--- a/SQL notes.docx
+++ b/SQL notes.docx
@@ -7,13 +7,556 @@
         <w:pStyle w:val="Heading1"/>
       </w:pPr>
       <w:r>
-        <w:t>How the result is generated for Select … From … Where?</w:t>
+        <w:t>O</w:t>
+      </w:r>
+      <w:r>
+        <w:t>rder of execution</w:t>
+      </w:r>
+      <w:r>
+        <w:t xml:space="preserve">: </w:t>
       </w:r>
       <w:r>
         <w:t xml:space="preserve"> </w:t>
       </w:r>
       <w:r>
-        <w:t>ELIMINATION!</w:t>
+        <w:br/>
+      </w:r>
+      <w:r>
+        <w:t>FROM</w:t>
+      </w:r>
+      <w:r>
+        <w:t>, JOIN</w:t>
+      </w:r>
+      <w:r>
+        <w:t xml:space="preserve"> &gt; WHERE &gt; GROUP BY</w:t>
+      </w:r>
+      <w:r>
+        <w:t>, HAVING</w:t>
+      </w:r>
+      <w:r>
+        <w:t xml:space="preserve"> &gt;SELECT</w:t>
+      </w:r>
+      <w:r>
+        <w:t xml:space="preserve">, </w:t>
+      </w:r>
+      <w:r>
+        <w:t>WINDOW</w:t>
+      </w:r>
+      <w:r>
+        <w:t xml:space="preserve">, </w:t>
+      </w:r>
+      <w:r>
+        <w:t>DISTINCT</w:t>
+      </w:r>
+      <w:r>
+        <w:t>,</w:t>
+      </w:r>
+      <w:r>
+        <w:t xml:space="preserve"> </w:t>
+      </w:r>
+      <w:r>
+        <w:t>ORDER BY</w:t>
+      </w:r>
+    </w:p>
+    <w:p>
+      <w:pPr>
+        <w:rPr>
+          <w:b/>
+          <w:bCs/>
+        </w:rPr>
+      </w:pPr>
+      <w:r>
+        <w:rPr>
+          <w:b/>
+          <w:bCs/>
+        </w:rPr>
+        <w:t>1. FROM and JOINs</w:t>
+      </w:r>
+    </w:p>
+    <w:p>
+      <w:r>
+        <w:t>The </w:t>
+      </w:r>
+      <w:r>
+        <w:rPr>
+          <w:b/>
+          <w:bCs/>
+        </w:rPr>
+        <w:t>FROM</w:t>
+      </w:r>
+      <w:r>
+        <w:t> clause, and subsequent </w:t>
+      </w:r>
+      <w:r>
+        <w:rPr>
+          <w:b/>
+          <w:bCs/>
+        </w:rPr>
+        <w:t>JOIN</w:t>
+      </w:r>
+      <w:r>
+        <w:t>s are first executed to determine the total working set of data that is being queried. This includes subqueries in this clause, and can cause temporary tables to be created under the hood containing all the columns and rows of the tables being joined.</w:t>
+      </w:r>
+    </w:p>
+    <w:p>
+      <w:pPr>
+        <w:rPr>
+          <w:b/>
+          <w:bCs/>
+        </w:rPr>
+      </w:pPr>
+      <w:r>
+        <w:rPr>
+          <w:b/>
+          <w:bCs/>
+        </w:rPr>
+        <w:t>2. WHERE</w:t>
+      </w:r>
+    </w:p>
+    <w:p>
+      <w:pPr>
+        <w:rPr>
+          <w:i/>
+          <w:iCs/>
+        </w:rPr>
+      </w:pPr>
+      <w:r>
+        <w:t>Once we have the total working set of data, the first-pass </w:t>
+      </w:r>
+      <w:r>
+        <w:rPr>
+          <w:b/>
+          <w:bCs/>
+        </w:rPr>
+        <w:t>WHERE</w:t>
+      </w:r>
+      <w:r>
+        <w:t xml:space="preserve"> constraints are applied to the individual rows, and rows that do not satisfy the constraint are discarded. </w:t>
+      </w:r>
+      <w:r>
+        <w:rPr>
+          <w:i/>
+          <w:iCs/>
+        </w:rPr>
+        <w:t>Each of the constraints can only access columns directly from the tables requested in the </w:t>
+      </w:r>
+      <w:r>
+        <w:rPr>
+          <w:b/>
+          <w:bCs/>
+          <w:i/>
+          <w:iCs/>
+        </w:rPr>
+        <w:t>FROM</w:t>
+      </w:r>
+      <w:r>
+        <w:rPr>
+          <w:i/>
+          <w:iCs/>
+        </w:rPr>
+        <w:t xml:space="preserve"> clause. </w:t>
+      </w:r>
+    </w:p>
+    <w:p>
+      <w:r>
+        <w:rPr>
+          <w:i/>
+          <w:iCs/>
+        </w:rPr>
+        <w:t>Aliases in the </w:t>
+      </w:r>
+      <w:r>
+        <w:rPr>
+          <w:b/>
+          <w:bCs/>
+          <w:i/>
+          <w:iCs/>
+        </w:rPr>
+        <w:t>SELECT</w:t>
+      </w:r>
+      <w:r>
+        <w:rPr>
+          <w:i/>
+          <w:iCs/>
+        </w:rPr>
+        <w:t> part of the query are not accessible in most databases since they may include expressions dependent on parts of the query that have not yet executed.</w:t>
+      </w:r>
+    </w:p>
+    <w:p>
+      <w:pPr>
+        <w:rPr>
+          <w:b/>
+          <w:bCs/>
+        </w:rPr>
+      </w:pPr>
+      <w:r>
+        <w:rPr>
+          <w:b/>
+          <w:bCs/>
+        </w:rPr>
+        <w:t>3. GROUP BY</w:t>
+      </w:r>
+    </w:p>
+    <w:p>
+      <w:r>
+        <w:t>The remaining rows after the </w:t>
+      </w:r>
+      <w:r>
+        <w:rPr>
+          <w:b/>
+          <w:bCs/>
+        </w:rPr>
+        <w:t>WHERE</w:t>
+      </w:r>
+      <w:r>
+        <w:t> constraints are applied are then grouped based on common values in the column specified in the </w:t>
+      </w:r>
+      <w:r>
+        <w:rPr>
+          <w:b/>
+          <w:bCs/>
+        </w:rPr>
+        <w:t>GROUP BY</w:t>
+      </w:r>
+      <w:r>
+        <w:t> clause. As a result of the grouping, there will only be as many rows as there are unique values in that column. Implicitly, this means that you should only need to use this when you have aggregate functions in your query.</w:t>
+      </w:r>
+    </w:p>
+    <w:p>
+      <w:pPr>
+        <w:rPr>
+          <w:i/>
+          <w:iCs/>
+        </w:rPr>
+      </w:pPr>
+      <w:r>
+        <w:rPr>
+          <w:i/>
+          <w:iCs/>
+        </w:rPr>
+        <w:t>Like the </w:t>
+      </w:r>
+      <w:r>
+        <w:rPr>
+          <w:b/>
+          <w:bCs/>
+          <w:i/>
+          <w:iCs/>
+        </w:rPr>
+        <w:t>WHERE</w:t>
+      </w:r>
+      <w:r>
+        <w:rPr>
+          <w:i/>
+          <w:iCs/>
+        </w:rPr>
+        <w:t xml:space="preserve"> clause, aliases are </w:t>
+      </w:r>
+      <w:r>
+        <w:rPr>
+          <w:i/>
+          <w:iCs/>
+        </w:rPr>
+        <w:t xml:space="preserve">not yet computed so they are </w:t>
+      </w:r>
+      <w:r>
+        <w:rPr>
+          <w:i/>
+          <w:iCs/>
+        </w:rPr>
+        <w:t>not accessible from this step.</w:t>
+      </w:r>
+    </w:p>
+    <w:p>
+      <w:pPr>
+        <w:rPr>
+          <w:b/>
+          <w:bCs/>
+        </w:rPr>
+      </w:pPr>
+      <w:r>
+        <w:rPr>
+          <w:b/>
+          <w:bCs/>
+        </w:rPr>
+        <w:t>4. HAVING</w:t>
+      </w:r>
+    </w:p>
+    <w:p>
+      <w:r>
+        <w:t>If the query has a </w:t>
+      </w:r>
+      <w:r>
+        <w:rPr>
+          <w:b/>
+          <w:bCs/>
+        </w:rPr>
+        <w:t>GROUP BY</w:t>
+      </w:r>
+      <w:r>
+        <w:t> clause, then the constraints in the </w:t>
+      </w:r>
+      <w:r>
+        <w:rPr>
+          <w:b/>
+          <w:bCs/>
+        </w:rPr>
+        <w:t>HAVING</w:t>
+      </w:r>
+      <w:r>
+        <w:t xml:space="preserve"> clause are then applied to the grouped rows, discard the grouped rows that don't satisfy the constraint. </w:t>
+      </w:r>
+    </w:p>
+    <w:p>
+      <w:pPr>
+        <w:rPr>
+          <w:i/>
+          <w:iCs/>
+        </w:rPr>
+      </w:pPr>
+      <w:r>
+        <w:rPr>
+          <w:i/>
+          <w:iCs/>
+        </w:rPr>
+        <w:t>Like the </w:t>
+      </w:r>
+      <w:r>
+        <w:rPr>
+          <w:b/>
+          <w:bCs/>
+          <w:i/>
+          <w:iCs/>
+        </w:rPr>
+        <w:t>WHERE</w:t>
+      </w:r>
+      <w:r>
+        <w:rPr>
+          <w:i/>
+          <w:iCs/>
+        </w:rPr>
+        <w:t xml:space="preserve"> clause, aliases are </w:t>
+      </w:r>
+      <w:r>
+        <w:rPr>
+          <w:i/>
+          <w:iCs/>
+        </w:rPr>
+        <w:t xml:space="preserve">not yet computed so they are </w:t>
+      </w:r>
+      <w:r>
+        <w:rPr>
+          <w:i/>
+          <w:iCs/>
+        </w:rPr>
+        <w:t>not accessible from this step.</w:t>
+      </w:r>
+    </w:p>
+    <w:p>
+      <w:pPr>
+        <w:rPr>
+          <w:b/>
+          <w:bCs/>
+        </w:rPr>
+      </w:pPr>
+      <w:r>
+        <w:rPr>
+          <w:b/>
+          <w:bCs/>
+        </w:rPr>
+        <w:t>5. SELECT</w:t>
+      </w:r>
+      <w:r>
+        <w:rPr>
+          <w:b/>
+          <w:bCs/>
+        </w:rPr>
+        <w:t xml:space="preserve"> </w:t>
+      </w:r>
+    </w:p>
+    <w:p>
+      <w:r>
+        <w:t>Any expressions in the </w:t>
+      </w:r>
+      <w:r>
+        <w:rPr>
+          <w:b/>
+          <w:bCs/>
+        </w:rPr>
+        <w:t>SELECT</w:t>
+      </w:r>
+      <w:r>
+        <w:t> part of the query are finally computed.</w:t>
+      </w:r>
+    </w:p>
+    <w:p>
+      <w:r>
+        <w:t>Windows functions are computed at this step.</w:t>
+      </w:r>
+    </w:p>
+    <w:p>
+      <w:pPr>
+        <w:rPr>
+          <w:b/>
+          <w:bCs/>
+        </w:rPr>
+      </w:pPr>
+      <w:r>
+        <w:rPr>
+          <w:b/>
+          <w:bCs/>
+        </w:rPr>
+        <w:t>6. DISTINCT</w:t>
+      </w:r>
+    </w:p>
+    <w:p>
+      <w:r>
+        <w:t>Of the remaining rows, rows with duplicate values in the column marked as </w:t>
+      </w:r>
+      <w:r>
+        <w:rPr>
+          <w:b/>
+          <w:bCs/>
+        </w:rPr>
+        <w:t>DISTINCT</w:t>
+      </w:r>
+      <w:r>
+        <w:t> will be discarded.</w:t>
+      </w:r>
+    </w:p>
+    <w:p>
+      <w:pPr>
+        <w:rPr>
+          <w:b/>
+          <w:bCs/>
+        </w:rPr>
+      </w:pPr>
+      <w:r>
+        <w:rPr>
+          <w:b/>
+          <w:bCs/>
+        </w:rPr>
+        <w:t>7. ORDER BY</w:t>
+      </w:r>
+    </w:p>
+    <w:p>
+      <w:r>
+        <w:t>If an order is specified by the </w:t>
+      </w:r>
+      <w:r>
+        <w:rPr>
+          <w:b/>
+          <w:bCs/>
+        </w:rPr>
+        <w:t>ORDER BY</w:t>
+      </w:r>
+      <w:r>
+        <w:t> clause, the rows are then sorted by the specified data in either ascending or descending order. Since all the expressions in the </w:t>
+      </w:r>
+      <w:r>
+        <w:rPr>
+          <w:b/>
+          <w:bCs/>
+        </w:rPr>
+        <w:t>SELECT</w:t>
+      </w:r>
+      <w:r>
+        <w:t> part of the query have been computed, you can reference aliases in this clause.</w:t>
+      </w:r>
+    </w:p>
+    <w:p>
+      <w:pPr>
+        <w:rPr>
+          <w:b/>
+          <w:bCs/>
+        </w:rPr>
+      </w:pPr>
+      <w:r>
+        <w:rPr>
+          <w:b/>
+          <w:bCs/>
+        </w:rPr>
+        <w:t>8. LIMIT / OFFSET</w:t>
+      </w:r>
+    </w:p>
+    <w:p>
+      <w:r>
+        <w:t>Finally, the rows that fall outside the range specified by the </w:t>
+      </w:r>
+      <w:r>
+        <w:rPr>
+          <w:b/>
+          <w:bCs/>
+        </w:rPr>
+        <w:t>LIMIT</w:t>
+      </w:r>
+      <w:r>
+        <w:t> and </w:t>
+      </w:r>
+      <w:r>
+        <w:rPr>
+          <w:b/>
+          <w:bCs/>
+        </w:rPr>
+        <w:t>OFFSET</w:t>
+      </w:r>
+      <w:r>
+        <w:t> are discarded, leaving the final set of rows to be returned from the query.</w:t>
+      </w:r>
+    </w:p>
+    <w:p>
+      <w:pPr>
+        <w:pStyle w:val="Heading1"/>
+      </w:pPr>
+      <w:r>
+        <w:lastRenderedPageBreak/>
+        <w:t xml:space="preserve">Alias in Select </w:t>
+      </w:r>
+      <w:r>
+        <w:t>cannot appear in Where, Group By, Having</w:t>
+      </w:r>
+    </w:p>
+    <w:p>
+      <w:r>
+        <w:t>Alias in Select</w:t>
+      </w:r>
+      <w:r>
+        <w:t xml:space="preserve"> </w:t>
+      </w:r>
+      <w:r>
+        <w:t xml:space="preserve">(e.g. select </w:t>
+      </w:r>
+      <w:r>
+        <w:t>substring(name, 1, 4)</w:t>
+      </w:r>
+      <w:r>
+        <w:t xml:space="preserve"> as ALIAS</w:t>
+      </w:r>
+      <w:r>
+        <w:t xml:space="preserve">) are </w:t>
+      </w:r>
+      <w:r>
+        <w:t>generated</w:t>
+      </w:r>
+      <w:r>
+        <w:t>/computed</w:t>
+      </w:r>
+      <w:r>
+        <w:t xml:space="preserve"> almost the last in the execution order</w:t>
+      </w:r>
+      <w:r>
+        <w:t xml:space="preserve"> while WHERE, GROUP BY, HAVING are computed </w:t>
+      </w:r>
+      <w:r>
+        <w:t xml:space="preserve">beforehand </w:t>
+      </w:r>
+      <w:r>
+        <w:t>so the alias cannot appear in Where, Group by, Having.</w:t>
+      </w:r>
+    </w:p>
+    <w:p>
+      <w:r>
+        <w:t>Exp: The two followings are meant to do the same thing but (1) doesn’t compile.</w:t>
       </w:r>
     </w:p>
     <w:p>
@@ -21,59 +564,17 @@
         <w:pStyle w:val="ListParagraph"/>
         <w:numPr>
           <w:ilvl w:val="0"/>
-          <w:numId w:val="4"/>
+          <w:numId w:val="6"/>
         </w:numPr>
-      </w:pPr>
-      <w:r>
-        <w:t>A SQL query is performed in the order of FROM WHERE SELECT rather than select from where.</w:t>
-      </w:r>
-    </w:p>
-    <w:p>
-      <w:r>
-        <w:t xml:space="preserve">FROM: </w:t>
-      </w:r>
-      <w:r>
-        <w:t>First all the tables are joined in the Ca</w:t>
-      </w:r>
-      <w:r>
-        <w:t>r</w:t>
-      </w:r>
-      <w:r>
-        <w:t>tesian manner</w:t>
-      </w:r>
-    </w:p>
-    <w:p>
-      <w:r>
-        <w:t xml:space="preserve">WHERE: </w:t>
-      </w:r>
-      <w:r>
-        <w:t xml:space="preserve">Every row is considered </w:t>
-      </w:r>
-      <w:r>
-        <w:t>if it satisf</w:t>
-      </w:r>
-      <w:r>
-        <w:t>ies</w:t>
-      </w:r>
-      <w:r>
-        <w:t xml:space="preserve"> the condition in Where clause</w:t>
-      </w:r>
-    </w:p>
-    <w:p>
-      <w:r>
-        <w:t xml:space="preserve">SELECT: </w:t>
-      </w:r>
-      <w:r>
-        <w:t xml:space="preserve">Only selected </w:t>
-      </w:r>
-      <w:r>
-        <w:t>column</w:t>
-      </w:r>
-      <w:r>
-        <w:t>s are viewed</w:t>
-      </w:r>
-      <w:r>
-        <w:t xml:space="preserve"> </w:t>
+        <w:rPr>
+          <w:strike/>
+        </w:rPr>
+      </w:pPr>
+      <w:r>
+        <w:rPr>
+          <w:strike/>
+        </w:rPr>
+        <w:t>select substring(name, 1, 4) as Alias from employee where Alias = ‘Mike’</w:t>
       </w:r>
     </w:p>
     <w:p>
@@ -81,53 +582,20 @@
         <w:pStyle w:val="ListParagraph"/>
         <w:numPr>
           <w:ilvl w:val="0"/>
-          <w:numId w:val="4"/>
+          <w:numId w:val="6"/>
         </w:numPr>
       </w:pPr>
       <w:r>
-        <w:t>Where</w:t>
-      </w:r>
-      <w:r>
-        <w:t xml:space="preserve">, Group by </w:t>
-      </w:r>
-      <w:r>
-        <w:t xml:space="preserve">eliminate rows while Select </w:t>
-      </w:r>
-      <w:r>
-        <w:t>filter</w:t>
-      </w:r>
-      <w:r>
-        <w:t xml:space="preserve"> </w:t>
-      </w:r>
-      <w:r>
-        <w:t xml:space="preserve">which </w:t>
-      </w:r>
-      <w:r>
-        <w:t>columns</w:t>
-      </w:r>
-      <w:r>
-        <w:t xml:space="preserve"> to be shown</w:t>
-      </w:r>
-    </w:p>
-    <w:p>
-      <w:pPr>
-        <w:pStyle w:val="ListParagraph"/>
-        <w:numPr>
-          <w:ilvl w:val="0"/>
-          <w:numId w:val="4"/>
-        </w:numPr>
-      </w:pPr>
-      <w:r>
-        <w:t xml:space="preserve">Functions </w:t>
-      </w:r>
-      <w:r>
-        <w:t xml:space="preserve">apply on </w:t>
-      </w:r>
-      <w:r>
-        <w:t>columns</w:t>
-      </w:r>
-      <w:r>
-        <w:t>; they don’t restrict rows.</w:t>
+        <w:t>s</w:t>
+      </w:r>
+      <w:r>
+        <w:t xml:space="preserve">elect substring(name, 1, 4) as Alias from employee where </w:t>
+      </w:r>
+      <w:r>
+        <w:t xml:space="preserve">substring(name, 1, 4) </w:t>
+      </w:r>
+      <w:r>
+        <w:t>= ‘Mike’</w:t>
       </w:r>
     </w:p>
     <w:p>
@@ -135,7 +603,7 @@
         <w:pStyle w:val="Heading1"/>
       </w:pPr>
       <w:r>
-        <w:t>A note about GROUP BY</w:t>
+        <w:t>GROUP BY</w:t>
       </w:r>
     </w:p>
     <w:p>
@@ -178,32 +646,73 @@
           <w:ilvl w:val="0"/>
           <w:numId w:val="2"/>
         </w:numPr>
-      </w:pPr>
-      <w:r>
-        <w:t xml:space="preserve">If you use GROUP BY, then fields in SELECT must be </w:t>
-      </w:r>
-      <w:r>
-        <w:t>the fields in the GROUP BY</w:t>
-      </w:r>
-      <w:r>
-        <w:t xml:space="preserve">. Select can contain Aggregate functions on </w:t>
-      </w:r>
-      <w:r>
-        <w:t>fields</w:t>
-      </w:r>
-      <w:r>
-        <w:t xml:space="preserve"> that are </w:t>
-      </w:r>
-      <w:r>
-        <w:t>NOT</w:t>
-      </w:r>
-      <w:r>
-        <w:t xml:space="preserve"> in </w:t>
-      </w:r>
-      <w:r>
+        <w:rPr>
+          <w:b/>
+          <w:bCs/>
+        </w:rPr>
+      </w:pPr>
+      <w:r>
+        <w:rPr>
+          <w:b/>
+          <w:bCs/>
+          <w:color w:val="FF0000"/>
+        </w:rPr>
+        <w:t>If you use GROUP BY, then fields in SELECT</w:t>
+      </w:r>
+      <w:r>
+        <w:rPr>
+          <w:b/>
+          <w:bCs/>
+          <w:color w:val="FF0000"/>
+        </w:rPr>
+        <w:t xml:space="preserve">, HAVING </w:t>
+      </w:r>
+      <w:r>
+        <w:rPr>
+          <w:b/>
+          <w:bCs/>
+          <w:color w:val="FF0000"/>
+        </w:rPr>
+        <w:t xml:space="preserve">must be </w:t>
+      </w:r>
+      <w:r>
+        <w:rPr>
+          <w:b/>
+          <w:bCs/>
+          <w:color w:val="FF0000"/>
+        </w:rPr>
+        <w:t xml:space="preserve">either in </w:t>
+      </w:r>
+      <w:r>
+        <w:rPr>
+          <w:b/>
+          <w:bCs/>
+          <w:color w:val="FF0000"/>
+        </w:rPr>
         <w:t>GROUP BY</w:t>
       </w:r>
       <w:r>
+        <w:rPr>
+          <w:b/>
+          <w:bCs/>
+          <w:color w:val="FF0000"/>
+        </w:rPr>
+        <w:t xml:space="preserve"> or in </w:t>
+      </w:r>
+      <w:r>
+        <w:rPr>
+          <w:b/>
+          <w:bCs/>
+          <w:color w:val="FF0000"/>
+        </w:rPr>
+        <w:t>an AGGREGATE function</w:t>
+      </w:r>
+      <w:r>
+        <w:rPr>
+          <w:b/>
+          <w:bCs/>
+          <w:color w:val="FF0000"/>
+        </w:rPr>
         <w:t>.</w:t>
       </w:r>
     </w:p>
@@ -216,13 +725,15 @@
         </w:numPr>
       </w:pPr>
       <w:r>
-        <w:t xml:space="preserve">Condition for GROUP BY is given in </w:t>
-      </w:r>
-      <w:r>
-        <w:t xml:space="preserve">HAVING, not in </w:t>
-      </w:r>
-      <w:r>
-        <w:t>WHERE</w:t>
+        <w:t>Having is used to limit the number of groups.</w:t>
+      </w:r>
+    </w:p>
+    <w:p>
+      <w:pPr>
+        <w:pStyle w:val="Heading1"/>
+      </w:pPr>
+      <w:r>
+        <w:t>Having</w:t>
       </w:r>
     </w:p>
     <w:p>
@@ -230,49 +741,118 @@
         <w:pStyle w:val="ListParagraph"/>
         <w:numPr>
           <w:ilvl w:val="0"/>
-          <w:numId w:val="2"/>
+          <w:numId w:val="5"/>
         </w:numPr>
       </w:pPr>
       <w:r>
-        <w:t xml:space="preserve">Conditions in Having are </w:t>
-      </w:r>
-      <w:r>
-        <w:t xml:space="preserve">on </w:t>
-      </w:r>
-      <w:r>
-        <w:t xml:space="preserve">the </w:t>
-      </w:r>
-      <w:r>
-        <w:t xml:space="preserve">fields </w:t>
-      </w:r>
-      <w:r>
-        <w:t xml:space="preserve">in GROUP BY </w:t>
-      </w:r>
-      <w:r>
-        <w:t xml:space="preserve">or on </w:t>
-      </w:r>
-      <w:r>
-        <w:t xml:space="preserve">aggregate functions on </w:t>
-      </w:r>
-      <w:r>
-        <w:t xml:space="preserve">the </w:t>
-      </w:r>
-      <w:r>
-        <w:t>fields</w:t>
+        <w:rPr>
+          <w:b/>
+          <w:bCs/>
+          <w:color w:val="FF0000"/>
+        </w:rPr>
+        <w:t>WHERE doesn’t accept aggregate functions</w:t>
+      </w:r>
+      <w:r>
+        <w:rPr>
+          <w:b/>
+          <w:bCs/>
+          <w:color w:val="FF0000"/>
+        </w:rPr>
+        <w:t xml:space="preserve">. </w:t>
+      </w:r>
+      <w:r>
+        <w:rPr>
+          <w:b/>
+          <w:bCs/>
+          <w:color w:val="FF0000"/>
+        </w:rPr>
+        <w:t xml:space="preserve">Conditions with </w:t>
+      </w:r>
+      <w:r>
+        <w:rPr>
+          <w:b/>
+          <w:bCs/>
+          <w:color w:val="FF0000"/>
+        </w:rPr>
+        <w:t>A</w:t>
+      </w:r>
+      <w:r>
+        <w:rPr>
+          <w:b/>
+          <w:bCs/>
+          <w:color w:val="FF0000"/>
+        </w:rPr>
+        <w:t>ggregate functions</w:t>
+      </w:r>
+      <w:r>
+        <w:rPr>
+          <w:b/>
+          <w:bCs/>
+          <w:color w:val="FF0000"/>
+        </w:rPr>
+        <w:t xml:space="preserve"> can be used only in </w:t>
+      </w:r>
+      <w:r>
+        <w:rPr>
+          <w:b/>
+          <w:bCs/>
+          <w:color w:val="FF0000"/>
+        </w:rPr>
+        <w:t>HAVING.</w:t>
+      </w:r>
+    </w:p>
+    <w:p>
+      <w:pPr>
+        <w:pStyle w:val="ListParagraph"/>
+        <w:numPr>
+          <w:ilvl w:val="0"/>
+          <w:numId w:val="5"/>
+        </w:numPr>
+      </w:pPr>
+      <w:r>
+        <w:t xml:space="preserve">Having doesn’t need to go with </w:t>
+      </w:r>
+      <w:r>
+        <w:t>GROUP BY</w:t>
+      </w:r>
+      <w:r>
+        <w:t xml:space="preserve">. Having without Group by is done by viewing all the </w:t>
+      </w:r>
+      <w:r>
+        <w:t>rows</w:t>
+      </w:r>
+      <w:r>
+        <w:t xml:space="preserve"> as a </w:t>
+      </w:r>
+      <w:r>
+        <w:t xml:space="preserve">single </w:t>
+      </w:r>
+      <w:r>
+        <w:t>group.</w:t>
       </w:r>
       <w:r>
         <w:t xml:space="preserve"> </w:t>
       </w:r>
       <w:r>
-        <w:t>in GROUP BY.</w:t>
+        <w:t>Having requires aggregate functions</w:t>
+      </w:r>
+      <w:r>
+        <w:t xml:space="preserve"> that are often applied on </w:t>
+      </w:r>
+      <w:r>
+        <w:t>files in Group by, this is why Having often goes with Group by.</w:t>
       </w:r>
     </w:p>
     <w:p>
       <w:pPr>
         <w:pStyle w:val="ListParagraph"/>
-      </w:pPr>
-      <w:r>
-        <w:t>Having cannot contain fields not in GROUP BY; otherwise use WHERE.</w:t>
+        <w:numPr>
+          <w:ilvl w:val="0"/>
+          <w:numId w:val="5"/>
+        </w:numPr>
+      </w:pPr>
+      <w:r>
+        <w:t>The fields in HAVING must be either in GROUP BY or in AGGREGATE FUNCTIONS.</w:t>
       </w:r>
     </w:p>
     <w:p>
@@ -285,8 +865,6 @@
       <w:r>
         <w:t>?</w:t>
       </w:r>
-      <w:bookmarkStart w:id="0" w:name="_GoBack"/>
-      <w:bookmarkEnd w:id="0"/>
     </w:p>
     <w:p>
       <w:r>
@@ -340,15 +918,144 @@
     </w:p>
     <w:p>
       <w:r>
-        <w:t xml:space="preserve">Over partition by is </w:t>
-      </w:r>
-      <w:proofErr w:type="gramStart"/>
-      <w:r>
-        <w:t>similar to</w:t>
-      </w:r>
-      <w:proofErr w:type="gramEnd"/>
-      <w:r>
-        <w:t xml:space="preserve"> Group by. </w:t>
+        <w:t xml:space="preserve">The syntax of Analytic functions is similar to </w:t>
+      </w:r>
+      <w:r>
+        <w:t>the syntax of Aggregate functions</w:t>
+      </w:r>
+      <w:r>
+        <w:t>:</w:t>
+      </w:r>
+    </w:p>
+    <w:p>
+      <w:r>
+        <w:t>Analytic functions</w:t>
+      </w:r>
+      <w:r>
+        <w:t>(fields)</w:t>
+      </w:r>
+      <w:r>
+        <w:t xml:space="preserve"> </w:t>
+      </w:r>
+      <w:r>
+        <w:t xml:space="preserve">      </w:t>
+      </w:r>
+      <w:r>
+        <w:t xml:space="preserve">over </w:t>
+      </w:r>
+      <w:r>
+        <w:t>(</w:t>
+      </w:r>
+      <w:r>
+        <w:t>partition by</w:t>
+      </w:r>
+      <w:r>
+        <w:t xml:space="preserve"> </w:t>
+      </w:r>
+      <w:r>
+        <w:t xml:space="preserve">…) </w:t>
+      </w:r>
+    </w:p>
+    <w:p>
+      <w:r>
+        <w:t xml:space="preserve">Aggregate functions(fields) </w:t>
+      </w:r>
+      <w:r>
+        <w:t xml:space="preserve">  </w:t>
+      </w:r>
+      <w:r>
+        <w:t>group</w:t>
+      </w:r>
+      <w:r>
+        <w:t xml:space="preserve"> by …</w:t>
+      </w:r>
+    </w:p>
+    <w:p>
+      <w:r>
+        <w:lastRenderedPageBreak/>
+        <w:t>(</w:t>
+      </w:r>
+      <w:r>
+        <w:t xml:space="preserve">The difference </w:t>
+      </w:r>
+      <w:r>
+        <w:t xml:space="preserve">is: </w:t>
+      </w:r>
+      <w:r>
+        <w:t xml:space="preserve">both </w:t>
+      </w:r>
+      <w:r>
+        <w:t>Analytic functions</w:t>
+      </w:r>
+      <w:r>
+        <w:t>(…) and over(partition by …)</w:t>
+      </w:r>
+      <w:r>
+        <w:t xml:space="preserve"> are in</w:t>
+      </w:r>
+      <w:r>
+        <w:t xml:space="preserve"> same</w:t>
+      </w:r>
+      <w:r>
+        <w:t xml:space="preserve"> Select</w:t>
+      </w:r>
+      <w:r>
+        <w:t xml:space="preserve"> while Aggregate functions</w:t>
+      </w:r>
+      <w:r>
+        <w:t>(…)</w:t>
+      </w:r>
+      <w:r>
+        <w:t xml:space="preserve"> </w:t>
+      </w:r>
+      <w:r>
+        <w:t xml:space="preserve">and  </w:t>
+      </w:r>
+      <w:r>
+        <w:t xml:space="preserve">group by </w:t>
+      </w:r>
+      <w:r>
+        <w:t xml:space="preserve">are in two separated </w:t>
+      </w:r>
+      <w:r>
+        <w:t>clauses</w:t>
+      </w:r>
+      <w:r>
+        <w:t>.</w:t>
+      </w:r>
+      <w:r>
+        <w:t>)</w:t>
+      </w:r>
+    </w:p>
+    <w:p>
+      <w:r>
+        <w:t>In terms of rows</w:t>
+      </w:r>
+      <w:r>
+        <w:t>, t</w:t>
+      </w:r>
+      <w:bookmarkStart w:id="0" w:name="_GoBack"/>
+      <w:bookmarkEnd w:id="0"/>
+      <w:r>
+        <w:t>he difference is</w:t>
+      </w:r>
+      <w:r>
+        <w:t>:</w:t>
+      </w:r>
+      <w:r>
+        <w:t xml:space="preserve"> </w:t>
+      </w:r>
+      <w:r>
+        <w:t xml:space="preserve">for Analytic functions, all </w:t>
+      </w:r>
+      <w:r>
+        <w:t>rows of a group are fully shown</w:t>
+      </w:r>
+      <w:r>
+        <w:t xml:space="preserve"> while for Aggregate functions, only one</w:t>
+      </w:r>
+      <w:r>
+        <w:t xml:space="preserve"> row representing the group is shown.</w:t>
       </w:r>
     </w:p>
     <w:p>
@@ -440,7 +1147,6 @@
           </w:tcPr>
           <w:p>
             <w:r>
-              <w:lastRenderedPageBreak/>
               <w:t>1</w:t>
             </w:r>
           </w:p>
@@ -980,7 +1686,6 @@
         </w:rPr>
         <w:t xml:space="preserve"> </w:t>
       </w:r>
-      <w:proofErr w:type="gramStart"/>
       <w:r>
         <w:rPr>
           <w:rFonts w:ascii="Consolas" w:hAnsi="Consolas" w:cs="Consolas"/>
@@ -999,7 +1704,6 @@
         </w:rPr>
         <w:t>(</w:t>
       </w:r>
-      <w:proofErr w:type="gramEnd"/>
       <w:r>
         <w:rPr>
           <w:rFonts w:ascii="Consolas" w:hAnsi="Consolas" w:cs="Consolas"/>
@@ -1156,7 +1860,6 @@
         </w:rPr>
         <w:t xml:space="preserve"> </w:t>
       </w:r>
-      <w:proofErr w:type="gramStart"/>
       <w:r>
         <w:rPr>
           <w:rFonts w:ascii="Consolas" w:hAnsi="Consolas" w:cs="Consolas"/>
@@ -1175,7 +1878,6 @@
         </w:rPr>
         <w:t>(</w:t>
       </w:r>
-      <w:proofErr w:type="gramEnd"/>
       <w:r>
         <w:rPr>
           <w:rFonts w:ascii="Consolas" w:hAnsi="Consolas" w:cs="Consolas"/>
@@ -1342,6 +2044,9 @@
       </w:tr>
     </w:tbl>
     <w:p/>
+    <w:p/>
+    <w:p/>
+    <w:p/>
     <w:p>
       <w:r>
         <w:t xml:space="preserve">(Note: it doesn’t compile if use </w:t>
@@ -1367,6 +2072,16 @@
       <w:r>
         <w:t>”</w:t>
       </w:r>
+      <w:r>
+        <w:t xml:space="preserve">. </w:t>
+      </w:r>
+      <w:r>
+        <w:rPr>
+          <w:b/>
+          <w:bCs/>
+        </w:rPr>
+        <w:t>Aggregate functions or Alias are not allowed in Where</w:t>
+      </w:r>
     </w:p>
     <w:p>
       <w:pPr>
@@ -1378,21 +2093,19 @@
         <w:rPr>
           <w:strike/>
         </w:rPr>
-        <w:t xml:space="preserve">Select DepartmentName, </w:t>
-      </w:r>
-      <w:proofErr w:type="gramStart"/>
+        <w:t xml:space="preserve">Select DepartmentName, count(EmployeeName) as </w:t>
+      </w:r>
       <w:r>
         <w:rPr>
           <w:strike/>
         </w:rPr>
-        <w:t>count(</w:t>
-      </w:r>
-      <w:proofErr w:type="gramEnd"/>
+        <w:t>temp</w:t>
+      </w:r>
       <w:r>
         <w:rPr>
           <w:strike/>
         </w:rPr>
-        <w:t xml:space="preserve">EmployeeName) as Count </w:t>
+        <w:t xml:space="preserve">Count </w:t>
       </w:r>
     </w:p>
     <w:p>
@@ -1422,7 +2135,23 @@
           <w:bCs/>
           <w:strike/>
         </w:rPr>
-        <w:t xml:space="preserve">Where Count &gt; 2 </w:t>
+        <w:t xml:space="preserve">Where </w:t>
+      </w:r>
+      <w:r>
+        <w:rPr>
+          <w:b/>
+          <w:bCs/>
+          <w:strike/>
+        </w:rPr>
+        <w:t>temp</w:t>
+      </w:r>
+      <w:r>
+        <w:rPr>
+          <w:b/>
+          <w:bCs/>
+          <w:strike/>
+        </w:rPr>
+        <w:t xml:space="preserve">Count &gt; 2 </w:t>
       </w:r>
     </w:p>
     <w:p>
@@ -1490,7 +2219,6 @@
         </w:rPr>
         <w:t xml:space="preserve"> </w:t>
       </w:r>
-      <w:proofErr w:type="gramStart"/>
       <w:r>
         <w:rPr>
           <w:rFonts w:ascii="Consolas" w:hAnsi="Consolas" w:cs="Consolas"/>
@@ -1509,7 +2237,6 @@
         </w:rPr>
         <w:t>(</w:t>
       </w:r>
-      <w:proofErr w:type="gramEnd"/>
       <w:r>
         <w:rPr>
           <w:rFonts w:ascii="Consolas" w:hAnsi="Consolas" w:cs="Consolas"/>
@@ -1782,6 +2509,7 @@
           </w:tcPr>
           <w:p>
             <w:r>
+              <w:lastRenderedPageBreak/>
               <w:t>Human resource</w:t>
             </w:r>
           </w:p>
@@ -1799,9 +2527,6 @@
       </w:tr>
     </w:tbl>
     <w:p/>
-    <w:p/>
-    <w:p/>
-    <w:p/>
     <w:p>
       <w:r>
         <w:t>(Note: it doesn’t compile if use “Having” instead of “</w:t>
@@ -1813,34 +2538,59 @@
         <w:t xml:space="preserve"> since EmployeeAge must be in </w:t>
       </w:r>
       <w:r>
-        <w:t>Group by</w:t>
-      </w:r>
-    </w:p>
-    <w:p>
-      <w:r>
-        <w:t xml:space="preserve">Select DepartmentName, </w:t>
-      </w:r>
-      <w:proofErr w:type="gramStart"/>
-      <w:r>
-        <w:t>count(</w:t>
-      </w:r>
-      <w:proofErr w:type="gramEnd"/>
-      <w:r>
-        <w:t>EmployeeAge) as X</w:t>
-      </w:r>
-    </w:p>
-    <w:p>
-      <w:r>
+        <w:t xml:space="preserve">Group </w:t>
+      </w:r>
+      <w:r>
+        <w:t>B</w:t>
+      </w:r>
+      <w:r>
+        <w:t>y</w:t>
+      </w:r>
+    </w:p>
+    <w:p>
+      <w:pPr>
+        <w:rPr>
+          <w:strike/>
+        </w:rPr>
+      </w:pPr>
+      <w:r>
+        <w:rPr>
+          <w:strike/>
+        </w:rPr>
+        <w:t>Select DepartmentName, count(EmployeeAge) as X</w:t>
+      </w:r>
+    </w:p>
+    <w:p>
+      <w:pPr>
+        <w:rPr>
+          <w:strike/>
+        </w:rPr>
+      </w:pPr>
+      <w:r>
+        <w:rPr>
+          <w:strike/>
+        </w:rPr>
         <w:t>From Employee</w:t>
       </w:r>
     </w:p>
     <w:p>
-      <w:r>
+      <w:pPr>
+        <w:rPr>
+          <w:strike/>
+        </w:rPr>
+      </w:pPr>
+      <w:r>
+        <w:rPr>
+          <w:strike/>
+        </w:rPr>
         <w:t>Group by DepartmentName</w:t>
       </w:r>
     </w:p>
     <w:p>
       <w:r>
+        <w:rPr>
+          <w:strike/>
+        </w:rPr>
         <w:t>Having EmployeeAge &gt; 25</w:t>
       </w:r>
       <w:r>
@@ -1854,14 +2604,6 @@
           <w:bCs/>
         </w:rPr>
       </w:pPr>
-    </w:p>
-    <w:p>
-      <w:pPr>
-        <w:rPr>
-          <w:b/>
-          <w:bCs/>
-        </w:rPr>
-      </w:pPr>
       <w:r>
         <w:rPr>
           <w:b/>
@@ -1876,7 +2618,6 @@
           <w:b/>
           <w:bCs/>
         </w:rPr>
-        <w:lastRenderedPageBreak/>
         <w:t>Exp1</w:t>
       </w:r>
       <w:r>
@@ -1885,7 +2626,13 @@
     </w:p>
     <w:p>
       <w:r>
-        <w:t>The following doesn’t work</w:t>
+        <w:t xml:space="preserve">The following doesn’t </w:t>
+      </w:r>
+      <w:r>
+        <w:t xml:space="preserve">compile since </w:t>
+      </w:r>
+      <w:r>
+        <w:t>X is an alias that cannot be in where</w:t>
       </w:r>
     </w:p>
     <w:p>
@@ -1896,14 +2643,16 @@
         <w:spacing w:after="0" w:line="240" w:lineRule="auto"/>
         <w:rPr>
           <w:rFonts w:ascii="Consolas" w:hAnsi="Consolas" w:cs="Consolas"/>
-          <w:color w:val="000000"/>
-          <w:sz w:val="19"/>
-          <w:szCs w:val="19"/>
-        </w:rPr>
-      </w:pPr>
-      <w:r>
-        <w:rPr>
-          <w:rFonts w:ascii="Consolas" w:hAnsi="Consolas" w:cs="Consolas"/>
+          <w:strike/>
+          <w:color w:val="000000"/>
+          <w:sz w:val="19"/>
+          <w:szCs w:val="19"/>
+        </w:rPr>
+      </w:pPr>
+      <w:r>
+        <w:rPr>
+          <w:rFonts w:ascii="Consolas" w:hAnsi="Consolas" w:cs="Consolas"/>
+          <w:strike/>
           <w:color w:val="0000FF"/>
           <w:sz w:val="19"/>
           <w:szCs w:val="19"/>
@@ -1913,6 +2662,7 @@
       <w:r>
         <w:rPr>
           <w:rFonts w:ascii="Consolas" w:hAnsi="Consolas" w:cs="Consolas"/>
+          <w:strike/>
           <w:color w:val="000000"/>
           <w:sz w:val="19"/>
           <w:szCs w:val="19"/>
@@ -1922,6 +2672,7 @@
       <w:r>
         <w:rPr>
           <w:rFonts w:ascii="Consolas" w:hAnsi="Consolas" w:cs="Consolas"/>
+          <w:strike/>
           <w:color w:val="808080"/>
           <w:sz w:val="19"/>
           <w:szCs w:val="19"/>
@@ -1931,6 +2682,7 @@
       <w:r>
         <w:rPr>
           <w:rFonts w:ascii="Consolas" w:hAnsi="Consolas" w:cs="Consolas"/>
+          <w:strike/>
           <w:color w:val="000000"/>
           <w:sz w:val="19"/>
           <w:szCs w:val="19"/>
@@ -1940,6 +2692,7 @@
       <w:r>
         <w:rPr>
           <w:rFonts w:ascii="Consolas" w:hAnsi="Consolas" w:cs="Consolas"/>
+          <w:strike/>
           <w:color w:val="808080"/>
           <w:sz w:val="19"/>
           <w:szCs w:val="19"/>
@@ -1949,16 +2702,17 @@
       <w:r>
         <w:rPr>
           <w:rFonts w:ascii="Consolas" w:hAnsi="Consolas" w:cs="Consolas"/>
+          <w:strike/>
           <w:color w:val="000000"/>
           <w:sz w:val="19"/>
           <w:szCs w:val="19"/>
         </w:rPr>
         <w:t xml:space="preserve"> </w:t>
       </w:r>
-      <w:proofErr w:type="gramStart"/>
-      <w:r>
-        <w:rPr>
-          <w:rFonts w:ascii="Consolas" w:hAnsi="Consolas" w:cs="Consolas"/>
+      <w:r>
+        <w:rPr>
+          <w:rFonts w:ascii="Consolas" w:hAnsi="Consolas" w:cs="Consolas"/>
+          <w:strike/>
           <w:color w:val="FF00FF"/>
           <w:sz w:val="19"/>
           <w:szCs w:val="19"/>
@@ -1968,16 +2722,17 @@
       <w:r>
         <w:rPr>
           <w:rFonts w:ascii="Consolas" w:hAnsi="Consolas" w:cs="Consolas"/>
+          <w:strike/>
           <w:color w:val="808080"/>
           <w:sz w:val="19"/>
           <w:szCs w:val="19"/>
         </w:rPr>
         <w:t>(</w:t>
       </w:r>
-      <w:proofErr w:type="gramEnd"/>
-      <w:r>
-        <w:rPr>
-          <w:rFonts w:ascii="Consolas" w:hAnsi="Consolas" w:cs="Consolas"/>
+      <w:r>
+        <w:rPr>
+          <w:rFonts w:ascii="Consolas" w:hAnsi="Consolas" w:cs="Consolas"/>
+          <w:strike/>
           <w:color w:val="000000"/>
           <w:sz w:val="19"/>
           <w:szCs w:val="19"/>
@@ -1987,6 +2742,7 @@
       <w:r>
         <w:rPr>
           <w:rFonts w:ascii="Consolas" w:hAnsi="Consolas" w:cs="Consolas"/>
+          <w:strike/>
           <w:color w:val="808080"/>
           <w:sz w:val="19"/>
           <w:szCs w:val="19"/>
@@ -1996,6 +2752,7 @@
       <w:r>
         <w:rPr>
           <w:rFonts w:ascii="Consolas" w:hAnsi="Consolas" w:cs="Consolas"/>
+          <w:strike/>
           <w:color w:val="000000"/>
           <w:sz w:val="19"/>
           <w:szCs w:val="19"/>
@@ -2005,6 +2762,7 @@
       <w:r>
         <w:rPr>
           <w:rFonts w:ascii="Consolas" w:hAnsi="Consolas" w:cs="Consolas"/>
+          <w:strike/>
           <w:color w:val="0000FF"/>
           <w:sz w:val="19"/>
           <w:szCs w:val="19"/>
@@ -2014,6 +2772,7 @@
       <w:r>
         <w:rPr>
           <w:rFonts w:ascii="Consolas" w:hAnsi="Consolas" w:cs="Consolas"/>
+          <w:strike/>
           <w:color w:val="808080"/>
           <w:sz w:val="19"/>
           <w:szCs w:val="19"/>
@@ -2023,6 +2782,7 @@
       <w:r>
         <w:rPr>
           <w:rFonts w:ascii="Consolas" w:hAnsi="Consolas" w:cs="Consolas"/>
+          <w:strike/>
           <w:color w:val="0000FF"/>
           <w:sz w:val="19"/>
           <w:szCs w:val="19"/>
@@ -2032,6 +2792,7 @@
       <w:r>
         <w:rPr>
           <w:rFonts w:ascii="Consolas" w:hAnsi="Consolas" w:cs="Consolas"/>
+          <w:strike/>
           <w:color w:val="000000"/>
           <w:sz w:val="19"/>
           <w:szCs w:val="19"/>
@@ -2041,6 +2802,7 @@
       <w:r>
         <w:rPr>
           <w:rFonts w:ascii="Consolas" w:hAnsi="Consolas" w:cs="Consolas"/>
+          <w:strike/>
           <w:color w:val="0000FF"/>
           <w:sz w:val="19"/>
           <w:szCs w:val="19"/>
@@ -2050,6 +2812,7 @@
       <w:r>
         <w:rPr>
           <w:rFonts w:ascii="Consolas" w:hAnsi="Consolas" w:cs="Consolas"/>
+          <w:strike/>
           <w:color w:val="000000"/>
           <w:sz w:val="19"/>
           <w:szCs w:val="19"/>
@@ -2059,6 +2822,7 @@
       <w:r>
         <w:rPr>
           <w:rFonts w:ascii="Consolas" w:hAnsi="Consolas" w:cs="Consolas"/>
+          <w:strike/>
           <w:color w:val="808080"/>
           <w:sz w:val="19"/>
           <w:szCs w:val="19"/>
@@ -2068,6 +2832,7 @@
       <w:r>
         <w:rPr>
           <w:rFonts w:ascii="Consolas" w:hAnsi="Consolas" w:cs="Consolas"/>
+          <w:strike/>
           <w:color w:val="000000"/>
           <w:sz w:val="19"/>
           <w:szCs w:val="19"/>
@@ -2077,6 +2842,7 @@
       <w:r>
         <w:rPr>
           <w:rFonts w:ascii="Consolas" w:hAnsi="Consolas" w:cs="Consolas"/>
+          <w:strike/>
           <w:color w:val="0000FF"/>
           <w:sz w:val="19"/>
           <w:szCs w:val="19"/>
@@ -2086,6 +2852,7 @@
       <w:r>
         <w:rPr>
           <w:rFonts w:ascii="Consolas" w:hAnsi="Consolas" w:cs="Consolas"/>
+          <w:strike/>
           <w:color w:val="000000"/>
           <w:sz w:val="19"/>
           <w:szCs w:val="19"/>
@@ -2101,14 +2868,16 @@
         <w:spacing w:after="0" w:line="240" w:lineRule="auto"/>
         <w:rPr>
           <w:rFonts w:ascii="Consolas" w:hAnsi="Consolas" w:cs="Consolas"/>
-          <w:color w:val="000000"/>
-          <w:sz w:val="19"/>
-          <w:szCs w:val="19"/>
-        </w:rPr>
-      </w:pPr>
-      <w:r>
-        <w:rPr>
-          <w:rFonts w:ascii="Consolas" w:hAnsi="Consolas" w:cs="Consolas"/>
+          <w:strike/>
+          <w:color w:val="000000"/>
+          <w:sz w:val="19"/>
+          <w:szCs w:val="19"/>
+        </w:rPr>
+      </w:pPr>
+      <w:r>
+        <w:rPr>
+          <w:rFonts w:ascii="Consolas" w:hAnsi="Consolas" w:cs="Consolas"/>
+          <w:strike/>
           <w:color w:val="0000FF"/>
           <w:sz w:val="19"/>
           <w:szCs w:val="19"/>
@@ -2118,6 +2887,7 @@
       <w:r>
         <w:rPr>
           <w:rFonts w:ascii="Consolas" w:hAnsi="Consolas" w:cs="Consolas"/>
+          <w:strike/>
           <w:color w:val="000000"/>
           <w:sz w:val="19"/>
           <w:szCs w:val="19"/>
@@ -2126,9 +2896,15 @@
       </w:r>
     </w:p>
     <w:p>
-      <w:r>
-        <w:rPr>
-          <w:rFonts w:ascii="Consolas" w:hAnsi="Consolas" w:cs="Consolas"/>
+      <w:pPr>
+        <w:rPr>
+          <w:strike/>
+        </w:rPr>
+      </w:pPr>
+      <w:r>
+        <w:rPr>
+          <w:rFonts w:ascii="Consolas" w:hAnsi="Consolas" w:cs="Consolas"/>
+          <w:strike/>
           <w:color w:val="0000FF"/>
           <w:sz w:val="19"/>
           <w:szCs w:val="19"/>
@@ -2138,6 +2914,7 @@
       <w:r>
         <w:rPr>
           <w:rFonts w:ascii="Consolas" w:hAnsi="Consolas" w:cs="Consolas"/>
+          <w:strike/>
           <w:color w:val="000000"/>
           <w:sz w:val="19"/>
           <w:szCs w:val="19"/>
@@ -2147,6 +2924,7 @@
       <w:r>
         <w:rPr>
           <w:rFonts w:ascii="Consolas" w:hAnsi="Consolas" w:cs="Consolas"/>
+          <w:strike/>
           <w:color w:val="808080"/>
           <w:sz w:val="19"/>
           <w:szCs w:val="19"/>
@@ -2156,6 +2934,7 @@
       <w:r>
         <w:rPr>
           <w:rFonts w:ascii="Consolas" w:hAnsi="Consolas" w:cs="Consolas"/>
+          <w:strike/>
           <w:color w:val="000000"/>
           <w:sz w:val="19"/>
           <w:szCs w:val="19"/>
@@ -2170,13 +2949,8 @@
     </w:p>
     <w:p>
       <w:r>
-        <w:t xml:space="preserve">Select EmployeeName, DepartmentName, </w:t>
-      </w:r>
-      <w:proofErr w:type="gramStart"/>
-      <w:r>
-        <w:t>count(</w:t>
-      </w:r>
-      <w:proofErr w:type="gramEnd"/>
+        <w:t>Select EmployeeName, DepartmentName, count(</w:t>
+      </w:r>
       <w:r>
         <w:t>Employee</w:t>
       </w:r>
@@ -2526,7 +3300,6 @@
         </w:tc>
       </w:tr>
     </w:tbl>
-    <w:p/>
     <w:p>
       <w:r>
         <w:t xml:space="preserve">The </w:t>
@@ -3146,17 +3919,7 @@
           <w:sz w:val="19"/>
           <w:szCs w:val="19"/>
         </w:rPr>
-        <w:t>row_</w:t>
-      </w:r>
-      <w:proofErr w:type="gramStart"/>
-      <w:r>
-        <w:rPr>
-          <w:rFonts w:ascii="Consolas" w:hAnsi="Consolas" w:cs="Consolas"/>
-          <w:color w:val="FF00FF"/>
-          <w:sz w:val="19"/>
-          <w:szCs w:val="19"/>
-        </w:rPr>
-        <w:t>number</w:t>
+        <w:t>row_number</w:t>
       </w:r>
       <w:r>
         <w:rPr>
@@ -3165,17 +3928,7 @@
           <w:sz w:val="19"/>
           <w:szCs w:val="19"/>
         </w:rPr>
-        <w:t>(</w:t>
-      </w:r>
-      <w:proofErr w:type="gramEnd"/>
-      <w:r>
-        <w:rPr>
-          <w:rFonts w:ascii="Consolas" w:hAnsi="Consolas" w:cs="Consolas"/>
-          <w:color w:val="808080"/>
-          <w:sz w:val="19"/>
-          <w:szCs w:val="19"/>
-        </w:rPr>
-        <w:t>)</w:t>
+        <w:t>()</w:t>
       </w:r>
       <w:r>
         <w:rPr>
@@ -3481,6 +4234,7 @@
         <w:pStyle w:val="Heading1"/>
       </w:pPr>
       <w:r>
+        <w:lastRenderedPageBreak/>
         <w:t>wit</w:t>
       </w:r>
       <w:r>
@@ -3534,7 +4288,6 @@
         <w:pStyle w:val="Heading1"/>
       </w:pPr>
       <w:r>
-        <w:lastRenderedPageBreak/>
         <w:t>In FROM clause, user-defined tables must have name</w:t>
       </w:r>
     </w:p>
@@ -3852,9 +4605,9 @@
     </w:lvl>
   </w:abstractNum>
   <w:abstractNum w:abstractNumId="3" w15:restartNumberingAfterBreak="0">
-    <w:nsid w:val="77647AE4"/>
+    <w:nsid w:val="45C72DC7"/>
     <w:multiLevelType w:val="hybridMultilevel"/>
-    <w:tmpl w:val="2696A2DE"/>
+    <w:tmpl w:val="60249B32"/>
     <w:lvl w:ilvl="0" w:tplc="0409000F">
       <w:start w:val="1"/>
       <w:numFmt w:val="decimal"/>
@@ -3940,6 +4693,184 @@
       </w:pPr>
     </w:lvl>
   </w:abstractNum>
+  <w:abstractNum w:abstractNumId="4" w15:restartNumberingAfterBreak="0">
+    <w:nsid w:val="6B8F20FF"/>
+    <w:multiLevelType w:val="hybridMultilevel"/>
+    <w:tmpl w:val="89249D14"/>
+    <w:lvl w:ilvl="0" w:tplc="67F801B2">
+      <w:start w:val="1"/>
+      <w:numFmt w:val="decimal"/>
+      <w:lvlText w:val="(%1)"/>
+      <w:lvlJc w:val="left"/>
+      <w:pPr>
+        <w:ind w:left="720" w:hanging="360"/>
+      </w:pPr>
+      <w:rPr>
+        <w:rFonts w:hint="default"/>
+      </w:rPr>
+    </w:lvl>
+    <w:lvl w:ilvl="1" w:tplc="04090019" w:tentative="1">
+      <w:start w:val="1"/>
+      <w:numFmt w:val="lowerLetter"/>
+      <w:lvlText w:val="%2."/>
+      <w:lvlJc w:val="left"/>
+      <w:pPr>
+        <w:ind w:left="1440" w:hanging="360"/>
+      </w:pPr>
+    </w:lvl>
+    <w:lvl w:ilvl="2" w:tplc="0409001B" w:tentative="1">
+      <w:start w:val="1"/>
+      <w:numFmt w:val="lowerRoman"/>
+      <w:lvlText w:val="%3."/>
+      <w:lvlJc w:val="right"/>
+      <w:pPr>
+        <w:ind w:left="2160" w:hanging="180"/>
+      </w:pPr>
+    </w:lvl>
+    <w:lvl w:ilvl="3" w:tplc="0409000F" w:tentative="1">
+      <w:start w:val="1"/>
+      <w:numFmt w:val="decimal"/>
+      <w:lvlText w:val="%4."/>
+      <w:lvlJc w:val="left"/>
+      <w:pPr>
+        <w:ind w:left="2880" w:hanging="360"/>
+      </w:pPr>
+    </w:lvl>
+    <w:lvl w:ilvl="4" w:tplc="04090019" w:tentative="1">
+      <w:start w:val="1"/>
+      <w:numFmt w:val="lowerLetter"/>
+      <w:lvlText w:val="%5."/>
+      <w:lvlJc w:val="left"/>
+      <w:pPr>
+        <w:ind w:left="3600" w:hanging="360"/>
+      </w:pPr>
+    </w:lvl>
+    <w:lvl w:ilvl="5" w:tplc="0409001B" w:tentative="1">
+      <w:start w:val="1"/>
+      <w:numFmt w:val="lowerRoman"/>
+      <w:lvlText w:val="%6."/>
+      <w:lvlJc w:val="right"/>
+      <w:pPr>
+        <w:ind w:left="4320" w:hanging="180"/>
+      </w:pPr>
+    </w:lvl>
+    <w:lvl w:ilvl="6" w:tplc="0409000F" w:tentative="1">
+      <w:start w:val="1"/>
+      <w:numFmt w:val="decimal"/>
+      <w:lvlText w:val="%7."/>
+      <w:lvlJc w:val="left"/>
+      <w:pPr>
+        <w:ind w:left="5040" w:hanging="360"/>
+      </w:pPr>
+    </w:lvl>
+    <w:lvl w:ilvl="7" w:tplc="04090019" w:tentative="1">
+      <w:start w:val="1"/>
+      <w:numFmt w:val="lowerLetter"/>
+      <w:lvlText w:val="%8."/>
+      <w:lvlJc w:val="left"/>
+      <w:pPr>
+        <w:ind w:left="5760" w:hanging="360"/>
+      </w:pPr>
+    </w:lvl>
+    <w:lvl w:ilvl="8" w:tplc="0409001B" w:tentative="1">
+      <w:start w:val="1"/>
+      <w:numFmt w:val="lowerRoman"/>
+      <w:lvlText w:val="%9."/>
+      <w:lvlJc w:val="right"/>
+      <w:pPr>
+        <w:ind w:left="6480" w:hanging="180"/>
+      </w:pPr>
+    </w:lvl>
+  </w:abstractNum>
+  <w:abstractNum w:abstractNumId="5" w15:restartNumberingAfterBreak="0">
+    <w:nsid w:val="77647AE4"/>
+    <w:multiLevelType w:val="hybridMultilevel"/>
+    <w:tmpl w:val="2696A2DE"/>
+    <w:lvl w:ilvl="0" w:tplc="0409000F">
+      <w:start w:val="1"/>
+      <w:numFmt w:val="decimal"/>
+      <w:lvlText w:val="%1."/>
+      <w:lvlJc w:val="left"/>
+      <w:pPr>
+        <w:ind w:left="720" w:hanging="360"/>
+      </w:pPr>
+      <w:rPr>
+        <w:rFonts w:hint="default"/>
+      </w:rPr>
+    </w:lvl>
+    <w:lvl w:ilvl="1" w:tplc="04090019" w:tentative="1">
+      <w:start w:val="1"/>
+      <w:numFmt w:val="lowerLetter"/>
+      <w:lvlText w:val="%2."/>
+      <w:lvlJc w:val="left"/>
+      <w:pPr>
+        <w:ind w:left="1440" w:hanging="360"/>
+      </w:pPr>
+    </w:lvl>
+    <w:lvl w:ilvl="2" w:tplc="0409001B" w:tentative="1">
+      <w:start w:val="1"/>
+      <w:numFmt w:val="lowerRoman"/>
+      <w:lvlText w:val="%3."/>
+      <w:lvlJc w:val="right"/>
+      <w:pPr>
+        <w:ind w:left="2160" w:hanging="180"/>
+      </w:pPr>
+    </w:lvl>
+    <w:lvl w:ilvl="3" w:tplc="0409000F" w:tentative="1">
+      <w:start w:val="1"/>
+      <w:numFmt w:val="decimal"/>
+      <w:lvlText w:val="%4."/>
+      <w:lvlJc w:val="left"/>
+      <w:pPr>
+        <w:ind w:left="2880" w:hanging="360"/>
+      </w:pPr>
+    </w:lvl>
+    <w:lvl w:ilvl="4" w:tplc="04090019" w:tentative="1">
+      <w:start w:val="1"/>
+      <w:numFmt w:val="lowerLetter"/>
+      <w:lvlText w:val="%5."/>
+      <w:lvlJc w:val="left"/>
+      <w:pPr>
+        <w:ind w:left="3600" w:hanging="360"/>
+      </w:pPr>
+    </w:lvl>
+    <w:lvl w:ilvl="5" w:tplc="0409001B" w:tentative="1">
+      <w:start w:val="1"/>
+      <w:numFmt w:val="lowerRoman"/>
+      <w:lvlText w:val="%6."/>
+      <w:lvlJc w:val="right"/>
+      <w:pPr>
+        <w:ind w:left="4320" w:hanging="180"/>
+      </w:pPr>
+    </w:lvl>
+    <w:lvl w:ilvl="6" w:tplc="0409000F" w:tentative="1">
+      <w:start w:val="1"/>
+      <w:numFmt w:val="decimal"/>
+      <w:lvlText w:val="%7."/>
+      <w:lvlJc w:val="left"/>
+      <w:pPr>
+        <w:ind w:left="5040" w:hanging="360"/>
+      </w:pPr>
+    </w:lvl>
+    <w:lvl w:ilvl="7" w:tplc="04090019" w:tentative="1">
+      <w:start w:val="1"/>
+      <w:numFmt w:val="lowerLetter"/>
+      <w:lvlText w:val="%8."/>
+      <w:lvlJc w:val="left"/>
+      <w:pPr>
+        <w:ind w:left="5760" w:hanging="360"/>
+      </w:pPr>
+    </w:lvl>
+    <w:lvl w:ilvl="8" w:tplc="0409001B" w:tentative="1">
+      <w:start w:val="1"/>
+      <w:numFmt w:val="lowerRoman"/>
+      <w:lvlText w:val="%9."/>
+      <w:lvlJc w:val="right"/>
+      <w:pPr>
+        <w:ind w:left="6480" w:hanging="180"/>
+      </w:pPr>
+    </w:lvl>
+  </w:abstractNum>
   <w:num w:numId="1">
     <w:abstractNumId w:val="1"/>
   </w:num>
@@ -3947,10 +4878,16 @@
     <w:abstractNumId w:val="2"/>
   </w:num>
   <w:num w:numId="3">
-    <w:abstractNumId w:val="3"/>
+    <w:abstractNumId w:val="5"/>
   </w:num>
   <w:num w:numId="4">
     <w:abstractNumId w:val="0"/>
+  </w:num>
+  <w:num w:numId="5">
+    <w:abstractNumId w:val="3"/>
+  </w:num>
+  <w:num w:numId="6">
+    <w:abstractNumId w:val="4"/>
   </w:num>
 </w:numbering>
 </file>
@@ -4376,6 +5313,29 @@
       <w:szCs w:val="32"/>
     </w:rPr>
   </w:style>
+  <w:style w:type="paragraph" w:styleId="Heading2">
+    <w:name w:val="heading 2"/>
+    <w:basedOn w:val="Normal"/>
+    <w:next w:val="Normal"/>
+    <w:link w:val="Heading2Char"/>
+    <w:uiPriority w:val="9"/>
+    <w:semiHidden/>
+    <w:unhideWhenUsed/>
+    <w:qFormat/>
+    <w:rsid w:val="005E0686"/>
+    <w:pPr>
+      <w:keepNext/>
+      <w:keepLines/>
+      <w:spacing w:before="40" w:after="0"/>
+      <w:outlineLvl w:val="1"/>
+    </w:pPr>
+    <w:rPr>
+      <w:rFonts w:asciiTheme="majorHAnsi" w:eastAsiaTheme="majorEastAsia" w:hAnsiTheme="majorHAnsi" w:cstheme="majorBidi"/>
+      <w:color w:val="2F5496" w:themeColor="accent1" w:themeShade="BF"/>
+      <w:sz w:val="26"/>
+      <w:szCs w:val="26"/>
+    </w:rPr>
+  </w:style>
   <w:style w:type="character" w:default="1" w:styleId="DefaultParagraphFont">
     <w:name w:val="Default Paragraph Font"/>
     <w:uiPriority w:val="1"/>
@@ -4445,6 +5405,20 @@
         <w:insideV w:val="single" w:sz="4" w:space="0" w:color="auto"/>
       </w:tblBorders>
     </w:tblPr>
+  </w:style>
+  <w:style w:type="character" w:customStyle="1" w:styleId="Heading2Char">
+    <w:name w:val="Heading 2 Char"/>
+    <w:basedOn w:val="DefaultParagraphFont"/>
+    <w:link w:val="Heading2"/>
+    <w:uiPriority w:val="9"/>
+    <w:semiHidden/>
+    <w:rsid w:val="005E0686"/>
+    <w:rPr>
+      <w:rFonts w:asciiTheme="majorHAnsi" w:eastAsiaTheme="majorEastAsia" w:hAnsiTheme="majorHAnsi" w:cstheme="majorBidi"/>
+      <w:color w:val="2F5496" w:themeColor="accent1" w:themeShade="BF"/>
+      <w:sz w:val="26"/>
+      <w:szCs w:val="26"/>
+    </w:rPr>
   </w:style>
 </w:styles>
 </file>

--- a/SQL notes.docx
+++ b/SQL notes.docx
@@ -7,16 +7,47 @@
         <w:pStyle w:val="Heading1"/>
       </w:pPr>
       <w:r>
+        <w:t xml:space="preserve">Configure </w:t>
+      </w:r>
+      <w:proofErr w:type="spellStart"/>
+      <w:r>
+        <w:t>ms</w:t>
+      </w:r>
+      <w:proofErr w:type="spellEnd"/>
+      <w:r>
+        <w:t xml:space="preserve"> </w:t>
+      </w:r>
+      <w:proofErr w:type="spellStart"/>
+      <w:r>
+        <w:t>sql</w:t>
+      </w:r>
+      <w:proofErr w:type="spellEnd"/>
+    </w:p>
+    <w:p>
+      <w:r>
+        <w:t>https://www.</w:t>
+      </w:r>
+      <w:bookmarkStart w:id="0" w:name="_GoBack"/>
+      <w:r>
+        <w:t>papercut</w:t>
+      </w:r>
+      <w:bookmarkEnd w:id="0"/>
+      <w:r>
+        <w:t>.com/support/resources/manuals/ng-mf/common/topics/ext-db-specific-ms-sql-express.html</w:t>
+      </w:r>
+    </w:p>
+    <w:p>
+      <w:pPr>
+        <w:pStyle w:val="Heading1"/>
+      </w:pPr>
+      <w:r>
         <w:t>O</w:t>
       </w:r>
       <w:r>
         <w:t>rder of execution</w:t>
       </w:r>
       <w:r>
-        <w:t xml:space="preserve">: </w:t>
-      </w:r>
-      <w:r>
-        <w:t xml:space="preserve"> </w:t>
+        <w:t>:</w:t>
       </w:r>
       <w:r>
         <w:br/>
@@ -95,7 +126,15 @@
         <w:t>JOIN</w:t>
       </w:r>
       <w:r>
-        <w:t>s are first executed to determine the total working set of data that is being queried. This includes subqueries in this clause, and can cause temporary tables to be created under the hood containing all the columns and rows of the tables being joined.</w:t>
+        <w:t xml:space="preserve">s are first executed to determine the total working set of data that is being queried. This includes subqueries in this </w:t>
+      </w:r>
+      <w:proofErr w:type="gramStart"/>
+      <w:r>
+        <w:t>clause, and</w:t>
+      </w:r>
+      <w:proofErr w:type="gramEnd"/>
+      <w:r>
+        <w:t xml:space="preserve"> can cause temporary tables to be created under the hood containing all the columns and rows of the tables being joined.</w:t>
       </w:r>
     </w:p>
     <w:p>
@@ -121,7 +160,15 @@
         </w:rPr>
       </w:pPr>
       <w:r>
-        <w:t>Once we have the total working set of data, the first-pass </w:t>
+        <w:t xml:space="preserve">Once we have the total working set of data, the </w:t>
+      </w:r>
+      <w:proofErr w:type="gramStart"/>
+      <w:r>
+        <w:t>first-pass</w:t>
+      </w:r>
+      <w:proofErr w:type="gramEnd"/>
+      <w:r>
+        <w:t> </w:t>
       </w:r>
       <w:r>
         <w:rPr>
@@ -481,6 +528,7 @@
     </w:p>
     <w:p>
       <w:r>
+        <w:lastRenderedPageBreak/>
         <w:t>Finally, the rows that fall outside the range specified by the </w:t>
       </w:r>
       <w:r>
@@ -509,7 +557,6 @@
         <w:pStyle w:val="Heading1"/>
       </w:pPr>
       <w:r>
-        <w:lastRenderedPageBreak/>
         <w:t xml:space="preserve">Alias in Select </w:t>
       </w:r>
       <w:r>
@@ -526,8 +573,13 @@
       <w:r>
         <w:t xml:space="preserve">(e.g. select </w:t>
       </w:r>
-      <w:r>
-        <w:t>substring(name, 1, 4)</w:t>
+      <w:proofErr w:type="gramStart"/>
+      <w:r>
+        <w:t>substring(</w:t>
+      </w:r>
+      <w:proofErr w:type="gramEnd"/>
+      <w:r>
+        <w:t>name, 1, 4)</w:t>
       </w:r>
       <w:r>
         <w:t xml:space="preserve"> as ALIAS</w:t>
@@ -574,7 +626,21 @@
         <w:rPr>
           <w:strike/>
         </w:rPr>
-        <w:t>select substring(name, 1, 4) as Alias from employee where Alias = ‘Mike’</w:t>
+        <w:t xml:space="preserve">select </w:t>
+      </w:r>
+      <w:proofErr w:type="gramStart"/>
+      <w:r>
+        <w:rPr>
+          <w:strike/>
+        </w:rPr>
+        <w:t>substring(</w:t>
+      </w:r>
+      <w:proofErr w:type="gramEnd"/>
+      <w:r>
+        <w:rPr>
+          <w:strike/>
+        </w:rPr>
+        <w:t>name, 1, 4) as Alias from employee where Alias = ‘Mike’</w:t>
       </w:r>
     </w:p>
     <w:p>
@@ -589,13 +655,141 @@
         <w:t>s</w:t>
       </w:r>
       <w:r>
-        <w:t xml:space="preserve">elect substring(name, 1, 4) as Alias from employee where </w:t>
+        <w:t xml:space="preserve">elect </w:t>
+      </w:r>
+      <w:proofErr w:type="gramStart"/>
+      <w:r>
+        <w:t>substring(</w:t>
+      </w:r>
+      <w:proofErr w:type="gramEnd"/>
+      <w:r>
+        <w:t xml:space="preserve">name, 1, 4) as Alias from employee where </w:t>
       </w:r>
       <w:r>
         <w:t xml:space="preserve">substring(name, 1, 4) </w:t>
       </w:r>
       <w:r>
         <w:t>= ‘Mike’</w:t>
+      </w:r>
+    </w:p>
+    <w:p>
+      <w:pPr>
+        <w:pStyle w:val="Heading1"/>
+      </w:pPr>
+      <w:r>
+        <w:t xml:space="preserve">Careful: </w:t>
+      </w:r>
+      <w:r>
+        <w:t>Aggregate functions implies group by, which</w:t>
+      </w:r>
+      <w:r>
+        <w:t xml:space="preserve"> </w:t>
+      </w:r>
+      <w:r>
+        <w:t xml:space="preserve">limits </w:t>
+      </w:r>
+      <w:r>
+        <w:t>fields in select</w:t>
+      </w:r>
+    </w:p>
+    <w:p>
+      <w:r>
+        <w:t>Exp</w:t>
+      </w:r>
+      <w:r>
+        <w:t xml:space="preserve"> 1</w:t>
+      </w:r>
+      <w:r>
+        <w:t xml:space="preserve">: </w:t>
+      </w:r>
+      <w:r>
+        <w:t>“</w:t>
+      </w:r>
+      <w:r>
+        <w:t xml:space="preserve">Select </w:t>
+      </w:r>
+      <w:proofErr w:type="spellStart"/>
+      <w:r>
+        <w:t>department_name</w:t>
+      </w:r>
+      <w:proofErr w:type="spellEnd"/>
+      <w:r>
+        <w:t>, count(</w:t>
+      </w:r>
+      <w:proofErr w:type="spellStart"/>
+      <w:r>
+        <w:t>employee_name</w:t>
+      </w:r>
+      <w:proofErr w:type="spellEnd"/>
+      <w:r>
+        <w:t>)</w:t>
+      </w:r>
+      <w:r>
+        <w:t xml:space="preserve"> </w:t>
+      </w:r>
+      <w:r>
+        <w:t>From Em</w:t>
+      </w:r>
+      <w:r>
+        <w:t>ployee</w:t>
+      </w:r>
+      <w:r>
+        <w:t xml:space="preserve">” doesn’t compile since </w:t>
+      </w:r>
+      <w:proofErr w:type="gramStart"/>
+      <w:r>
+        <w:t>count(</w:t>
+      </w:r>
+      <w:proofErr w:type="gramEnd"/>
+      <w:r>
+        <w:t>) implies Group by nothing</w:t>
+      </w:r>
+      <w:r>
+        <w:t xml:space="preserve">. And group by </w:t>
+      </w:r>
+      <w:r>
+        <w:t>requires the fields in select to be included in Group by or put in aggregate functions.</w:t>
+      </w:r>
+      <w:r>
+        <w:t xml:space="preserve"> Here group by nothing means any field in Select must be in </w:t>
+      </w:r>
+      <w:r>
+        <w:t xml:space="preserve">aggregate functions. And </w:t>
+      </w:r>
+      <w:proofErr w:type="spellStart"/>
+      <w:r>
+        <w:t>department_name</w:t>
+      </w:r>
+      <w:proofErr w:type="spellEnd"/>
+      <w:r>
+        <w:t xml:space="preserve"> doesn’t satisfy this requirement.</w:t>
+      </w:r>
+    </w:p>
+    <w:p>
+      <w:r>
+        <w:t xml:space="preserve">Exp 2: </w:t>
+      </w:r>
+      <w:r>
+        <w:t xml:space="preserve">“select </w:t>
+      </w:r>
+      <w:r>
+        <w:t>count(</w:t>
+      </w:r>
+      <w:proofErr w:type="spellStart"/>
+      <w:r>
+        <w:t>department_name</w:t>
+      </w:r>
+      <w:proofErr w:type="spellEnd"/>
+      <w:r>
+        <w:t>), count(</w:t>
+      </w:r>
+      <w:proofErr w:type="spellStart"/>
+      <w:r>
+        <w:t>employee_name</w:t>
+      </w:r>
+      <w:proofErr w:type="spellEnd"/>
+      <w:r>
+        <w:t>) works fine.</w:t>
       </w:r>
     </w:p>
     <w:p>
@@ -840,7 +1034,15 @@
         <w:t xml:space="preserve"> that are often applied on </w:t>
       </w:r>
       <w:r>
-        <w:t>files in Group by, this is why Having often goes with Group by.</w:t>
+        <w:t xml:space="preserve">files in Group by, </w:t>
+      </w:r>
+      <w:proofErr w:type="gramStart"/>
+      <w:r>
+        <w:t>this is why</w:t>
+      </w:r>
+      <w:proofErr w:type="gramEnd"/>
+      <w:r>
+        <w:t xml:space="preserve"> Having often goes with Group by.</w:t>
       </w:r>
     </w:p>
     <w:p>
@@ -862,16 +1064,10 @@
       <w:r>
         <w:t xml:space="preserve">OVER (PARTITION BY … ORDER BY …) vs GROUP BY … ORDER BY … </w:t>
       </w:r>
-      <w:r>
-        <w:t>/</w:t>
-      </w:r>
-      <w:r>
-        <w:t>E</w:t>
-      </w:r>
-      <w:bookmarkStart w:id="0" w:name="_GoBack"/>
-      <w:bookmarkEnd w:id="0"/>
-      <w:r>
-        <w:t>xample: Consider the following “Employee” table</w:t>
+    </w:p>
+    <w:p>
+      <w:r>
+        <w:t>Example: Consider the following “Employee” table</w:t>
       </w:r>
     </w:p>
     <w:tbl>
@@ -923,9 +1119,11 @@
             <w:shd w:val="clear" w:color="auto" w:fill="BFBFBF" w:themeFill="background1" w:themeFillShade="BF"/>
           </w:tcPr>
           <w:p>
+            <w:proofErr w:type="spellStart"/>
             <w:r>
               <w:t>EmployeeName</w:t>
             </w:r>
+            <w:proofErr w:type="spellEnd"/>
           </w:p>
         </w:tc>
         <w:tc>
@@ -934,9 +1132,11 @@
             <w:shd w:val="clear" w:color="auto" w:fill="BFBFBF" w:themeFill="background1" w:themeFillShade="BF"/>
           </w:tcPr>
           <w:p>
+            <w:proofErr w:type="spellStart"/>
             <w:r>
               <w:t>EmployeeAge</w:t>
             </w:r>
+            <w:proofErr w:type="spellEnd"/>
           </w:p>
         </w:tc>
         <w:tc>
@@ -945,9 +1145,11 @@
             <w:shd w:val="clear" w:color="auto" w:fill="BFBFBF" w:themeFill="background1" w:themeFillShade="BF"/>
           </w:tcPr>
           <w:p>
+            <w:proofErr w:type="spellStart"/>
             <w:r>
               <w:t>DepartmentName</w:t>
             </w:r>
+            <w:proofErr w:type="spellEnd"/>
           </w:p>
         </w:tc>
       </w:tr>
@@ -1423,6 +1625,7 @@
         </w:rPr>
       </w:pPr>
       <w:r>
+        <w:lastRenderedPageBreak/>
         <w:br w:type="textWrapping" w:clear="all"/>
       </w:r>
       <w:r>
@@ -1474,8 +1677,19 @@
           <w:sz w:val="19"/>
           <w:szCs w:val="19"/>
         </w:rPr>
-        <w:t xml:space="preserve"> DepartmentName</w:t>
-      </w:r>
+        <w:t xml:space="preserve"> </w:t>
+      </w:r>
+      <w:proofErr w:type="spellStart"/>
+      <w:r>
+        <w:rPr>
+          <w:rFonts w:ascii="Consolas" w:hAnsi="Consolas" w:cs="Consolas"/>
+          <w:color w:val="000000"/>
+          <w:sz w:val="19"/>
+          <w:szCs w:val="19"/>
+        </w:rPr>
+        <w:t>DepartmentName</w:t>
+      </w:r>
+      <w:proofErr w:type="spellEnd"/>
       <w:r>
         <w:rPr>
           <w:rFonts w:ascii="Consolas" w:hAnsi="Consolas" w:cs="Consolas"/>
@@ -1494,6 +1708,7 @@
         </w:rPr>
         <w:t xml:space="preserve"> </w:t>
       </w:r>
+      <w:proofErr w:type="gramStart"/>
       <w:r>
         <w:rPr>
           <w:rFonts w:ascii="Consolas" w:hAnsi="Consolas" w:cs="Consolas"/>
@@ -1512,6 +1727,8 @@
         </w:rPr>
         <w:t>(</w:t>
       </w:r>
+      <w:proofErr w:type="spellStart"/>
+      <w:proofErr w:type="gramEnd"/>
       <w:r>
         <w:rPr>
           <w:rFonts w:ascii="Consolas" w:hAnsi="Consolas" w:cs="Consolas"/>
@@ -1521,6 +1738,7 @@
         </w:rPr>
         <w:t>EmployeeName</w:t>
       </w:r>
+      <w:proofErr w:type="spellEnd"/>
       <w:r>
         <w:rPr>
           <w:rFonts w:ascii="Consolas" w:hAnsi="Consolas" w:cs="Consolas"/>
@@ -1646,8 +1864,19 @@
           <w:sz w:val="19"/>
           <w:szCs w:val="19"/>
         </w:rPr>
-        <w:t xml:space="preserve"> DeparmentName</w:t>
-      </w:r>
+        <w:t xml:space="preserve"> </w:t>
+      </w:r>
+      <w:proofErr w:type="spellStart"/>
+      <w:r>
+        <w:rPr>
+          <w:rFonts w:ascii="Consolas" w:hAnsi="Consolas" w:cs="Consolas"/>
+          <w:color w:val="000000"/>
+          <w:sz w:val="19"/>
+          <w:szCs w:val="19"/>
+        </w:rPr>
+        <w:t>DeparmentName</w:t>
+      </w:r>
+      <w:proofErr w:type="spellEnd"/>
     </w:p>
     <w:p>
       <w:r>
@@ -1668,6 +1897,7 @@
         </w:rPr>
         <w:t xml:space="preserve"> </w:t>
       </w:r>
+      <w:proofErr w:type="gramStart"/>
       <w:r>
         <w:rPr>
           <w:rFonts w:ascii="Consolas" w:hAnsi="Consolas" w:cs="Consolas"/>
@@ -1686,6 +1916,8 @@
         </w:rPr>
         <w:t>(</w:t>
       </w:r>
+      <w:proofErr w:type="spellStart"/>
+      <w:proofErr w:type="gramEnd"/>
       <w:r>
         <w:rPr>
           <w:rFonts w:ascii="Consolas" w:hAnsi="Consolas" w:cs="Consolas"/>
@@ -1695,6 +1927,7 @@
         </w:rPr>
         <w:t>EmployeeName</w:t>
       </w:r>
+      <w:proofErr w:type="spellEnd"/>
       <w:r>
         <w:rPr>
           <w:rFonts w:ascii="Consolas" w:hAnsi="Consolas" w:cs="Consolas"/>
@@ -1767,9 +2000,11 @@
             <w:shd w:val="clear" w:color="auto" w:fill="BFBFBF" w:themeFill="background1" w:themeFillShade="BF"/>
           </w:tcPr>
           <w:p>
+            <w:proofErr w:type="spellStart"/>
             <w:r>
               <w:t>DepartmentName</w:t>
             </w:r>
+            <w:proofErr w:type="spellEnd"/>
           </w:p>
         </w:tc>
         <w:tc>
@@ -1835,7 +2070,6 @@
           </w:tcPr>
           <w:p>
             <w:r>
-              <w:lastRenderedPageBreak/>
               <w:t>Human resource</w:t>
             </w:r>
           </w:p>
@@ -1853,9 +2087,6 @@
       </w:tr>
     </w:tbl>
     <w:p/>
-    <w:p/>
-    <w:p/>
-    <w:p/>
     <w:p>
       <w:r>
         <w:t xml:space="preserve">(Note: it doesn’t compile if use “where” instead of “having”. </w:t>
@@ -1878,8 +2109,45 @@
         <w:rPr>
           <w:strike/>
         </w:rPr>
-        <w:t xml:space="preserve">Select DepartmentName, count(EmployeeName) as </w:t>
-      </w:r>
+        <w:t xml:space="preserve">Select </w:t>
+      </w:r>
+      <w:proofErr w:type="spellStart"/>
+      <w:r>
+        <w:rPr>
+          <w:strike/>
+        </w:rPr>
+        <w:t>DepartmentName</w:t>
+      </w:r>
+      <w:proofErr w:type="spellEnd"/>
+      <w:r>
+        <w:rPr>
+          <w:strike/>
+        </w:rPr>
+        <w:t xml:space="preserve">, </w:t>
+      </w:r>
+      <w:proofErr w:type="gramStart"/>
+      <w:r>
+        <w:rPr>
+          <w:strike/>
+        </w:rPr>
+        <w:t>count(</w:t>
+      </w:r>
+      <w:proofErr w:type="spellStart"/>
+      <w:proofErr w:type="gramEnd"/>
+      <w:r>
+        <w:rPr>
+          <w:strike/>
+        </w:rPr>
+        <w:t>EmployeeName</w:t>
+      </w:r>
+      <w:proofErr w:type="spellEnd"/>
+      <w:r>
+        <w:rPr>
+          <w:strike/>
+        </w:rPr>
+        <w:t xml:space="preserve">) as </w:t>
+      </w:r>
+      <w:proofErr w:type="spellStart"/>
       <w:r>
         <w:rPr>
           <w:strike/>
@@ -1890,7 +2158,14 @@
         <w:rPr>
           <w:strike/>
         </w:rPr>
-        <w:t xml:space="preserve">Count </w:t>
+        <w:t>Count</w:t>
+      </w:r>
+      <w:proofErr w:type="spellEnd"/>
+      <w:r>
+        <w:rPr>
+          <w:strike/>
+        </w:rPr>
+        <w:t xml:space="preserve"> </w:t>
       </w:r>
     </w:p>
     <w:p>
@@ -1922,6 +2197,7 @@
         </w:rPr>
         <w:t xml:space="preserve">Where </w:t>
       </w:r>
+      <w:proofErr w:type="spellStart"/>
       <w:r>
         <w:rPr>
           <w:b/>
@@ -1936,16 +2212,33 @@
           <w:bCs/>
           <w:strike/>
         </w:rPr>
-        <w:t xml:space="preserve">Count &gt; 2 </w:t>
-      </w:r>
-    </w:p>
-    <w:p>
-      <w:r>
-        <w:rPr>
-          <w:strike/>
-        </w:rPr>
-        <w:t>Group by DeparmentName</w:t>
-      </w:r>
+        <w:t>Count</w:t>
+      </w:r>
+      <w:proofErr w:type="spellEnd"/>
+      <w:r>
+        <w:rPr>
+          <w:b/>
+          <w:bCs/>
+          <w:strike/>
+        </w:rPr>
+        <w:t xml:space="preserve"> &gt; 2 </w:t>
+      </w:r>
+    </w:p>
+    <w:p>
+      <w:r>
+        <w:rPr>
+          <w:strike/>
+        </w:rPr>
+        <w:t xml:space="preserve">Group by </w:t>
+      </w:r>
+      <w:proofErr w:type="spellStart"/>
+      <w:r>
+        <w:rPr>
+          <w:strike/>
+        </w:rPr>
+        <w:t>DeparmentName</w:t>
+      </w:r>
+      <w:proofErr w:type="spellEnd"/>
       <w:r>
         <w:t>)</w:t>
       </w:r>
@@ -1984,8 +2277,19 @@
           <w:sz w:val="19"/>
           <w:szCs w:val="19"/>
         </w:rPr>
-        <w:t xml:space="preserve"> DepartmentName</w:t>
-      </w:r>
+        <w:t xml:space="preserve"> </w:t>
+      </w:r>
+      <w:proofErr w:type="spellStart"/>
+      <w:r>
+        <w:rPr>
+          <w:rFonts w:ascii="Consolas" w:hAnsi="Consolas" w:cs="Consolas"/>
+          <w:color w:val="000000"/>
+          <w:sz w:val="19"/>
+          <w:szCs w:val="19"/>
+        </w:rPr>
+        <w:t>DepartmentName</w:t>
+      </w:r>
+      <w:proofErr w:type="spellEnd"/>
       <w:r>
         <w:rPr>
           <w:rFonts w:ascii="Consolas" w:hAnsi="Consolas" w:cs="Consolas"/>
@@ -2004,6 +2308,7 @@
         </w:rPr>
         <w:t xml:space="preserve"> </w:t>
       </w:r>
+      <w:proofErr w:type="gramStart"/>
       <w:r>
         <w:rPr>
           <w:rFonts w:ascii="Consolas" w:hAnsi="Consolas" w:cs="Consolas"/>
@@ -2022,6 +2327,8 @@
         </w:rPr>
         <w:t>(</w:t>
       </w:r>
+      <w:proofErr w:type="spellStart"/>
+      <w:proofErr w:type="gramEnd"/>
       <w:r>
         <w:rPr>
           <w:rFonts w:ascii="Consolas" w:hAnsi="Consolas" w:cs="Consolas"/>
@@ -2031,6 +2338,7 @@
         </w:rPr>
         <w:t>EmployeeAge</w:t>
       </w:r>
+      <w:proofErr w:type="spellEnd"/>
       <w:r>
         <w:rPr>
           <w:rFonts w:ascii="Consolas" w:hAnsi="Consolas" w:cs="Consolas"/>
@@ -2129,7 +2437,27 @@
           <w:sz w:val="19"/>
           <w:szCs w:val="19"/>
         </w:rPr>
-        <w:t xml:space="preserve"> EmployeeAge </w:t>
+        <w:t xml:space="preserve"> </w:t>
+      </w:r>
+      <w:proofErr w:type="spellStart"/>
+      <w:r>
+        <w:rPr>
+          <w:rFonts w:ascii="Consolas" w:hAnsi="Consolas" w:cs="Consolas"/>
+          <w:color w:val="000000"/>
+          <w:sz w:val="19"/>
+          <w:szCs w:val="19"/>
+        </w:rPr>
+        <w:t>EmployeeAge</w:t>
+      </w:r>
+      <w:proofErr w:type="spellEnd"/>
+      <w:r>
+        <w:rPr>
+          <w:rFonts w:ascii="Consolas" w:hAnsi="Consolas" w:cs="Consolas"/>
+          <w:color w:val="000000"/>
+          <w:sz w:val="19"/>
+          <w:szCs w:val="19"/>
+        </w:rPr>
+        <w:t xml:space="preserve"> </w:t>
       </w:r>
       <w:r>
         <w:rPr>
@@ -2185,8 +2513,19 @@
           <w:sz w:val="19"/>
           <w:szCs w:val="19"/>
         </w:rPr>
-        <w:t xml:space="preserve"> DepartmentName</w:t>
-      </w:r>
+        <w:t xml:space="preserve"> </w:t>
+      </w:r>
+      <w:proofErr w:type="spellStart"/>
+      <w:r>
+        <w:rPr>
+          <w:rFonts w:ascii="Consolas" w:hAnsi="Consolas" w:cs="Consolas"/>
+          <w:color w:val="000000"/>
+          <w:sz w:val="19"/>
+          <w:szCs w:val="19"/>
+        </w:rPr>
+        <w:t>DepartmentName</w:t>
+      </w:r>
+      <w:proofErr w:type="spellEnd"/>
       <w:r>
         <w:t xml:space="preserve"> </w:t>
       </w:r>
@@ -2226,9 +2565,11 @@
             <w:shd w:val="clear" w:color="auto" w:fill="BFBFBF" w:themeFill="background1" w:themeFillShade="BF"/>
           </w:tcPr>
           <w:p>
+            <w:proofErr w:type="spellStart"/>
             <w:r>
               <w:t>DepartmentName</w:t>
             </w:r>
+            <w:proofErr w:type="spellEnd"/>
           </w:p>
         </w:tc>
         <w:tc>
@@ -2313,20 +2654,64 @@
     <w:p/>
     <w:p>
       <w:r>
-        <w:t>(Note: it doesn’t compile if use “Having” instead of “Where” since EmployeeAge must be in Group By</w:t>
-      </w:r>
-    </w:p>
-    <w:p>
-      <w:pPr>
-        <w:rPr>
-          <w:strike/>
-        </w:rPr>
-      </w:pPr>
-      <w:r>
-        <w:rPr>
-          <w:strike/>
-        </w:rPr>
-        <w:t>Select DepartmentName, count(EmployeeAge) as X</w:t>
+        <w:t xml:space="preserve">(Note: it doesn’t compile if use “Having” instead of “Where” since </w:t>
+      </w:r>
+      <w:proofErr w:type="spellStart"/>
+      <w:r>
+        <w:t>EmployeeAge</w:t>
+      </w:r>
+      <w:proofErr w:type="spellEnd"/>
+      <w:r>
+        <w:t xml:space="preserve"> must be in Group By</w:t>
+      </w:r>
+    </w:p>
+    <w:p>
+      <w:pPr>
+        <w:rPr>
+          <w:strike/>
+        </w:rPr>
+      </w:pPr>
+      <w:r>
+        <w:rPr>
+          <w:strike/>
+        </w:rPr>
+        <w:t xml:space="preserve">Select </w:t>
+      </w:r>
+      <w:proofErr w:type="spellStart"/>
+      <w:r>
+        <w:rPr>
+          <w:strike/>
+        </w:rPr>
+        <w:t>DepartmentName</w:t>
+      </w:r>
+      <w:proofErr w:type="spellEnd"/>
+      <w:r>
+        <w:rPr>
+          <w:strike/>
+        </w:rPr>
+        <w:t xml:space="preserve">, </w:t>
+      </w:r>
+      <w:proofErr w:type="gramStart"/>
+      <w:r>
+        <w:rPr>
+          <w:strike/>
+        </w:rPr>
+        <w:t>count(</w:t>
+      </w:r>
+      <w:proofErr w:type="spellStart"/>
+      <w:proofErr w:type="gramEnd"/>
+      <w:r>
+        <w:rPr>
+          <w:strike/>
+        </w:rPr>
+        <w:t>EmployeeAge</w:t>
+      </w:r>
+      <w:proofErr w:type="spellEnd"/>
+      <w:r>
+        <w:rPr>
+          <w:strike/>
+        </w:rPr>
+        <w:t>) as X</w:t>
       </w:r>
     </w:p>
     <w:p>
@@ -2352,15 +2737,37 @@
         <w:rPr>
           <w:strike/>
         </w:rPr>
-        <w:t>Group by DepartmentName</w:t>
-      </w:r>
-    </w:p>
-    <w:p>
-      <w:r>
-        <w:rPr>
-          <w:strike/>
-        </w:rPr>
-        <w:t>Having EmployeeAge &gt; 25</w:t>
+        <w:t xml:space="preserve">Group by </w:t>
+      </w:r>
+      <w:proofErr w:type="spellStart"/>
+      <w:r>
+        <w:rPr>
+          <w:strike/>
+        </w:rPr>
+        <w:t>DepartmentName</w:t>
+      </w:r>
+      <w:proofErr w:type="spellEnd"/>
+    </w:p>
+    <w:p>
+      <w:r>
+        <w:rPr>
+          <w:strike/>
+        </w:rPr>
+        <w:t xml:space="preserve">Having </w:t>
+      </w:r>
+      <w:proofErr w:type="spellStart"/>
+      <w:r>
+        <w:rPr>
+          <w:strike/>
+        </w:rPr>
+        <w:t>EmployeeAge</w:t>
+      </w:r>
+      <w:proofErr w:type="spellEnd"/>
+      <w:r>
+        <w:rPr>
+          <w:strike/>
+        </w:rPr>
+        <w:t xml:space="preserve"> &gt; 25</w:t>
       </w:r>
       <w:r>
         <w:t>)</w:t>
@@ -2430,8 +2837,20 @@
           <w:sz w:val="19"/>
           <w:szCs w:val="19"/>
         </w:rPr>
-        <w:t xml:space="preserve"> EmployeeName</w:t>
-      </w:r>
+        <w:t xml:space="preserve"> </w:t>
+      </w:r>
+      <w:proofErr w:type="spellStart"/>
+      <w:r>
+        <w:rPr>
+          <w:rFonts w:ascii="Consolas" w:hAnsi="Consolas" w:cs="Consolas"/>
+          <w:strike/>
+          <w:color w:val="000000"/>
+          <w:sz w:val="19"/>
+          <w:szCs w:val="19"/>
+        </w:rPr>
+        <w:t>EmployeeName</w:t>
+      </w:r>
+      <w:proofErr w:type="spellEnd"/>
       <w:r>
         <w:rPr>
           <w:rFonts w:ascii="Consolas" w:hAnsi="Consolas" w:cs="Consolas"/>
@@ -2450,8 +2869,20 @@
           <w:sz w:val="19"/>
           <w:szCs w:val="19"/>
         </w:rPr>
-        <w:t xml:space="preserve"> DepartmentName</w:t>
-      </w:r>
+        <w:t xml:space="preserve"> </w:t>
+      </w:r>
+      <w:proofErr w:type="spellStart"/>
+      <w:r>
+        <w:rPr>
+          <w:rFonts w:ascii="Consolas" w:hAnsi="Consolas" w:cs="Consolas"/>
+          <w:strike/>
+          <w:color w:val="000000"/>
+          <w:sz w:val="19"/>
+          <w:szCs w:val="19"/>
+        </w:rPr>
+        <w:t>DepartmentName</w:t>
+      </w:r>
+      <w:proofErr w:type="spellEnd"/>
       <w:r>
         <w:rPr>
           <w:rFonts w:ascii="Consolas" w:hAnsi="Consolas" w:cs="Consolas"/>
@@ -2472,6 +2903,7 @@
         </w:rPr>
         <w:t xml:space="preserve"> </w:t>
       </w:r>
+      <w:proofErr w:type="gramStart"/>
       <w:r>
         <w:rPr>
           <w:rFonts w:ascii="Consolas" w:hAnsi="Consolas" w:cs="Consolas"/>
@@ -2492,6 +2924,8 @@
         </w:rPr>
         <w:t>(</w:t>
       </w:r>
+      <w:proofErr w:type="spellStart"/>
+      <w:proofErr w:type="gramEnd"/>
       <w:r>
         <w:rPr>
           <w:rFonts w:ascii="Consolas" w:hAnsi="Consolas" w:cs="Consolas"/>
@@ -2502,6 +2936,7 @@
         </w:rPr>
         <w:t>EmployeeName</w:t>
       </w:r>
+      <w:proofErr w:type="spellEnd"/>
       <w:r>
         <w:rPr>
           <w:rFonts w:ascii="Consolas" w:hAnsi="Consolas" w:cs="Consolas"/>
@@ -2580,8 +3015,20 @@
           <w:sz w:val="19"/>
           <w:szCs w:val="19"/>
         </w:rPr>
-        <w:t xml:space="preserve"> DepartmentName</w:t>
-      </w:r>
+        <w:t xml:space="preserve"> </w:t>
+      </w:r>
+      <w:proofErr w:type="spellStart"/>
+      <w:r>
+        <w:rPr>
+          <w:rFonts w:ascii="Consolas" w:hAnsi="Consolas" w:cs="Consolas"/>
+          <w:strike/>
+          <w:color w:val="000000"/>
+          <w:sz w:val="19"/>
+          <w:szCs w:val="19"/>
+        </w:rPr>
+        <w:t>DepartmentName</w:t>
+      </w:r>
+      <w:proofErr w:type="spellEnd"/>
       <w:r>
         <w:rPr>
           <w:rFonts w:ascii="Consolas" w:hAnsi="Consolas" w:cs="Consolas"/>
@@ -2712,7 +3159,44 @@
     </w:p>
     <w:p>
       <w:r>
-        <w:t>Select EmployeeName, DepartmentName, count(EmployeeName) over (partition by DepartmentName) as Count</w:t>
+        <w:t xml:space="preserve">Select </w:t>
+      </w:r>
+      <w:proofErr w:type="spellStart"/>
+      <w:r>
+        <w:t>EmployeeName</w:t>
+      </w:r>
+      <w:proofErr w:type="spellEnd"/>
+      <w:r>
+        <w:t xml:space="preserve">, </w:t>
+      </w:r>
+      <w:proofErr w:type="spellStart"/>
+      <w:r>
+        <w:t>DepartmentName</w:t>
+      </w:r>
+      <w:proofErr w:type="spellEnd"/>
+      <w:r>
+        <w:t xml:space="preserve">, </w:t>
+      </w:r>
+      <w:proofErr w:type="gramStart"/>
+      <w:r>
+        <w:t>count(</w:t>
+      </w:r>
+      <w:proofErr w:type="spellStart"/>
+      <w:proofErr w:type="gramEnd"/>
+      <w:r>
+        <w:t>EmployeeName</w:t>
+      </w:r>
+      <w:proofErr w:type="spellEnd"/>
+      <w:r>
+        <w:t xml:space="preserve">) over (partition by </w:t>
+      </w:r>
+      <w:proofErr w:type="spellStart"/>
+      <w:r>
+        <w:t>DepartmentName</w:t>
+      </w:r>
+      <w:proofErr w:type="spellEnd"/>
+      <w:r>
+        <w:t>) as Count</w:t>
       </w:r>
     </w:p>
     <w:p>
@@ -2722,7 +3206,15 @@
     </w:p>
     <w:p>
       <w:r>
-        <w:t>Where EmployeeAge &gt; 25</w:t>
+        <w:t xml:space="preserve">Where </w:t>
+      </w:r>
+      <w:proofErr w:type="spellStart"/>
+      <w:r>
+        <w:t>EmployeeAge</w:t>
+      </w:r>
+      <w:proofErr w:type="spellEnd"/>
+      <w:r>
+        <w:t xml:space="preserve"> &gt; 25</w:t>
       </w:r>
     </w:p>
     <w:tbl>
@@ -2762,9 +3254,12 @@
             <w:shd w:val="clear" w:color="auto" w:fill="BFBFBF" w:themeFill="background1" w:themeFillShade="BF"/>
           </w:tcPr>
           <w:p>
-            <w:r>
+            <w:proofErr w:type="spellStart"/>
+            <w:r>
+              <w:lastRenderedPageBreak/>
               <w:t>EmployeeName</w:t>
             </w:r>
+            <w:proofErr w:type="spellEnd"/>
           </w:p>
         </w:tc>
         <w:tc>
@@ -2773,9 +3268,11 @@
             <w:shd w:val="clear" w:color="auto" w:fill="BFBFBF" w:themeFill="background1" w:themeFillShade="BF"/>
           </w:tcPr>
           <w:p>
+            <w:proofErr w:type="spellStart"/>
             <w:r>
               <w:t>EmployeeAge</w:t>
             </w:r>
+            <w:proofErr w:type="spellEnd"/>
           </w:p>
         </w:tc>
         <w:tc>
@@ -2784,9 +3281,11 @@
             <w:shd w:val="clear" w:color="auto" w:fill="BFBFBF" w:themeFill="background1" w:themeFillShade="BF"/>
           </w:tcPr>
           <w:p>
+            <w:proofErr w:type="spellStart"/>
             <w:r>
               <w:t>DepartmentName</w:t>
             </w:r>
+            <w:proofErr w:type="spellEnd"/>
           </w:p>
         </w:tc>
         <w:tc>
@@ -2976,7 +3475,6 @@
           </w:tcPr>
           <w:p>
             <w:r>
-              <w:lastRenderedPageBreak/>
               <w:t>Larry</w:t>
             </w:r>
           </w:p>
@@ -3149,21 +3647,50 @@
       </w:r>
     </w:p>
     <w:p>
+      <w:proofErr w:type="gramStart"/>
       <w:r>
         <w:t>Department(</w:t>
       </w:r>
+      <w:proofErr w:type="spellStart"/>
+      <w:proofErr w:type="gramEnd"/>
       <w:r>
         <w:rPr>
           <w:u w:val="single"/>
         </w:rPr>
-        <w:t>depID</w:t>
-      </w:r>
-      <w:r>
-        <w:t xml:space="preserve">, name, </w:t>
-      </w:r>
-      <w:r>
-        <w:t>description</w:t>
-      </w:r>
+        <w:t>dep</w:t>
+      </w:r>
+      <w:r>
+        <w:rPr>
+          <w:u w:val="single"/>
+        </w:rPr>
+        <w:t>artment</w:t>
+      </w:r>
+      <w:r>
+        <w:rPr>
+          <w:u w:val="single"/>
+        </w:rPr>
+        <w:t>ID</w:t>
+      </w:r>
+      <w:proofErr w:type="spellEnd"/>
+      <w:r>
+        <w:t xml:space="preserve">, </w:t>
+      </w:r>
+      <w:proofErr w:type="spellStart"/>
+      <w:r>
+        <w:t>departmentN</w:t>
+      </w:r>
+      <w:r>
+        <w:t>ame</w:t>
+      </w:r>
+      <w:proofErr w:type="spellEnd"/>
+      <w:r>
+        <w:t xml:space="preserve">, </w:t>
+      </w:r>
+      <w:proofErr w:type="spellStart"/>
+      <w:r>
+        <w:t>departmentAddress</w:t>
+      </w:r>
+      <w:proofErr w:type="spellEnd"/>
       <w:r>
         <w:t>)</w:t>
       </w:r>
@@ -3172,29 +3699,140 @@
       </w:r>
     </w:p>
     <w:p>
-      <w:r>
-        <w:t xml:space="preserve">Employee(empID, </w:t>
-      </w:r>
-      <w:r>
-        <w:t xml:space="preserve">name, </w:t>
-      </w:r>
-      <w:r>
-        <w:t xml:space="preserve">age, </w:t>
-      </w:r>
-      <w:r>
-        <w:t>depID)</w:t>
-      </w:r>
+      <w:proofErr w:type="gramStart"/>
+      <w:r>
+        <w:t>Employee(</w:t>
+      </w:r>
+      <w:proofErr w:type="spellStart"/>
+      <w:proofErr w:type="gramEnd"/>
+      <w:r>
+        <w:t>emp</w:t>
+      </w:r>
+      <w:r>
+        <w:t>loyee</w:t>
+      </w:r>
+      <w:r>
+        <w:t>ID</w:t>
+      </w:r>
+      <w:proofErr w:type="spellEnd"/>
       <w:r>
         <w:t xml:space="preserve">, </w:t>
       </w:r>
-    </w:p>
-    <w:p>
-      <w:r>
-        <w:t>Equipment(eqpID, name, depID)</w:t>
-      </w:r>
-    </w:p>
-    <w:p>
-      <w:r>
+      <w:proofErr w:type="spellStart"/>
+      <w:r>
+        <w:t>employeeN</w:t>
+      </w:r>
+      <w:r>
+        <w:t>ame</w:t>
+      </w:r>
+      <w:proofErr w:type="spellEnd"/>
+      <w:r>
+        <w:t xml:space="preserve">, </w:t>
+      </w:r>
+      <w:proofErr w:type="spellStart"/>
+      <w:r>
+        <w:t>employeeAge</w:t>
+      </w:r>
+      <w:proofErr w:type="spellEnd"/>
+      <w:r>
+        <w:t xml:space="preserve">, </w:t>
+      </w:r>
+      <w:proofErr w:type="spellStart"/>
+      <w:r>
+        <w:t>dep</w:t>
+      </w:r>
+      <w:r>
+        <w:t>artmentI</w:t>
+      </w:r>
+      <w:r>
+        <w:t>D</w:t>
+      </w:r>
+      <w:proofErr w:type="spellEnd"/>
+      <w:r>
+        <w:t>)</w:t>
+      </w:r>
+      <w:r>
+        <w:t xml:space="preserve">, </w:t>
+      </w:r>
+    </w:p>
+    <w:p>
+      <w:proofErr w:type="gramStart"/>
+      <w:r>
+        <w:t>Equipment(</w:t>
+      </w:r>
+      <w:proofErr w:type="spellStart"/>
+      <w:proofErr w:type="gramEnd"/>
+      <w:r>
+        <w:t>eq</w:t>
+      </w:r>
+      <w:r>
+        <w:t>uipmentI</w:t>
+      </w:r>
+      <w:r>
+        <w:t>D</w:t>
+      </w:r>
+      <w:proofErr w:type="spellEnd"/>
+      <w:r>
+        <w:t xml:space="preserve">, </w:t>
+      </w:r>
+      <w:proofErr w:type="spellStart"/>
+      <w:r>
+        <w:t>equipmentN</w:t>
+      </w:r>
+      <w:r>
+        <w:t>ame</w:t>
+      </w:r>
+      <w:proofErr w:type="spellEnd"/>
+      <w:r>
+        <w:t xml:space="preserve">, </w:t>
+      </w:r>
+      <w:proofErr w:type="spellStart"/>
+      <w:r>
+        <w:t>equipment</w:t>
+      </w:r>
+      <w:r>
+        <w:t>Price</w:t>
+      </w:r>
+      <w:proofErr w:type="spellEnd"/>
+      <w:r>
+        <w:t xml:space="preserve">, </w:t>
+      </w:r>
+      <w:proofErr w:type="spellStart"/>
+      <w:r>
+        <w:rPr>
+          <w:u w:val="single"/>
+        </w:rPr>
+        <w:t>dep</w:t>
+      </w:r>
+      <w:r>
+        <w:rPr>
+          <w:u w:val="single"/>
+        </w:rPr>
+        <w:t>artment</w:t>
+      </w:r>
+      <w:r>
+        <w:rPr>
+          <w:u w:val="single"/>
+        </w:rPr>
+        <w:t>ID</w:t>
+      </w:r>
+      <w:proofErr w:type="spellEnd"/>
+      <w:r>
+        <w:t>)</w:t>
+      </w:r>
+    </w:p>
+    <w:p>
+      <w:pPr>
+        <w:rPr>
+          <w:b/>
+          <w:bCs/>
+        </w:rPr>
+      </w:pPr>
+      <w:r>
+        <w:rPr>
+          <w:b/>
+          <w:bCs/>
+        </w:rPr>
         <w:t>For each department, list the oldest employee</w:t>
       </w:r>
     </w:p>
@@ -3202,14 +3840,42 @@
       <w:r>
         <w:t xml:space="preserve">Select d.name, </w:t>
       </w:r>
-      <w:r>
-        <w:t>first_value()</w:t>
-      </w:r>
-    </w:p>
-    <w:p>
-      <w:r>
-        <w:t>From Department d join Employee e on d.depID = e.depID</w:t>
-      </w:r>
+      <w:proofErr w:type="spellStart"/>
+      <w:r>
+        <w:t>first_</w:t>
+      </w:r>
+      <w:proofErr w:type="gramStart"/>
+      <w:r>
+        <w:t>value</w:t>
+      </w:r>
+      <w:proofErr w:type="spellEnd"/>
+      <w:r>
+        <w:t>(</w:t>
+      </w:r>
+      <w:proofErr w:type="gramEnd"/>
+      <w:r>
+        <w:t>)</w:t>
+      </w:r>
+    </w:p>
+    <w:p>
+      <w:r>
+        <w:t xml:space="preserve">From Department d join Employee e on </w:t>
+      </w:r>
+      <w:proofErr w:type="spellStart"/>
+      <w:proofErr w:type="gramStart"/>
+      <w:r>
+        <w:t>d.depID</w:t>
+      </w:r>
+      <w:proofErr w:type="spellEnd"/>
+      <w:proofErr w:type="gramEnd"/>
+      <w:r>
+        <w:t xml:space="preserve"> = </w:t>
+      </w:r>
+      <w:proofErr w:type="spellStart"/>
+      <w:r>
+        <w:t>e.depID</w:t>
+      </w:r>
+      <w:proofErr w:type="spellEnd"/>
     </w:p>
     <w:p/>
     <w:p>
@@ -3234,6 +3900,114 @@
       <w:r>
         <w:t xml:space="preserve"> </w:t>
       </w:r>
+    </w:p>
+    <w:p>
+      <w:pPr>
+        <w:pStyle w:val="Heading1"/>
+      </w:pPr>
+      <w:r>
+        <w:t>Common analytic functions</w:t>
+      </w:r>
+    </w:p>
+    <w:p>
+      <w:pPr>
+        <w:pStyle w:val="ListParagraph"/>
+        <w:numPr>
+          <w:ilvl w:val="0"/>
+          <w:numId w:val="7"/>
+        </w:numPr>
+      </w:pPr>
+      <w:r>
+        <w:t>All the aggregate functions can be used as analytic functions: COUNT, MAX, MIN, SUM, AVG</w:t>
+      </w:r>
+      <w:r>
+        <w:t>, STDEV, STDEVP</w:t>
+      </w:r>
+    </w:p>
+    <w:p>
+      <w:pPr>
+        <w:pStyle w:val="ListParagraph"/>
+        <w:numPr>
+          <w:ilvl w:val="0"/>
+          <w:numId w:val="7"/>
+        </w:numPr>
+      </w:pPr>
+      <w:proofErr w:type="spellStart"/>
+      <w:r>
+        <w:lastRenderedPageBreak/>
+        <w:t>First_</w:t>
+      </w:r>
+      <w:proofErr w:type="gramStart"/>
+      <w:r>
+        <w:t>value</w:t>
+      </w:r>
+      <w:proofErr w:type="spellEnd"/>
+      <w:r>
+        <w:t>(</w:t>
+      </w:r>
+      <w:proofErr w:type="gramEnd"/>
+      <w:r>
+        <w:t xml:space="preserve">), </w:t>
+      </w:r>
+      <w:proofErr w:type="spellStart"/>
+      <w:r>
+        <w:t>last_value</w:t>
+      </w:r>
+      <w:proofErr w:type="spellEnd"/>
+      <w:r>
+        <w:t>()</w:t>
+      </w:r>
+    </w:p>
+    <w:p>
+      <w:pPr>
+        <w:pStyle w:val="ListParagraph"/>
+        <w:numPr>
+          <w:ilvl w:val="0"/>
+          <w:numId w:val="7"/>
+        </w:numPr>
+      </w:pPr>
+      <w:proofErr w:type="spellStart"/>
+      <w:r>
+        <w:t>Row_</w:t>
+      </w:r>
+      <w:proofErr w:type="gramStart"/>
+      <w:r>
+        <w:t>number</w:t>
+      </w:r>
+      <w:proofErr w:type="spellEnd"/>
+      <w:r>
+        <w:t>(</w:t>
+      </w:r>
+      <w:proofErr w:type="gramEnd"/>
+      <w:r>
+        <w:t>)</w:t>
+      </w:r>
+    </w:p>
+    <w:p>
+      <w:pPr>
+        <w:pStyle w:val="ListParagraph"/>
+        <w:numPr>
+          <w:ilvl w:val="0"/>
+          <w:numId w:val="7"/>
+        </w:numPr>
+      </w:pPr>
+      <w:proofErr w:type="gramStart"/>
+      <w:r>
+        <w:t>Rank(</w:t>
+      </w:r>
+      <w:proofErr w:type="gramEnd"/>
+      <w:r>
+        <w:t>)</w:t>
+      </w:r>
+    </w:p>
+    <w:p>
+      <w:pPr>
+        <w:pStyle w:val="ListParagraph"/>
+        <w:numPr>
+          <w:ilvl w:val="0"/>
+          <w:numId w:val="7"/>
+        </w:numPr>
+      </w:pPr>
     </w:p>
     <w:p>
       <w:pPr>
@@ -3300,8 +4074,19 @@
           <w:sz w:val="19"/>
           <w:szCs w:val="19"/>
         </w:rPr>
-        <w:t xml:space="preserve"> DepartmentName</w:t>
-      </w:r>
+        <w:t xml:space="preserve"> </w:t>
+      </w:r>
+      <w:proofErr w:type="spellStart"/>
+      <w:r>
+        <w:rPr>
+          <w:rFonts w:ascii="Consolas" w:hAnsi="Consolas" w:cs="Consolas"/>
+          <w:color w:val="000000"/>
+          <w:sz w:val="19"/>
+          <w:szCs w:val="19"/>
+        </w:rPr>
+        <w:t>DepartmentName</w:t>
+      </w:r>
+      <w:proofErr w:type="spellEnd"/>
       <w:r>
         <w:rPr>
           <w:rFonts w:ascii="Consolas" w:hAnsi="Consolas" w:cs="Consolas"/>
@@ -3318,8 +4103,19 @@
           <w:sz w:val="19"/>
           <w:szCs w:val="19"/>
         </w:rPr>
-        <w:t xml:space="preserve"> EmployeeName</w:t>
-      </w:r>
+        <w:t xml:space="preserve"> </w:t>
+      </w:r>
+      <w:proofErr w:type="spellStart"/>
+      <w:r>
+        <w:rPr>
+          <w:rFonts w:ascii="Consolas" w:hAnsi="Consolas" w:cs="Consolas"/>
+          <w:color w:val="000000"/>
+          <w:sz w:val="19"/>
+          <w:szCs w:val="19"/>
+        </w:rPr>
+        <w:t>EmployeeName</w:t>
+      </w:r>
+      <w:proofErr w:type="spellEnd"/>
     </w:p>
     <w:p>
       <w:pPr>
@@ -3341,7 +4137,6 @@
           <w:sz w:val="19"/>
           <w:szCs w:val="19"/>
         </w:rPr>
-        <w:lastRenderedPageBreak/>
         <w:t>From</w:t>
       </w:r>
       <w:r>
@@ -3383,7 +4178,27 @@
           <w:sz w:val="19"/>
           <w:szCs w:val="19"/>
         </w:rPr>
-        <w:t xml:space="preserve"> EmployeeAge </w:t>
+        <w:t xml:space="preserve"> </w:t>
+      </w:r>
+      <w:proofErr w:type="spellStart"/>
+      <w:r>
+        <w:rPr>
+          <w:rFonts w:ascii="Consolas" w:hAnsi="Consolas" w:cs="Consolas"/>
+          <w:color w:val="000000"/>
+          <w:sz w:val="19"/>
+          <w:szCs w:val="19"/>
+        </w:rPr>
+        <w:t>EmployeeAge</w:t>
+      </w:r>
+      <w:proofErr w:type="spellEnd"/>
+      <w:r>
+        <w:rPr>
+          <w:rFonts w:ascii="Consolas" w:hAnsi="Consolas" w:cs="Consolas"/>
+          <w:color w:val="000000"/>
+          <w:sz w:val="19"/>
+          <w:szCs w:val="19"/>
+        </w:rPr>
+        <w:t xml:space="preserve"> </w:t>
       </w:r>
       <w:r>
         <w:rPr>
@@ -3448,6 +4263,7 @@
         </w:rPr>
         <w:t>(</w:t>
       </w:r>
+      <w:proofErr w:type="spellStart"/>
       <w:r>
         <w:rPr>
           <w:rFonts w:ascii="Consolas" w:hAnsi="Consolas" w:cs="Consolas"/>
@@ -3457,6 +4273,7 @@
         </w:rPr>
         <w:t>EmployeeAge</w:t>
       </w:r>
+      <w:proofErr w:type="spellEnd"/>
       <w:r>
         <w:rPr>
           <w:rFonts w:ascii="Consolas" w:hAnsi="Consolas" w:cs="Consolas"/>
@@ -3523,8 +4340,19 @@
           <w:sz w:val="19"/>
           <w:szCs w:val="19"/>
         </w:rPr>
-        <w:t xml:space="preserve"> tempEmployee</w:t>
-      </w:r>
+        <w:t xml:space="preserve"> </w:t>
+      </w:r>
+      <w:proofErr w:type="spellStart"/>
+      <w:r>
+        <w:rPr>
+          <w:rFonts w:ascii="Consolas" w:hAnsi="Consolas" w:cs="Consolas"/>
+          <w:color w:val="000000"/>
+          <w:sz w:val="19"/>
+          <w:szCs w:val="19"/>
+        </w:rPr>
+        <w:t>tempEmployee</w:t>
+      </w:r>
+      <w:proofErr w:type="spellEnd"/>
     </w:p>
     <w:p>
       <w:pPr>
@@ -3564,7 +4392,17 @@
           <w:sz w:val="19"/>
           <w:szCs w:val="19"/>
         </w:rPr>
-        <w:t xml:space="preserve"> tempEmployee</w:t>
+        <w:t xml:space="preserve"> </w:t>
+      </w:r>
+      <w:proofErr w:type="spellStart"/>
+      <w:r>
+        <w:rPr>
+          <w:rFonts w:ascii="Consolas" w:hAnsi="Consolas" w:cs="Consolas"/>
+          <w:color w:val="000000"/>
+          <w:sz w:val="19"/>
+          <w:szCs w:val="19"/>
+        </w:rPr>
+        <w:t>tempEmployee</w:t>
       </w:r>
       <w:r>
         <w:rPr>
@@ -3582,7 +4420,17 @@
           <w:sz w:val="19"/>
           <w:szCs w:val="19"/>
         </w:rPr>
-        <w:t xml:space="preserve">DepartmentName </w:t>
+        <w:t>DepartmentName</w:t>
+      </w:r>
+      <w:proofErr w:type="spellEnd"/>
+      <w:r>
+        <w:rPr>
+          <w:rFonts w:ascii="Consolas" w:hAnsi="Consolas" w:cs="Consolas"/>
+          <w:color w:val="000000"/>
+          <w:sz w:val="19"/>
+          <w:szCs w:val="19"/>
+        </w:rPr>
+        <w:t xml:space="preserve"> </w:t>
       </w:r>
       <w:r>
         <w:rPr>
@@ -3600,7 +4448,17 @@
           <w:sz w:val="19"/>
           <w:szCs w:val="19"/>
         </w:rPr>
-        <w:t xml:space="preserve"> Employee</w:t>
+        <w:t xml:space="preserve"> </w:t>
+      </w:r>
+      <w:proofErr w:type="spellStart"/>
+      <w:r>
+        <w:rPr>
+          <w:rFonts w:ascii="Consolas" w:hAnsi="Consolas" w:cs="Consolas"/>
+          <w:color w:val="000000"/>
+          <w:sz w:val="19"/>
+          <w:szCs w:val="19"/>
+        </w:rPr>
+        <w:t>Employee</w:t>
       </w:r>
       <w:r>
         <w:rPr>
@@ -3620,6 +4478,7 @@
         </w:rPr>
         <w:t>DepartmentName</w:t>
       </w:r>
+      <w:proofErr w:type="spellEnd"/>
       <w:r>
         <w:rPr>
           <w:rFonts w:ascii="Consolas" w:hAnsi="Consolas" w:cs="Consolas"/>
@@ -3723,8 +4582,19 @@
           <w:sz w:val="19"/>
           <w:szCs w:val="19"/>
         </w:rPr>
-        <w:t xml:space="preserve"> DepartmentName</w:t>
-      </w:r>
+        <w:t xml:space="preserve"> </w:t>
+      </w:r>
+      <w:proofErr w:type="spellStart"/>
+      <w:r>
+        <w:rPr>
+          <w:rFonts w:ascii="Consolas" w:hAnsi="Consolas" w:cs="Consolas"/>
+          <w:color w:val="000000"/>
+          <w:sz w:val="19"/>
+          <w:szCs w:val="19"/>
+        </w:rPr>
+        <w:t>DepartmentName</w:t>
+      </w:r>
+      <w:proofErr w:type="spellEnd"/>
       <w:r>
         <w:rPr>
           <w:rFonts w:ascii="Consolas" w:hAnsi="Consolas" w:cs="Consolas"/>
@@ -3741,8 +4611,19 @@
           <w:sz w:val="19"/>
           <w:szCs w:val="19"/>
         </w:rPr>
-        <w:t xml:space="preserve"> EmployeeName</w:t>
-      </w:r>
+        <w:t xml:space="preserve"> </w:t>
+      </w:r>
+      <w:proofErr w:type="spellStart"/>
+      <w:r>
+        <w:rPr>
+          <w:rFonts w:ascii="Consolas" w:hAnsi="Consolas" w:cs="Consolas"/>
+          <w:color w:val="000000"/>
+          <w:sz w:val="19"/>
+          <w:szCs w:val="19"/>
+        </w:rPr>
+        <w:t>EmployeeName</w:t>
+      </w:r>
+      <w:proofErr w:type="spellEnd"/>
       <w:r>
         <w:rPr>
           <w:rFonts w:ascii="Consolas" w:hAnsi="Consolas" w:cs="Consolas"/>
@@ -3759,8 +4640,19 @@
           <w:sz w:val="19"/>
           <w:szCs w:val="19"/>
         </w:rPr>
-        <w:t xml:space="preserve"> EmployeeAge</w:t>
-      </w:r>
+        <w:t xml:space="preserve"> </w:t>
+      </w:r>
+      <w:proofErr w:type="spellStart"/>
+      <w:r>
+        <w:rPr>
+          <w:rFonts w:ascii="Consolas" w:hAnsi="Consolas" w:cs="Consolas"/>
+          <w:color w:val="000000"/>
+          <w:sz w:val="19"/>
+          <w:szCs w:val="19"/>
+        </w:rPr>
+        <w:t>EmployeeAge</w:t>
+      </w:r>
+      <w:proofErr w:type="spellEnd"/>
       <w:r>
         <w:rPr>
           <w:rFonts w:ascii="Consolas" w:hAnsi="Consolas" w:cs="Consolas"/>
@@ -3802,6 +4694,7 @@
         </w:rPr>
         <w:t xml:space="preserve">             </w:t>
       </w:r>
+      <w:proofErr w:type="spellStart"/>
       <w:r>
         <w:rPr>
           <w:rFonts w:ascii="Consolas" w:hAnsi="Consolas" w:cs="Consolas"/>
@@ -3809,8 +4702,19 @@
           <w:sz w:val="19"/>
           <w:szCs w:val="19"/>
         </w:rPr>
-        <w:t>row_number</w:t>
-      </w:r>
+        <w:t>row_</w:t>
+      </w:r>
+      <w:proofErr w:type="gramStart"/>
+      <w:r>
+        <w:rPr>
+          <w:rFonts w:ascii="Consolas" w:hAnsi="Consolas" w:cs="Consolas"/>
+          <w:color w:val="FF00FF"/>
+          <w:sz w:val="19"/>
+          <w:szCs w:val="19"/>
+        </w:rPr>
+        <w:t>number</w:t>
+      </w:r>
+      <w:proofErr w:type="spellEnd"/>
       <w:r>
         <w:rPr>
           <w:rFonts w:ascii="Consolas" w:hAnsi="Consolas" w:cs="Consolas"/>
@@ -3818,7 +4722,17 @@
           <w:sz w:val="19"/>
           <w:szCs w:val="19"/>
         </w:rPr>
-        <w:t>()</w:t>
+        <w:t>(</w:t>
+      </w:r>
+      <w:proofErr w:type="gramEnd"/>
+      <w:r>
+        <w:rPr>
+          <w:rFonts w:ascii="Consolas" w:hAnsi="Consolas" w:cs="Consolas"/>
+          <w:color w:val="808080"/>
+          <w:sz w:val="19"/>
+          <w:szCs w:val="19"/>
+        </w:rPr>
+        <w:t>)</w:t>
       </w:r>
       <w:r>
         <w:rPr>
@@ -3881,7 +4795,27 @@
           <w:sz w:val="19"/>
           <w:szCs w:val="19"/>
         </w:rPr>
-        <w:t xml:space="preserve"> DepartmentName </w:t>
+        <w:t xml:space="preserve"> </w:t>
+      </w:r>
+      <w:proofErr w:type="spellStart"/>
+      <w:r>
+        <w:rPr>
+          <w:rFonts w:ascii="Consolas" w:hAnsi="Consolas" w:cs="Consolas"/>
+          <w:color w:val="000000"/>
+          <w:sz w:val="19"/>
+          <w:szCs w:val="19"/>
+        </w:rPr>
+        <w:t>DepartmentName</w:t>
+      </w:r>
+      <w:proofErr w:type="spellEnd"/>
+      <w:r>
+        <w:rPr>
+          <w:rFonts w:ascii="Consolas" w:hAnsi="Consolas" w:cs="Consolas"/>
+          <w:color w:val="000000"/>
+          <w:sz w:val="19"/>
+          <w:szCs w:val="19"/>
+        </w:rPr>
+        <w:t xml:space="preserve"> </w:t>
       </w:r>
       <w:r>
         <w:rPr>
@@ -3917,7 +4851,27 @@
           <w:sz w:val="19"/>
           <w:szCs w:val="19"/>
         </w:rPr>
-        <w:t xml:space="preserve"> EmployeeAge </w:t>
+        <w:t xml:space="preserve"> </w:t>
+      </w:r>
+      <w:proofErr w:type="spellStart"/>
+      <w:r>
+        <w:rPr>
+          <w:rFonts w:ascii="Consolas" w:hAnsi="Consolas" w:cs="Consolas"/>
+          <w:color w:val="000000"/>
+          <w:sz w:val="19"/>
+          <w:szCs w:val="19"/>
+        </w:rPr>
+        <w:t>EmployeeAge</w:t>
+      </w:r>
+      <w:proofErr w:type="spellEnd"/>
+      <w:r>
+        <w:rPr>
+          <w:rFonts w:ascii="Consolas" w:hAnsi="Consolas" w:cs="Consolas"/>
+          <w:color w:val="000000"/>
+          <w:sz w:val="19"/>
+          <w:szCs w:val="19"/>
+        </w:rPr>
+        <w:t xml:space="preserve"> </w:t>
       </w:r>
       <w:r>
         <w:rPr>
@@ -4048,8 +5002,19 @@
           <w:sz w:val="19"/>
           <w:szCs w:val="19"/>
         </w:rPr>
-        <w:t xml:space="preserve"> extendedEmployee</w:t>
-      </w:r>
+        <w:t xml:space="preserve"> </w:t>
+      </w:r>
+      <w:proofErr w:type="spellStart"/>
+      <w:r>
+        <w:rPr>
+          <w:rFonts w:ascii="Consolas" w:hAnsi="Consolas" w:cs="Consolas"/>
+          <w:color w:val="000000"/>
+          <w:sz w:val="19"/>
+          <w:szCs w:val="19"/>
+        </w:rPr>
+        <w:t>extendedEmployee</w:t>
+      </w:r>
+      <w:proofErr w:type="spellEnd"/>
     </w:p>
     <w:p>
       <w:r>
@@ -4068,7 +5033,17 @@
           <w:sz w:val="19"/>
           <w:szCs w:val="19"/>
         </w:rPr>
-        <w:t xml:space="preserve"> extendedEmployee</w:t>
+        <w:t xml:space="preserve"> </w:t>
+      </w:r>
+      <w:proofErr w:type="spellStart"/>
+      <w:r>
+        <w:rPr>
+          <w:rFonts w:ascii="Consolas" w:hAnsi="Consolas" w:cs="Consolas"/>
+          <w:color w:val="000000"/>
+          <w:sz w:val="19"/>
+          <w:szCs w:val="19"/>
+        </w:rPr>
+        <w:t>extendedEmployee</w:t>
       </w:r>
       <w:r>
         <w:rPr>
@@ -4088,6 +5063,7 @@
         </w:rPr>
         <w:t>rank</w:t>
       </w:r>
+      <w:proofErr w:type="spellEnd"/>
       <w:r>
         <w:rPr>
           <w:rFonts w:ascii="Consolas" w:hAnsi="Consolas" w:cs="Consolas"/>
@@ -4127,7 +5103,15 @@
         <w:t>wit</w:t>
       </w:r>
       <w:r>
-        <w:t xml:space="preserve">h tableName as </w:t>
+        <w:t xml:space="preserve">h </w:t>
+      </w:r>
+      <w:proofErr w:type="spellStart"/>
+      <w:r>
+        <w:t>tableName</w:t>
+      </w:r>
+      <w:proofErr w:type="spellEnd"/>
+      <w:r>
+        <w:t xml:space="preserve"> as </w:t>
       </w:r>
       <w:r>
         <w:t>(select from where)</w:t>
@@ -4494,6 +5478,118 @@
     </w:lvl>
   </w:abstractNum>
   <w:abstractNum w:abstractNumId="3" w15:restartNumberingAfterBreak="0">
+    <w:nsid w:val="3E197DFB"/>
+    <w:multiLevelType w:val="hybridMultilevel"/>
+    <w:tmpl w:val="10B686AA"/>
+    <w:lvl w:ilvl="0" w:tplc="CF324D5C">
+      <w:numFmt w:val="bullet"/>
+      <w:lvlText w:val="-"/>
+      <w:lvlJc w:val="left"/>
+      <w:pPr>
+        <w:ind w:left="720" w:hanging="360"/>
+      </w:pPr>
+      <w:rPr>
+        <w:rFonts w:ascii="Calibri" w:eastAsiaTheme="minorHAnsi" w:hAnsi="Calibri" w:cs="Calibri" w:hint="default"/>
+      </w:rPr>
+    </w:lvl>
+    <w:lvl w:ilvl="1" w:tplc="04090003" w:tentative="1">
+      <w:start w:val="1"/>
+      <w:numFmt w:val="bullet"/>
+      <w:lvlText w:val="o"/>
+      <w:lvlJc w:val="left"/>
+      <w:pPr>
+        <w:ind w:left="1440" w:hanging="360"/>
+      </w:pPr>
+      <w:rPr>
+        <w:rFonts w:ascii="Courier New" w:hAnsi="Courier New" w:cs="Courier New" w:hint="default"/>
+      </w:rPr>
+    </w:lvl>
+    <w:lvl w:ilvl="2" w:tplc="04090005" w:tentative="1">
+      <w:start w:val="1"/>
+      <w:numFmt w:val="bullet"/>
+      <w:lvlText w:val=""/>
+      <w:lvlJc w:val="left"/>
+      <w:pPr>
+        <w:ind w:left="2160" w:hanging="360"/>
+      </w:pPr>
+      <w:rPr>
+        <w:rFonts w:ascii="Wingdings" w:hAnsi="Wingdings" w:hint="default"/>
+      </w:rPr>
+    </w:lvl>
+    <w:lvl w:ilvl="3" w:tplc="04090001" w:tentative="1">
+      <w:start w:val="1"/>
+      <w:numFmt w:val="bullet"/>
+      <w:lvlText w:val=""/>
+      <w:lvlJc w:val="left"/>
+      <w:pPr>
+        <w:ind w:left="2880" w:hanging="360"/>
+      </w:pPr>
+      <w:rPr>
+        <w:rFonts w:ascii="Symbol" w:hAnsi="Symbol" w:hint="default"/>
+      </w:rPr>
+    </w:lvl>
+    <w:lvl w:ilvl="4" w:tplc="04090003" w:tentative="1">
+      <w:start w:val="1"/>
+      <w:numFmt w:val="bullet"/>
+      <w:lvlText w:val="o"/>
+      <w:lvlJc w:val="left"/>
+      <w:pPr>
+        <w:ind w:left="3600" w:hanging="360"/>
+      </w:pPr>
+      <w:rPr>
+        <w:rFonts w:ascii="Courier New" w:hAnsi="Courier New" w:cs="Courier New" w:hint="default"/>
+      </w:rPr>
+    </w:lvl>
+    <w:lvl w:ilvl="5" w:tplc="04090005" w:tentative="1">
+      <w:start w:val="1"/>
+      <w:numFmt w:val="bullet"/>
+      <w:lvlText w:val=""/>
+      <w:lvlJc w:val="left"/>
+      <w:pPr>
+        <w:ind w:left="4320" w:hanging="360"/>
+      </w:pPr>
+      <w:rPr>
+        <w:rFonts w:ascii="Wingdings" w:hAnsi="Wingdings" w:hint="default"/>
+      </w:rPr>
+    </w:lvl>
+    <w:lvl w:ilvl="6" w:tplc="04090001" w:tentative="1">
+      <w:start w:val="1"/>
+      <w:numFmt w:val="bullet"/>
+      <w:lvlText w:val=""/>
+      <w:lvlJc w:val="left"/>
+      <w:pPr>
+        <w:ind w:left="5040" w:hanging="360"/>
+      </w:pPr>
+      <w:rPr>
+        <w:rFonts w:ascii="Symbol" w:hAnsi="Symbol" w:hint="default"/>
+      </w:rPr>
+    </w:lvl>
+    <w:lvl w:ilvl="7" w:tplc="04090003" w:tentative="1">
+      <w:start w:val="1"/>
+      <w:numFmt w:val="bullet"/>
+      <w:lvlText w:val="o"/>
+      <w:lvlJc w:val="left"/>
+      <w:pPr>
+        <w:ind w:left="5760" w:hanging="360"/>
+      </w:pPr>
+      <w:rPr>
+        <w:rFonts w:ascii="Courier New" w:hAnsi="Courier New" w:cs="Courier New" w:hint="default"/>
+      </w:rPr>
+    </w:lvl>
+    <w:lvl w:ilvl="8" w:tplc="04090005" w:tentative="1">
+      <w:start w:val="1"/>
+      <w:numFmt w:val="bullet"/>
+      <w:lvlText w:val=""/>
+      <w:lvlJc w:val="left"/>
+      <w:pPr>
+        <w:ind w:left="6480" w:hanging="360"/>
+      </w:pPr>
+      <w:rPr>
+        <w:rFonts w:ascii="Wingdings" w:hAnsi="Wingdings" w:hint="default"/>
+      </w:rPr>
+    </w:lvl>
+  </w:abstractNum>
+  <w:abstractNum w:abstractNumId="4" w15:restartNumberingAfterBreak="0">
     <w:nsid w:val="45C72DC7"/>
     <w:multiLevelType w:val="hybridMultilevel"/>
     <w:tmpl w:val="60249B32"/>
@@ -4582,7 +5678,7 @@
       </w:pPr>
     </w:lvl>
   </w:abstractNum>
-  <w:abstractNum w:abstractNumId="4" w15:restartNumberingAfterBreak="0">
+  <w:abstractNum w:abstractNumId="5" w15:restartNumberingAfterBreak="0">
     <w:nsid w:val="6B8F20FF"/>
     <w:multiLevelType w:val="hybridMultilevel"/>
     <w:tmpl w:val="89249D14"/>
@@ -4671,7 +5767,7 @@
       </w:pPr>
     </w:lvl>
   </w:abstractNum>
-  <w:abstractNum w:abstractNumId="5" w15:restartNumberingAfterBreak="0">
+  <w:abstractNum w:abstractNumId="6" w15:restartNumberingAfterBreak="0">
     <w:nsid w:val="77647AE4"/>
     <w:multiLevelType w:val="hybridMultilevel"/>
     <w:tmpl w:val="2696A2DE"/>
@@ -4767,16 +5863,19 @@
     <w:abstractNumId w:val="2"/>
   </w:num>
   <w:num w:numId="3">
-    <w:abstractNumId w:val="5"/>
+    <w:abstractNumId w:val="6"/>
   </w:num>
   <w:num w:numId="4">
     <w:abstractNumId w:val="0"/>
   </w:num>
   <w:num w:numId="5">
-    <w:abstractNumId w:val="3"/>
+    <w:abstractNumId w:val="4"/>
   </w:num>
   <w:num w:numId="6">
-    <w:abstractNumId w:val="4"/>
+    <w:abstractNumId w:val="5"/>
+  </w:num>
+  <w:num w:numId="7">
+    <w:abstractNumId w:val="3"/>
   </w:num>
 </w:numbering>
 </file>
@@ -5208,7 +6307,6 @@
     <w:next w:val="Normal"/>
     <w:link w:val="Heading2Char"/>
     <w:uiPriority w:val="9"/>
-    <w:semiHidden/>
     <w:unhideWhenUsed/>
     <w:qFormat/>
     <w:rsid w:val="005E0686"/>
@@ -5300,7 +6398,6 @@
     <w:basedOn w:val="DefaultParagraphFont"/>
     <w:link w:val="Heading2"/>
     <w:uiPriority w:val="9"/>
-    <w:semiHidden/>
     <w:rsid w:val="005E0686"/>
     <w:rPr>
       <w:rFonts w:asciiTheme="majorHAnsi" w:eastAsiaTheme="majorEastAsia" w:hAnsiTheme="majorHAnsi" w:cstheme="majorBidi"/>

--- a/SQL notes.docx
+++ b/SQL notes.docx
@@ -1,6 +1,6 @@
 
 <file path=word/document.xml><?xml version="1.0" encoding="utf-8"?>
-<w:document xmlns:wpc="http://schemas.microsoft.com/office/word/2010/wordprocessingCanvas" xmlns:cx="http://schemas.microsoft.com/office/drawing/2014/chartex" xmlns:cx1="http://schemas.microsoft.com/office/drawing/2015/9/8/chartex" xmlns:cx2="http://schemas.microsoft.com/office/drawing/2015/10/21/chartex" xmlns:cx3="http://schemas.microsoft.com/office/drawing/2016/5/9/chartex" xmlns:cx4="http://schemas.microsoft.com/office/drawing/2016/5/10/chartex" xmlns:cx5="http://schemas.microsoft.com/office/drawing/2016/5/11/chartex" xmlns:cx6="http://schemas.microsoft.com/office/drawing/2016/5/12/chartex" xmlns:cx7="http://schemas.microsoft.com/office/drawing/2016/5/13/chartex" xmlns:cx8="http://schemas.microsoft.com/office/drawing/2016/5/14/chartex" xmlns:mc="http://schemas.openxmlformats.org/markup-compatibility/2006" xmlns:aink="http://schemas.microsoft.com/office/drawing/2016/ink" xmlns:am3d="http://schemas.microsoft.com/office/drawing/2017/model3d" xmlns:o="urn:schemas-microsoft-com:office:office" xmlns:r="http://schemas.openxmlformats.org/officeDocument/2006/relationships" xmlns:m="http://schemas.openxmlformats.org/officeDocument/2006/math" xmlns:v="urn:schemas-microsoft-com:vml" xmlns:wp14="http://schemas.microsoft.com/office/word/2010/wordprocessingDrawing" xmlns:wp="http://schemas.openxmlformats.org/drawingml/2006/wordprocessingDrawing" xmlns:w10="urn:schemas-microsoft-com:office:word" xmlns:w="http://schemas.openxmlformats.org/wordprocessingml/2006/main" xmlns:w14="http://schemas.microsoft.com/office/word/2010/wordml" xmlns:w15="http://schemas.microsoft.com/office/word/2012/wordml" xmlns:w16cid="http://schemas.microsoft.com/office/word/2016/wordml/cid" xmlns:w16se="http://schemas.microsoft.com/office/word/2015/wordml/symex" xmlns:wpg="http://schemas.microsoft.com/office/word/2010/wordprocessingGroup" xmlns:wpi="http://schemas.microsoft.com/office/word/2010/wordprocessingInk" xmlns:wne="http://schemas.microsoft.com/office/word/2006/wordml" xmlns:wps="http://schemas.microsoft.com/office/word/2010/wordprocessingShape" mc:Ignorable="w14 w15 w16se w16cid wp14">
+<w:document xmlns:wpc="http://schemas.microsoft.com/office/word/2010/wordprocessingCanvas" xmlns:cx="http://schemas.microsoft.com/office/drawing/2014/chartex" xmlns:cx1="http://schemas.microsoft.com/office/drawing/2015/9/8/chartex" xmlns:cx2="http://schemas.microsoft.com/office/drawing/2015/10/21/chartex" xmlns:cx3="http://schemas.microsoft.com/office/drawing/2016/5/9/chartex" xmlns:cx4="http://schemas.microsoft.com/office/drawing/2016/5/10/chartex" xmlns:cx5="http://schemas.microsoft.com/office/drawing/2016/5/11/chartex" xmlns:cx6="http://schemas.microsoft.com/office/drawing/2016/5/12/chartex" xmlns:cx7="http://schemas.microsoft.com/office/drawing/2016/5/13/chartex" xmlns:cx8="http://schemas.microsoft.com/office/drawing/2016/5/14/chartex" xmlns:mc="http://schemas.openxmlformats.org/markup-compatibility/2006" xmlns:aink="http://schemas.microsoft.com/office/drawing/2016/ink" xmlns:am3d="http://schemas.microsoft.com/office/drawing/2017/model3d" xmlns:o="urn:schemas-microsoft-com:office:office" xmlns:r="http://schemas.openxmlformats.org/officeDocument/2006/relationships" xmlns:m="http://schemas.openxmlformats.org/officeDocument/2006/math" xmlns:v="urn:schemas-microsoft-com:vml" xmlns:wp14="http://schemas.microsoft.com/office/word/2010/wordprocessingDrawing" xmlns:wp="http://schemas.openxmlformats.org/drawingml/2006/wordprocessingDrawing" xmlns:w10="urn:schemas-microsoft-com:office:word" xmlns:w="http://schemas.openxmlformats.org/wordprocessingml/2006/main" xmlns:w14="http://schemas.microsoft.com/office/word/2010/wordml" xmlns:w15="http://schemas.microsoft.com/office/word/2012/wordml" xmlns:w16cex="http://schemas.microsoft.com/office/word/2018/wordml/cex" xmlns:w16cid="http://schemas.microsoft.com/office/word/2016/wordml/cid" xmlns:w16="http://schemas.microsoft.com/office/word/2018/wordml" xmlns:w16se="http://schemas.microsoft.com/office/word/2015/wordml/symex" xmlns:wpg="http://schemas.microsoft.com/office/word/2010/wordprocessingGroup" xmlns:wpi="http://schemas.microsoft.com/office/word/2010/wordprocessingInk" xmlns:wne="http://schemas.microsoft.com/office/word/2006/wordml" xmlns:wps="http://schemas.microsoft.com/office/word/2010/wordprocessingShape" mc:Ignorable="w14 w15 w16se w16cid w16 w16cex wp14">
   <w:body>
     <w:p>
       <w:pPr>
@@ -56,8 +56,6 @@
       <w:r>
         <w:t>`</w:t>
       </w:r>
-      <w:bookmarkStart w:id="0" w:name="_GoBack"/>
-      <w:bookmarkEnd w:id="0"/>
     </w:p>
     <w:p>
       <w:pPr>
@@ -1069,7 +1067,7 @@
             <w:pPr>
               <w:jc w:val="center"/>
             </w:pPr>
-            <w:bookmarkStart w:id="1" w:name="_Hlk36393603"/>
+            <w:bookmarkStart w:id="0" w:name="_Hlk36393603"/>
             <w:r>
               <w:t>Employee</w:t>
             </w:r>
@@ -1592,7 +1590,7 @@
         </w:tc>
       </w:tr>
     </w:tbl>
-    <w:bookmarkEnd w:id="1"/>
+    <w:bookmarkEnd w:id="0"/>
     <w:p>
       <w:pPr>
         <w:rPr>
@@ -13889,6 +13887,2244 @@
       </w:pPr>
       <w:r>
         <w:lastRenderedPageBreak/>
+        <w:t>Join With First Matching Rows</w:t>
+      </w:r>
+      <w:r>
+        <w:t xml:space="preserve"> 3 methods: subquery, cross apply, </w:t>
+      </w:r>
+      <w:proofErr w:type="spellStart"/>
+      <w:r>
+        <w:t>row_number</w:t>
+      </w:r>
+      <w:proofErr w:type="spellEnd"/>
+    </w:p>
+    <w:p>
+      <w:hyperlink r:id="rId7" w:history="1">
+        <w:r>
+          <w:rPr>
+            <w:rStyle w:val="Hyperlink"/>
+          </w:rPr>
+          <w:t>http://andreyzavadskiy.com/2015/11/18/sql-join-with-first-matching-rows-choosing-the-best-approach/</w:t>
+        </w:r>
+      </w:hyperlink>
+      <w:r>
+        <w:t xml:space="preserve"> </w:t>
+      </w:r>
+    </w:p>
+    <w:p>
+      <w:pPr>
+        <w:shd w:val="clear" w:color="auto" w:fill="FFFFFF"/>
+        <w:spacing w:after="360" w:line="240" w:lineRule="auto"/>
+        <w:rPr>
+          <w:rFonts w:ascii="Helvetica" w:eastAsia="Times New Roman" w:hAnsi="Helvetica" w:cs="Helvetica"/>
+          <w:color w:val="333333"/>
+          <w:sz w:val="24"/>
+          <w:szCs w:val="24"/>
+        </w:rPr>
+      </w:pPr>
+      <w:r>
+        <w:rPr>
+          <w:rFonts w:ascii="Helvetica" w:eastAsia="Times New Roman" w:hAnsi="Helvetica" w:cs="Helvetica"/>
+          <w:color w:val="333333"/>
+          <w:sz w:val="24"/>
+          <w:szCs w:val="24"/>
+        </w:rPr>
+        <w:t>It’s a very old task for SQL developers to write a query that will join two tables and will pick only first matches from the second table to every row from the first table. In my case I need to combine client name from Clients table and his/her first phone number from Phones table.</w:t>
+      </w:r>
+    </w:p>
+    <w:p>
+      <w:pPr>
+        <w:shd w:val="clear" w:color="auto" w:fill="FFFFFF"/>
+        <w:spacing w:after="360" w:line="240" w:lineRule="auto"/>
+        <w:rPr>
+          <w:rFonts w:ascii="Helvetica" w:eastAsia="Times New Roman" w:hAnsi="Helvetica" w:cs="Helvetica"/>
+          <w:color w:val="333333"/>
+          <w:sz w:val="24"/>
+          <w:szCs w:val="24"/>
+        </w:rPr>
+      </w:pPr>
+      <w:r>
+        <w:rPr>
+          <w:rFonts w:ascii="Helvetica" w:eastAsia="Times New Roman" w:hAnsi="Helvetica" w:cs="Helvetica"/>
+          <w:color w:val="333333"/>
+          <w:sz w:val="24"/>
+          <w:szCs w:val="24"/>
+        </w:rPr>
+        <w:t>After making some investigations I stopped at three different queries.</w:t>
+      </w:r>
+    </w:p>
+    <w:p>
+      <w:pPr>
+        <w:shd w:val="clear" w:color="auto" w:fill="FFFFFF"/>
+        <w:spacing w:after="360" w:line="240" w:lineRule="auto"/>
+        <w:rPr>
+          <w:rFonts w:ascii="Helvetica" w:eastAsia="Times New Roman" w:hAnsi="Helvetica" w:cs="Helvetica"/>
+          <w:color w:val="333333"/>
+          <w:sz w:val="24"/>
+          <w:szCs w:val="24"/>
+        </w:rPr>
+      </w:pPr>
+      <w:r>
+        <w:rPr>
+          <w:rFonts w:ascii="Helvetica" w:eastAsia="Times New Roman" w:hAnsi="Helvetica" w:cs="Helvetica"/>
+          <w:b/>
+          <w:bCs/>
+          <w:color w:val="333333"/>
+          <w:sz w:val="24"/>
+          <w:szCs w:val="24"/>
+        </w:rPr>
+        <w:t>1. Join with SELECT TOP 1 subquery</w:t>
+      </w:r>
+    </w:p>
+    <w:tbl>
+      <w:tblPr>
+        <w:tblW w:w="0" w:type="auto"/>
+        <w:tblCellSpacing w:w="15" w:type="dxa"/>
+        <w:tblCellMar>
+          <w:top w:w="15" w:type="dxa"/>
+          <w:left w:w="15" w:type="dxa"/>
+          <w:bottom w:w="15" w:type="dxa"/>
+          <w:right w:w="15" w:type="dxa"/>
+        </w:tblCellMar>
+        <w:tblLook w:val="04A0" w:firstRow="1" w:lastRow="0" w:firstColumn="1" w:lastColumn="0" w:noHBand="0" w:noVBand="1"/>
+      </w:tblPr>
+      <w:tblGrid>
+        <w:gridCol w:w="175"/>
+        <w:gridCol w:w="7617"/>
+      </w:tblGrid>
+      <w:tr>
+        <w:trPr>
+          <w:tblCellSpacing w:w="15" w:type="dxa"/>
+        </w:trPr>
+        <w:tc>
+          <w:tcPr>
+            <w:tcW w:w="0" w:type="auto"/>
+            <w:tcBorders>
+              <w:top w:val="nil"/>
+              <w:left w:val="nil"/>
+              <w:bottom w:val="nil"/>
+              <w:right w:val="nil"/>
+            </w:tcBorders>
+            <w:vAlign w:val="center"/>
+            <w:hideMark/>
+          </w:tcPr>
+          <w:p>
+            <w:pPr>
+              <w:spacing w:after="0" w:line="240" w:lineRule="auto"/>
+              <w:jc w:val="center"/>
+              <w:rPr>
+                <w:rFonts w:ascii="inherit" w:eastAsia="Times New Roman" w:hAnsi="inherit" w:cs="Times New Roman"/>
+                <w:sz w:val="18"/>
+                <w:szCs w:val="18"/>
+              </w:rPr>
+            </w:pPr>
+            <w:r>
+              <w:rPr>
+                <w:rFonts w:ascii="inherit" w:eastAsia="Times New Roman" w:hAnsi="inherit" w:cs="Times New Roman"/>
+                <w:sz w:val="18"/>
+                <w:szCs w:val="18"/>
+              </w:rPr>
+              <w:t>1</w:t>
+            </w:r>
+          </w:p>
+          <w:p>
+            <w:pPr>
+              <w:spacing w:after="0" w:line="240" w:lineRule="auto"/>
+              <w:jc w:val="center"/>
+              <w:rPr>
+                <w:rFonts w:ascii="inherit" w:eastAsia="Times New Roman" w:hAnsi="inherit" w:cs="Times New Roman"/>
+                <w:sz w:val="18"/>
+                <w:szCs w:val="18"/>
+              </w:rPr>
+            </w:pPr>
+            <w:r>
+              <w:rPr>
+                <w:rFonts w:ascii="inherit" w:eastAsia="Times New Roman" w:hAnsi="inherit" w:cs="Times New Roman"/>
+                <w:sz w:val="18"/>
+                <w:szCs w:val="18"/>
+              </w:rPr>
+              <w:t>2</w:t>
+            </w:r>
+          </w:p>
+          <w:p>
+            <w:pPr>
+              <w:spacing w:after="0" w:line="240" w:lineRule="auto"/>
+              <w:jc w:val="center"/>
+              <w:rPr>
+                <w:rFonts w:ascii="inherit" w:eastAsia="Times New Roman" w:hAnsi="inherit" w:cs="Times New Roman"/>
+                <w:sz w:val="18"/>
+                <w:szCs w:val="18"/>
+              </w:rPr>
+            </w:pPr>
+            <w:r>
+              <w:rPr>
+                <w:rFonts w:ascii="inherit" w:eastAsia="Times New Roman" w:hAnsi="inherit" w:cs="Times New Roman"/>
+                <w:sz w:val="18"/>
+                <w:szCs w:val="18"/>
+              </w:rPr>
+              <w:t>3</w:t>
+            </w:r>
+          </w:p>
+          <w:p>
+            <w:pPr>
+              <w:spacing w:after="0" w:line="240" w:lineRule="auto"/>
+              <w:jc w:val="center"/>
+              <w:rPr>
+                <w:rFonts w:ascii="inherit" w:eastAsia="Times New Roman" w:hAnsi="inherit" w:cs="Times New Roman"/>
+                <w:sz w:val="18"/>
+                <w:szCs w:val="18"/>
+              </w:rPr>
+            </w:pPr>
+            <w:r>
+              <w:rPr>
+                <w:rFonts w:ascii="inherit" w:eastAsia="Times New Roman" w:hAnsi="inherit" w:cs="Times New Roman"/>
+                <w:sz w:val="18"/>
+                <w:szCs w:val="18"/>
+              </w:rPr>
+              <w:t>4</w:t>
+            </w:r>
+          </w:p>
+          <w:p>
+            <w:pPr>
+              <w:spacing w:after="0" w:line="240" w:lineRule="auto"/>
+              <w:jc w:val="center"/>
+              <w:rPr>
+                <w:rFonts w:ascii="inherit" w:eastAsia="Times New Roman" w:hAnsi="inherit" w:cs="Times New Roman"/>
+                <w:sz w:val="18"/>
+                <w:szCs w:val="18"/>
+              </w:rPr>
+            </w:pPr>
+            <w:r>
+              <w:rPr>
+                <w:rFonts w:ascii="inherit" w:eastAsia="Times New Roman" w:hAnsi="inherit" w:cs="Times New Roman"/>
+                <w:sz w:val="18"/>
+                <w:szCs w:val="18"/>
+              </w:rPr>
+              <w:t>5</w:t>
+            </w:r>
+          </w:p>
+          <w:p>
+            <w:pPr>
+              <w:spacing w:after="0" w:line="240" w:lineRule="auto"/>
+              <w:jc w:val="center"/>
+              <w:rPr>
+                <w:rFonts w:ascii="inherit" w:eastAsia="Times New Roman" w:hAnsi="inherit" w:cs="Times New Roman"/>
+                <w:sz w:val="18"/>
+                <w:szCs w:val="18"/>
+              </w:rPr>
+            </w:pPr>
+            <w:r>
+              <w:rPr>
+                <w:rFonts w:ascii="inherit" w:eastAsia="Times New Roman" w:hAnsi="inherit" w:cs="Times New Roman"/>
+                <w:sz w:val="18"/>
+                <w:szCs w:val="18"/>
+              </w:rPr>
+              <w:t>6</w:t>
+            </w:r>
+          </w:p>
+          <w:p>
+            <w:pPr>
+              <w:spacing w:after="0" w:line="240" w:lineRule="auto"/>
+              <w:jc w:val="center"/>
+              <w:rPr>
+                <w:rFonts w:ascii="inherit" w:eastAsia="Times New Roman" w:hAnsi="inherit" w:cs="Times New Roman"/>
+                <w:sz w:val="18"/>
+                <w:szCs w:val="18"/>
+              </w:rPr>
+            </w:pPr>
+            <w:r>
+              <w:rPr>
+                <w:rFonts w:ascii="inherit" w:eastAsia="Times New Roman" w:hAnsi="inherit" w:cs="Times New Roman"/>
+                <w:sz w:val="18"/>
+                <w:szCs w:val="18"/>
+              </w:rPr>
+              <w:t>7</w:t>
+            </w:r>
+          </w:p>
+          <w:p>
+            <w:pPr>
+              <w:spacing w:after="0" w:line="240" w:lineRule="auto"/>
+              <w:jc w:val="center"/>
+              <w:rPr>
+                <w:rFonts w:ascii="inherit" w:eastAsia="Times New Roman" w:hAnsi="inherit" w:cs="Times New Roman"/>
+                <w:sz w:val="18"/>
+                <w:szCs w:val="18"/>
+              </w:rPr>
+            </w:pPr>
+            <w:r>
+              <w:rPr>
+                <w:rFonts w:ascii="inherit" w:eastAsia="Times New Roman" w:hAnsi="inherit" w:cs="Times New Roman"/>
+                <w:sz w:val="18"/>
+                <w:szCs w:val="18"/>
+              </w:rPr>
+              <w:t>8</w:t>
+            </w:r>
+          </w:p>
+          <w:p>
+            <w:pPr>
+              <w:spacing w:after="0" w:line="240" w:lineRule="auto"/>
+              <w:jc w:val="center"/>
+              <w:rPr>
+                <w:rFonts w:ascii="inherit" w:eastAsia="Times New Roman" w:hAnsi="inherit" w:cs="Times New Roman"/>
+                <w:sz w:val="18"/>
+                <w:szCs w:val="18"/>
+              </w:rPr>
+            </w:pPr>
+            <w:r>
+              <w:rPr>
+                <w:rFonts w:ascii="inherit" w:eastAsia="Times New Roman" w:hAnsi="inherit" w:cs="Times New Roman"/>
+                <w:sz w:val="18"/>
+                <w:szCs w:val="18"/>
+              </w:rPr>
+              <w:t>9</w:t>
+            </w:r>
+          </w:p>
+        </w:tc>
+        <w:tc>
+          <w:tcPr>
+            <w:tcW w:w="7572" w:type="dxa"/>
+            <w:tcBorders>
+              <w:top w:val="nil"/>
+              <w:left w:val="nil"/>
+              <w:bottom w:val="nil"/>
+              <w:right w:val="nil"/>
+            </w:tcBorders>
+            <w:vAlign w:val="center"/>
+            <w:hideMark/>
+          </w:tcPr>
+          <w:p>
+            <w:pPr>
+              <w:spacing w:after="0" w:line="240" w:lineRule="auto"/>
+              <w:rPr>
+                <w:rFonts w:ascii="inherit" w:eastAsia="Times New Roman" w:hAnsi="inherit" w:cs="Times New Roman"/>
+                <w:color w:val="000000"/>
+                <w:sz w:val="18"/>
+                <w:szCs w:val="18"/>
+              </w:rPr>
+            </w:pPr>
+            <w:r>
+              <w:rPr>
+                <w:rFonts w:ascii="inherit" w:eastAsia="Times New Roman" w:hAnsi="inherit" w:cs="Times New Roman"/>
+                <w:color w:val="000000"/>
+                <w:sz w:val="18"/>
+                <w:szCs w:val="18"/>
+              </w:rPr>
+              <w:t xml:space="preserve">SELECT </w:t>
+            </w:r>
+            <w:proofErr w:type="spellStart"/>
+            <w:r>
+              <w:rPr>
+                <w:rFonts w:ascii="inherit" w:eastAsia="Times New Roman" w:hAnsi="inherit" w:cs="Times New Roman"/>
+                <w:color w:val="000000"/>
+                <w:sz w:val="18"/>
+                <w:szCs w:val="18"/>
+              </w:rPr>
+              <w:t>c.ClientName</w:t>
+            </w:r>
+            <w:proofErr w:type="spellEnd"/>
+            <w:r>
+              <w:rPr>
+                <w:rFonts w:ascii="inherit" w:eastAsia="Times New Roman" w:hAnsi="inherit" w:cs="Times New Roman"/>
+                <w:color w:val="000000"/>
+                <w:sz w:val="18"/>
+                <w:szCs w:val="18"/>
+              </w:rPr>
+              <w:t xml:space="preserve">, </w:t>
+            </w:r>
+            <w:proofErr w:type="spellStart"/>
+            <w:r>
+              <w:rPr>
+                <w:rFonts w:ascii="inherit" w:eastAsia="Times New Roman" w:hAnsi="inherit" w:cs="Times New Roman"/>
+                <w:color w:val="000000"/>
+                <w:sz w:val="18"/>
+                <w:szCs w:val="18"/>
+              </w:rPr>
+              <w:t>ph.PhoneNumber</w:t>
+            </w:r>
+            <w:proofErr w:type="spellEnd"/>
+          </w:p>
+          <w:p>
+            <w:pPr>
+              <w:spacing w:after="0" w:line="240" w:lineRule="auto"/>
+              <w:rPr>
+                <w:rFonts w:ascii="inherit" w:eastAsia="Times New Roman" w:hAnsi="inherit" w:cs="Times New Roman"/>
+                <w:color w:val="000000"/>
+                <w:sz w:val="18"/>
+                <w:szCs w:val="18"/>
+              </w:rPr>
+            </w:pPr>
+            <w:r>
+              <w:rPr>
+                <w:rFonts w:ascii="inherit" w:eastAsia="Times New Roman" w:hAnsi="inherit" w:cs="Times New Roman"/>
+                <w:color w:val="000000"/>
+                <w:sz w:val="18"/>
+                <w:szCs w:val="18"/>
+              </w:rPr>
+              <w:t xml:space="preserve">FROM Clients c </w:t>
+            </w:r>
+          </w:p>
+          <w:p>
+            <w:pPr>
+              <w:spacing w:after="0" w:line="240" w:lineRule="auto"/>
+              <w:rPr>
+                <w:rFonts w:ascii="inherit" w:eastAsia="Times New Roman" w:hAnsi="inherit" w:cs="Times New Roman"/>
+                <w:color w:val="000000"/>
+                <w:sz w:val="18"/>
+                <w:szCs w:val="18"/>
+              </w:rPr>
+            </w:pPr>
+            <w:r>
+              <w:rPr>
+                <w:rFonts w:ascii="inherit" w:eastAsia="Times New Roman" w:hAnsi="inherit" w:cs="Times New Roman"/>
+                <w:color w:val="000000"/>
+                <w:sz w:val="18"/>
+                <w:szCs w:val="18"/>
+              </w:rPr>
+              <w:t xml:space="preserve">JOIN Phones </w:t>
+            </w:r>
+            <w:proofErr w:type="spellStart"/>
+            <w:r>
+              <w:rPr>
+                <w:rFonts w:ascii="inherit" w:eastAsia="Times New Roman" w:hAnsi="inherit" w:cs="Times New Roman"/>
+                <w:color w:val="000000"/>
+                <w:sz w:val="18"/>
+                <w:szCs w:val="18"/>
+              </w:rPr>
+              <w:t>ph</w:t>
+            </w:r>
+            <w:proofErr w:type="spellEnd"/>
+            <w:r>
+              <w:rPr>
+                <w:rFonts w:ascii="inherit" w:eastAsia="Times New Roman" w:hAnsi="inherit" w:cs="Times New Roman"/>
+                <w:color w:val="000000"/>
+                <w:sz w:val="18"/>
+                <w:szCs w:val="18"/>
+              </w:rPr>
+              <w:t xml:space="preserve"> ON </w:t>
+            </w:r>
+            <w:proofErr w:type="spellStart"/>
+            <w:r>
+              <w:rPr>
+                <w:rFonts w:ascii="inherit" w:eastAsia="Times New Roman" w:hAnsi="inherit" w:cs="Times New Roman"/>
+                <w:color w:val="000000"/>
+                <w:sz w:val="18"/>
+                <w:szCs w:val="18"/>
+              </w:rPr>
+              <w:t>c.ClientGuid</w:t>
+            </w:r>
+            <w:proofErr w:type="spellEnd"/>
+            <w:r>
+              <w:rPr>
+                <w:rFonts w:ascii="inherit" w:eastAsia="Times New Roman" w:hAnsi="inherit" w:cs="Times New Roman"/>
+                <w:color w:val="000000"/>
+                <w:sz w:val="18"/>
+                <w:szCs w:val="18"/>
+              </w:rPr>
+              <w:t xml:space="preserve"> = </w:t>
+            </w:r>
+            <w:proofErr w:type="spellStart"/>
+            <w:r>
+              <w:rPr>
+                <w:rFonts w:ascii="inherit" w:eastAsia="Times New Roman" w:hAnsi="inherit" w:cs="Times New Roman"/>
+                <w:color w:val="000000"/>
+                <w:sz w:val="18"/>
+                <w:szCs w:val="18"/>
+              </w:rPr>
+              <w:t>ph.ClientGuid</w:t>
+            </w:r>
+            <w:proofErr w:type="spellEnd"/>
+          </w:p>
+          <w:p>
+            <w:pPr>
+              <w:spacing w:after="0" w:line="240" w:lineRule="auto"/>
+              <w:rPr>
+                <w:rFonts w:ascii="inherit" w:eastAsia="Times New Roman" w:hAnsi="inherit" w:cs="Times New Roman"/>
+                <w:color w:val="000000"/>
+                <w:sz w:val="18"/>
+                <w:szCs w:val="18"/>
+              </w:rPr>
+            </w:pPr>
+            <w:r>
+              <w:rPr>
+                <w:rFonts w:ascii="inherit" w:eastAsia="Times New Roman" w:hAnsi="inherit" w:cs="Times New Roman"/>
+                <w:color w:val="000000"/>
+                <w:sz w:val="18"/>
+                <w:szCs w:val="18"/>
+              </w:rPr>
+              <w:t xml:space="preserve">  AND </w:t>
+            </w:r>
+            <w:proofErr w:type="spellStart"/>
+            <w:r>
+              <w:rPr>
+                <w:rFonts w:ascii="inherit" w:eastAsia="Times New Roman" w:hAnsi="inherit" w:cs="Times New Roman"/>
+                <w:color w:val="000000"/>
+                <w:sz w:val="18"/>
+                <w:szCs w:val="18"/>
+              </w:rPr>
+              <w:t>ph.PhoneNumber</w:t>
+            </w:r>
+            <w:proofErr w:type="spellEnd"/>
+            <w:r>
+              <w:rPr>
+                <w:rFonts w:ascii="inherit" w:eastAsia="Times New Roman" w:hAnsi="inherit" w:cs="Times New Roman"/>
+                <w:color w:val="000000"/>
+                <w:sz w:val="18"/>
+                <w:szCs w:val="18"/>
+              </w:rPr>
+              <w:t xml:space="preserve"> = (</w:t>
+            </w:r>
+          </w:p>
+          <w:p>
+            <w:pPr>
+              <w:spacing w:after="0" w:line="240" w:lineRule="auto"/>
+              <w:rPr>
+                <w:rFonts w:ascii="inherit" w:eastAsia="Times New Roman" w:hAnsi="inherit" w:cs="Times New Roman"/>
+                <w:color w:val="000000"/>
+                <w:sz w:val="18"/>
+                <w:szCs w:val="18"/>
+              </w:rPr>
+            </w:pPr>
+            <w:r>
+              <w:rPr>
+                <w:rFonts w:ascii="inherit" w:eastAsia="Times New Roman" w:hAnsi="inherit" w:cs="Times New Roman"/>
+                <w:color w:val="000000"/>
+                <w:sz w:val="18"/>
+                <w:szCs w:val="18"/>
+              </w:rPr>
+              <w:t xml:space="preserve">    SELECT TOP 1 </w:t>
+            </w:r>
+            <w:proofErr w:type="spellStart"/>
+            <w:r>
+              <w:rPr>
+                <w:rFonts w:ascii="inherit" w:eastAsia="Times New Roman" w:hAnsi="inherit" w:cs="Times New Roman"/>
+                <w:color w:val="000000"/>
+                <w:sz w:val="18"/>
+                <w:szCs w:val="18"/>
+              </w:rPr>
+              <w:t>p.PhoneNumber</w:t>
+            </w:r>
+            <w:proofErr w:type="spellEnd"/>
+          </w:p>
+          <w:p>
+            <w:pPr>
+              <w:spacing w:after="0" w:line="240" w:lineRule="auto"/>
+              <w:rPr>
+                <w:rFonts w:ascii="inherit" w:eastAsia="Times New Roman" w:hAnsi="inherit" w:cs="Times New Roman"/>
+                <w:color w:val="000000"/>
+                <w:sz w:val="18"/>
+                <w:szCs w:val="18"/>
+              </w:rPr>
+            </w:pPr>
+            <w:r>
+              <w:rPr>
+                <w:rFonts w:ascii="inherit" w:eastAsia="Times New Roman" w:hAnsi="inherit" w:cs="Times New Roman"/>
+                <w:color w:val="000000"/>
+                <w:sz w:val="18"/>
+                <w:szCs w:val="18"/>
+              </w:rPr>
+              <w:t xml:space="preserve">    FROM Phones p </w:t>
+            </w:r>
+          </w:p>
+          <w:p>
+            <w:pPr>
+              <w:spacing w:after="0" w:line="240" w:lineRule="auto"/>
+              <w:rPr>
+                <w:rFonts w:ascii="inherit" w:eastAsia="Times New Roman" w:hAnsi="inherit" w:cs="Times New Roman"/>
+                <w:color w:val="000000"/>
+                <w:sz w:val="18"/>
+                <w:szCs w:val="18"/>
+              </w:rPr>
+            </w:pPr>
+            <w:r>
+              <w:rPr>
+                <w:rFonts w:ascii="inherit" w:eastAsia="Times New Roman" w:hAnsi="inherit" w:cs="Times New Roman"/>
+                <w:color w:val="000000"/>
+                <w:sz w:val="18"/>
+                <w:szCs w:val="18"/>
+              </w:rPr>
+              <w:t xml:space="preserve">    WHERE </w:t>
+            </w:r>
+            <w:proofErr w:type="spellStart"/>
+            <w:r>
+              <w:rPr>
+                <w:rFonts w:ascii="inherit" w:eastAsia="Times New Roman" w:hAnsi="inherit" w:cs="Times New Roman"/>
+                <w:color w:val="000000"/>
+                <w:sz w:val="18"/>
+                <w:szCs w:val="18"/>
+              </w:rPr>
+              <w:t>p.ClientGuid</w:t>
+            </w:r>
+            <w:proofErr w:type="spellEnd"/>
+            <w:r>
+              <w:rPr>
+                <w:rFonts w:ascii="inherit" w:eastAsia="Times New Roman" w:hAnsi="inherit" w:cs="Times New Roman"/>
+                <w:color w:val="000000"/>
+                <w:sz w:val="18"/>
+                <w:szCs w:val="18"/>
+              </w:rPr>
+              <w:t xml:space="preserve"> = </w:t>
+            </w:r>
+            <w:proofErr w:type="spellStart"/>
+            <w:r>
+              <w:rPr>
+                <w:rFonts w:ascii="inherit" w:eastAsia="Times New Roman" w:hAnsi="inherit" w:cs="Times New Roman"/>
+                <w:color w:val="000000"/>
+                <w:sz w:val="18"/>
+                <w:szCs w:val="18"/>
+              </w:rPr>
+              <w:t>c.ClientGuid</w:t>
+            </w:r>
+            <w:proofErr w:type="spellEnd"/>
+            <w:r>
+              <w:rPr>
+                <w:rFonts w:ascii="inherit" w:eastAsia="Times New Roman" w:hAnsi="inherit" w:cs="Times New Roman"/>
+                <w:color w:val="000000"/>
+                <w:sz w:val="18"/>
+                <w:szCs w:val="18"/>
+              </w:rPr>
+              <w:t xml:space="preserve"> </w:t>
+            </w:r>
+          </w:p>
+          <w:p>
+            <w:pPr>
+              <w:spacing w:after="0" w:line="240" w:lineRule="auto"/>
+              <w:rPr>
+                <w:rFonts w:ascii="inherit" w:eastAsia="Times New Roman" w:hAnsi="inherit" w:cs="Times New Roman"/>
+                <w:color w:val="000000"/>
+                <w:sz w:val="18"/>
+                <w:szCs w:val="18"/>
+              </w:rPr>
+            </w:pPr>
+            <w:r>
+              <w:rPr>
+                <w:rFonts w:ascii="inherit" w:eastAsia="Times New Roman" w:hAnsi="inherit" w:cs="Times New Roman"/>
+                <w:color w:val="000000"/>
+                <w:sz w:val="18"/>
+                <w:szCs w:val="18"/>
+              </w:rPr>
+              <w:t xml:space="preserve">    ORDER BY </w:t>
+            </w:r>
+            <w:proofErr w:type="spellStart"/>
+            <w:r>
+              <w:rPr>
+                <w:rFonts w:ascii="inherit" w:eastAsia="Times New Roman" w:hAnsi="inherit" w:cs="Times New Roman"/>
+                <w:color w:val="000000"/>
+                <w:sz w:val="18"/>
+                <w:szCs w:val="18"/>
+              </w:rPr>
+              <w:t>p.PhonePriority</w:t>
+            </w:r>
+            <w:proofErr w:type="spellEnd"/>
+          </w:p>
+          <w:p>
+            <w:pPr>
+              <w:spacing w:after="0" w:line="240" w:lineRule="auto"/>
+              <w:rPr>
+                <w:rFonts w:ascii="inherit" w:eastAsia="Times New Roman" w:hAnsi="inherit" w:cs="Times New Roman"/>
+                <w:color w:val="000000"/>
+                <w:sz w:val="18"/>
+                <w:szCs w:val="18"/>
+              </w:rPr>
+            </w:pPr>
+            <w:r>
+              <w:rPr>
+                <w:rFonts w:ascii="inherit" w:eastAsia="Times New Roman" w:hAnsi="inherit" w:cs="Times New Roman"/>
+                <w:color w:val="000000"/>
+                <w:sz w:val="18"/>
+                <w:szCs w:val="18"/>
+              </w:rPr>
+              <w:t>    );</w:t>
+            </w:r>
+          </w:p>
+        </w:tc>
+      </w:tr>
+    </w:tbl>
+    <w:p>
+      <w:pPr>
+        <w:shd w:val="clear" w:color="auto" w:fill="FFFFFF"/>
+        <w:spacing w:after="360" w:line="240" w:lineRule="auto"/>
+        <w:rPr>
+          <w:rFonts w:ascii="Helvetica" w:eastAsia="Times New Roman" w:hAnsi="Helvetica" w:cs="Helvetica"/>
+          <w:color w:val="333333"/>
+          <w:sz w:val="24"/>
+          <w:szCs w:val="24"/>
+        </w:rPr>
+      </w:pPr>
+      <w:r>
+        <w:rPr>
+          <w:rFonts w:ascii="Helvetica" w:eastAsia="Times New Roman" w:hAnsi="Helvetica" w:cs="Helvetica"/>
+          <w:b/>
+          <w:bCs/>
+          <w:color w:val="333333"/>
+          <w:sz w:val="24"/>
+          <w:szCs w:val="24"/>
+        </w:rPr>
+        <w:t>2. Using CROSS APPLY operator</w:t>
+      </w:r>
+    </w:p>
+    <w:tbl>
+      <w:tblPr>
+        <w:tblW w:w="0" w:type="auto"/>
+        <w:tblCellSpacing w:w="15" w:type="dxa"/>
+        <w:tblCellMar>
+          <w:top w:w="15" w:type="dxa"/>
+          <w:left w:w="15" w:type="dxa"/>
+          <w:bottom w:w="15" w:type="dxa"/>
+          <w:right w:w="15" w:type="dxa"/>
+        </w:tblCellMar>
+        <w:tblLook w:val="04A0" w:firstRow="1" w:lastRow="0" w:firstColumn="1" w:lastColumn="0" w:noHBand="0" w:noVBand="1"/>
+      </w:tblPr>
+      <w:tblGrid>
+        <w:gridCol w:w="175"/>
+        <w:gridCol w:w="7617"/>
+      </w:tblGrid>
+      <w:tr>
+        <w:trPr>
+          <w:tblCellSpacing w:w="15" w:type="dxa"/>
+        </w:trPr>
+        <w:tc>
+          <w:tcPr>
+            <w:tcW w:w="0" w:type="auto"/>
+            <w:tcBorders>
+              <w:top w:val="nil"/>
+              <w:left w:val="nil"/>
+              <w:bottom w:val="nil"/>
+              <w:right w:val="nil"/>
+            </w:tcBorders>
+            <w:vAlign w:val="center"/>
+            <w:hideMark/>
+          </w:tcPr>
+          <w:p>
+            <w:pPr>
+              <w:spacing w:after="0" w:line="240" w:lineRule="auto"/>
+              <w:jc w:val="center"/>
+              <w:rPr>
+                <w:rFonts w:ascii="inherit" w:eastAsia="Times New Roman" w:hAnsi="inherit" w:cs="Times New Roman"/>
+                <w:sz w:val="18"/>
+                <w:szCs w:val="18"/>
+              </w:rPr>
+            </w:pPr>
+            <w:r>
+              <w:rPr>
+                <w:rFonts w:ascii="inherit" w:eastAsia="Times New Roman" w:hAnsi="inherit" w:cs="Times New Roman"/>
+                <w:sz w:val="18"/>
+                <w:szCs w:val="18"/>
+              </w:rPr>
+              <w:t>1</w:t>
+            </w:r>
+          </w:p>
+          <w:p>
+            <w:pPr>
+              <w:spacing w:after="0" w:line="240" w:lineRule="auto"/>
+              <w:jc w:val="center"/>
+              <w:rPr>
+                <w:rFonts w:ascii="inherit" w:eastAsia="Times New Roman" w:hAnsi="inherit" w:cs="Times New Roman"/>
+                <w:sz w:val="18"/>
+                <w:szCs w:val="18"/>
+              </w:rPr>
+            </w:pPr>
+            <w:r>
+              <w:rPr>
+                <w:rFonts w:ascii="inherit" w:eastAsia="Times New Roman" w:hAnsi="inherit" w:cs="Times New Roman"/>
+                <w:sz w:val="18"/>
+                <w:szCs w:val="18"/>
+              </w:rPr>
+              <w:t>2</w:t>
+            </w:r>
+          </w:p>
+          <w:p>
+            <w:pPr>
+              <w:spacing w:after="0" w:line="240" w:lineRule="auto"/>
+              <w:jc w:val="center"/>
+              <w:rPr>
+                <w:rFonts w:ascii="inherit" w:eastAsia="Times New Roman" w:hAnsi="inherit" w:cs="Times New Roman"/>
+                <w:sz w:val="18"/>
+                <w:szCs w:val="18"/>
+              </w:rPr>
+            </w:pPr>
+            <w:r>
+              <w:rPr>
+                <w:rFonts w:ascii="inherit" w:eastAsia="Times New Roman" w:hAnsi="inherit" w:cs="Times New Roman"/>
+                <w:sz w:val="18"/>
+                <w:szCs w:val="18"/>
+              </w:rPr>
+              <w:t>3</w:t>
+            </w:r>
+          </w:p>
+          <w:p>
+            <w:pPr>
+              <w:spacing w:after="0" w:line="240" w:lineRule="auto"/>
+              <w:jc w:val="center"/>
+              <w:rPr>
+                <w:rFonts w:ascii="inherit" w:eastAsia="Times New Roman" w:hAnsi="inherit" w:cs="Times New Roman"/>
+                <w:sz w:val="18"/>
+                <w:szCs w:val="18"/>
+              </w:rPr>
+            </w:pPr>
+            <w:r>
+              <w:rPr>
+                <w:rFonts w:ascii="inherit" w:eastAsia="Times New Roman" w:hAnsi="inherit" w:cs="Times New Roman"/>
+                <w:sz w:val="18"/>
+                <w:szCs w:val="18"/>
+              </w:rPr>
+              <w:t>4</w:t>
+            </w:r>
+          </w:p>
+          <w:p>
+            <w:pPr>
+              <w:spacing w:after="0" w:line="240" w:lineRule="auto"/>
+              <w:jc w:val="center"/>
+              <w:rPr>
+                <w:rFonts w:ascii="inherit" w:eastAsia="Times New Roman" w:hAnsi="inherit" w:cs="Times New Roman"/>
+                <w:sz w:val="18"/>
+                <w:szCs w:val="18"/>
+              </w:rPr>
+            </w:pPr>
+            <w:r>
+              <w:rPr>
+                <w:rFonts w:ascii="inherit" w:eastAsia="Times New Roman" w:hAnsi="inherit" w:cs="Times New Roman"/>
+                <w:sz w:val="18"/>
+                <w:szCs w:val="18"/>
+              </w:rPr>
+              <w:t>5</w:t>
+            </w:r>
+          </w:p>
+          <w:p>
+            <w:pPr>
+              <w:spacing w:after="0" w:line="240" w:lineRule="auto"/>
+              <w:jc w:val="center"/>
+              <w:rPr>
+                <w:rFonts w:ascii="inherit" w:eastAsia="Times New Roman" w:hAnsi="inherit" w:cs="Times New Roman"/>
+                <w:sz w:val="18"/>
+                <w:szCs w:val="18"/>
+              </w:rPr>
+            </w:pPr>
+            <w:r>
+              <w:rPr>
+                <w:rFonts w:ascii="inherit" w:eastAsia="Times New Roman" w:hAnsi="inherit" w:cs="Times New Roman"/>
+                <w:sz w:val="18"/>
+                <w:szCs w:val="18"/>
+              </w:rPr>
+              <w:t>6</w:t>
+            </w:r>
+          </w:p>
+          <w:p>
+            <w:pPr>
+              <w:spacing w:after="0" w:line="240" w:lineRule="auto"/>
+              <w:jc w:val="center"/>
+              <w:rPr>
+                <w:rFonts w:ascii="inherit" w:eastAsia="Times New Roman" w:hAnsi="inherit" w:cs="Times New Roman"/>
+                <w:sz w:val="18"/>
+                <w:szCs w:val="18"/>
+              </w:rPr>
+            </w:pPr>
+            <w:r>
+              <w:rPr>
+                <w:rFonts w:ascii="inherit" w:eastAsia="Times New Roman" w:hAnsi="inherit" w:cs="Times New Roman"/>
+                <w:sz w:val="18"/>
+                <w:szCs w:val="18"/>
+              </w:rPr>
+              <w:t>7</w:t>
+            </w:r>
+          </w:p>
+          <w:p>
+            <w:pPr>
+              <w:spacing w:after="0" w:line="240" w:lineRule="auto"/>
+              <w:jc w:val="center"/>
+              <w:rPr>
+                <w:rFonts w:ascii="inherit" w:eastAsia="Times New Roman" w:hAnsi="inherit" w:cs="Times New Roman"/>
+                <w:sz w:val="18"/>
+                <w:szCs w:val="18"/>
+              </w:rPr>
+            </w:pPr>
+            <w:r>
+              <w:rPr>
+                <w:rFonts w:ascii="inherit" w:eastAsia="Times New Roman" w:hAnsi="inherit" w:cs="Times New Roman"/>
+                <w:sz w:val="18"/>
+                <w:szCs w:val="18"/>
+              </w:rPr>
+              <w:t>8</w:t>
+            </w:r>
+          </w:p>
+        </w:tc>
+        <w:tc>
+          <w:tcPr>
+            <w:tcW w:w="7572" w:type="dxa"/>
+            <w:tcBorders>
+              <w:top w:val="nil"/>
+              <w:left w:val="nil"/>
+              <w:bottom w:val="nil"/>
+              <w:right w:val="nil"/>
+            </w:tcBorders>
+            <w:vAlign w:val="center"/>
+            <w:hideMark/>
+          </w:tcPr>
+          <w:p>
+            <w:pPr>
+              <w:spacing w:after="0" w:line="240" w:lineRule="auto"/>
+              <w:rPr>
+                <w:rFonts w:ascii="inherit" w:eastAsia="Times New Roman" w:hAnsi="inherit" w:cs="Times New Roman"/>
+                <w:color w:val="000000"/>
+                <w:sz w:val="18"/>
+                <w:szCs w:val="18"/>
+              </w:rPr>
+            </w:pPr>
+            <w:r>
+              <w:rPr>
+                <w:rFonts w:ascii="inherit" w:eastAsia="Times New Roman" w:hAnsi="inherit" w:cs="Times New Roman"/>
+                <w:color w:val="000000"/>
+                <w:sz w:val="18"/>
+                <w:szCs w:val="18"/>
+              </w:rPr>
+              <w:t xml:space="preserve">SELECT </w:t>
+            </w:r>
+            <w:proofErr w:type="spellStart"/>
+            <w:r>
+              <w:rPr>
+                <w:rFonts w:ascii="inherit" w:eastAsia="Times New Roman" w:hAnsi="inherit" w:cs="Times New Roman"/>
+                <w:color w:val="000000"/>
+                <w:sz w:val="18"/>
+                <w:szCs w:val="18"/>
+              </w:rPr>
+              <w:t>c.ClientName</w:t>
+            </w:r>
+            <w:proofErr w:type="spellEnd"/>
+            <w:r>
+              <w:rPr>
+                <w:rFonts w:ascii="inherit" w:eastAsia="Times New Roman" w:hAnsi="inherit" w:cs="Times New Roman"/>
+                <w:color w:val="000000"/>
+                <w:sz w:val="18"/>
+                <w:szCs w:val="18"/>
+              </w:rPr>
+              <w:t xml:space="preserve">, </w:t>
+            </w:r>
+            <w:proofErr w:type="spellStart"/>
+            <w:r>
+              <w:rPr>
+                <w:rFonts w:ascii="inherit" w:eastAsia="Times New Roman" w:hAnsi="inherit" w:cs="Times New Roman"/>
+                <w:color w:val="000000"/>
+                <w:sz w:val="18"/>
+                <w:szCs w:val="18"/>
+              </w:rPr>
+              <w:t>ph.PhoneNumber</w:t>
+            </w:r>
+            <w:proofErr w:type="spellEnd"/>
+          </w:p>
+          <w:p>
+            <w:pPr>
+              <w:spacing w:after="0" w:line="240" w:lineRule="auto"/>
+              <w:rPr>
+                <w:rFonts w:ascii="inherit" w:eastAsia="Times New Roman" w:hAnsi="inherit" w:cs="Times New Roman"/>
+                <w:color w:val="000000"/>
+                <w:sz w:val="18"/>
+                <w:szCs w:val="18"/>
+              </w:rPr>
+            </w:pPr>
+            <w:r>
+              <w:rPr>
+                <w:rFonts w:ascii="inherit" w:eastAsia="Times New Roman" w:hAnsi="inherit" w:cs="Times New Roman"/>
+                <w:color w:val="000000"/>
+                <w:sz w:val="18"/>
+                <w:szCs w:val="18"/>
+              </w:rPr>
+              <w:t xml:space="preserve">FROM Clients c </w:t>
+            </w:r>
+          </w:p>
+          <w:p>
+            <w:pPr>
+              <w:spacing w:after="0" w:line="240" w:lineRule="auto"/>
+              <w:rPr>
+                <w:rFonts w:ascii="inherit" w:eastAsia="Times New Roman" w:hAnsi="inherit" w:cs="Times New Roman"/>
+                <w:color w:val="000000"/>
+                <w:sz w:val="18"/>
+                <w:szCs w:val="18"/>
+              </w:rPr>
+            </w:pPr>
+            <w:r>
+              <w:rPr>
+                <w:rFonts w:ascii="inherit" w:eastAsia="Times New Roman" w:hAnsi="inherit" w:cs="Times New Roman"/>
+                <w:color w:val="000000"/>
+                <w:sz w:val="18"/>
+                <w:szCs w:val="18"/>
+              </w:rPr>
+              <w:t>CROSS APPLY (</w:t>
+            </w:r>
+          </w:p>
+          <w:p>
+            <w:pPr>
+              <w:spacing w:after="0" w:line="240" w:lineRule="auto"/>
+              <w:rPr>
+                <w:rFonts w:ascii="inherit" w:eastAsia="Times New Roman" w:hAnsi="inherit" w:cs="Times New Roman"/>
+                <w:color w:val="000000"/>
+                <w:sz w:val="18"/>
+                <w:szCs w:val="18"/>
+              </w:rPr>
+            </w:pPr>
+            <w:r>
+              <w:rPr>
+                <w:rFonts w:ascii="inherit" w:eastAsia="Times New Roman" w:hAnsi="inherit" w:cs="Times New Roman"/>
+                <w:color w:val="000000"/>
+                <w:sz w:val="18"/>
+                <w:szCs w:val="18"/>
+              </w:rPr>
+              <w:t xml:space="preserve">  SELECT TOP 1 </w:t>
+            </w:r>
+            <w:proofErr w:type="spellStart"/>
+            <w:r>
+              <w:rPr>
+                <w:rFonts w:ascii="inherit" w:eastAsia="Times New Roman" w:hAnsi="inherit" w:cs="Times New Roman"/>
+                <w:color w:val="000000"/>
+                <w:sz w:val="18"/>
+                <w:szCs w:val="18"/>
+              </w:rPr>
+              <w:t>p.PhoneNumber</w:t>
+            </w:r>
+            <w:proofErr w:type="spellEnd"/>
+          </w:p>
+          <w:p>
+            <w:pPr>
+              <w:spacing w:after="0" w:line="240" w:lineRule="auto"/>
+              <w:rPr>
+                <w:rFonts w:ascii="inherit" w:eastAsia="Times New Roman" w:hAnsi="inherit" w:cs="Times New Roman"/>
+                <w:color w:val="000000"/>
+                <w:sz w:val="18"/>
+                <w:szCs w:val="18"/>
+              </w:rPr>
+            </w:pPr>
+            <w:r>
+              <w:rPr>
+                <w:rFonts w:ascii="inherit" w:eastAsia="Times New Roman" w:hAnsi="inherit" w:cs="Times New Roman"/>
+                <w:color w:val="000000"/>
+                <w:sz w:val="18"/>
+                <w:szCs w:val="18"/>
+              </w:rPr>
+              <w:t xml:space="preserve">  FROM Phones p </w:t>
+            </w:r>
+          </w:p>
+          <w:p>
+            <w:pPr>
+              <w:spacing w:after="0" w:line="240" w:lineRule="auto"/>
+              <w:rPr>
+                <w:rFonts w:ascii="inherit" w:eastAsia="Times New Roman" w:hAnsi="inherit" w:cs="Times New Roman"/>
+                <w:color w:val="000000"/>
+                <w:sz w:val="18"/>
+                <w:szCs w:val="18"/>
+              </w:rPr>
+            </w:pPr>
+            <w:r>
+              <w:rPr>
+                <w:rFonts w:ascii="inherit" w:eastAsia="Times New Roman" w:hAnsi="inherit" w:cs="Times New Roman"/>
+                <w:color w:val="000000"/>
+                <w:sz w:val="18"/>
+                <w:szCs w:val="18"/>
+              </w:rPr>
+              <w:t xml:space="preserve">  WHERE </w:t>
+            </w:r>
+            <w:proofErr w:type="spellStart"/>
+            <w:r>
+              <w:rPr>
+                <w:rFonts w:ascii="inherit" w:eastAsia="Times New Roman" w:hAnsi="inherit" w:cs="Times New Roman"/>
+                <w:color w:val="000000"/>
+                <w:sz w:val="18"/>
+                <w:szCs w:val="18"/>
+              </w:rPr>
+              <w:t>p.ClientGuid</w:t>
+            </w:r>
+            <w:proofErr w:type="spellEnd"/>
+            <w:r>
+              <w:rPr>
+                <w:rFonts w:ascii="inherit" w:eastAsia="Times New Roman" w:hAnsi="inherit" w:cs="Times New Roman"/>
+                <w:color w:val="000000"/>
+                <w:sz w:val="18"/>
+                <w:szCs w:val="18"/>
+              </w:rPr>
+              <w:t xml:space="preserve"> = </w:t>
+            </w:r>
+            <w:proofErr w:type="spellStart"/>
+            <w:r>
+              <w:rPr>
+                <w:rFonts w:ascii="inherit" w:eastAsia="Times New Roman" w:hAnsi="inherit" w:cs="Times New Roman"/>
+                <w:color w:val="000000"/>
+                <w:sz w:val="18"/>
+                <w:szCs w:val="18"/>
+              </w:rPr>
+              <w:t>c.ClientGuid</w:t>
+            </w:r>
+            <w:proofErr w:type="spellEnd"/>
+            <w:r>
+              <w:rPr>
+                <w:rFonts w:ascii="inherit" w:eastAsia="Times New Roman" w:hAnsi="inherit" w:cs="Times New Roman"/>
+                <w:color w:val="000000"/>
+                <w:sz w:val="18"/>
+                <w:szCs w:val="18"/>
+              </w:rPr>
+              <w:t xml:space="preserve"> </w:t>
+            </w:r>
+          </w:p>
+          <w:p>
+            <w:pPr>
+              <w:spacing w:after="0" w:line="240" w:lineRule="auto"/>
+              <w:rPr>
+                <w:rFonts w:ascii="inherit" w:eastAsia="Times New Roman" w:hAnsi="inherit" w:cs="Times New Roman"/>
+                <w:color w:val="000000"/>
+                <w:sz w:val="18"/>
+                <w:szCs w:val="18"/>
+              </w:rPr>
+            </w:pPr>
+            <w:r>
+              <w:rPr>
+                <w:rFonts w:ascii="inherit" w:eastAsia="Times New Roman" w:hAnsi="inherit" w:cs="Times New Roman"/>
+                <w:color w:val="000000"/>
+                <w:sz w:val="18"/>
+                <w:szCs w:val="18"/>
+              </w:rPr>
+              <w:t xml:space="preserve">  ORDER BY </w:t>
+            </w:r>
+            <w:proofErr w:type="spellStart"/>
+            <w:r>
+              <w:rPr>
+                <w:rFonts w:ascii="inherit" w:eastAsia="Times New Roman" w:hAnsi="inherit" w:cs="Times New Roman"/>
+                <w:color w:val="000000"/>
+                <w:sz w:val="18"/>
+                <w:szCs w:val="18"/>
+              </w:rPr>
+              <w:t>p.PhonePriority</w:t>
+            </w:r>
+            <w:proofErr w:type="spellEnd"/>
+          </w:p>
+          <w:p>
+            <w:pPr>
+              <w:spacing w:after="0" w:line="240" w:lineRule="auto"/>
+              <w:rPr>
+                <w:rFonts w:ascii="inherit" w:eastAsia="Times New Roman" w:hAnsi="inherit" w:cs="Times New Roman"/>
+                <w:color w:val="000000"/>
+                <w:sz w:val="18"/>
+                <w:szCs w:val="18"/>
+              </w:rPr>
+            </w:pPr>
+            <w:r>
+              <w:rPr>
+                <w:rFonts w:ascii="inherit" w:eastAsia="Times New Roman" w:hAnsi="inherit" w:cs="Times New Roman"/>
+                <w:color w:val="000000"/>
+                <w:sz w:val="18"/>
+                <w:szCs w:val="18"/>
+              </w:rPr>
+              <w:t xml:space="preserve">  ) </w:t>
+            </w:r>
+            <w:proofErr w:type="spellStart"/>
+            <w:r>
+              <w:rPr>
+                <w:rFonts w:ascii="inherit" w:eastAsia="Times New Roman" w:hAnsi="inherit" w:cs="Times New Roman"/>
+                <w:color w:val="000000"/>
+                <w:sz w:val="18"/>
+                <w:szCs w:val="18"/>
+              </w:rPr>
+              <w:t>ph</w:t>
+            </w:r>
+            <w:proofErr w:type="spellEnd"/>
+            <w:r>
+              <w:rPr>
+                <w:rFonts w:ascii="inherit" w:eastAsia="Times New Roman" w:hAnsi="inherit" w:cs="Times New Roman"/>
+                <w:color w:val="000000"/>
+                <w:sz w:val="18"/>
+                <w:szCs w:val="18"/>
+              </w:rPr>
+              <w:t>;</w:t>
+            </w:r>
+          </w:p>
+        </w:tc>
+      </w:tr>
+    </w:tbl>
+    <w:p>
+      <w:pPr>
+        <w:shd w:val="clear" w:color="auto" w:fill="FFFFFF"/>
+        <w:spacing w:after="360" w:line="240" w:lineRule="auto"/>
+        <w:rPr>
+          <w:rFonts w:ascii="Helvetica" w:eastAsia="Times New Roman" w:hAnsi="Helvetica" w:cs="Helvetica"/>
+          <w:color w:val="333333"/>
+          <w:sz w:val="24"/>
+          <w:szCs w:val="24"/>
+        </w:rPr>
+      </w:pPr>
+      <w:r>
+        <w:rPr>
+          <w:rFonts w:ascii="Helvetica" w:eastAsia="Times New Roman" w:hAnsi="Helvetica" w:cs="Helvetica"/>
+          <w:b/>
+          <w:bCs/>
+          <w:color w:val="333333"/>
+          <w:sz w:val="24"/>
+          <w:szCs w:val="24"/>
+        </w:rPr>
+        <w:t>3. Subquery with SQL Server Window function (ROW_NUMBER)</w:t>
+      </w:r>
+    </w:p>
+    <w:tbl>
+      <w:tblPr>
+        <w:tblW w:w="0" w:type="auto"/>
+        <w:tblCellSpacing w:w="15" w:type="dxa"/>
+        <w:tblCellMar>
+          <w:top w:w="15" w:type="dxa"/>
+          <w:left w:w="15" w:type="dxa"/>
+          <w:bottom w:w="15" w:type="dxa"/>
+          <w:right w:w="15" w:type="dxa"/>
+        </w:tblCellMar>
+        <w:tblLook w:val="04A0" w:firstRow="1" w:lastRow="0" w:firstColumn="1" w:lastColumn="0" w:noHBand="0" w:noVBand="1"/>
+      </w:tblPr>
+      <w:tblGrid>
+        <w:gridCol w:w="275"/>
+        <w:gridCol w:w="7521"/>
+      </w:tblGrid>
+      <w:tr>
+        <w:trPr>
+          <w:tblCellSpacing w:w="15" w:type="dxa"/>
+        </w:trPr>
+        <w:tc>
+          <w:tcPr>
+            <w:tcW w:w="0" w:type="auto"/>
+            <w:tcBorders>
+              <w:top w:val="nil"/>
+              <w:left w:val="nil"/>
+              <w:bottom w:val="nil"/>
+              <w:right w:val="nil"/>
+            </w:tcBorders>
+            <w:vAlign w:val="center"/>
+            <w:hideMark/>
+          </w:tcPr>
+          <w:p>
+            <w:pPr>
+              <w:spacing w:after="0" w:line="240" w:lineRule="auto"/>
+              <w:jc w:val="center"/>
+              <w:rPr>
+                <w:rFonts w:ascii="inherit" w:eastAsia="Times New Roman" w:hAnsi="inherit" w:cs="Times New Roman"/>
+                <w:sz w:val="18"/>
+                <w:szCs w:val="18"/>
+              </w:rPr>
+            </w:pPr>
+            <w:r>
+              <w:rPr>
+                <w:rFonts w:ascii="inherit" w:eastAsia="Times New Roman" w:hAnsi="inherit" w:cs="Times New Roman"/>
+                <w:sz w:val="18"/>
+                <w:szCs w:val="18"/>
+              </w:rPr>
+              <w:t>1</w:t>
+            </w:r>
+          </w:p>
+          <w:p>
+            <w:pPr>
+              <w:spacing w:after="0" w:line="240" w:lineRule="auto"/>
+              <w:jc w:val="center"/>
+              <w:rPr>
+                <w:rFonts w:ascii="inherit" w:eastAsia="Times New Roman" w:hAnsi="inherit" w:cs="Times New Roman"/>
+                <w:sz w:val="18"/>
+                <w:szCs w:val="18"/>
+              </w:rPr>
+            </w:pPr>
+            <w:r>
+              <w:rPr>
+                <w:rFonts w:ascii="inherit" w:eastAsia="Times New Roman" w:hAnsi="inherit" w:cs="Times New Roman"/>
+                <w:sz w:val="18"/>
+                <w:szCs w:val="18"/>
+              </w:rPr>
+              <w:t>2</w:t>
+            </w:r>
+          </w:p>
+          <w:p>
+            <w:pPr>
+              <w:spacing w:after="0" w:line="240" w:lineRule="auto"/>
+              <w:jc w:val="center"/>
+              <w:rPr>
+                <w:rFonts w:ascii="inherit" w:eastAsia="Times New Roman" w:hAnsi="inherit" w:cs="Times New Roman"/>
+                <w:sz w:val="18"/>
+                <w:szCs w:val="18"/>
+              </w:rPr>
+            </w:pPr>
+            <w:r>
+              <w:rPr>
+                <w:rFonts w:ascii="inherit" w:eastAsia="Times New Roman" w:hAnsi="inherit" w:cs="Times New Roman"/>
+                <w:sz w:val="18"/>
+                <w:szCs w:val="18"/>
+              </w:rPr>
+              <w:t>3</w:t>
+            </w:r>
+          </w:p>
+          <w:p>
+            <w:pPr>
+              <w:spacing w:after="0" w:line="240" w:lineRule="auto"/>
+              <w:jc w:val="center"/>
+              <w:rPr>
+                <w:rFonts w:ascii="inherit" w:eastAsia="Times New Roman" w:hAnsi="inherit" w:cs="Times New Roman"/>
+                <w:sz w:val="18"/>
+                <w:szCs w:val="18"/>
+              </w:rPr>
+            </w:pPr>
+            <w:r>
+              <w:rPr>
+                <w:rFonts w:ascii="inherit" w:eastAsia="Times New Roman" w:hAnsi="inherit" w:cs="Times New Roman"/>
+                <w:sz w:val="18"/>
+                <w:szCs w:val="18"/>
+              </w:rPr>
+              <w:t>4</w:t>
+            </w:r>
+          </w:p>
+          <w:p>
+            <w:pPr>
+              <w:spacing w:after="0" w:line="240" w:lineRule="auto"/>
+              <w:jc w:val="center"/>
+              <w:rPr>
+                <w:rFonts w:ascii="inherit" w:eastAsia="Times New Roman" w:hAnsi="inherit" w:cs="Times New Roman"/>
+                <w:sz w:val="18"/>
+                <w:szCs w:val="18"/>
+              </w:rPr>
+            </w:pPr>
+            <w:r>
+              <w:rPr>
+                <w:rFonts w:ascii="inherit" w:eastAsia="Times New Roman" w:hAnsi="inherit" w:cs="Times New Roman"/>
+                <w:sz w:val="18"/>
+                <w:szCs w:val="18"/>
+              </w:rPr>
+              <w:t>5</w:t>
+            </w:r>
+          </w:p>
+          <w:p>
+            <w:pPr>
+              <w:spacing w:after="0" w:line="240" w:lineRule="auto"/>
+              <w:jc w:val="center"/>
+              <w:rPr>
+                <w:rFonts w:ascii="inherit" w:eastAsia="Times New Roman" w:hAnsi="inherit" w:cs="Times New Roman"/>
+                <w:sz w:val="18"/>
+                <w:szCs w:val="18"/>
+              </w:rPr>
+            </w:pPr>
+            <w:r>
+              <w:rPr>
+                <w:rFonts w:ascii="inherit" w:eastAsia="Times New Roman" w:hAnsi="inherit" w:cs="Times New Roman"/>
+                <w:sz w:val="18"/>
+                <w:szCs w:val="18"/>
+              </w:rPr>
+              <w:t>6</w:t>
+            </w:r>
+          </w:p>
+          <w:p>
+            <w:pPr>
+              <w:spacing w:after="0" w:line="240" w:lineRule="auto"/>
+              <w:jc w:val="center"/>
+              <w:rPr>
+                <w:rFonts w:ascii="inherit" w:eastAsia="Times New Roman" w:hAnsi="inherit" w:cs="Times New Roman"/>
+                <w:sz w:val="18"/>
+                <w:szCs w:val="18"/>
+              </w:rPr>
+            </w:pPr>
+            <w:r>
+              <w:rPr>
+                <w:rFonts w:ascii="inherit" w:eastAsia="Times New Roman" w:hAnsi="inherit" w:cs="Times New Roman"/>
+                <w:sz w:val="18"/>
+                <w:szCs w:val="18"/>
+              </w:rPr>
+              <w:t>7</w:t>
+            </w:r>
+          </w:p>
+          <w:p>
+            <w:pPr>
+              <w:spacing w:after="0" w:line="240" w:lineRule="auto"/>
+              <w:jc w:val="center"/>
+              <w:rPr>
+                <w:rFonts w:ascii="inherit" w:eastAsia="Times New Roman" w:hAnsi="inherit" w:cs="Times New Roman"/>
+                <w:sz w:val="18"/>
+                <w:szCs w:val="18"/>
+              </w:rPr>
+            </w:pPr>
+            <w:r>
+              <w:rPr>
+                <w:rFonts w:ascii="inherit" w:eastAsia="Times New Roman" w:hAnsi="inherit" w:cs="Times New Roman"/>
+                <w:sz w:val="18"/>
+                <w:szCs w:val="18"/>
+              </w:rPr>
+              <w:t>8</w:t>
+            </w:r>
+          </w:p>
+          <w:p>
+            <w:pPr>
+              <w:spacing w:after="0" w:line="240" w:lineRule="auto"/>
+              <w:jc w:val="center"/>
+              <w:rPr>
+                <w:rFonts w:ascii="inherit" w:eastAsia="Times New Roman" w:hAnsi="inherit" w:cs="Times New Roman"/>
+                <w:sz w:val="18"/>
+                <w:szCs w:val="18"/>
+              </w:rPr>
+            </w:pPr>
+            <w:r>
+              <w:rPr>
+                <w:rFonts w:ascii="inherit" w:eastAsia="Times New Roman" w:hAnsi="inherit" w:cs="Times New Roman"/>
+                <w:sz w:val="18"/>
+                <w:szCs w:val="18"/>
+              </w:rPr>
+              <w:t>9</w:t>
+            </w:r>
+          </w:p>
+          <w:p>
+            <w:pPr>
+              <w:spacing w:after="0" w:line="240" w:lineRule="auto"/>
+              <w:jc w:val="center"/>
+              <w:rPr>
+                <w:rFonts w:ascii="inherit" w:eastAsia="Times New Roman" w:hAnsi="inherit" w:cs="Times New Roman"/>
+                <w:sz w:val="18"/>
+                <w:szCs w:val="18"/>
+              </w:rPr>
+            </w:pPr>
+            <w:r>
+              <w:rPr>
+                <w:rFonts w:ascii="inherit" w:eastAsia="Times New Roman" w:hAnsi="inherit" w:cs="Times New Roman"/>
+                <w:sz w:val="18"/>
+                <w:szCs w:val="18"/>
+              </w:rPr>
+              <w:t>10</w:t>
+            </w:r>
+          </w:p>
+          <w:p>
+            <w:pPr>
+              <w:spacing w:after="0" w:line="240" w:lineRule="auto"/>
+              <w:jc w:val="center"/>
+              <w:rPr>
+                <w:rFonts w:ascii="inherit" w:eastAsia="Times New Roman" w:hAnsi="inherit" w:cs="Times New Roman"/>
+                <w:sz w:val="18"/>
+                <w:szCs w:val="18"/>
+              </w:rPr>
+            </w:pPr>
+            <w:r>
+              <w:rPr>
+                <w:rFonts w:ascii="inherit" w:eastAsia="Times New Roman" w:hAnsi="inherit" w:cs="Times New Roman"/>
+                <w:sz w:val="18"/>
+                <w:szCs w:val="18"/>
+              </w:rPr>
+              <w:t>11</w:t>
+            </w:r>
+          </w:p>
+        </w:tc>
+        <w:tc>
+          <w:tcPr>
+            <w:tcW w:w="7476" w:type="dxa"/>
+            <w:tcBorders>
+              <w:top w:val="nil"/>
+              <w:left w:val="nil"/>
+              <w:bottom w:val="nil"/>
+              <w:right w:val="nil"/>
+            </w:tcBorders>
+            <w:vAlign w:val="center"/>
+            <w:hideMark/>
+          </w:tcPr>
+          <w:p>
+            <w:pPr>
+              <w:spacing w:after="0" w:line="240" w:lineRule="auto"/>
+              <w:rPr>
+                <w:rFonts w:ascii="inherit" w:eastAsia="Times New Roman" w:hAnsi="inherit" w:cs="Times New Roman"/>
+                <w:color w:val="000000"/>
+                <w:sz w:val="18"/>
+                <w:szCs w:val="18"/>
+              </w:rPr>
+            </w:pPr>
+            <w:r>
+              <w:rPr>
+                <w:rFonts w:ascii="inherit" w:eastAsia="Times New Roman" w:hAnsi="inherit" w:cs="Times New Roman"/>
+                <w:color w:val="000000"/>
+                <w:sz w:val="18"/>
+                <w:szCs w:val="18"/>
+              </w:rPr>
+              <w:t xml:space="preserve">SELECT </w:t>
+            </w:r>
+            <w:proofErr w:type="spellStart"/>
+            <w:r>
+              <w:rPr>
+                <w:rFonts w:ascii="inherit" w:eastAsia="Times New Roman" w:hAnsi="inherit" w:cs="Times New Roman"/>
+                <w:color w:val="000000"/>
+                <w:sz w:val="18"/>
+                <w:szCs w:val="18"/>
+              </w:rPr>
+              <w:t>c.ClientName</w:t>
+            </w:r>
+            <w:proofErr w:type="spellEnd"/>
+            <w:r>
+              <w:rPr>
+                <w:rFonts w:ascii="inherit" w:eastAsia="Times New Roman" w:hAnsi="inherit" w:cs="Times New Roman"/>
+                <w:color w:val="000000"/>
+                <w:sz w:val="18"/>
+                <w:szCs w:val="18"/>
+              </w:rPr>
+              <w:t xml:space="preserve">, </w:t>
+            </w:r>
+            <w:proofErr w:type="spellStart"/>
+            <w:r>
+              <w:rPr>
+                <w:rFonts w:ascii="inherit" w:eastAsia="Times New Roman" w:hAnsi="inherit" w:cs="Times New Roman"/>
+                <w:color w:val="000000"/>
+                <w:sz w:val="18"/>
+                <w:szCs w:val="18"/>
+              </w:rPr>
+              <w:t>ph.PhoneNumber</w:t>
+            </w:r>
+            <w:proofErr w:type="spellEnd"/>
+          </w:p>
+          <w:p>
+            <w:pPr>
+              <w:spacing w:after="0" w:line="240" w:lineRule="auto"/>
+              <w:rPr>
+                <w:rFonts w:ascii="inherit" w:eastAsia="Times New Roman" w:hAnsi="inherit" w:cs="Times New Roman"/>
+                <w:color w:val="000000"/>
+                <w:sz w:val="18"/>
+                <w:szCs w:val="18"/>
+              </w:rPr>
+            </w:pPr>
+            <w:r>
+              <w:rPr>
+                <w:rFonts w:ascii="inherit" w:eastAsia="Times New Roman" w:hAnsi="inherit" w:cs="Times New Roman"/>
+                <w:color w:val="000000"/>
+                <w:sz w:val="18"/>
+                <w:szCs w:val="18"/>
+              </w:rPr>
+              <w:t xml:space="preserve">FROM Clients c </w:t>
+            </w:r>
+          </w:p>
+          <w:p>
+            <w:pPr>
+              <w:spacing w:after="0" w:line="240" w:lineRule="auto"/>
+              <w:rPr>
+                <w:rFonts w:ascii="inherit" w:eastAsia="Times New Roman" w:hAnsi="inherit" w:cs="Times New Roman"/>
+                <w:color w:val="000000"/>
+                <w:sz w:val="18"/>
+                <w:szCs w:val="18"/>
+              </w:rPr>
+            </w:pPr>
+            <w:r>
+              <w:rPr>
+                <w:rFonts w:ascii="inherit" w:eastAsia="Times New Roman" w:hAnsi="inherit" w:cs="Times New Roman"/>
+                <w:color w:val="000000"/>
+                <w:sz w:val="18"/>
+                <w:szCs w:val="18"/>
+              </w:rPr>
+              <w:t>JOIN (</w:t>
+            </w:r>
+          </w:p>
+          <w:p>
+            <w:pPr>
+              <w:spacing w:after="0" w:line="240" w:lineRule="auto"/>
+              <w:rPr>
+                <w:rFonts w:ascii="inherit" w:eastAsia="Times New Roman" w:hAnsi="inherit" w:cs="Times New Roman"/>
+                <w:color w:val="000000"/>
+                <w:sz w:val="18"/>
+                <w:szCs w:val="18"/>
+              </w:rPr>
+            </w:pPr>
+            <w:r>
+              <w:rPr>
+                <w:rFonts w:ascii="inherit" w:eastAsia="Times New Roman" w:hAnsi="inherit" w:cs="Times New Roman"/>
+                <w:color w:val="000000"/>
+                <w:sz w:val="18"/>
+                <w:szCs w:val="18"/>
+              </w:rPr>
+              <w:t xml:space="preserve">  SELECT </w:t>
+            </w:r>
+            <w:proofErr w:type="spellStart"/>
+            <w:r>
+              <w:rPr>
+                <w:rFonts w:ascii="inherit" w:eastAsia="Times New Roman" w:hAnsi="inherit" w:cs="Times New Roman"/>
+                <w:color w:val="000000"/>
+                <w:sz w:val="18"/>
+                <w:szCs w:val="18"/>
+              </w:rPr>
+              <w:t>p.ClientGuid</w:t>
+            </w:r>
+            <w:proofErr w:type="spellEnd"/>
+            <w:r>
+              <w:rPr>
+                <w:rFonts w:ascii="inherit" w:eastAsia="Times New Roman" w:hAnsi="inherit" w:cs="Times New Roman"/>
+                <w:color w:val="000000"/>
+                <w:sz w:val="18"/>
+                <w:szCs w:val="18"/>
+              </w:rPr>
+              <w:t xml:space="preserve">, </w:t>
+            </w:r>
+            <w:proofErr w:type="spellStart"/>
+            <w:r>
+              <w:rPr>
+                <w:rFonts w:ascii="inherit" w:eastAsia="Times New Roman" w:hAnsi="inherit" w:cs="Times New Roman"/>
+                <w:color w:val="000000"/>
+                <w:sz w:val="18"/>
+                <w:szCs w:val="18"/>
+              </w:rPr>
+              <w:t>p.PhoneNumber</w:t>
+            </w:r>
+            <w:proofErr w:type="spellEnd"/>
+            <w:r>
+              <w:rPr>
+                <w:rFonts w:ascii="inherit" w:eastAsia="Times New Roman" w:hAnsi="inherit" w:cs="Times New Roman"/>
+                <w:color w:val="000000"/>
+                <w:sz w:val="18"/>
+                <w:szCs w:val="18"/>
+              </w:rPr>
+              <w:t>,</w:t>
+            </w:r>
+          </w:p>
+          <w:p>
+            <w:pPr>
+              <w:spacing w:after="0" w:line="240" w:lineRule="auto"/>
+              <w:rPr>
+                <w:rFonts w:ascii="inherit" w:eastAsia="Times New Roman" w:hAnsi="inherit" w:cs="Times New Roman"/>
+                <w:color w:val="000000"/>
+                <w:sz w:val="18"/>
+                <w:szCs w:val="18"/>
+              </w:rPr>
+            </w:pPr>
+            <w:r>
+              <w:rPr>
+                <w:rFonts w:ascii="inherit" w:eastAsia="Times New Roman" w:hAnsi="inherit" w:cs="Times New Roman"/>
+                <w:color w:val="000000"/>
+                <w:sz w:val="18"/>
+                <w:szCs w:val="18"/>
+              </w:rPr>
+              <w:t>    ROW_NUMBER() OVER (</w:t>
+            </w:r>
+          </w:p>
+          <w:p>
+            <w:pPr>
+              <w:spacing w:after="0" w:line="240" w:lineRule="auto"/>
+              <w:rPr>
+                <w:rFonts w:ascii="inherit" w:eastAsia="Times New Roman" w:hAnsi="inherit" w:cs="Times New Roman"/>
+                <w:color w:val="000000"/>
+                <w:sz w:val="18"/>
+                <w:szCs w:val="18"/>
+              </w:rPr>
+            </w:pPr>
+            <w:r>
+              <w:rPr>
+                <w:rFonts w:ascii="inherit" w:eastAsia="Times New Roman" w:hAnsi="inherit" w:cs="Times New Roman"/>
+                <w:color w:val="000000"/>
+                <w:sz w:val="18"/>
+                <w:szCs w:val="18"/>
+              </w:rPr>
+              <w:t xml:space="preserve">      PARTITION BY </w:t>
+            </w:r>
+            <w:proofErr w:type="spellStart"/>
+            <w:r>
+              <w:rPr>
+                <w:rFonts w:ascii="inherit" w:eastAsia="Times New Roman" w:hAnsi="inherit" w:cs="Times New Roman"/>
+                <w:color w:val="000000"/>
+                <w:sz w:val="18"/>
+                <w:szCs w:val="18"/>
+              </w:rPr>
+              <w:t>p.ClientGuid</w:t>
+            </w:r>
+            <w:proofErr w:type="spellEnd"/>
+          </w:p>
+          <w:p>
+            <w:pPr>
+              <w:spacing w:after="0" w:line="240" w:lineRule="auto"/>
+              <w:rPr>
+                <w:rFonts w:ascii="inherit" w:eastAsia="Times New Roman" w:hAnsi="inherit" w:cs="Times New Roman"/>
+                <w:color w:val="000000"/>
+                <w:sz w:val="18"/>
+                <w:szCs w:val="18"/>
+              </w:rPr>
+            </w:pPr>
+            <w:r>
+              <w:rPr>
+                <w:rFonts w:ascii="inherit" w:eastAsia="Times New Roman" w:hAnsi="inherit" w:cs="Times New Roman"/>
+                <w:color w:val="000000"/>
+                <w:sz w:val="18"/>
+                <w:szCs w:val="18"/>
+              </w:rPr>
+              <w:t xml:space="preserve">      ORDER BY </w:t>
+            </w:r>
+            <w:proofErr w:type="spellStart"/>
+            <w:r>
+              <w:rPr>
+                <w:rFonts w:ascii="inherit" w:eastAsia="Times New Roman" w:hAnsi="inherit" w:cs="Times New Roman"/>
+                <w:color w:val="000000"/>
+                <w:sz w:val="18"/>
+                <w:szCs w:val="18"/>
+              </w:rPr>
+              <w:t>p.PhonePriority</w:t>
+            </w:r>
+            <w:proofErr w:type="spellEnd"/>
+          </w:p>
+          <w:p>
+            <w:pPr>
+              <w:spacing w:after="0" w:line="240" w:lineRule="auto"/>
+              <w:rPr>
+                <w:rFonts w:ascii="inherit" w:eastAsia="Times New Roman" w:hAnsi="inherit" w:cs="Times New Roman"/>
+                <w:color w:val="000000"/>
+                <w:sz w:val="18"/>
+                <w:szCs w:val="18"/>
+              </w:rPr>
+            </w:pPr>
+            <w:r>
+              <w:rPr>
+                <w:rFonts w:ascii="inherit" w:eastAsia="Times New Roman" w:hAnsi="inherit" w:cs="Times New Roman"/>
+                <w:color w:val="000000"/>
+                <w:sz w:val="18"/>
+                <w:szCs w:val="18"/>
+              </w:rPr>
+              <w:t xml:space="preserve">      ) AS </w:t>
+            </w:r>
+            <w:proofErr w:type="spellStart"/>
+            <w:r>
+              <w:rPr>
+                <w:rFonts w:ascii="inherit" w:eastAsia="Times New Roman" w:hAnsi="inherit" w:cs="Times New Roman"/>
+                <w:color w:val="000000"/>
+                <w:sz w:val="18"/>
+                <w:szCs w:val="18"/>
+              </w:rPr>
+              <w:t>row_num</w:t>
+            </w:r>
+            <w:proofErr w:type="spellEnd"/>
+          </w:p>
+          <w:p>
+            <w:pPr>
+              <w:spacing w:after="0" w:line="240" w:lineRule="auto"/>
+              <w:rPr>
+                <w:rFonts w:ascii="inherit" w:eastAsia="Times New Roman" w:hAnsi="inherit" w:cs="Times New Roman"/>
+                <w:color w:val="000000"/>
+                <w:sz w:val="18"/>
+                <w:szCs w:val="18"/>
+              </w:rPr>
+            </w:pPr>
+            <w:r>
+              <w:rPr>
+                <w:rFonts w:ascii="inherit" w:eastAsia="Times New Roman" w:hAnsi="inherit" w:cs="Times New Roman"/>
+                <w:color w:val="000000"/>
+                <w:sz w:val="18"/>
+                <w:szCs w:val="18"/>
+              </w:rPr>
+              <w:t>  FROM Phones p</w:t>
+            </w:r>
+          </w:p>
+          <w:p>
+            <w:pPr>
+              <w:spacing w:after="0" w:line="240" w:lineRule="auto"/>
+              <w:rPr>
+                <w:rFonts w:ascii="inherit" w:eastAsia="Times New Roman" w:hAnsi="inherit" w:cs="Times New Roman"/>
+                <w:color w:val="000000"/>
+                <w:sz w:val="18"/>
+                <w:szCs w:val="18"/>
+              </w:rPr>
+            </w:pPr>
+            <w:r>
+              <w:rPr>
+                <w:rFonts w:ascii="inherit" w:eastAsia="Times New Roman" w:hAnsi="inherit" w:cs="Times New Roman"/>
+                <w:color w:val="000000"/>
+                <w:sz w:val="18"/>
+                <w:szCs w:val="18"/>
+              </w:rPr>
+              <w:t xml:space="preserve">  ) </w:t>
+            </w:r>
+            <w:proofErr w:type="spellStart"/>
+            <w:r>
+              <w:rPr>
+                <w:rFonts w:ascii="inherit" w:eastAsia="Times New Roman" w:hAnsi="inherit" w:cs="Times New Roman"/>
+                <w:color w:val="000000"/>
+                <w:sz w:val="18"/>
+                <w:szCs w:val="18"/>
+              </w:rPr>
+              <w:t>ph</w:t>
+            </w:r>
+            <w:proofErr w:type="spellEnd"/>
+            <w:r>
+              <w:rPr>
+                <w:rFonts w:ascii="inherit" w:eastAsia="Times New Roman" w:hAnsi="inherit" w:cs="Times New Roman"/>
+                <w:color w:val="000000"/>
+                <w:sz w:val="18"/>
+                <w:szCs w:val="18"/>
+              </w:rPr>
+              <w:t xml:space="preserve"> </w:t>
+            </w:r>
+          </w:p>
+          <w:p>
+            <w:pPr>
+              <w:spacing w:after="0" w:line="240" w:lineRule="auto"/>
+              <w:rPr>
+                <w:rFonts w:ascii="inherit" w:eastAsia="Times New Roman" w:hAnsi="inherit" w:cs="Times New Roman"/>
+                <w:color w:val="000000"/>
+                <w:sz w:val="18"/>
+                <w:szCs w:val="18"/>
+              </w:rPr>
+            </w:pPr>
+            <w:r>
+              <w:rPr>
+                <w:rFonts w:ascii="inherit" w:eastAsia="Times New Roman" w:hAnsi="inherit" w:cs="Times New Roman"/>
+                <w:color w:val="000000"/>
+                <w:sz w:val="18"/>
+                <w:szCs w:val="18"/>
+              </w:rPr>
+              <w:t xml:space="preserve">  ON </w:t>
+            </w:r>
+            <w:proofErr w:type="spellStart"/>
+            <w:r>
+              <w:rPr>
+                <w:rFonts w:ascii="inherit" w:eastAsia="Times New Roman" w:hAnsi="inherit" w:cs="Times New Roman"/>
+                <w:color w:val="000000"/>
+                <w:sz w:val="18"/>
+                <w:szCs w:val="18"/>
+              </w:rPr>
+              <w:t>ph.ClientGuid</w:t>
+            </w:r>
+            <w:proofErr w:type="spellEnd"/>
+            <w:r>
+              <w:rPr>
+                <w:rFonts w:ascii="inherit" w:eastAsia="Times New Roman" w:hAnsi="inherit" w:cs="Times New Roman"/>
+                <w:color w:val="000000"/>
+                <w:sz w:val="18"/>
+                <w:szCs w:val="18"/>
+              </w:rPr>
+              <w:t xml:space="preserve"> = </w:t>
+            </w:r>
+            <w:proofErr w:type="spellStart"/>
+            <w:r>
+              <w:rPr>
+                <w:rFonts w:ascii="inherit" w:eastAsia="Times New Roman" w:hAnsi="inherit" w:cs="Times New Roman"/>
+                <w:color w:val="000000"/>
+                <w:sz w:val="18"/>
+                <w:szCs w:val="18"/>
+              </w:rPr>
+              <w:t>c.ClientGuid</w:t>
+            </w:r>
+            <w:proofErr w:type="spellEnd"/>
+            <w:r>
+              <w:rPr>
+                <w:rFonts w:ascii="inherit" w:eastAsia="Times New Roman" w:hAnsi="inherit" w:cs="Times New Roman"/>
+                <w:color w:val="000000"/>
+                <w:sz w:val="18"/>
+                <w:szCs w:val="18"/>
+              </w:rPr>
+              <w:t xml:space="preserve"> AND </w:t>
+            </w:r>
+            <w:proofErr w:type="spellStart"/>
+            <w:r>
+              <w:rPr>
+                <w:rFonts w:ascii="inherit" w:eastAsia="Times New Roman" w:hAnsi="inherit" w:cs="Times New Roman"/>
+                <w:color w:val="000000"/>
+                <w:sz w:val="18"/>
+                <w:szCs w:val="18"/>
+              </w:rPr>
+              <w:t>row_num</w:t>
+            </w:r>
+            <w:proofErr w:type="spellEnd"/>
+            <w:r>
+              <w:rPr>
+                <w:rFonts w:ascii="inherit" w:eastAsia="Times New Roman" w:hAnsi="inherit" w:cs="Times New Roman"/>
+                <w:color w:val="000000"/>
+                <w:sz w:val="18"/>
+                <w:szCs w:val="18"/>
+              </w:rPr>
+              <w:t xml:space="preserve"> = 1;</w:t>
+            </w:r>
+          </w:p>
+        </w:tc>
+      </w:tr>
+    </w:tbl>
+    <w:p>
+      <w:pPr>
+        <w:shd w:val="clear" w:color="auto" w:fill="FFFFFF"/>
+        <w:spacing w:after="360" w:line="240" w:lineRule="auto"/>
+        <w:rPr>
+          <w:rFonts w:ascii="Helvetica" w:eastAsia="Times New Roman" w:hAnsi="Helvetica" w:cs="Helvetica"/>
+          <w:color w:val="333333"/>
+          <w:sz w:val="24"/>
+          <w:szCs w:val="24"/>
+        </w:rPr>
+      </w:pPr>
+      <w:r>
+        <w:rPr>
+          <w:rFonts w:ascii="Helvetica" w:eastAsia="Times New Roman" w:hAnsi="Helvetica" w:cs="Helvetica"/>
+          <w:color w:val="333333"/>
+          <w:sz w:val="24"/>
+          <w:szCs w:val="24"/>
+        </w:rPr>
+        <w:t>If any client doesn’t have a phone number, you need to make some slight modifications to the code above: change JOIN to LEFT JOIN, and CROSS APPLY to OUTER APPLY. In this case you’ll have a client name with corresponding NULL instead a phone number.</w:t>
+      </w:r>
+    </w:p>
+    <w:p>
+      <w:pPr>
+        <w:shd w:val="clear" w:color="auto" w:fill="FFFFFF"/>
+        <w:spacing w:after="360" w:line="240" w:lineRule="auto"/>
+        <w:rPr>
+          <w:rFonts w:ascii="Helvetica" w:eastAsia="Times New Roman" w:hAnsi="Helvetica" w:cs="Helvetica"/>
+          <w:color w:val="333333"/>
+          <w:sz w:val="24"/>
+          <w:szCs w:val="24"/>
+        </w:rPr>
+      </w:pPr>
+      <w:r>
+        <w:rPr>
+          <w:rFonts w:ascii="Helvetica" w:eastAsia="Times New Roman" w:hAnsi="Helvetica" w:cs="Helvetica"/>
+          <w:color w:val="333333"/>
+          <w:sz w:val="24"/>
+          <w:szCs w:val="24"/>
+        </w:rPr>
+        <w:t xml:space="preserve">I won’t estimate the simplicity of the code and ease of understanding. The code that looks shorter might not be the most effective. We need to compare query costs and choose the least </w:t>
+      </w:r>
+      <w:proofErr w:type="spellStart"/>
+      <w:r>
+        <w:rPr>
+          <w:rFonts w:ascii="Helvetica" w:eastAsia="Times New Roman" w:hAnsi="Helvetica" w:cs="Helvetica"/>
+          <w:color w:val="333333"/>
+          <w:sz w:val="24"/>
+          <w:szCs w:val="24"/>
+        </w:rPr>
+        <w:t>one</w:t>
+      </w:r>
+      <w:proofErr w:type="spellEnd"/>
+      <w:r>
+        <w:rPr>
+          <w:rFonts w:ascii="Helvetica" w:eastAsia="Times New Roman" w:hAnsi="Helvetica" w:cs="Helvetica"/>
+          <w:color w:val="333333"/>
+          <w:sz w:val="24"/>
+          <w:szCs w:val="24"/>
+        </w:rPr>
+        <w:t>.</w:t>
+      </w:r>
+    </w:p>
+    <w:p>
+      <w:pPr>
+        <w:shd w:val="clear" w:color="auto" w:fill="FFFFFF"/>
+        <w:spacing w:after="360" w:line="240" w:lineRule="auto"/>
+        <w:rPr>
+          <w:rFonts w:ascii="Helvetica" w:eastAsia="Times New Roman" w:hAnsi="Helvetica" w:cs="Helvetica"/>
+          <w:color w:val="333333"/>
+          <w:sz w:val="24"/>
+          <w:szCs w:val="24"/>
+        </w:rPr>
+      </w:pPr>
+      <w:r>
+        <w:rPr>
+          <w:rFonts w:ascii="Helvetica" w:eastAsia="Times New Roman" w:hAnsi="Helvetica" w:cs="Helvetica"/>
+          <w:color w:val="333333"/>
+          <w:sz w:val="24"/>
+          <w:szCs w:val="24"/>
+        </w:rPr>
+        <w:t>And now SQL Server will show its magic. The percentage of each query costs are 50%, 49% and 1% (just look at the screenshot below).</w:t>
+      </w:r>
+    </w:p>
+    <w:p>
+      <w:pPr>
+        <w:shd w:val="clear" w:color="auto" w:fill="FFFFFF"/>
+        <w:spacing w:after="360" w:line="240" w:lineRule="auto"/>
+        <w:rPr>
+          <w:rFonts w:ascii="Helvetica" w:eastAsia="Times New Roman" w:hAnsi="Helvetica" w:cs="Helvetica"/>
+          <w:color w:val="333333"/>
+          <w:sz w:val="24"/>
+          <w:szCs w:val="24"/>
+        </w:rPr>
+      </w:pPr>
+      <w:r>
+        <w:rPr>
+          <w:rFonts w:ascii="Helvetica" w:eastAsia="Times New Roman" w:hAnsi="Helvetica" w:cs="Helvetica"/>
+          <w:noProof/>
+          <w:color w:val="222222"/>
+          <w:sz w:val="24"/>
+          <w:szCs w:val="24"/>
+        </w:rPr>
+        <w:lastRenderedPageBreak/>
+        <w:drawing>
+          <wp:inline distT="0" distB="0" distL="0" distR="0" wp14:anchorId="44DE8AA9" wp14:editId="3D4A8901">
+            <wp:extent cx="2860675" cy="1115060"/>
+            <wp:effectExtent l="0" t="0" r="0" b="8890"/>
+            <wp:docPr id="2" name="Picture 2" descr="Join with first matching rows">
+              <a:hlinkClick xmlns:a="http://schemas.openxmlformats.org/drawingml/2006/main" r:id="rId8"/>
+            </wp:docPr>
+            <wp:cNvGraphicFramePr>
+              <a:graphicFrameLocks xmlns:a="http://schemas.openxmlformats.org/drawingml/2006/main" noChangeAspect="1"/>
+            </wp:cNvGraphicFramePr>
+            <a:graphic xmlns:a="http://schemas.openxmlformats.org/drawingml/2006/main">
+              <a:graphicData uri="http://schemas.openxmlformats.org/drawingml/2006/picture">
+                <pic:pic xmlns:pic="http://schemas.openxmlformats.org/drawingml/2006/picture">
+                  <pic:nvPicPr>
+                    <pic:cNvPr id="0" name="Picture 1" descr="Join with first matching rows">
+                      <a:hlinkClick r:id="rId8"/>
+                    </pic:cNvPr>
+                    <pic:cNvPicPr>
+                      <a:picLocks noChangeAspect="1" noChangeArrowheads="1"/>
+                    </pic:cNvPicPr>
+                  </pic:nvPicPr>
+                  <pic:blipFill>
+                    <a:blip r:embed="rId9">
+                      <a:extLst>
+                        <a:ext uri="{28A0092B-C50C-407E-A947-70E740481C1C}">
+                          <a14:useLocalDpi xmlns:a14="http://schemas.microsoft.com/office/drawing/2010/main" val="0"/>
+                        </a:ext>
+                      </a:extLst>
+                    </a:blip>
+                    <a:srcRect/>
+                    <a:stretch>
+                      <a:fillRect/>
+                    </a:stretch>
+                  </pic:blipFill>
+                  <pic:spPr bwMode="auto">
+                    <a:xfrm>
+                      <a:off x="0" y="0"/>
+                      <a:ext cx="2860675" cy="1115060"/>
+                    </a:xfrm>
+                    <a:prstGeom prst="rect">
+                      <a:avLst/>
+                    </a:prstGeom>
+                    <a:noFill/>
+                    <a:ln>
+                      <a:noFill/>
+                    </a:ln>
+                  </pic:spPr>
+                </pic:pic>
+              </a:graphicData>
+            </a:graphic>
+          </wp:inline>
+        </w:drawing>
+      </w:r>
+    </w:p>
+    <w:p>
+      <w:pPr>
+        <w:shd w:val="clear" w:color="auto" w:fill="FFFFFF"/>
+        <w:spacing w:after="360" w:line="240" w:lineRule="auto"/>
+        <w:rPr>
+          <w:rFonts w:ascii="Helvetica" w:eastAsia="Times New Roman" w:hAnsi="Helvetica" w:cs="Helvetica"/>
+          <w:color w:val="333333"/>
+          <w:sz w:val="24"/>
+          <w:szCs w:val="24"/>
+        </w:rPr>
+      </w:pPr>
+      <w:r>
+        <w:rPr>
+          <w:rFonts w:ascii="Helvetica" w:eastAsia="Times New Roman" w:hAnsi="Helvetica" w:cs="Helvetica"/>
+          <w:color w:val="333333"/>
+          <w:sz w:val="24"/>
+          <w:szCs w:val="24"/>
+        </w:rPr>
+        <w:t>So the most effective is the last query that uses a join with a ranking subquery (SQL Server creates a temporary table here). This query also operates with a minimum number of pages to retrieve the result. You can switch on the I/O statistics (run SET STATISTICS IO ON command) and look at Messages tab in SSMS. In my case I have the following output:</w:t>
+      </w:r>
+      <w:r>
+        <w:rPr>
+          <w:rFonts w:ascii="Helvetica" w:eastAsia="Times New Roman" w:hAnsi="Helvetica" w:cs="Helvetica"/>
+          <w:color w:val="333333"/>
+          <w:sz w:val="24"/>
+          <w:szCs w:val="24"/>
+        </w:rPr>
+        <w:br/>
+      </w:r>
+      <w:r>
+        <w:rPr>
+          <w:rFonts w:ascii="Consolas" w:eastAsia="Times New Roman" w:hAnsi="Consolas" w:cs="Courier New"/>
+          <w:color w:val="333333"/>
+          <w:sz w:val="20"/>
+          <w:szCs w:val="20"/>
+        </w:rPr>
+        <w:t>(70347 row(s) affected)</w:t>
+      </w:r>
+      <w:r>
+        <w:rPr>
+          <w:rFonts w:ascii="Consolas" w:eastAsia="Times New Roman" w:hAnsi="Consolas" w:cs="Courier New"/>
+          <w:color w:val="333333"/>
+          <w:sz w:val="20"/>
+          <w:szCs w:val="20"/>
+        </w:rPr>
+        <w:br/>
+        <w:t>Table 'Phones'. Scan count 70713, logical reads 215349...</w:t>
+      </w:r>
+      <w:r>
+        <w:rPr>
+          <w:rFonts w:ascii="Consolas" w:eastAsia="Times New Roman" w:hAnsi="Consolas" w:cs="Courier New"/>
+          <w:color w:val="333333"/>
+          <w:sz w:val="20"/>
+          <w:szCs w:val="20"/>
+        </w:rPr>
+        <w:br/>
+        <w:t>Table 'Clients'. Scan count 5, logical reads 833...</w:t>
+      </w:r>
+      <w:r>
+        <w:rPr>
+          <w:rFonts w:ascii="Consolas" w:eastAsia="Times New Roman" w:hAnsi="Consolas" w:cs="Courier New"/>
+          <w:color w:val="333333"/>
+          <w:sz w:val="20"/>
+          <w:szCs w:val="20"/>
+        </w:rPr>
+        <w:br/>
+        <w:t>Table 'Worktable'. Scan count 0, logical reads 0...</w:t>
+      </w:r>
+      <w:r>
+        <w:rPr>
+          <w:rFonts w:ascii="Consolas" w:eastAsia="Times New Roman" w:hAnsi="Consolas" w:cs="Courier New"/>
+          <w:color w:val="333333"/>
+          <w:sz w:val="20"/>
+          <w:szCs w:val="20"/>
+        </w:rPr>
+        <w:br/>
+        <w:t>Table 'Worktable'. Scan count 0, logical reads 0...</w:t>
+      </w:r>
+    </w:p>
+    <w:p>
+      <w:pPr>
+        <w:spacing w:after="360" w:line="240" w:lineRule="auto"/>
+        <w:rPr>
+          <w:rFonts w:ascii="Consolas" w:eastAsia="Times New Roman" w:hAnsi="Consolas" w:cs="Courier New"/>
+          <w:color w:val="333333"/>
+          <w:sz w:val="20"/>
+          <w:szCs w:val="20"/>
+          <w:shd w:val="clear" w:color="auto" w:fill="FFFFFF"/>
+        </w:rPr>
+      </w:pPr>
+      <w:r>
+        <w:rPr>
+          <w:rFonts w:ascii="Consolas" w:eastAsia="Times New Roman" w:hAnsi="Consolas" w:cs="Courier New"/>
+          <w:color w:val="333333"/>
+          <w:sz w:val="20"/>
+          <w:szCs w:val="20"/>
+          <w:shd w:val="clear" w:color="auto" w:fill="FFFFFF"/>
+        </w:rPr>
+        <w:t>(70347 row(s) affected)</w:t>
+      </w:r>
+      <w:r>
+        <w:rPr>
+          <w:rFonts w:ascii="Consolas" w:eastAsia="Times New Roman" w:hAnsi="Consolas" w:cs="Courier New"/>
+          <w:color w:val="333333"/>
+          <w:sz w:val="20"/>
+          <w:szCs w:val="20"/>
+          <w:shd w:val="clear" w:color="auto" w:fill="FFFFFF"/>
+        </w:rPr>
+        <w:br/>
+        <w:t>Table 'Phones'. Scan count 70708, logical reads 213139...</w:t>
+      </w:r>
+      <w:r>
+        <w:rPr>
+          <w:rFonts w:ascii="Consolas" w:eastAsia="Times New Roman" w:hAnsi="Consolas" w:cs="Courier New"/>
+          <w:color w:val="333333"/>
+          <w:sz w:val="20"/>
+          <w:szCs w:val="20"/>
+          <w:shd w:val="clear" w:color="auto" w:fill="FFFFFF"/>
+        </w:rPr>
+        <w:br/>
+        <w:t>Table 'Clients'. Scan count 1, logical reads 761...</w:t>
+      </w:r>
+    </w:p>
+    <w:p>
+      <w:pPr>
+        <w:shd w:val="clear" w:color="auto" w:fill="FFFFFF"/>
+        <w:spacing w:after="360" w:line="240" w:lineRule="auto"/>
+        <w:rPr>
+          <w:rFonts w:ascii="Helvetica" w:eastAsia="Times New Roman" w:hAnsi="Helvetica" w:cs="Helvetica"/>
+          <w:color w:val="333333"/>
+          <w:sz w:val="24"/>
+          <w:szCs w:val="24"/>
+        </w:rPr>
+      </w:pPr>
+      <w:r>
+        <w:rPr>
+          <w:rFonts w:ascii="Consolas" w:eastAsia="Times New Roman" w:hAnsi="Consolas" w:cs="Courier New"/>
+          <w:color w:val="333333"/>
+          <w:sz w:val="20"/>
+          <w:szCs w:val="20"/>
+        </w:rPr>
+        <w:t>(70347 row(s) affected)</w:t>
+      </w:r>
+      <w:r>
+        <w:rPr>
+          <w:rFonts w:ascii="Consolas" w:eastAsia="Times New Roman" w:hAnsi="Consolas" w:cs="Courier New"/>
+          <w:color w:val="333333"/>
+          <w:sz w:val="20"/>
+          <w:szCs w:val="20"/>
+        </w:rPr>
+        <w:br/>
+        <w:t>Table 'Phones'. Scan count 5, logical reads 2210...</w:t>
+      </w:r>
+      <w:r>
+        <w:rPr>
+          <w:rFonts w:ascii="Consolas" w:eastAsia="Times New Roman" w:hAnsi="Consolas" w:cs="Courier New"/>
+          <w:color w:val="333333"/>
+          <w:sz w:val="20"/>
+          <w:szCs w:val="20"/>
+        </w:rPr>
+        <w:br/>
+        <w:t>Table 'Clients'. Scan count 5, logical reads 833...</w:t>
+      </w:r>
+      <w:r>
+        <w:rPr>
+          <w:rFonts w:ascii="Consolas" w:eastAsia="Times New Roman" w:hAnsi="Consolas" w:cs="Courier New"/>
+          <w:color w:val="333333"/>
+          <w:sz w:val="20"/>
+          <w:szCs w:val="20"/>
+        </w:rPr>
+        <w:br/>
+        <w:t>Table 'Worktable'. Scan count 0, logical reads 0...</w:t>
+      </w:r>
+    </w:p>
+    <w:p>
+      <w:pPr>
+        <w:shd w:val="clear" w:color="auto" w:fill="FFFFFF"/>
+        <w:spacing w:after="360" w:line="240" w:lineRule="auto"/>
+        <w:rPr>
+          <w:rFonts w:ascii="Helvetica" w:eastAsia="Times New Roman" w:hAnsi="Helvetica" w:cs="Helvetica"/>
+          <w:color w:val="333333"/>
+          <w:sz w:val="24"/>
+          <w:szCs w:val="24"/>
+        </w:rPr>
+      </w:pPr>
+      <w:r>
+        <w:rPr>
+          <w:rFonts w:ascii="Helvetica" w:eastAsia="Times New Roman" w:hAnsi="Helvetica" w:cs="Helvetica"/>
+          <w:b/>
+          <w:bCs/>
+          <w:color w:val="333333"/>
+          <w:sz w:val="24"/>
+          <w:szCs w:val="24"/>
+        </w:rPr>
+        <w:t>Tip:</w:t>
+      </w:r>
+      <w:r>
+        <w:rPr>
+          <w:rFonts w:ascii="Helvetica" w:eastAsia="Times New Roman" w:hAnsi="Helvetica" w:cs="Helvetica"/>
+          <w:color w:val="333333"/>
+          <w:sz w:val="24"/>
+          <w:szCs w:val="24"/>
+        </w:rPr>
+        <w:t> If you would use a LEFT JOIN in the last query, don’t place a “</w:t>
+      </w:r>
+      <w:proofErr w:type="spellStart"/>
+      <w:r>
+        <w:rPr>
+          <w:rFonts w:ascii="Helvetica" w:eastAsia="Times New Roman" w:hAnsi="Helvetica" w:cs="Helvetica"/>
+          <w:i/>
+          <w:iCs/>
+          <w:color w:val="333333"/>
+          <w:sz w:val="24"/>
+          <w:szCs w:val="24"/>
+        </w:rPr>
+        <w:t>row_num</w:t>
+      </w:r>
+      <w:proofErr w:type="spellEnd"/>
+      <w:r>
+        <w:rPr>
+          <w:rFonts w:ascii="Helvetica" w:eastAsia="Times New Roman" w:hAnsi="Helvetica" w:cs="Helvetica"/>
+          <w:i/>
+          <w:iCs/>
+          <w:color w:val="333333"/>
+          <w:sz w:val="24"/>
+          <w:szCs w:val="24"/>
+        </w:rPr>
+        <w:t xml:space="preserve"> = 1</w:t>
+      </w:r>
+      <w:r>
+        <w:rPr>
+          <w:rFonts w:ascii="Helvetica" w:eastAsia="Times New Roman" w:hAnsi="Helvetica" w:cs="Helvetica"/>
+          <w:color w:val="333333"/>
+          <w:sz w:val="24"/>
+          <w:szCs w:val="24"/>
+        </w:rPr>
+        <w:t>” condition in the WHERE clause, only after JOIN … ON. If you place it in WHERE clause, SQL Server will make an left outer join, and then filter rows (all NULL values will be rejected here). So you will get an equivalent of inner join.</w:t>
+      </w:r>
+    </w:p>
+    <w:p>
+      <w:pPr>
+        <w:pStyle w:val="Heading1"/>
+      </w:pPr>
+    </w:p>
+    <w:p>
+      <w:pPr>
+        <w:pStyle w:val="Heading1"/>
+      </w:pPr>
+      <w:r>
         <w:t xml:space="preserve">JOIN, be it left join, outer join, inner join can </w:t>
       </w:r>
       <w:r>
@@ -13906,7 +16142,7 @@
 </file>
 
 <file path=word/numbering.xml><?xml version="1.0" encoding="utf-8"?>
-<w:numbering xmlns:wpc="http://schemas.microsoft.com/office/word/2010/wordprocessingCanvas" xmlns:cx="http://schemas.microsoft.com/office/drawing/2014/chartex" xmlns:cx1="http://schemas.microsoft.com/office/drawing/2015/9/8/chartex" xmlns:cx2="http://schemas.microsoft.com/office/drawing/2015/10/21/chartex" xmlns:cx3="http://schemas.microsoft.com/office/drawing/2016/5/9/chartex" xmlns:cx4="http://schemas.microsoft.com/office/drawing/2016/5/10/chartex" xmlns:cx5="http://schemas.microsoft.com/office/drawing/2016/5/11/chartex" xmlns:cx6="http://schemas.microsoft.com/office/drawing/2016/5/12/chartex" xmlns:cx7="http://schemas.microsoft.com/office/drawing/2016/5/13/chartex" xmlns:cx8="http://schemas.microsoft.com/office/drawing/2016/5/14/chartex" xmlns:mc="http://schemas.openxmlformats.org/markup-compatibility/2006" xmlns:aink="http://schemas.microsoft.com/office/drawing/2016/ink" xmlns:am3d="http://schemas.microsoft.com/office/drawing/2017/model3d" xmlns:o="urn:schemas-microsoft-com:office:office" xmlns:r="http://schemas.openxmlformats.org/officeDocument/2006/relationships" xmlns:m="http://schemas.openxmlformats.org/officeDocument/2006/math" xmlns:v="urn:schemas-microsoft-com:vml" xmlns:wp14="http://schemas.microsoft.com/office/word/2010/wordprocessingDrawing" xmlns:wp="http://schemas.openxmlformats.org/drawingml/2006/wordprocessingDrawing" xmlns:w10="urn:schemas-microsoft-com:office:word" xmlns:w="http://schemas.openxmlformats.org/wordprocessingml/2006/main" xmlns:w14="http://schemas.microsoft.com/office/word/2010/wordml" xmlns:w15="http://schemas.microsoft.com/office/word/2012/wordml" xmlns:w16cid="http://schemas.microsoft.com/office/word/2016/wordml/cid" xmlns:w16se="http://schemas.microsoft.com/office/word/2015/wordml/symex" xmlns:wpg="http://schemas.microsoft.com/office/word/2010/wordprocessingGroup" xmlns:wpi="http://schemas.microsoft.com/office/word/2010/wordprocessingInk" xmlns:wne="http://schemas.microsoft.com/office/word/2006/wordml" xmlns:wps="http://schemas.microsoft.com/office/word/2010/wordprocessingShape" mc:Ignorable="w14 w15 w16se w16cid wp14">
+<w:numbering xmlns:wpc="http://schemas.microsoft.com/office/word/2010/wordprocessingCanvas" xmlns:cx="http://schemas.microsoft.com/office/drawing/2014/chartex" xmlns:cx1="http://schemas.microsoft.com/office/drawing/2015/9/8/chartex" xmlns:cx2="http://schemas.microsoft.com/office/drawing/2015/10/21/chartex" xmlns:cx3="http://schemas.microsoft.com/office/drawing/2016/5/9/chartex" xmlns:cx4="http://schemas.microsoft.com/office/drawing/2016/5/10/chartex" xmlns:cx5="http://schemas.microsoft.com/office/drawing/2016/5/11/chartex" xmlns:cx6="http://schemas.microsoft.com/office/drawing/2016/5/12/chartex" xmlns:cx7="http://schemas.microsoft.com/office/drawing/2016/5/13/chartex" xmlns:cx8="http://schemas.microsoft.com/office/drawing/2016/5/14/chartex" xmlns:mc="http://schemas.openxmlformats.org/markup-compatibility/2006" xmlns:aink="http://schemas.microsoft.com/office/drawing/2016/ink" xmlns:am3d="http://schemas.microsoft.com/office/drawing/2017/model3d" xmlns:o="urn:schemas-microsoft-com:office:office" xmlns:r="http://schemas.openxmlformats.org/officeDocument/2006/relationships" xmlns:m="http://schemas.openxmlformats.org/officeDocument/2006/math" xmlns:v="urn:schemas-microsoft-com:vml" xmlns:wp14="http://schemas.microsoft.com/office/word/2010/wordprocessingDrawing" xmlns:wp="http://schemas.openxmlformats.org/drawingml/2006/wordprocessingDrawing" xmlns:w10="urn:schemas-microsoft-com:office:word" xmlns:w="http://schemas.openxmlformats.org/wordprocessingml/2006/main" xmlns:w14="http://schemas.microsoft.com/office/word/2010/wordml" xmlns:w15="http://schemas.microsoft.com/office/word/2012/wordml" xmlns:w16cex="http://schemas.microsoft.com/office/word/2018/wordml/cex" xmlns:w16cid="http://schemas.microsoft.com/office/word/2016/wordml/cid" xmlns:w16="http://schemas.microsoft.com/office/word/2018/wordml" xmlns:w16se="http://schemas.microsoft.com/office/word/2015/wordml/symex" xmlns:wpg="http://schemas.microsoft.com/office/word/2010/wordprocessingGroup" xmlns:wpi="http://schemas.microsoft.com/office/word/2010/wordprocessingInk" xmlns:wne="http://schemas.microsoft.com/office/word/2006/wordml" xmlns:wps="http://schemas.microsoft.com/office/word/2010/wordprocessingShape" mc:Ignorable="w14 w15 w16se w16cid w16 w16cex wp14">
   <w:abstractNum w:abstractNumId="0" w15:restartNumberingAfterBreak="0">
     <w:nsid w:val="05F53BD1"/>
     <w:multiLevelType w:val="hybridMultilevel"/>
@@ -14601,7 +16837,7 @@
 </file>
 
 <file path=word/styles.xml><?xml version="1.0" encoding="utf-8"?>
-<w:styles xmlns:mc="http://schemas.openxmlformats.org/markup-compatibility/2006" xmlns:r="http://schemas.openxmlformats.org/officeDocument/2006/relationships" xmlns:w="http://schemas.openxmlformats.org/wordprocessingml/2006/main" xmlns:w14="http://schemas.microsoft.com/office/word/2010/wordml" xmlns:w15="http://schemas.microsoft.com/office/word/2012/wordml" xmlns:w16cid="http://schemas.microsoft.com/office/word/2016/wordml/cid" xmlns:w16se="http://schemas.microsoft.com/office/word/2015/wordml/symex" mc:Ignorable="w14 w15 w16se w16cid">
+<w:styles xmlns:mc="http://schemas.openxmlformats.org/markup-compatibility/2006" xmlns:r="http://schemas.openxmlformats.org/officeDocument/2006/relationships" xmlns:w="http://schemas.openxmlformats.org/wordprocessingml/2006/main" xmlns:w14="http://schemas.microsoft.com/office/word/2010/wordml" xmlns:w15="http://schemas.microsoft.com/office/word/2012/wordml" xmlns:w16cex="http://schemas.microsoft.com/office/word/2018/wordml/cex" xmlns:w16cid="http://schemas.microsoft.com/office/word/2016/wordml/cid" xmlns:w16="http://schemas.microsoft.com/office/word/2018/wordml" xmlns:w16se="http://schemas.microsoft.com/office/word/2015/wordml/symex" mc:Ignorable="w14 w15 w16se w16cid w16 w16cex">
   <w:docDefaults>
     <w:rPrDefault>
       <w:rPr>
@@ -15068,7 +17304,6 @@
   <w:style w:type="character" w:default="1" w:styleId="DefaultParagraphFont">
     <w:name w:val="Default Paragraph Font"/>
     <w:uiPriority w:val="1"/>
-    <w:semiHidden/>
     <w:unhideWhenUsed/>
   </w:style>
   <w:style w:type="table" w:default="1" w:styleId="TableNormal">
@@ -15182,6 +17417,92 @@
       <w:color w:val="1F3763" w:themeColor="accent1" w:themeShade="7F"/>
       <w:sz w:val="24"/>
       <w:szCs w:val="24"/>
+    </w:rPr>
+  </w:style>
+  <w:style w:type="paragraph" w:styleId="NormalWeb">
+    <w:name w:val="Normal (Web)"/>
+    <w:basedOn w:val="Normal"/>
+    <w:uiPriority w:val="99"/>
+    <w:semiHidden/>
+    <w:unhideWhenUsed/>
+    <w:rsid w:val="00771489"/>
+    <w:pPr>
+      <w:spacing w:before="100" w:beforeAutospacing="1" w:after="100" w:afterAutospacing="1" w:line="240" w:lineRule="auto"/>
+    </w:pPr>
+    <w:rPr>
+      <w:rFonts w:ascii="Times New Roman" w:eastAsia="Times New Roman" w:hAnsi="Times New Roman" w:cs="Times New Roman"/>
+      <w:sz w:val="24"/>
+      <w:szCs w:val="24"/>
+    </w:rPr>
+  </w:style>
+  <w:style w:type="character" w:styleId="Strong">
+    <w:name w:val="Strong"/>
+    <w:basedOn w:val="DefaultParagraphFont"/>
+    <w:uiPriority w:val="22"/>
+    <w:qFormat/>
+    <w:rsid w:val="00771489"/>
+    <w:rPr>
+      <w:b/>
+      <w:bCs/>
+    </w:rPr>
+  </w:style>
+  <w:style w:type="character" w:customStyle="1" w:styleId="crayon-k">
+    <w:name w:val="crayon-k"/>
+    <w:basedOn w:val="DefaultParagraphFont"/>
+    <w:rsid w:val="00771489"/>
+  </w:style>
+  <w:style w:type="character" w:customStyle="1" w:styleId="crayon-h">
+    <w:name w:val="crayon-h"/>
+    <w:basedOn w:val="DefaultParagraphFont"/>
+    <w:rsid w:val="00771489"/>
+  </w:style>
+  <w:style w:type="character" w:customStyle="1" w:styleId="crayon-i">
+    <w:name w:val="crayon-i"/>
+    <w:basedOn w:val="DefaultParagraphFont"/>
+    <w:rsid w:val="00771489"/>
+  </w:style>
+  <w:style w:type="character" w:customStyle="1" w:styleId="crayon-sy">
+    <w:name w:val="crayon-sy"/>
+    <w:basedOn w:val="DefaultParagraphFont"/>
+    <w:rsid w:val="00771489"/>
+  </w:style>
+  <w:style w:type="character" w:customStyle="1" w:styleId="crayon-o">
+    <w:name w:val="crayon-o"/>
+    <w:basedOn w:val="DefaultParagraphFont"/>
+    <w:rsid w:val="00771489"/>
+  </w:style>
+  <w:style w:type="character" w:customStyle="1" w:styleId="crayon-cn">
+    <w:name w:val="crayon-cn"/>
+    <w:basedOn w:val="DefaultParagraphFont"/>
+    <w:rsid w:val="00771489"/>
+  </w:style>
+  <w:style w:type="character" w:customStyle="1" w:styleId="crayon-e">
+    <w:name w:val="crayon-e"/>
+    <w:basedOn w:val="DefaultParagraphFont"/>
+    <w:rsid w:val="00771489"/>
+  </w:style>
+  <w:style w:type="character" w:styleId="HTMLCode">
+    <w:name w:val="HTML Code"/>
+    <w:basedOn w:val="DefaultParagraphFont"/>
+    <w:uiPriority w:val="99"/>
+    <w:semiHidden/>
+    <w:unhideWhenUsed/>
+    <w:rsid w:val="00771489"/>
+    <w:rPr>
+      <w:rFonts w:ascii="Courier New" w:eastAsia="Times New Roman" w:hAnsi="Courier New" w:cs="Courier New"/>
+      <w:sz w:val="20"/>
+      <w:szCs w:val="20"/>
+    </w:rPr>
+  </w:style>
+  <w:style w:type="character" w:styleId="Emphasis">
+    <w:name w:val="Emphasis"/>
+    <w:basedOn w:val="DefaultParagraphFont"/>
+    <w:uiPriority w:val="20"/>
+    <w:qFormat/>
+    <w:rsid w:val="00771489"/>
+    <w:rPr>
+      <w:i/>
+      <w:iCs/>
     </w:rPr>
   </w:style>
 </w:styles>

--- a/SQL notes.docx
+++ b/SQL notes.docx
@@ -16119,18 +16119,102 @@
       <w:pPr>
         <w:pStyle w:val="Heading1"/>
       </w:pPr>
+      <w:r>
+        <w:t xml:space="preserve">JOIN, be it left join, outer join, inner join can </w:t>
+      </w:r>
+      <w:r>
+        <w:t xml:space="preserve">multiply the number of records </w:t>
+      </w:r>
     </w:p>
     <w:p>
       <w:pPr>
         <w:pStyle w:val="Heading1"/>
       </w:pPr>
       <w:r>
-        <w:t xml:space="preserve">JOIN, be it left join, outer join, inner join can </w:t>
-      </w:r>
-      <w:r>
-        <w:t xml:space="preserve">multiply the number of records </w:t>
-      </w:r>
-    </w:p>
+        <w:t>INDEX: cluster vs non-cluster</w:t>
+      </w:r>
+    </w:p>
+    <w:p>
+      <w:r>
+        <w:t xml:space="preserve">Index is </w:t>
+      </w:r>
+      <w:proofErr w:type="spellStart"/>
+      <w:r>
+        <w:t>a</w:t>
+      </w:r>
+      <w:proofErr w:type="spellEnd"/>
+      <w:r>
+        <w:t xml:space="preserve"> </w:t>
+      </w:r>
+      <w:proofErr w:type="spellStart"/>
+      <w:r>
+        <w:t>on</w:t>
+      </w:r>
+      <w:proofErr w:type="spellEnd"/>
+      <w:r>
+        <w:t xml:space="preserve">-disk structure </w:t>
+      </w:r>
+      <w:r>
+        <w:t xml:space="preserve">associated with a table </w:t>
+      </w:r>
+      <w:r>
+        <w:t xml:space="preserve">that </w:t>
+      </w:r>
+      <w:r>
+        <w:t xml:space="preserve">helps DBMS to retrieve </w:t>
+      </w:r>
+      <w:r>
+        <w:t xml:space="preserve">the table </w:t>
+      </w:r>
+      <w:r>
+        <w:t xml:space="preserve">data from </w:t>
+      </w:r>
+      <w:r>
+        <w:t>the hard disk.</w:t>
+      </w:r>
+    </w:p>
+    <w:p>
+      <w:r>
+        <w:t xml:space="preserve">If a table is a book, then index is the index page that shows </w:t>
+      </w:r>
+      <w:r>
+        <w:t>the page number for the information you need.</w:t>
+      </w:r>
+      <w:r>
+        <w:t xml:space="preserve"> </w:t>
+      </w:r>
+    </w:p>
+    <w:p>
+      <w:r>
+        <w:t>Each index is determined by a group of columns</w:t>
+      </w:r>
+      <w:r>
+        <w:t>.</w:t>
+      </w:r>
+      <w:r>
+        <w:t xml:space="preserve"> </w:t>
+      </w:r>
+    </w:p>
+    <w:p>
+      <w:r>
+        <w:t>2 type of index for tables</w:t>
+      </w:r>
+      <w:r>
+        <w:t>: clustered and non-clustered index</w:t>
+      </w:r>
+    </w:p>
+    <w:p>
+      <w:r>
+        <w:t>Clustered index</w:t>
+      </w:r>
+      <w:r>
+        <w:t xml:space="preserve"> (physical index)</w:t>
+      </w:r>
+    </w:p>
+    <w:p/>
+    <w:p/>
+    <w:p/>
+    <w:p/>
     <w:sectPr>
       <w:pgSz w:w="12240" w:h="15840"/>
       <w:pgMar w:top="810" w:right="540" w:bottom="720" w:left="720" w:header="720" w:footer="720" w:gutter="0"/>
@@ -16724,9 +16808,9 @@
     </w:lvl>
   </w:abstractNum>
   <w:abstractNum w:abstractNumId="6" w15:restartNumberingAfterBreak="0">
-    <w:nsid w:val="77647AE4"/>
+    <w:nsid w:val="6C665047"/>
     <w:multiLevelType w:val="hybridMultilevel"/>
-    <w:tmpl w:val="2696A2DE"/>
+    <w:tmpl w:val="AB1A7560"/>
     <w:lvl w:ilvl="0" w:tplc="0409000F">
       <w:start w:val="1"/>
       <w:numFmt w:val="decimal"/>
@@ -16812,6 +16896,95 @@
       </w:pPr>
     </w:lvl>
   </w:abstractNum>
+  <w:abstractNum w:abstractNumId="7" w15:restartNumberingAfterBreak="0">
+    <w:nsid w:val="77647AE4"/>
+    <w:multiLevelType w:val="hybridMultilevel"/>
+    <w:tmpl w:val="2696A2DE"/>
+    <w:lvl w:ilvl="0" w:tplc="0409000F">
+      <w:start w:val="1"/>
+      <w:numFmt w:val="decimal"/>
+      <w:lvlText w:val="%1."/>
+      <w:lvlJc w:val="left"/>
+      <w:pPr>
+        <w:ind w:left="720" w:hanging="360"/>
+      </w:pPr>
+      <w:rPr>
+        <w:rFonts w:hint="default"/>
+      </w:rPr>
+    </w:lvl>
+    <w:lvl w:ilvl="1" w:tplc="04090019" w:tentative="1">
+      <w:start w:val="1"/>
+      <w:numFmt w:val="lowerLetter"/>
+      <w:lvlText w:val="%2."/>
+      <w:lvlJc w:val="left"/>
+      <w:pPr>
+        <w:ind w:left="1440" w:hanging="360"/>
+      </w:pPr>
+    </w:lvl>
+    <w:lvl w:ilvl="2" w:tplc="0409001B" w:tentative="1">
+      <w:start w:val="1"/>
+      <w:numFmt w:val="lowerRoman"/>
+      <w:lvlText w:val="%3."/>
+      <w:lvlJc w:val="right"/>
+      <w:pPr>
+        <w:ind w:left="2160" w:hanging="180"/>
+      </w:pPr>
+    </w:lvl>
+    <w:lvl w:ilvl="3" w:tplc="0409000F" w:tentative="1">
+      <w:start w:val="1"/>
+      <w:numFmt w:val="decimal"/>
+      <w:lvlText w:val="%4."/>
+      <w:lvlJc w:val="left"/>
+      <w:pPr>
+        <w:ind w:left="2880" w:hanging="360"/>
+      </w:pPr>
+    </w:lvl>
+    <w:lvl w:ilvl="4" w:tplc="04090019" w:tentative="1">
+      <w:start w:val="1"/>
+      <w:numFmt w:val="lowerLetter"/>
+      <w:lvlText w:val="%5."/>
+      <w:lvlJc w:val="left"/>
+      <w:pPr>
+        <w:ind w:left="3600" w:hanging="360"/>
+      </w:pPr>
+    </w:lvl>
+    <w:lvl w:ilvl="5" w:tplc="0409001B" w:tentative="1">
+      <w:start w:val="1"/>
+      <w:numFmt w:val="lowerRoman"/>
+      <w:lvlText w:val="%6."/>
+      <w:lvlJc w:val="right"/>
+      <w:pPr>
+        <w:ind w:left="4320" w:hanging="180"/>
+      </w:pPr>
+    </w:lvl>
+    <w:lvl w:ilvl="6" w:tplc="0409000F" w:tentative="1">
+      <w:start w:val="1"/>
+      <w:numFmt w:val="decimal"/>
+      <w:lvlText w:val="%7."/>
+      <w:lvlJc w:val="left"/>
+      <w:pPr>
+        <w:ind w:left="5040" w:hanging="360"/>
+      </w:pPr>
+    </w:lvl>
+    <w:lvl w:ilvl="7" w:tplc="04090019" w:tentative="1">
+      <w:start w:val="1"/>
+      <w:numFmt w:val="lowerLetter"/>
+      <w:lvlText w:val="%8."/>
+      <w:lvlJc w:val="left"/>
+      <w:pPr>
+        <w:ind w:left="5760" w:hanging="360"/>
+      </w:pPr>
+    </w:lvl>
+    <w:lvl w:ilvl="8" w:tplc="0409001B" w:tentative="1">
+      <w:start w:val="1"/>
+      <w:numFmt w:val="lowerRoman"/>
+      <w:lvlText w:val="%9."/>
+      <w:lvlJc w:val="right"/>
+      <w:pPr>
+        <w:ind w:left="6480" w:hanging="180"/>
+      </w:pPr>
+    </w:lvl>
+  </w:abstractNum>
   <w:num w:numId="1">
     <w:abstractNumId w:val="1"/>
   </w:num>
@@ -16819,7 +16992,7 @@
     <w:abstractNumId w:val="2"/>
   </w:num>
   <w:num w:numId="3">
-    <w:abstractNumId w:val="6"/>
+    <w:abstractNumId w:val="7"/>
   </w:num>
   <w:num w:numId="4">
     <w:abstractNumId w:val="0"/>
@@ -16832,6 +17005,9 @@
   </w:num>
   <w:num w:numId="7">
     <w:abstractNumId w:val="3"/>
+  </w:num>
+  <w:num w:numId="8">
+    <w:abstractNumId w:val="6"/>
   </w:num>
 </w:numbering>
 </file>
@@ -17304,6 +17480,7 @@
   <w:style w:type="character" w:default="1" w:styleId="DefaultParagraphFont">
     <w:name w:val="Default Paragraph Font"/>
     <w:uiPriority w:val="1"/>
+    <w:semiHidden/>
     <w:unhideWhenUsed/>
   </w:style>
   <w:style w:type="table" w:default="1" w:styleId="TableNormal">

--- a/SQL notes.docx
+++ b/SQL notes.docx
@@ -21,10 +21,12 @@
         <w:t xml:space="preserve"> </w:t>
       </w:r>
       <w:proofErr w:type="spellStart"/>
+      <w:proofErr w:type="gramStart"/>
       <w:r>
         <w:t>sql</w:t>
       </w:r>
       <w:proofErr w:type="spellEnd"/>
+      <w:proofErr w:type="gramEnd"/>
     </w:p>
     <w:p>
       <w:hyperlink r:id="rId5" w:history="1">
@@ -62,6 +64,85 @@
         <w:pStyle w:val="Heading1"/>
       </w:pPr>
       <w:r>
+        <w:t xml:space="preserve">For each Statement, one </w:t>
+      </w:r>
+      <w:proofErr w:type="spellStart"/>
+      <w:r>
+        <w:t>ResultSet</w:t>
+      </w:r>
+      <w:proofErr w:type="spellEnd"/>
+      <w:r>
+        <w:t xml:space="preserve"> at a time: Creat</w:t>
+      </w:r>
+      <w:r>
+        <w:t xml:space="preserve">ing a new </w:t>
+      </w:r>
+      <w:proofErr w:type="spellStart"/>
+      <w:r>
+        <w:t>ResultSet</w:t>
+      </w:r>
+      <w:proofErr w:type="spellEnd"/>
+      <w:r>
+        <w:t xml:space="preserve"> will close the current </w:t>
+      </w:r>
+      <w:proofErr w:type="spellStart"/>
+      <w:proofErr w:type="gramStart"/>
+      <w:r>
+        <w:t>ResultSet</w:t>
+      </w:r>
+      <w:proofErr w:type="spellEnd"/>
+      <w:proofErr w:type="gramEnd"/>
+      <w:r>
+        <w:t xml:space="preserve"> </w:t>
+      </w:r>
+    </w:p>
+    <w:p>
+      <w:r>
+        <w:t>From Java doc:</w:t>
+      </w:r>
+    </w:p>
+    <w:p>
+      <w:r>
+        <w:t xml:space="preserve">By default, only one </w:t>
+      </w:r>
+      <w:proofErr w:type="spellStart"/>
+      <w:r>
+        <w:t>ResultSet</w:t>
+      </w:r>
+      <w:proofErr w:type="spellEnd"/>
+      <w:r>
+        <w:t xml:space="preserve"> object per Statement object can be open at the same time. Therefore, if the reading of one </w:t>
+      </w:r>
+      <w:proofErr w:type="spellStart"/>
+      <w:r>
+        <w:t>ResultSet</w:t>
+      </w:r>
+      <w:proofErr w:type="spellEnd"/>
+      <w:r>
+        <w:t xml:space="preserve"> object is interleaved with the reading of another, each must have been generated by different Statement objects. All execution methods in the Statement interface implicitly close a </w:t>
+      </w:r>
+      <w:proofErr w:type="spellStart"/>
+      <w:r>
+        <w:t>statment's</w:t>
+      </w:r>
+      <w:proofErr w:type="spellEnd"/>
+      <w:r>
+        <w:t xml:space="preserve"> current </w:t>
+      </w:r>
+      <w:proofErr w:type="spellStart"/>
+      <w:r>
+        <w:t>ResultSet</w:t>
+      </w:r>
+      <w:proofErr w:type="spellEnd"/>
+      <w:r>
+        <w:t xml:space="preserve"> object if an open one exists.</w:t>
+      </w:r>
+    </w:p>
+    <w:p>
+      <w:pPr>
+        <w:pStyle w:val="Heading1"/>
+      </w:pPr>
+      <w:r>
         <w:t>O</w:t>
       </w:r>
       <w:r>
@@ -147,23 +228,40 @@
         <w:t>JOIN</w:t>
       </w:r>
       <w:r>
-        <w:t>s are first executed to determine the total working set of data that is being queried. This includes subqueries in this clause, and can cause temporary tables to be created under the hood containing all the columns and rows of the tables being joined.</w:t>
-      </w:r>
-    </w:p>
-    <w:p>
-      <w:pPr>
-        <w:rPr>
-          <w:b/>
-          <w:bCs/>
-        </w:rPr>
-      </w:pPr>
-      <w:r>
-        <w:rPr>
-          <w:b/>
-          <w:bCs/>
-        </w:rPr>
-        <w:t>2. WHERE</w:t>
-      </w:r>
+        <w:t xml:space="preserve">s are first executed to determine the total working set of data that is being queried. This includes subqueries in this </w:t>
+      </w:r>
+      <w:proofErr w:type="gramStart"/>
+      <w:r>
+        <w:t>clause, and</w:t>
+      </w:r>
+      <w:proofErr w:type="gramEnd"/>
+      <w:r>
+        <w:t xml:space="preserve"> can cause temporary tables to be created under the hood containing all the columns and rows of the tables being joined.</w:t>
+      </w:r>
+    </w:p>
+    <w:p>
+      <w:pPr>
+        <w:rPr>
+          <w:b/>
+          <w:bCs/>
+        </w:rPr>
+      </w:pPr>
+      <w:r>
+        <w:rPr>
+          <w:b/>
+          <w:bCs/>
+        </w:rPr>
+        <w:t>2. </w:t>
+      </w:r>
+      <w:proofErr w:type="gramStart"/>
+      <w:r>
+        <w:rPr>
+          <w:b/>
+          <w:bCs/>
+        </w:rPr>
+        <w:t>WHERE</w:t>
+      </w:r>
+      <w:proofErr w:type="gramEnd"/>
     </w:p>
     <w:p>
       <w:pPr>
@@ -173,7 +271,15 @@
         </w:rPr>
       </w:pPr>
       <w:r>
-        <w:t>Once we have the total working set of data, the first-pass </w:t>
+        <w:t xml:space="preserve">Once we have the total working set of data, the </w:t>
+      </w:r>
+      <w:proofErr w:type="gramStart"/>
+      <w:r>
+        <w:t>first-pass</w:t>
+      </w:r>
+      <w:proofErr w:type="gramEnd"/>
+      <w:r>
+        <w:t> </w:t>
       </w:r>
       <w:r>
         <w:rPr>
@@ -356,7 +462,15 @@
         <w:t>HAVING</w:t>
       </w:r>
       <w:r>
-        <w:t xml:space="preserve"> clause are then applied to the grouped rows, discard the grouped rows that don't satisfy the constraint. </w:t>
+        <w:t xml:space="preserve"> clause are then applied to the grouped rows, discard the grouped rows that </w:t>
+      </w:r>
+      <w:proofErr w:type="gramStart"/>
+      <w:r>
+        <w:t>don't</w:t>
+      </w:r>
+      <w:proofErr w:type="gramEnd"/>
+      <w:r>
+        <w:t xml:space="preserve"> satisfy the constraint. </w:t>
       </w:r>
     </w:p>
     <w:p>
@@ -416,8 +530,17 @@
           <w:b/>
           <w:bCs/>
         </w:rPr>
-        <w:t>5. SELECT</w:t>
-      </w:r>
+        <w:t>5. </w:t>
+      </w:r>
+      <w:proofErr w:type="gramStart"/>
+      <w:r>
+        <w:rPr>
+          <w:b/>
+          <w:bCs/>
+        </w:rPr>
+        <w:t>SELECT</w:t>
+      </w:r>
+      <w:proofErr w:type="gramEnd"/>
       <w:r>
         <w:rPr>
           <w:b/>
@@ -458,6 +581,7 @@
           <w:b/>
           <w:bCs/>
         </w:rPr>
+        <w:lastRenderedPageBreak/>
         <w:t>6. DISTINCT</w:t>
       </w:r>
     </w:p>
@@ -533,7 +657,6 @@
     </w:p>
     <w:p>
       <w:r>
-        <w:lastRenderedPageBreak/>
         <w:t>Finally, the rows that fall outside the range specified by the </w:t>
       </w:r>
       <w:r>
@@ -565,7 +688,15 @@
         <w:t xml:space="preserve">Alias in Select </w:t>
       </w:r>
       <w:r>
-        <w:t>cannot appear in Where, Group By, Having</w:t>
+        <w:t xml:space="preserve">cannot appear in </w:t>
+      </w:r>
+      <w:proofErr w:type="gramStart"/>
+      <w:r>
+        <w:t>Where</w:t>
+      </w:r>
+      <w:proofErr w:type="gramEnd"/>
+      <w:r>
+        <w:t>, Group By, Having</w:t>
       </w:r>
     </w:p>
     <w:p>
@@ -578,8 +709,13 @@
       <w:r>
         <w:t xml:space="preserve">(e.g. select </w:t>
       </w:r>
-      <w:r>
-        <w:t>substring(name, 1, 4)</w:t>
+      <w:proofErr w:type="gramStart"/>
+      <w:r>
+        <w:t>substring(</w:t>
+      </w:r>
+      <w:proofErr w:type="gramEnd"/>
+      <w:r>
+        <w:t>name, 1, 4)</w:t>
       </w:r>
       <w:r>
         <w:t xml:space="preserve"> as ALIAS</w:t>
@@ -608,7 +744,15 @@
     </w:p>
     <w:p>
       <w:r>
-        <w:t>Exp: The two followings are meant to do the same thing but (1) doesn’t compile.</w:t>
+        <w:t xml:space="preserve">Exp: The two followings are meant to do the same thing but (1) </w:t>
+      </w:r>
+      <w:proofErr w:type="gramStart"/>
+      <w:r>
+        <w:t>doesn’t</w:t>
+      </w:r>
+      <w:proofErr w:type="gramEnd"/>
+      <w:r>
+        <w:t xml:space="preserve"> compile.</w:t>
       </w:r>
     </w:p>
     <w:p>
@@ -626,7 +770,21 @@
         <w:rPr>
           <w:strike/>
         </w:rPr>
-        <w:t>select substring(name, 1, 4) as Alias from employee where Alias = ‘Mike’</w:t>
+        <w:t xml:space="preserve">select </w:t>
+      </w:r>
+      <w:proofErr w:type="gramStart"/>
+      <w:r>
+        <w:rPr>
+          <w:strike/>
+        </w:rPr>
+        <w:t>substring(</w:t>
+      </w:r>
+      <w:proofErr w:type="gramEnd"/>
+      <w:r>
+        <w:rPr>
+          <w:strike/>
+        </w:rPr>
+        <w:t>name, 1, 4) as Alias from employee where Alias = ‘Mike’</w:t>
       </w:r>
     </w:p>
     <w:p>
@@ -641,7 +799,15 @@
         <w:t>s</w:t>
       </w:r>
       <w:r>
-        <w:t xml:space="preserve">elect substring(name, 1, 4) as Alias from employee where </w:t>
+        <w:t xml:space="preserve">elect </w:t>
+      </w:r>
+      <w:proofErr w:type="gramStart"/>
+      <w:r>
+        <w:t>substring(</w:t>
+      </w:r>
+      <w:proofErr w:type="gramEnd"/>
+      <w:r>
+        <w:t xml:space="preserve">name, 1, 4) as Alias from employee where </w:t>
       </w:r>
       <w:r>
         <w:t xml:space="preserve">substring(name, 1, 4) </w:t>
@@ -722,8 +888,13 @@
       <w:r>
         <w:t xml:space="preserve">” doesn’t compile since </w:t>
       </w:r>
-      <w:r>
-        <w:t>count() implies Group by nothing</w:t>
+      <w:proofErr w:type="gramStart"/>
+      <w:r>
+        <w:t>count(</w:t>
+      </w:r>
+      <w:proofErr w:type="gramEnd"/>
+      <w:r>
+        <w:t>) implies Group by nothing</w:t>
       </w:r>
       <w:r>
         <w:t xml:space="preserve">. And group by </w:t>
@@ -743,7 +914,15 @@
       </w:r>
       <w:proofErr w:type="spellEnd"/>
       <w:r>
-        <w:t xml:space="preserve"> doesn’t satisfy this requirement.</w:t>
+        <w:t xml:space="preserve"> </w:t>
+      </w:r>
+      <w:proofErr w:type="gramStart"/>
+      <w:r>
+        <w:t>doesn’t</w:t>
+      </w:r>
+      <w:proofErr w:type="gramEnd"/>
+      <w:r>
+        <w:t xml:space="preserve"> satisfy this requirement.</w:t>
       </w:r>
     </w:p>
     <w:p>
@@ -794,8 +973,13 @@
       </w:r>
       <w:r>
         <w:br/>
-        <w:t>Group By X:     put all rows with same X value in a group</w:t>
-      </w:r>
+        <w:t xml:space="preserve">Group By X:     put all rows with same X value in a </w:t>
+      </w:r>
+      <w:proofErr w:type="gramStart"/>
+      <w:r>
+        <w:t>group</w:t>
+      </w:r>
+      <w:proofErr w:type="gramEnd"/>
     </w:p>
     <w:p>
       <w:pPr>
@@ -811,8 +995,13 @@
         <w:t>X, Y value</w:t>
       </w:r>
       <w:r>
-        <w:t xml:space="preserve"> in a group</w:t>
-      </w:r>
+        <w:t xml:space="preserve"> in a </w:t>
+      </w:r>
+      <w:proofErr w:type="gramStart"/>
+      <w:r>
+        <w:t>group</w:t>
+      </w:r>
+      <w:proofErr w:type="gramEnd"/>
     </w:p>
     <w:p>
       <w:pPr>
@@ -925,7 +1114,25 @@
           <w:bCs/>
           <w:color w:val="FF0000"/>
         </w:rPr>
-        <w:t>WHERE doesn’t accept aggregate functions</w:t>
+        <w:t xml:space="preserve">WHERE </w:t>
+      </w:r>
+      <w:proofErr w:type="gramStart"/>
+      <w:r>
+        <w:rPr>
+          <w:b/>
+          <w:bCs/>
+          <w:color w:val="FF0000"/>
+        </w:rPr>
+        <w:t>doesn’t</w:t>
+      </w:r>
+      <w:proofErr w:type="gramEnd"/>
+      <w:r>
+        <w:rPr>
+          <w:b/>
+          <w:bCs/>
+          <w:color w:val="FF0000"/>
+        </w:rPr>
+        <w:t xml:space="preserve"> accept aggregate functions</w:t>
       </w:r>
       <w:r>
         <w:rPr>
@@ -985,7 +1192,15 @@
         </w:numPr>
       </w:pPr>
       <w:r>
-        <w:t xml:space="preserve">Having doesn’t need to go with </w:t>
+        <w:t xml:space="preserve">Having </w:t>
+      </w:r>
+      <w:proofErr w:type="gramStart"/>
+      <w:r>
+        <w:t>doesn’t</w:t>
+      </w:r>
+      <w:proofErr w:type="gramEnd"/>
+      <w:r>
+        <w:t xml:space="preserve"> need to go with </w:t>
       </w:r>
       <w:r>
         <w:t>GROUP BY</w:t>
@@ -1015,7 +1230,15 @@
         <w:t xml:space="preserve"> that are often applied on </w:t>
       </w:r>
       <w:r>
-        <w:t>files in Group by, this is why Having often goes with Group by.</w:t>
+        <w:t xml:space="preserve">files in Group by, </w:t>
+      </w:r>
+      <w:proofErr w:type="gramStart"/>
+      <w:r>
+        <w:t>this is why</w:t>
+      </w:r>
+      <w:proofErr w:type="gramEnd"/>
+      <w:r>
+        <w:t xml:space="preserve"> Having often goes with Group by.</w:t>
       </w:r>
     </w:p>
     <w:p>
@@ -1133,6 +1356,7 @@
           </w:tcPr>
           <w:p>
             <w:r>
+              <w:lastRenderedPageBreak/>
               <w:t>1</w:t>
             </w:r>
           </w:p>
@@ -1553,7 +1777,6 @@
           </w:tcPr>
           <w:p>
             <w:r>
-              <w:lastRenderedPageBreak/>
               <w:t>11</w:t>
             </w:r>
           </w:p>
@@ -1618,8 +1841,13 @@
         <w:t>Exp1</w:t>
       </w:r>
       <w:r>
-        <w:t>: count the employees of each department that has more than 2 employees</w:t>
-      </w:r>
+        <w:t xml:space="preserve">: count the employees of each department that has more than 2 </w:t>
+      </w:r>
+      <w:proofErr w:type="gramStart"/>
+      <w:r>
+        <w:t>employees</w:t>
+      </w:r>
+      <w:proofErr w:type="gramEnd"/>
     </w:p>
     <w:p>
       <w:pPr>
@@ -1681,6 +1909,7 @@
         </w:rPr>
         <w:t xml:space="preserve"> </w:t>
       </w:r>
+      <w:proofErr w:type="gramStart"/>
       <w:r>
         <w:rPr>
           <w:rFonts w:ascii="Consolas" w:hAnsi="Consolas" w:cs="Consolas"/>
@@ -1700,6 +1929,7 @@
         <w:t>(</w:t>
       </w:r>
       <w:proofErr w:type="spellStart"/>
+      <w:proofErr w:type="gramEnd"/>
       <w:r>
         <w:rPr>
           <w:rFonts w:ascii="Consolas" w:hAnsi="Consolas" w:cs="Consolas"/>
@@ -1868,6 +2098,7 @@
         </w:rPr>
         <w:t xml:space="preserve"> </w:t>
       </w:r>
+      <w:proofErr w:type="gramStart"/>
       <w:r>
         <w:rPr>
           <w:rFonts w:ascii="Consolas" w:hAnsi="Consolas" w:cs="Consolas"/>
@@ -1887,6 +2118,7 @@
         <w:t>(</w:t>
       </w:r>
       <w:proofErr w:type="spellStart"/>
+      <w:proofErr w:type="gramEnd"/>
       <w:r>
         <w:rPr>
           <w:rFonts w:ascii="Consolas" w:hAnsi="Consolas" w:cs="Consolas"/>
@@ -2058,15 +2290,32 @@
     <w:p/>
     <w:p>
       <w:r>
-        <w:t xml:space="preserve">(Note: it doesn’t compile if use “where” instead of “having”. </w:t>
-      </w:r>
-      <w:r>
-        <w:rPr>
-          <w:b/>
-          <w:bCs/>
-        </w:rPr>
-        <w:t>Aggregate functions or Alias are not allowed in Where</w:t>
-      </w:r>
+        <w:t xml:space="preserve">(Note: it </w:t>
+      </w:r>
+      <w:proofErr w:type="gramStart"/>
+      <w:r>
+        <w:t>doesn’t</w:t>
+      </w:r>
+      <w:proofErr w:type="gramEnd"/>
+      <w:r>
+        <w:t xml:space="preserve"> compile if use “where” instead of “having”. </w:t>
+      </w:r>
+      <w:r>
+        <w:rPr>
+          <w:b/>
+          <w:bCs/>
+        </w:rPr>
+        <w:t xml:space="preserve">Aggregate functions or Alias are not allowed in </w:t>
+      </w:r>
+      <w:proofErr w:type="gramStart"/>
+      <w:r>
+        <w:rPr>
+          <w:b/>
+          <w:bCs/>
+        </w:rPr>
+        <w:t>Where</w:t>
+      </w:r>
+      <w:proofErr w:type="gramEnd"/>
     </w:p>
     <w:p>
       <w:pPr>
@@ -2092,9 +2341,17 @@
         <w:rPr>
           <w:strike/>
         </w:rPr>
-        <w:t>, count(</w:t>
+        <w:t xml:space="preserve">, </w:t>
+      </w:r>
+      <w:proofErr w:type="gramStart"/>
+      <w:r>
+        <w:rPr>
+          <w:strike/>
+        </w:rPr>
+        <w:t>count(</w:t>
       </w:r>
       <w:proofErr w:type="spellStart"/>
+      <w:proofErr w:type="gramEnd"/>
       <w:r>
         <w:rPr>
           <w:strike/>
@@ -2206,8 +2463,13 @@
     </w:p>
     <w:p>
       <w:r>
-        <w:t>Exp2: Counting number of employees older than 25 for each department</w:t>
-      </w:r>
+        <w:t xml:space="preserve">Exp2: Counting number of employees older than 25 for each </w:t>
+      </w:r>
+      <w:proofErr w:type="gramStart"/>
+      <w:r>
+        <w:t>department</w:t>
+      </w:r>
+      <w:proofErr w:type="gramEnd"/>
     </w:p>
     <w:p>
       <w:pPr>
@@ -2269,6 +2531,7 @@
         </w:rPr>
         <w:t xml:space="preserve"> </w:t>
       </w:r>
+      <w:proofErr w:type="gramStart"/>
       <w:r>
         <w:rPr>
           <w:rFonts w:ascii="Consolas" w:hAnsi="Consolas" w:cs="Consolas"/>
@@ -2288,6 +2551,7 @@
         <w:t>(</w:t>
       </w:r>
       <w:proofErr w:type="spellStart"/>
+      <w:proofErr w:type="gramEnd"/>
       <w:r>
         <w:rPr>
           <w:rFonts w:ascii="Consolas" w:hAnsi="Consolas" w:cs="Consolas"/>
@@ -2613,7 +2877,15 @@
     <w:p/>
     <w:p>
       <w:r>
-        <w:t xml:space="preserve">(Note: it doesn’t compile if use “Having” instead of “Where” since </w:t>
+        <w:t xml:space="preserve">(Note: it </w:t>
+      </w:r>
+      <w:proofErr w:type="gramStart"/>
+      <w:r>
+        <w:t>doesn’t</w:t>
+      </w:r>
+      <w:proofErr w:type="gramEnd"/>
+      <w:r>
+        <w:t xml:space="preserve"> compile if use “Having” instead of “Where” since </w:t>
       </w:r>
       <w:proofErr w:type="spellStart"/>
       <w:r>
@@ -2648,9 +2920,17 @@
         <w:rPr>
           <w:strike/>
         </w:rPr>
-        <w:t>, count(</w:t>
+        <w:t xml:space="preserve">, </w:t>
+      </w:r>
+      <w:proofErr w:type="gramStart"/>
+      <w:r>
+        <w:rPr>
+          <w:strike/>
+        </w:rPr>
+        <w:t>count(</w:t>
       </w:r>
       <w:proofErr w:type="spellStart"/>
+      <w:proofErr w:type="gramEnd"/>
       <w:r>
         <w:rPr>
           <w:strike/>
@@ -2748,13 +3028,23 @@
         <w:t>Exp1</w:t>
       </w:r>
       <w:r>
-        <w:t>: count the employees of each department that has more than 2 employees</w:t>
-      </w:r>
-    </w:p>
-    <w:p>
-      <w:r>
-        <w:t>The following doesn’t compile since X is an alias that cannot be in where</w:t>
-      </w:r>
+        <w:t xml:space="preserve">: count the employees of each department that has more than 2 </w:t>
+      </w:r>
+      <w:proofErr w:type="gramStart"/>
+      <w:r>
+        <w:t>employees</w:t>
+      </w:r>
+      <w:proofErr w:type="gramEnd"/>
+    </w:p>
+    <w:p>
+      <w:r>
+        <w:t xml:space="preserve">The following doesn’t compile since X is an alias that cannot be in </w:t>
+      </w:r>
+      <w:proofErr w:type="gramStart"/>
+      <w:r>
+        <w:t>where</w:t>
+      </w:r>
+      <w:proofErr w:type="gramEnd"/>
     </w:p>
     <w:p>
       <w:pPr>
@@ -2854,6 +3144,7 @@
         </w:rPr>
         <w:t xml:space="preserve"> </w:t>
       </w:r>
+      <w:proofErr w:type="gramStart"/>
       <w:r>
         <w:rPr>
           <w:rFonts w:ascii="Consolas" w:hAnsi="Consolas" w:cs="Consolas"/>
@@ -2875,6 +3166,7 @@
         <w:t>(</w:t>
       </w:r>
       <w:proofErr w:type="spellStart"/>
+      <w:proofErr w:type="gramEnd"/>
       <w:r>
         <w:rPr>
           <w:rFonts w:ascii="Consolas" w:hAnsi="Consolas" w:cs="Consolas"/>
@@ -3041,6 +3333,7 @@
           <w:sz w:val="19"/>
           <w:szCs w:val="19"/>
         </w:rPr>
+        <w:lastRenderedPageBreak/>
         <w:t>from</w:t>
       </w:r>
       <w:r>
@@ -3103,8 +3396,13 @@
     </w:p>
     <w:p>
       <w:r>
-        <w:t>Exp2: Counting number of employees older than 25 for each department</w:t>
-      </w:r>
+        <w:t xml:space="preserve">Exp2: Counting number of employees older than 25 for each </w:t>
+      </w:r>
+      <w:proofErr w:type="gramStart"/>
+      <w:r>
+        <w:t>department</w:t>
+      </w:r>
+      <w:proofErr w:type="gramEnd"/>
     </w:p>
     <w:p>
       <w:r>
@@ -3124,9 +3422,14 @@
       </w:r>
       <w:proofErr w:type="spellEnd"/>
       <w:r>
-        <w:t>, count(</w:t>
+        <w:t xml:space="preserve">, </w:t>
+      </w:r>
+      <w:proofErr w:type="gramStart"/>
+      <w:r>
+        <w:t>count(</w:t>
       </w:r>
       <w:proofErr w:type="spellStart"/>
+      <w:proofErr w:type="gramEnd"/>
       <w:r>
         <w:t>EmployeeName</w:t>
       </w:r>
@@ -3200,7 +3503,6 @@
           <w:p>
             <w:proofErr w:type="spellStart"/>
             <w:r>
-              <w:lastRenderedPageBreak/>
               <w:t>EmployeeName</w:t>
             </w:r>
             <w:proofErr w:type="spellEnd"/>
@@ -3617,11 +3919,19 @@
       </w:pPr>
       <w:proofErr w:type="spellStart"/>
       <w:r>
-        <w:t>First_value</w:t>
+        <w:t>First_</w:t>
+      </w:r>
+      <w:proofErr w:type="gramStart"/>
+      <w:r>
+        <w:t>value</w:t>
       </w:r>
       <w:proofErr w:type="spellEnd"/>
       <w:r>
-        <w:t xml:space="preserve">(), </w:t>
+        <w:t>(</w:t>
+      </w:r>
+      <w:proofErr w:type="gramEnd"/>
+      <w:r>
+        <w:t xml:space="preserve">), </w:t>
       </w:r>
       <w:proofErr w:type="spellStart"/>
       <w:r>
@@ -3642,11 +3952,19 @@
       </w:pPr>
       <w:proofErr w:type="spellStart"/>
       <w:r>
-        <w:t>Row_number</w:t>
+        <w:t>Row_</w:t>
+      </w:r>
+      <w:proofErr w:type="gramStart"/>
+      <w:r>
+        <w:t>number</w:t>
       </w:r>
       <w:proofErr w:type="spellEnd"/>
       <w:r>
-        <w:t>()</w:t>
+        <w:t>(</w:t>
+      </w:r>
+      <w:proofErr w:type="gramEnd"/>
+      <w:r>
+        <w:t>)</w:t>
       </w:r>
     </w:p>
     <w:p>
@@ -3657,8 +3975,13 @@
           <w:numId w:val="7"/>
         </w:numPr>
       </w:pPr>
-      <w:r>
-        <w:t>Rank()</w:t>
+      <w:proofErr w:type="gramStart"/>
+      <w:r>
+        <w:t>Rank(</w:t>
+      </w:r>
+      <w:proofErr w:type="gramEnd"/>
+      <w:r>
+        <w:t>)</w:t>
       </w:r>
     </w:p>
     <w:p>
@@ -3682,9 +4005,11 @@
       <w:r>
         <w:t xml:space="preserve">join </w:t>
       </w:r>
+      <w:proofErr w:type="gramStart"/>
       <w:r>
         <w:t>them</w:t>
       </w:r>
+      <w:proofErr w:type="gramEnd"/>
     </w:p>
     <w:p>
       <w:r>
@@ -3695,10 +4020,13 @@
       </w:r>
     </w:p>
     <w:p>
-      <w:r>
+      <w:proofErr w:type="gramStart"/>
+      <w:r>
+        <w:lastRenderedPageBreak/>
         <w:t>Department(</w:t>
       </w:r>
       <w:proofErr w:type="spellStart"/>
+      <w:proofErr w:type="gramEnd"/>
       <w:r>
         <w:rPr>
           <w:u w:val="single"/>
@@ -3742,10 +4070,12 @@
       </w:r>
     </w:p>
     <w:p>
+      <w:proofErr w:type="gramStart"/>
       <w:r>
         <w:t>Employee(</w:t>
       </w:r>
       <w:proofErr w:type="spellStart"/>
+      <w:proofErr w:type="gramEnd"/>
       <w:r>
         <w:t>emp</w:t>
       </w:r>
@@ -3794,10 +4124,12 @@
       </w:r>
     </w:p>
     <w:p>
+      <w:proofErr w:type="gramStart"/>
       <w:r>
         <w:t>Equipment(</w:t>
       </w:r>
       <w:proofErr w:type="spellStart"/>
+      <w:proofErr w:type="gramEnd"/>
       <w:r>
         <w:t>eq</w:t>
       </w:r>
@@ -3906,6 +4238,7 @@
         </w:rPr>
         <w:t xml:space="preserve">highest price of the department’s </w:t>
       </w:r>
+      <w:proofErr w:type="gramStart"/>
       <w:r>
         <w:rPr>
           <w:b/>
@@ -3913,6 +4246,7 @@
         </w:rPr>
         <w:t>equipment</w:t>
       </w:r>
+      <w:proofErr w:type="gramEnd"/>
     </w:p>
     <w:p>
       <w:pPr>
@@ -3968,6 +4302,7 @@
         <w:t xml:space="preserve"> </w:t>
       </w:r>
       <w:proofErr w:type="spellStart"/>
+      <w:proofErr w:type="gramStart"/>
       <w:r>
         <w:rPr>
           <w:rFonts w:ascii="Consolas" w:hAnsi="Consolas" w:cs="Consolas"/>
@@ -3978,6 +4313,7 @@
         <w:t>dept.departmentID</w:t>
       </w:r>
       <w:proofErr w:type="spellEnd"/>
+      <w:proofErr w:type="gramEnd"/>
       <w:r>
         <w:rPr>
           <w:rFonts w:ascii="Consolas" w:hAnsi="Consolas" w:cs="Consolas"/>
@@ -4028,7 +4364,6 @@
           <w:sz w:val="20"/>
           <w:szCs w:val="20"/>
         </w:rPr>
-        <w:lastRenderedPageBreak/>
         <w:t>first_value</w:t>
       </w:r>
       <w:proofErr w:type="spellEnd"/>
@@ -4042,6 +4377,7 @@
         <w:t>(</w:t>
       </w:r>
       <w:proofErr w:type="spellStart"/>
+      <w:proofErr w:type="gramStart"/>
       <w:r>
         <w:rPr>
           <w:rFonts w:ascii="Consolas" w:hAnsi="Consolas" w:cs="Consolas"/>
@@ -4052,6 +4388,7 @@
         <w:t>emp.employeeName</w:t>
       </w:r>
       <w:proofErr w:type="spellEnd"/>
+      <w:proofErr w:type="gramEnd"/>
       <w:r>
         <w:rPr>
           <w:rFonts w:ascii="Consolas" w:hAnsi="Consolas" w:cs="Consolas"/>
@@ -4408,6 +4745,7 @@
         <w:t xml:space="preserve"> </w:t>
       </w:r>
       <w:proofErr w:type="spellStart"/>
+      <w:proofErr w:type="gramStart"/>
       <w:r>
         <w:rPr>
           <w:rFonts w:ascii="Consolas" w:hAnsi="Consolas" w:cs="Consolas"/>
@@ -4418,6 +4756,7 @@
         <w:t>dept.departmentID</w:t>
       </w:r>
       <w:proofErr w:type="spellEnd"/>
+      <w:proofErr w:type="gramEnd"/>
       <w:r>
         <w:rPr>
           <w:rFonts w:ascii="Consolas" w:hAnsi="Consolas" w:cs="Consolas"/>
@@ -4504,9 +4843,20 @@
           <w:sz w:val="20"/>
           <w:szCs w:val="20"/>
         </w:rPr>
-        <w:t xml:space="preserve"> Department(</w:t>
+        <w:t xml:space="preserve"> </w:t>
+      </w:r>
+      <w:proofErr w:type="gramStart"/>
+      <w:r>
+        <w:rPr>
+          <w:rFonts w:ascii="Consolas" w:hAnsi="Consolas" w:cs="Consolas"/>
+          <w:color w:val="000000"/>
+          <w:sz w:val="20"/>
+          <w:szCs w:val="20"/>
+        </w:rPr>
+        <w:t>Department(</w:t>
       </w:r>
       <w:proofErr w:type="spellStart"/>
+      <w:proofErr w:type="gramEnd"/>
       <w:r>
         <w:rPr>
           <w:rFonts w:ascii="Consolas" w:hAnsi="Consolas" w:cs="Consolas"/>
@@ -4784,9 +5134,20 @@
           <w:sz w:val="20"/>
           <w:szCs w:val="20"/>
         </w:rPr>
-        <w:t xml:space="preserve"> Employee(</w:t>
+        <w:t xml:space="preserve"> </w:t>
+      </w:r>
+      <w:proofErr w:type="gramStart"/>
+      <w:r>
+        <w:rPr>
+          <w:rFonts w:ascii="Consolas" w:hAnsi="Consolas" w:cs="Consolas"/>
+          <w:color w:val="000000"/>
+          <w:sz w:val="20"/>
+          <w:szCs w:val="20"/>
+        </w:rPr>
+        <w:t>Employee(</w:t>
       </w:r>
       <w:proofErr w:type="spellStart"/>
+      <w:proofErr w:type="gramEnd"/>
       <w:r>
         <w:rPr>
           <w:rFonts w:ascii="Consolas" w:hAnsi="Consolas" w:cs="Consolas"/>
@@ -5175,9 +5536,20 @@
           <w:sz w:val="20"/>
           <w:szCs w:val="20"/>
         </w:rPr>
-        <w:t xml:space="preserve"> Equipment(</w:t>
+        <w:t xml:space="preserve"> </w:t>
+      </w:r>
+      <w:proofErr w:type="gramStart"/>
+      <w:r>
+        <w:rPr>
+          <w:rFonts w:ascii="Consolas" w:hAnsi="Consolas" w:cs="Consolas"/>
+          <w:color w:val="000000"/>
+          <w:sz w:val="20"/>
+          <w:szCs w:val="20"/>
+        </w:rPr>
+        <w:t>Equipment(</w:t>
       </w:r>
       <w:proofErr w:type="spellStart"/>
+      <w:proofErr w:type="gramEnd"/>
       <w:r>
         <w:rPr>
           <w:rFonts w:ascii="Consolas" w:hAnsi="Consolas" w:cs="Consolas"/>
@@ -10238,8 +10610,19 @@
           <w:sz w:val="20"/>
           <w:szCs w:val="20"/>
         </w:rPr>
-        <w:t xml:space="preserve"> Department</w:t>
-      </w:r>
+        <w:t xml:space="preserve"> </w:t>
+      </w:r>
+      <w:proofErr w:type="gramStart"/>
+      <w:r>
+        <w:rPr>
+          <w:rFonts w:ascii="Consolas" w:hAnsi="Consolas" w:cs="Consolas"/>
+          <w:color w:val="000000"/>
+          <w:sz w:val="20"/>
+          <w:szCs w:val="20"/>
+        </w:rPr>
+        <w:t>Department</w:t>
+      </w:r>
+      <w:proofErr w:type="gramEnd"/>
     </w:p>
     <w:p>
       <w:pPr>
@@ -10291,8 +10674,19 @@
           <w:sz w:val="20"/>
           <w:szCs w:val="20"/>
         </w:rPr>
-        <w:t xml:space="preserve"> Employee</w:t>
-      </w:r>
+        <w:t xml:space="preserve"> </w:t>
+      </w:r>
+      <w:proofErr w:type="gramStart"/>
+      <w:r>
+        <w:rPr>
+          <w:rFonts w:ascii="Consolas" w:hAnsi="Consolas" w:cs="Consolas"/>
+          <w:color w:val="000000"/>
+          <w:sz w:val="20"/>
+          <w:szCs w:val="20"/>
+        </w:rPr>
+        <w:t>Employee</w:t>
+      </w:r>
+      <w:proofErr w:type="gramEnd"/>
     </w:p>
     <w:p>
       <w:pPr>
@@ -10344,8 +10738,19 @@
           <w:sz w:val="20"/>
           <w:szCs w:val="20"/>
         </w:rPr>
-        <w:t xml:space="preserve"> Equipment</w:t>
-      </w:r>
+        <w:t xml:space="preserve"> </w:t>
+      </w:r>
+      <w:proofErr w:type="gramStart"/>
+      <w:r>
+        <w:rPr>
+          <w:rFonts w:ascii="Consolas" w:hAnsi="Consolas" w:cs="Consolas"/>
+          <w:color w:val="000000"/>
+          <w:sz w:val="20"/>
+          <w:szCs w:val="20"/>
+        </w:rPr>
+        <w:t>Equipment</w:t>
+      </w:r>
+      <w:proofErr w:type="gramEnd"/>
     </w:p>
     <w:p>
       <w:pPr>
@@ -10450,8 +10855,19 @@
           <w:sz w:val="20"/>
           <w:szCs w:val="20"/>
         </w:rPr>
-        <w:t xml:space="preserve"> the most expensive equipment</w:t>
-      </w:r>
+        <w:t xml:space="preserve"> the most expensive </w:t>
+      </w:r>
+      <w:proofErr w:type="gramStart"/>
+      <w:r>
+        <w:rPr>
+          <w:rFonts w:ascii="Consolas" w:hAnsi="Consolas" w:cs="Consolas"/>
+          <w:color w:val="000000"/>
+          <w:sz w:val="20"/>
+          <w:szCs w:val="20"/>
+        </w:rPr>
+        <w:t>equipment</w:t>
+      </w:r>
+      <w:proofErr w:type="gramEnd"/>
     </w:p>
     <w:p>
       <w:pPr>
@@ -10519,6 +10935,7 @@
         <w:t xml:space="preserve"> </w:t>
       </w:r>
       <w:proofErr w:type="spellStart"/>
+      <w:proofErr w:type="gramStart"/>
       <w:r>
         <w:rPr>
           <w:rFonts w:ascii="Consolas" w:hAnsi="Consolas" w:cs="Consolas"/>
@@ -10529,6 +10946,7 @@
         <w:t>dept.departmentID</w:t>
       </w:r>
       <w:proofErr w:type="spellEnd"/>
+      <w:proofErr w:type="gramEnd"/>
       <w:r>
         <w:rPr>
           <w:rFonts w:ascii="Consolas" w:hAnsi="Consolas" w:cs="Consolas"/>
@@ -10945,6 +11363,7 @@
         <w:t xml:space="preserve"> </w:t>
       </w:r>
       <w:proofErr w:type="spellStart"/>
+      <w:proofErr w:type="gramStart"/>
       <w:r>
         <w:rPr>
           <w:rFonts w:ascii="Consolas" w:hAnsi="Consolas" w:cs="Consolas"/>
@@ -10955,6 +11374,7 @@
         <w:t>dept.departmentID</w:t>
       </w:r>
       <w:proofErr w:type="spellEnd"/>
+      <w:proofErr w:type="gramEnd"/>
       <w:r>
         <w:rPr>
           <w:rFonts w:ascii="Consolas" w:hAnsi="Consolas" w:cs="Consolas"/>
@@ -11055,6 +11475,7 @@
         <w:t xml:space="preserve"> </w:t>
       </w:r>
       <w:proofErr w:type="spellStart"/>
+      <w:proofErr w:type="gramStart"/>
       <w:r>
         <w:rPr>
           <w:rFonts w:ascii="Consolas" w:hAnsi="Consolas" w:cs="Consolas"/>
@@ -11065,6 +11486,7 @@
         <w:t>dept.departmentID</w:t>
       </w:r>
       <w:proofErr w:type="spellEnd"/>
+      <w:proofErr w:type="gramEnd"/>
       <w:r>
         <w:rPr>
           <w:rFonts w:ascii="Consolas" w:hAnsi="Consolas" w:cs="Consolas"/>
@@ -11104,11 +11526,19 @@
       </w:r>
       <w:proofErr w:type="spellStart"/>
       <w:r>
-        <w:t>row_number</w:t>
+        <w:t>row_</w:t>
+      </w:r>
+      <w:proofErr w:type="gramStart"/>
+      <w:r>
+        <w:t>number</w:t>
       </w:r>
       <w:proofErr w:type="spellEnd"/>
       <w:r>
-        <w:t>()</w:t>
+        <w:t>(</w:t>
+      </w:r>
+      <w:proofErr w:type="gramEnd"/>
+      <w:r>
+        <w:t>)</w:t>
       </w:r>
     </w:p>
     <w:p>
@@ -11123,10 +11553,12 @@
       </w:r>
     </w:p>
     <w:p>
+      <w:proofErr w:type="gramStart"/>
       <w:r>
         <w:t>Department(</w:t>
       </w:r>
       <w:proofErr w:type="spellStart"/>
+      <w:proofErr w:type="gramEnd"/>
       <w:r>
         <w:rPr>
           <w:u w:val="single"/>
@@ -11167,10 +11599,13 @@
       </w:r>
     </w:p>
     <w:p>
-      <w:r>
+      <w:proofErr w:type="gramStart"/>
+      <w:r>
+        <w:lastRenderedPageBreak/>
         <w:t>Employee(</w:t>
       </w:r>
       <w:proofErr w:type="spellStart"/>
+      <w:proofErr w:type="gramEnd"/>
       <w:r>
         <w:t>employeeID</w:t>
       </w:r>
@@ -11226,11 +11661,19 @@
       </w:r>
       <w:proofErr w:type="spellStart"/>
       <w:r>
-        <w:t>row_number</w:t>
+        <w:t>row_</w:t>
+      </w:r>
+      <w:proofErr w:type="gramStart"/>
+      <w:r>
+        <w:t>number</w:t>
       </w:r>
       <w:proofErr w:type="spellEnd"/>
       <w:r>
-        <w:t>()</w:t>
+        <w:t>(</w:t>
+      </w:r>
+      <w:proofErr w:type="gramEnd"/>
+      <w:r>
+        <w:t>)</w:t>
       </w:r>
       <w:r>
         <w:t>:</w:t>
@@ -11289,6 +11732,7 @@
         <w:t xml:space="preserve"> </w:t>
       </w:r>
       <w:proofErr w:type="spellStart"/>
+      <w:proofErr w:type="gramStart"/>
       <w:r>
         <w:rPr>
           <w:rFonts w:ascii="Consolas" w:hAnsi="Consolas" w:cs="Consolas"/>
@@ -11299,6 +11743,7 @@
         <w:t>d.departmentID</w:t>
       </w:r>
       <w:proofErr w:type="spellEnd"/>
+      <w:proofErr w:type="gramEnd"/>
       <w:r>
         <w:rPr>
           <w:rFonts w:ascii="Consolas" w:hAnsi="Consolas" w:cs="Consolas"/>
@@ -11519,7 +11964,6 @@
           <w:sz w:val="20"/>
           <w:szCs w:val="20"/>
         </w:rPr>
-        <w:lastRenderedPageBreak/>
         <w:t>from</w:t>
       </w:r>
       <w:r>
@@ -11572,6 +12016,7 @@
         <w:t xml:space="preserve"> </w:t>
       </w:r>
       <w:proofErr w:type="spellStart"/>
+      <w:proofErr w:type="gramStart"/>
       <w:r>
         <w:rPr>
           <w:rFonts w:ascii="Consolas" w:hAnsi="Consolas" w:cs="Consolas"/>
@@ -11582,6 +12027,7 @@
         <w:t>d.departmentID</w:t>
       </w:r>
       <w:proofErr w:type="spellEnd"/>
+      <w:proofErr w:type="gramEnd"/>
       <w:r>
         <w:rPr>
           <w:rFonts w:ascii="Consolas" w:hAnsi="Consolas" w:cs="Consolas"/>
@@ -11609,11 +12055,19 @@
       </w:r>
       <w:proofErr w:type="spellStart"/>
       <w:r>
-        <w:t>row_number</w:t>
+        <w:t>row_</w:t>
+      </w:r>
+      <w:proofErr w:type="gramStart"/>
+      <w:r>
+        <w:t>number</w:t>
       </w:r>
       <w:proofErr w:type="spellEnd"/>
       <w:r>
-        <w:t>():</w:t>
+        <w:t>(</w:t>
+      </w:r>
+      <w:proofErr w:type="gramEnd"/>
+      <w:r>
+        <w:t>):</w:t>
       </w:r>
     </w:p>
     <w:p>
@@ -11711,6 +12165,7 @@
         <w:t xml:space="preserve"> </w:t>
       </w:r>
       <w:proofErr w:type="spellStart"/>
+      <w:proofErr w:type="gramStart"/>
       <w:r>
         <w:rPr>
           <w:rFonts w:ascii="Consolas" w:hAnsi="Consolas" w:cs="Consolas"/>
@@ -11721,6 +12176,7 @@
         <w:t>d.departmentID</w:t>
       </w:r>
       <w:proofErr w:type="spellEnd"/>
+      <w:proofErr w:type="gramEnd"/>
       <w:r>
         <w:rPr>
           <w:rFonts w:ascii="Consolas" w:hAnsi="Consolas" w:cs="Consolas"/>
@@ -12050,6 +12506,7 @@
         <w:t xml:space="preserve"> </w:t>
       </w:r>
       <w:proofErr w:type="spellStart"/>
+      <w:proofErr w:type="gramStart"/>
       <w:r>
         <w:rPr>
           <w:rFonts w:ascii="Consolas" w:hAnsi="Consolas" w:cs="Consolas"/>
@@ -12060,6 +12517,7 @@
         <w:t>d.departmentID</w:t>
       </w:r>
       <w:proofErr w:type="spellEnd"/>
+      <w:proofErr w:type="gramEnd"/>
       <w:r>
         <w:rPr>
           <w:rFonts w:ascii="Consolas" w:hAnsi="Consolas" w:cs="Consolas"/>
@@ -12177,8 +12635,13 @@
         <w:t>all the information</w:t>
       </w:r>
       <w:r>
-        <w:t xml:space="preserve"> of the first employee</w:t>
-      </w:r>
+        <w:t xml:space="preserve"> of the first </w:t>
+      </w:r>
+      <w:proofErr w:type="gramStart"/>
+      <w:r>
+        <w:t>employee</w:t>
+      </w:r>
+      <w:proofErr w:type="gramEnd"/>
     </w:p>
     <w:p>
       <w:r>
@@ -12186,11 +12649,19 @@
       </w:r>
       <w:proofErr w:type="spellStart"/>
       <w:r>
-        <w:t>row_number</w:t>
+        <w:t>row_</w:t>
+      </w:r>
+      <w:proofErr w:type="gramStart"/>
+      <w:r>
+        <w:t>number</w:t>
       </w:r>
       <w:proofErr w:type="spellEnd"/>
       <w:r>
-        <w:t>(), one has to do over partition by for each column.</w:t>
+        <w:t>(</w:t>
+      </w:r>
+      <w:proofErr w:type="gramEnd"/>
+      <w:r>
+        <w:t>), one has to do over partition by for each column.</w:t>
       </w:r>
     </w:p>
     <w:p>
@@ -12199,11 +12670,19 @@
       </w:r>
       <w:proofErr w:type="spellStart"/>
       <w:r>
-        <w:t>row_number</w:t>
+        <w:t>row_</w:t>
+      </w:r>
+      <w:proofErr w:type="gramStart"/>
+      <w:r>
+        <w:t>number</w:t>
       </w:r>
       <w:proofErr w:type="spellEnd"/>
       <w:r>
-        <w:t>() then one need to use it once to have all the columns.</w:t>
+        <w:t>(</w:t>
+      </w:r>
+      <w:proofErr w:type="gramEnd"/>
+      <w:r>
+        <w:t>) then one need to use it once to have all the columns.</w:t>
       </w:r>
     </w:p>
     <w:p>
@@ -12234,8 +12713,13 @@
         <w:t xml:space="preserve">, listing </w:t>
       </w:r>
       <w:r>
-        <w:t>the oldest employee</w:t>
-      </w:r>
+        <w:t xml:space="preserve">the oldest </w:t>
+      </w:r>
+      <w:proofErr w:type="gramStart"/>
+      <w:r>
+        <w:t>employee</w:t>
+      </w:r>
+      <w:proofErr w:type="gramEnd"/>
     </w:p>
     <w:p>
       <w:r>
@@ -12899,7 +13383,17 @@
           <w:sz w:val="19"/>
           <w:szCs w:val="19"/>
         </w:rPr>
-        <w:t>row_number</w:t>
+        <w:t>row_</w:t>
+      </w:r>
+      <w:proofErr w:type="gramStart"/>
+      <w:r>
+        <w:rPr>
+          <w:rFonts w:ascii="Consolas" w:hAnsi="Consolas" w:cs="Consolas"/>
+          <w:color w:val="FF00FF"/>
+          <w:sz w:val="19"/>
+          <w:szCs w:val="19"/>
+        </w:rPr>
+        <w:t>number</w:t>
       </w:r>
       <w:proofErr w:type="spellEnd"/>
       <w:r>
@@ -12909,7 +13403,17 @@
           <w:sz w:val="19"/>
           <w:szCs w:val="19"/>
         </w:rPr>
-        <w:t>()</w:t>
+        <w:t>(</w:t>
+      </w:r>
+      <w:proofErr w:type="gramEnd"/>
+      <w:r>
+        <w:rPr>
+          <w:rFonts w:ascii="Consolas" w:hAnsi="Consolas" w:cs="Consolas"/>
+          <w:color w:val="808080"/>
+          <w:sz w:val="19"/>
+          <w:szCs w:val="19"/>
+        </w:rPr>
+        <w:t>)</w:t>
       </w:r>
       <w:r>
         <w:rPr>
@@ -13299,7 +13803,15 @@
         <w:t>“with” must be followed by Select/Insert/Update command</w:t>
       </w:r>
       <w:r>
-        <w:t xml:space="preserve"> and it’s used only ONCE.</w:t>
+        <w:t xml:space="preserve"> and </w:t>
+      </w:r>
+      <w:proofErr w:type="gramStart"/>
+      <w:r>
+        <w:t>it’s</w:t>
+      </w:r>
+      <w:proofErr w:type="gramEnd"/>
+      <w:r>
+        <w:t xml:space="preserve"> used only ONCE.</w:t>
       </w:r>
     </w:p>
     <w:p>
@@ -13362,9 +13874,11 @@
       <w:r>
         <w:t xml:space="preserve">a </w:t>
       </w:r>
+      <w:proofErr w:type="gramStart"/>
       <w:r>
         <w:t>name</w:t>
       </w:r>
+      <w:proofErr w:type="gramEnd"/>
     </w:p>
     <w:p>
       <w:pPr>
@@ -13383,8 +13897,13 @@
         <w:t xml:space="preserve">: </w:t>
       </w:r>
       <w:r>
-        <w:t>columns with same names being called in Select</w:t>
-      </w:r>
+        <w:t xml:space="preserve">columns with same names being called in </w:t>
+      </w:r>
+      <w:proofErr w:type="gramStart"/>
+      <w:r>
+        <w:t>Select</w:t>
+      </w:r>
+      <w:proofErr w:type="gramEnd"/>
     </w:p>
     <w:p>
       <w:r>
@@ -13403,11 +13922,24 @@
         </w:numPr>
       </w:pPr>
       <w:r>
-        <w:t xml:space="preserve">If you just view it (select) then this doesn’t cause any problem. </w:t>
-      </w:r>
-      <w:r>
-        <w:t>Columns with same names will be shown</w:t>
-      </w:r>
+        <w:t xml:space="preserve">If you just view it (select) then this </w:t>
+      </w:r>
+      <w:proofErr w:type="gramStart"/>
+      <w:r>
+        <w:t>doesn’t</w:t>
+      </w:r>
+      <w:proofErr w:type="gramEnd"/>
+      <w:r>
+        <w:t xml:space="preserve"> cause any problem. </w:t>
+      </w:r>
+      <w:r>
+        <w:t xml:space="preserve">Columns with same names will be </w:t>
+      </w:r>
+      <w:proofErr w:type="gramStart"/>
+      <w:r>
+        <w:t>shown</w:t>
+      </w:r>
+      <w:proofErr w:type="gramEnd"/>
     </w:p>
     <w:p>
       <w:pPr>
@@ -13513,6 +14045,7 @@
           <w:sz w:val="20"/>
           <w:szCs w:val="20"/>
         </w:rPr>
+        <w:lastRenderedPageBreak/>
         <w:t>left</w:t>
       </w:r>
       <w:r>
@@ -13565,14 +14098,25 @@
         <w:t xml:space="preserve"> </w:t>
       </w:r>
       <w:proofErr w:type="spellStart"/>
-      <w:r>
-        <w:rPr>
-          <w:rFonts w:ascii="Consolas" w:hAnsi="Consolas" w:cs="Consolas"/>
-          <w:color w:val="000000"/>
-          <w:sz w:val="20"/>
-          <w:szCs w:val="20"/>
-        </w:rPr>
-        <w:t>em.master_num</w:t>
+      <w:proofErr w:type="gramStart"/>
+      <w:r>
+        <w:rPr>
+          <w:rFonts w:ascii="Consolas" w:hAnsi="Consolas" w:cs="Consolas"/>
+          <w:color w:val="000000"/>
+          <w:sz w:val="20"/>
+          <w:szCs w:val="20"/>
+        </w:rPr>
+        <w:t>em.master</w:t>
+      </w:r>
+      <w:proofErr w:type="gramEnd"/>
+      <w:r>
+        <w:rPr>
+          <w:rFonts w:ascii="Consolas" w:hAnsi="Consolas" w:cs="Consolas"/>
+          <w:color w:val="000000"/>
+          <w:sz w:val="20"/>
+          <w:szCs w:val="20"/>
+        </w:rPr>
+        <w:t>_num</w:t>
       </w:r>
       <w:proofErr w:type="spellEnd"/>
       <w:r>
@@ -13830,14 +14374,25 @@
         <w:t xml:space="preserve"> </w:t>
       </w:r>
       <w:proofErr w:type="spellStart"/>
-      <w:r>
-        <w:rPr>
-          <w:rFonts w:ascii="Consolas" w:hAnsi="Consolas" w:cs="Consolas"/>
-          <w:color w:val="000000"/>
-          <w:sz w:val="20"/>
-          <w:szCs w:val="20"/>
-        </w:rPr>
-        <w:t>em.master_num</w:t>
+      <w:proofErr w:type="gramStart"/>
+      <w:r>
+        <w:rPr>
+          <w:rFonts w:ascii="Consolas" w:hAnsi="Consolas" w:cs="Consolas"/>
+          <w:color w:val="000000"/>
+          <w:sz w:val="20"/>
+          <w:szCs w:val="20"/>
+        </w:rPr>
+        <w:t>em.master</w:t>
+      </w:r>
+      <w:proofErr w:type="gramEnd"/>
+      <w:r>
+        <w:rPr>
+          <w:rFonts w:ascii="Consolas" w:hAnsi="Consolas" w:cs="Consolas"/>
+          <w:color w:val="000000"/>
+          <w:sz w:val="20"/>
+          <w:szCs w:val="20"/>
+        </w:rPr>
+        <w:t>_num</w:t>
       </w:r>
       <w:proofErr w:type="spellEnd"/>
       <w:r>
@@ -13886,8 +14441,15 @@
         <w:pStyle w:val="Heading1"/>
       </w:pPr>
       <w:r>
-        <w:lastRenderedPageBreak/>
-        <w:t>Join With First Matching Rows</w:t>
+        <w:t xml:space="preserve">Join </w:t>
+      </w:r>
+      <w:proofErr w:type="gramStart"/>
+      <w:r>
+        <w:t>With</w:t>
+      </w:r>
+      <w:proofErr w:type="gramEnd"/>
+      <w:r>
+        <w:t xml:space="preserve"> First Matching Rows</w:t>
       </w:r>
       <w:r>
         <w:t xml:space="preserve"> 3 methods: subquery, cross apply, </w:t>
@@ -13922,6 +14484,7 @@
           <w:szCs w:val="24"/>
         </w:rPr>
       </w:pPr>
+      <w:proofErr w:type="gramStart"/>
       <w:r>
         <w:rPr>
           <w:rFonts w:ascii="Helvetica" w:eastAsia="Times New Roman" w:hAnsi="Helvetica" w:cs="Helvetica"/>
@@ -13929,7 +14492,17 @@
           <w:sz w:val="24"/>
           <w:szCs w:val="24"/>
         </w:rPr>
-        <w:t>It’s a very old task for SQL developers to write a query that will join two tables and will pick only first matches from the second table to every row from the first table. In my case I need to combine client name from Clients table and his/her first phone number from Phones table.</w:t>
+        <w:t>It’s</w:t>
+      </w:r>
+      <w:proofErr w:type="gramEnd"/>
+      <w:r>
+        <w:rPr>
+          <w:rFonts w:ascii="Helvetica" w:eastAsia="Times New Roman" w:hAnsi="Helvetica" w:cs="Helvetica"/>
+          <w:color w:val="333333"/>
+          <w:sz w:val="24"/>
+          <w:szCs w:val="24"/>
+        </w:rPr>
+        <w:t xml:space="preserve"> a very old task for SQL developers to write a query that will join two tables and will pick only first matches from the second table to every row from the first table. In my case I need to combine client name from Clients table and his/her first phone number from Phones table.</w:t>
       </w:r>
     </w:p>
     <w:p>
@@ -14212,6 +14785,7 @@
               <w:t xml:space="preserve">SELECT </w:t>
             </w:r>
             <w:proofErr w:type="spellStart"/>
+            <w:proofErr w:type="gramStart"/>
             <w:r>
               <w:rPr>
                 <w:rFonts w:ascii="inherit" w:eastAsia="Times New Roman" w:hAnsi="inherit" w:cs="Times New Roman"/>
@@ -14222,6 +14796,7 @@
               <w:t>c.ClientName</w:t>
             </w:r>
             <w:proofErr w:type="spellEnd"/>
+            <w:proofErr w:type="gramEnd"/>
             <w:r>
               <w:rPr>
                 <w:rFonts w:ascii="inherit" w:eastAsia="Times New Roman" w:hAnsi="inherit" w:cs="Times New Roman"/>
@@ -14303,6 +14878,7 @@
               <w:t xml:space="preserve"> ON </w:t>
             </w:r>
             <w:proofErr w:type="spellStart"/>
+            <w:proofErr w:type="gramStart"/>
             <w:r>
               <w:rPr>
                 <w:rFonts w:ascii="inherit" w:eastAsia="Times New Roman" w:hAnsi="inherit" w:cs="Times New Roman"/>
@@ -14313,6 +14889,7 @@
               <w:t>c.ClientGuid</w:t>
             </w:r>
             <w:proofErr w:type="spellEnd"/>
+            <w:proofErr w:type="gramEnd"/>
             <w:r>
               <w:rPr>
                 <w:rFonts w:ascii="inherit" w:eastAsia="Times New Roman" w:hAnsi="inherit" w:cs="Times New Roman"/>
@@ -14354,6 +14931,7 @@
               <w:t xml:space="preserve">  AND </w:t>
             </w:r>
             <w:proofErr w:type="spellStart"/>
+            <w:proofErr w:type="gramStart"/>
             <w:r>
               <w:rPr>
                 <w:rFonts w:ascii="inherit" w:eastAsia="Times New Roman" w:hAnsi="inherit" w:cs="Times New Roman"/>
@@ -14364,6 +14942,7 @@
               <w:t>ph.PhoneNumber</w:t>
             </w:r>
             <w:proofErr w:type="spellEnd"/>
+            <w:proofErr w:type="gramEnd"/>
             <w:r>
               <w:rPr>
                 <w:rFonts w:ascii="inherit" w:eastAsia="Times New Roman" w:hAnsi="inherit" w:cs="Times New Roman"/>
@@ -14394,6 +14973,7 @@
               <w:t xml:space="preserve">    SELECT TOP 1 </w:t>
             </w:r>
             <w:proofErr w:type="spellStart"/>
+            <w:proofErr w:type="gramStart"/>
             <w:r>
               <w:rPr>
                 <w:rFonts w:ascii="inherit" w:eastAsia="Times New Roman" w:hAnsi="inherit" w:cs="Times New Roman"/>
@@ -14404,6 +14984,7 @@
               <w:t>p.PhoneNumber</w:t>
             </w:r>
             <w:proofErr w:type="spellEnd"/>
+            <w:proofErr w:type="gramEnd"/>
           </w:p>
           <w:p>
             <w:pPr>
@@ -14445,6 +15026,7 @@
               <w:t xml:space="preserve">    WHERE </w:t>
             </w:r>
             <w:proofErr w:type="spellStart"/>
+            <w:proofErr w:type="gramStart"/>
             <w:r>
               <w:rPr>
                 <w:rFonts w:ascii="inherit" w:eastAsia="Times New Roman" w:hAnsi="inherit" w:cs="Times New Roman"/>
@@ -14455,6 +15037,7 @@
               <w:t>p.ClientGuid</w:t>
             </w:r>
             <w:proofErr w:type="spellEnd"/>
+            <w:proofErr w:type="gramEnd"/>
             <w:r>
               <w:rPr>
                 <w:rFonts w:ascii="inherit" w:eastAsia="Times New Roman" w:hAnsi="inherit" w:cs="Times New Roman"/>
@@ -14505,6 +15088,7 @@
               <w:t xml:space="preserve">    ORDER BY </w:t>
             </w:r>
             <w:proofErr w:type="spellStart"/>
+            <w:proofErr w:type="gramStart"/>
             <w:r>
               <w:rPr>
                 <w:rFonts w:ascii="inherit" w:eastAsia="Times New Roman" w:hAnsi="inherit" w:cs="Times New Roman"/>
@@ -14515,6 +15099,7 @@
               <w:t>p.PhonePriority</w:t>
             </w:r>
             <w:proofErr w:type="spellEnd"/>
+            <w:proofErr w:type="gramEnd"/>
           </w:p>
           <w:p>
             <w:pPr>
@@ -14779,6 +15364,7 @@
               <w:t xml:space="preserve">SELECT </w:t>
             </w:r>
             <w:proofErr w:type="spellStart"/>
+            <w:proofErr w:type="gramStart"/>
             <w:r>
               <w:rPr>
                 <w:rFonts w:ascii="inherit" w:eastAsia="Times New Roman" w:hAnsi="inherit" w:cs="Times New Roman"/>
@@ -14789,6 +15375,7 @@
               <w:t>c.ClientName</w:t>
             </w:r>
             <w:proofErr w:type="spellEnd"/>
+            <w:proofErr w:type="gramEnd"/>
             <w:r>
               <w:rPr>
                 <w:rFonts w:ascii="inherit" w:eastAsia="Times New Roman" w:hAnsi="inherit" w:cs="Times New Roman"/>
@@ -14870,6 +15457,7 @@
               <w:t xml:space="preserve">  SELECT TOP 1 </w:t>
             </w:r>
             <w:proofErr w:type="spellStart"/>
+            <w:proofErr w:type="gramStart"/>
             <w:r>
               <w:rPr>
                 <w:rFonts w:ascii="inherit" w:eastAsia="Times New Roman" w:hAnsi="inherit" w:cs="Times New Roman"/>
@@ -14880,6 +15468,7 @@
               <w:t>p.PhoneNumber</w:t>
             </w:r>
             <w:proofErr w:type="spellEnd"/>
+            <w:proofErr w:type="gramEnd"/>
           </w:p>
           <w:p>
             <w:pPr>
@@ -14921,6 +15510,7 @@
               <w:t xml:space="preserve">  WHERE </w:t>
             </w:r>
             <w:proofErr w:type="spellStart"/>
+            <w:proofErr w:type="gramStart"/>
             <w:r>
               <w:rPr>
                 <w:rFonts w:ascii="inherit" w:eastAsia="Times New Roman" w:hAnsi="inherit" w:cs="Times New Roman"/>
@@ -14931,6 +15521,7 @@
               <w:t>p.ClientGuid</w:t>
             </w:r>
             <w:proofErr w:type="spellEnd"/>
+            <w:proofErr w:type="gramEnd"/>
             <w:r>
               <w:rPr>
                 <w:rFonts w:ascii="inherit" w:eastAsia="Times New Roman" w:hAnsi="inherit" w:cs="Times New Roman"/>
@@ -14981,6 +15572,7 @@
               <w:t xml:space="preserve">  ORDER BY </w:t>
             </w:r>
             <w:proofErr w:type="spellStart"/>
+            <w:proofErr w:type="gramStart"/>
             <w:r>
               <w:rPr>
                 <w:rFonts w:ascii="inherit" w:eastAsia="Times New Roman" w:hAnsi="inherit" w:cs="Times New Roman"/>
@@ -14991,6 +15583,7 @@
               <w:t>p.PhonePriority</w:t>
             </w:r>
             <w:proofErr w:type="spellEnd"/>
+            <w:proofErr w:type="gramEnd"/>
           </w:p>
           <w:p>
             <w:pPr>
@@ -15332,6 +15925,7 @@
               <w:t xml:space="preserve">SELECT </w:t>
             </w:r>
             <w:proofErr w:type="spellStart"/>
+            <w:proofErr w:type="gramStart"/>
             <w:r>
               <w:rPr>
                 <w:rFonts w:ascii="inherit" w:eastAsia="Times New Roman" w:hAnsi="inherit" w:cs="Times New Roman"/>
@@ -15342,6 +15936,7 @@
               <w:t>c.ClientName</w:t>
             </w:r>
             <w:proofErr w:type="spellEnd"/>
+            <w:proofErr w:type="gramEnd"/>
             <w:r>
               <w:rPr>
                 <w:rFonts w:ascii="inherit" w:eastAsia="Times New Roman" w:hAnsi="inherit" w:cs="Times New Roman"/>
@@ -15423,6 +16018,7 @@
               <w:t xml:space="preserve">  SELECT </w:t>
             </w:r>
             <w:proofErr w:type="spellStart"/>
+            <w:proofErr w:type="gramStart"/>
             <w:r>
               <w:rPr>
                 <w:rFonts w:ascii="inherit" w:eastAsia="Times New Roman" w:hAnsi="inherit" w:cs="Times New Roman"/>
@@ -15433,6 +16029,7 @@
               <w:t>p.ClientGuid</w:t>
             </w:r>
             <w:proofErr w:type="spellEnd"/>
+            <w:proofErr w:type="gramEnd"/>
             <w:r>
               <w:rPr>
                 <w:rFonts w:ascii="inherit" w:eastAsia="Times New Roman" w:hAnsi="inherit" w:cs="Times New Roman"/>
@@ -15480,7 +16077,27 @@
                 <w:sz w:val="18"/>
                 <w:szCs w:val="18"/>
               </w:rPr>
-              <w:t>    ROW_NUMBER() OVER (</w:t>
+              <w:t>    ROW_</w:t>
+            </w:r>
+            <w:proofErr w:type="gramStart"/>
+            <w:r>
+              <w:rPr>
+                <w:rFonts w:ascii="inherit" w:eastAsia="Times New Roman" w:hAnsi="inherit" w:cs="Times New Roman"/>
+                <w:color w:val="000000"/>
+                <w:sz w:val="18"/>
+                <w:szCs w:val="18"/>
+              </w:rPr>
+              <w:t>NUMBER(</w:t>
+            </w:r>
+            <w:proofErr w:type="gramEnd"/>
+            <w:r>
+              <w:rPr>
+                <w:rFonts w:ascii="inherit" w:eastAsia="Times New Roman" w:hAnsi="inherit" w:cs="Times New Roman"/>
+                <w:color w:val="000000"/>
+                <w:sz w:val="18"/>
+                <w:szCs w:val="18"/>
+              </w:rPr>
+              <w:t>) OVER (</w:t>
             </w:r>
           </w:p>
           <w:p>
@@ -15503,6 +16120,7 @@
               <w:t xml:space="preserve">      PARTITION BY </w:t>
             </w:r>
             <w:proofErr w:type="spellStart"/>
+            <w:proofErr w:type="gramStart"/>
             <w:r>
               <w:rPr>
                 <w:rFonts w:ascii="inherit" w:eastAsia="Times New Roman" w:hAnsi="inherit" w:cs="Times New Roman"/>
@@ -15511,6 +16129,71 @@
                 <w:szCs w:val="18"/>
               </w:rPr>
               <w:t>p.ClientGuid</w:t>
+            </w:r>
+            <w:proofErr w:type="spellEnd"/>
+            <w:proofErr w:type="gramEnd"/>
+          </w:p>
+          <w:p>
+            <w:pPr>
+              <w:spacing w:after="0" w:line="240" w:lineRule="auto"/>
+              <w:rPr>
+                <w:rFonts w:ascii="inherit" w:eastAsia="Times New Roman" w:hAnsi="inherit" w:cs="Times New Roman"/>
+                <w:color w:val="000000"/>
+                <w:sz w:val="18"/>
+                <w:szCs w:val="18"/>
+              </w:rPr>
+            </w:pPr>
+            <w:r>
+              <w:rPr>
+                <w:rFonts w:ascii="inherit" w:eastAsia="Times New Roman" w:hAnsi="inherit" w:cs="Times New Roman"/>
+                <w:color w:val="000000"/>
+                <w:sz w:val="18"/>
+                <w:szCs w:val="18"/>
+              </w:rPr>
+              <w:t xml:space="preserve">      ORDER BY </w:t>
+            </w:r>
+            <w:proofErr w:type="spellStart"/>
+            <w:proofErr w:type="gramStart"/>
+            <w:r>
+              <w:rPr>
+                <w:rFonts w:ascii="inherit" w:eastAsia="Times New Roman" w:hAnsi="inherit" w:cs="Times New Roman"/>
+                <w:color w:val="000000"/>
+                <w:sz w:val="18"/>
+                <w:szCs w:val="18"/>
+              </w:rPr>
+              <w:t>p.PhonePriority</w:t>
+            </w:r>
+            <w:proofErr w:type="spellEnd"/>
+            <w:proofErr w:type="gramEnd"/>
+          </w:p>
+          <w:p>
+            <w:pPr>
+              <w:spacing w:after="0" w:line="240" w:lineRule="auto"/>
+              <w:rPr>
+                <w:rFonts w:ascii="inherit" w:eastAsia="Times New Roman" w:hAnsi="inherit" w:cs="Times New Roman"/>
+                <w:color w:val="000000"/>
+                <w:sz w:val="18"/>
+                <w:szCs w:val="18"/>
+              </w:rPr>
+            </w:pPr>
+            <w:r>
+              <w:rPr>
+                <w:rFonts w:ascii="inherit" w:eastAsia="Times New Roman" w:hAnsi="inherit" w:cs="Times New Roman"/>
+                <w:color w:val="000000"/>
+                <w:sz w:val="18"/>
+                <w:szCs w:val="18"/>
+              </w:rPr>
+              <w:t xml:space="preserve">      ) AS </w:t>
+            </w:r>
+            <w:proofErr w:type="spellStart"/>
+            <w:r>
+              <w:rPr>
+                <w:rFonts w:ascii="inherit" w:eastAsia="Times New Roman" w:hAnsi="inherit" w:cs="Times New Roman"/>
+                <w:color w:val="000000"/>
+                <w:sz w:val="18"/>
+                <w:szCs w:val="18"/>
+              </w:rPr>
+              <w:t>row_num</w:t>
             </w:r>
             <w:proofErr w:type="spellEnd"/>
           </w:p>
@@ -15531,19 +16214,8 @@
                 <w:sz w:val="18"/>
                 <w:szCs w:val="18"/>
               </w:rPr>
-              <w:t xml:space="preserve">      ORDER BY </w:t>
-            </w:r>
-            <w:proofErr w:type="spellStart"/>
-            <w:r>
-              <w:rPr>
-                <w:rFonts w:ascii="inherit" w:eastAsia="Times New Roman" w:hAnsi="inherit" w:cs="Times New Roman"/>
-                <w:color w:val="000000"/>
-                <w:sz w:val="18"/>
-                <w:szCs w:val="18"/>
-              </w:rPr>
-              <w:t>p.PhonePriority</w:t>
-            </w:r>
-            <w:proofErr w:type="spellEnd"/>
+              <w:t>  FROM Phones p</w:t>
+            </w:r>
           </w:p>
           <w:p>
             <w:pPr>
@@ -15562,7 +16234,7 @@
                 <w:sz w:val="18"/>
                 <w:szCs w:val="18"/>
               </w:rPr>
-              <w:t xml:space="preserve">      ) AS </w:t>
+              <w:t xml:space="preserve">  ) </w:t>
             </w:r>
             <w:proofErr w:type="spellStart"/>
             <w:r>
@@ -15572,9 +16244,18 @@
                 <w:sz w:val="18"/>
                 <w:szCs w:val="18"/>
               </w:rPr>
-              <w:t>row_num</w:t>
+              <w:t>ph</w:t>
             </w:r>
             <w:proofErr w:type="spellEnd"/>
+            <w:r>
+              <w:rPr>
+                <w:rFonts w:ascii="inherit" w:eastAsia="Times New Roman" w:hAnsi="inherit" w:cs="Times New Roman"/>
+                <w:color w:val="000000"/>
+                <w:sz w:val="18"/>
+                <w:szCs w:val="18"/>
+              </w:rPr>
+              <w:t xml:space="preserve"> </w:t>
+            </w:r>
           </w:p>
           <w:p>
             <w:pPr>
@@ -15593,69 +16274,10 @@
                 <w:sz w:val="18"/>
                 <w:szCs w:val="18"/>
               </w:rPr>
-              <w:t>  FROM Phones p</w:t>
-            </w:r>
-          </w:p>
-          <w:p>
-            <w:pPr>
-              <w:spacing w:after="0" w:line="240" w:lineRule="auto"/>
-              <w:rPr>
-                <w:rFonts w:ascii="inherit" w:eastAsia="Times New Roman" w:hAnsi="inherit" w:cs="Times New Roman"/>
-                <w:color w:val="000000"/>
-                <w:sz w:val="18"/>
-                <w:szCs w:val="18"/>
-              </w:rPr>
-            </w:pPr>
-            <w:r>
-              <w:rPr>
-                <w:rFonts w:ascii="inherit" w:eastAsia="Times New Roman" w:hAnsi="inherit" w:cs="Times New Roman"/>
-                <w:color w:val="000000"/>
-                <w:sz w:val="18"/>
-                <w:szCs w:val="18"/>
-              </w:rPr>
-              <w:t xml:space="preserve">  ) </w:t>
+              <w:t xml:space="preserve">  ON </w:t>
             </w:r>
             <w:proofErr w:type="spellStart"/>
-            <w:r>
-              <w:rPr>
-                <w:rFonts w:ascii="inherit" w:eastAsia="Times New Roman" w:hAnsi="inherit" w:cs="Times New Roman"/>
-                <w:color w:val="000000"/>
-                <w:sz w:val="18"/>
-                <w:szCs w:val="18"/>
-              </w:rPr>
-              <w:t>ph</w:t>
-            </w:r>
-            <w:proofErr w:type="spellEnd"/>
-            <w:r>
-              <w:rPr>
-                <w:rFonts w:ascii="inherit" w:eastAsia="Times New Roman" w:hAnsi="inherit" w:cs="Times New Roman"/>
-                <w:color w:val="000000"/>
-                <w:sz w:val="18"/>
-                <w:szCs w:val="18"/>
-              </w:rPr>
-              <w:t xml:space="preserve"> </w:t>
-            </w:r>
-          </w:p>
-          <w:p>
-            <w:pPr>
-              <w:spacing w:after="0" w:line="240" w:lineRule="auto"/>
-              <w:rPr>
-                <w:rFonts w:ascii="inherit" w:eastAsia="Times New Roman" w:hAnsi="inherit" w:cs="Times New Roman"/>
-                <w:color w:val="000000"/>
-                <w:sz w:val="18"/>
-                <w:szCs w:val="18"/>
-              </w:rPr>
-            </w:pPr>
-            <w:r>
-              <w:rPr>
-                <w:rFonts w:ascii="inherit" w:eastAsia="Times New Roman" w:hAnsi="inherit" w:cs="Times New Roman"/>
-                <w:color w:val="000000"/>
-                <w:sz w:val="18"/>
-                <w:szCs w:val="18"/>
-              </w:rPr>
-              <w:t xml:space="preserve">  ON </w:t>
-            </w:r>
-            <w:proofErr w:type="spellStart"/>
+            <w:proofErr w:type="gramStart"/>
             <w:r>
               <w:rPr>
                 <w:rFonts w:ascii="inherit" w:eastAsia="Times New Roman" w:hAnsi="inherit" w:cs="Times New Roman"/>
@@ -15666,6 +16288,7 @@
               <w:t>ph.ClientGuid</w:t>
             </w:r>
             <w:proofErr w:type="spellEnd"/>
+            <w:proofErr w:type="gramEnd"/>
             <w:r>
               <w:rPr>
                 <w:rFonts w:ascii="inherit" w:eastAsia="Times New Roman" w:hAnsi="inherit" w:cs="Times New Roman"/>
@@ -15737,20 +16360,19 @@
           <w:sz w:val="24"/>
           <w:szCs w:val="24"/>
         </w:rPr>
-        <w:t>If any client doesn’t have a phone number, you need to make some slight modifications to the code above: change JOIN to LEFT JOIN, and CROSS APPLY to OUTER APPLY. In this case you’ll have a client name with corresponding NULL instead a phone number.</w:t>
-      </w:r>
-    </w:p>
-    <w:p>
-      <w:pPr>
-        <w:shd w:val="clear" w:color="auto" w:fill="FFFFFF"/>
-        <w:spacing w:after="360" w:line="240" w:lineRule="auto"/>
+        <w:t xml:space="preserve">If any client </w:t>
+      </w:r>
+      <w:proofErr w:type="gramStart"/>
+      <w:r>
         <w:rPr>
           <w:rFonts w:ascii="Helvetica" w:eastAsia="Times New Roman" w:hAnsi="Helvetica" w:cs="Helvetica"/>
           <w:color w:val="333333"/>
           <w:sz w:val="24"/>
           <w:szCs w:val="24"/>
         </w:rPr>
-      </w:pPr>
+        <w:t>doesn’t</w:t>
+      </w:r>
+      <w:proofErr w:type="gramEnd"/>
       <w:r>
         <w:rPr>
           <w:rFonts w:ascii="Helvetica" w:eastAsia="Times New Roman" w:hAnsi="Helvetica" w:cs="Helvetica"/>
@@ -15758,7 +16380,69 @@
           <w:sz w:val="24"/>
           <w:szCs w:val="24"/>
         </w:rPr>
-        <w:t xml:space="preserve">I won’t estimate the simplicity of the code and ease of understanding. The code that looks shorter might not be the most effective. We need to compare query costs and choose the least </w:t>
+        <w:t xml:space="preserve"> have a phone number, you need to make some slight modifications to the code above: change JOIN to LEFT JOIN, and CROSS APPLY to OUTER APPLY. In this case </w:t>
+      </w:r>
+      <w:proofErr w:type="gramStart"/>
+      <w:r>
+        <w:rPr>
+          <w:rFonts w:ascii="Helvetica" w:eastAsia="Times New Roman" w:hAnsi="Helvetica" w:cs="Helvetica"/>
+          <w:color w:val="333333"/>
+          <w:sz w:val="24"/>
+          <w:szCs w:val="24"/>
+        </w:rPr>
+        <w:t>you’ll</w:t>
+      </w:r>
+      <w:proofErr w:type="gramEnd"/>
+      <w:r>
+        <w:rPr>
+          <w:rFonts w:ascii="Helvetica" w:eastAsia="Times New Roman" w:hAnsi="Helvetica" w:cs="Helvetica"/>
+          <w:color w:val="333333"/>
+          <w:sz w:val="24"/>
+          <w:szCs w:val="24"/>
+        </w:rPr>
+        <w:t xml:space="preserve"> have a client name with corresponding NULL instead a phone number.</w:t>
+      </w:r>
+    </w:p>
+    <w:p>
+      <w:pPr>
+        <w:shd w:val="clear" w:color="auto" w:fill="FFFFFF"/>
+        <w:spacing w:after="360" w:line="240" w:lineRule="auto"/>
+        <w:rPr>
+          <w:rFonts w:ascii="Helvetica" w:eastAsia="Times New Roman" w:hAnsi="Helvetica" w:cs="Helvetica"/>
+          <w:color w:val="333333"/>
+          <w:sz w:val="24"/>
+          <w:szCs w:val="24"/>
+        </w:rPr>
+      </w:pPr>
+      <w:r>
+        <w:rPr>
+          <w:rFonts w:ascii="Helvetica" w:eastAsia="Times New Roman" w:hAnsi="Helvetica" w:cs="Helvetica"/>
+          <w:color w:val="333333"/>
+          <w:sz w:val="24"/>
+          <w:szCs w:val="24"/>
+        </w:rPr>
+        <w:lastRenderedPageBreak/>
+        <w:t xml:space="preserve">I </w:t>
+      </w:r>
+      <w:proofErr w:type="gramStart"/>
+      <w:r>
+        <w:rPr>
+          <w:rFonts w:ascii="Helvetica" w:eastAsia="Times New Roman" w:hAnsi="Helvetica" w:cs="Helvetica"/>
+          <w:color w:val="333333"/>
+          <w:sz w:val="24"/>
+          <w:szCs w:val="24"/>
+        </w:rPr>
+        <w:t>won’t</w:t>
+      </w:r>
+      <w:proofErr w:type="gramEnd"/>
+      <w:r>
+        <w:rPr>
+          <w:rFonts w:ascii="Helvetica" w:eastAsia="Times New Roman" w:hAnsi="Helvetica" w:cs="Helvetica"/>
+          <w:color w:val="333333"/>
+          <w:sz w:val="24"/>
+          <w:szCs w:val="24"/>
+        </w:rPr>
+        <w:t xml:space="preserve"> estimate the simplicity of the code and ease of understanding. The code that looks shorter might not be the most effective. We need to compare query costs and choose the least </w:t>
       </w:r>
       <w:proofErr w:type="spellStart"/>
       <w:r>
@@ -15821,7 +16505,6 @@
           <w:sz w:val="24"/>
           <w:szCs w:val="24"/>
         </w:rPr>
-        <w:lastRenderedPageBreak/>
         <w:drawing>
           <wp:inline distT="0" distB="0" distL="0" distR="0" wp14:anchorId="44DE8AA9" wp14:editId="3D4A8901">
             <wp:extent cx="2860675" cy="1115060"/>
@@ -15887,6 +16570,7 @@
           <w:szCs w:val="24"/>
         </w:rPr>
       </w:pPr>
+      <w:proofErr w:type="gramStart"/>
       <w:r>
         <w:rPr>
           <w:rFonts w:ascii="Helvetica" w:eastAsia="Times New Roman" w:hAnsi="Helvetica" w:cs="Helvetica"/>
@@ -15894,8 +16578,9 @@
           <w:sz w:val="24"/>
           <w:szCs w:val="24"/>
         </w:rPr>
-        <w:t>So the most effective is the last query that uses a join with a ranking subquery (SQL Server creates a temporary table here). This query also operates with a minimum number of pages to retrieve the result. You can switch on the I/O statistics (run SET STATISTICS IO ON command) and look at Messages tab in SSMS. In my case I have the following output:</w:t>
-      </w:r>
+        <w:t>So</w:t>
+      </w:r>
+      <w:proofErr w:type="gramEnd"/>
       <w:r>
         <w:rPr>
           <w:rFonts w:ascii="Helvetica" w:eastAsia="Times New Roman" w:hAnsi="Helvetica" w:cs="Helvetica"/>
@@ -15903,113 +16588,17 @@
           <w:sz w:val="24"/>
           <w:szCs w:val="24"/>
         </w:rPr>
-        <w:br/>
-      </w:r>
-      <w:r>
-        <w:rPr>
-          <w:rFonts w:ascii="Consolas" w:eastAsia="Times New Roman" w:hAnsi="Consolas" w:cs="Courier New"/>
-          <w:color w:val="333333"/>
-          <w:sz w:val="20"/>
-          <w:szCs w:val="20"/>
-        </w:rPr>
-        <w:t>(70347 row(s) affected)</w:t>
-      </w:r>
-      <w:r>
-        <w:rPr>
-          <w:rFonts w:ascii="Consolas" w:eastAsia="Times New Roman" w:hAnsi="Consolas" w:cs="Courier New"/>
-          <w:color w:val="333333"/>
-          <w:sz w:val="20"/>
-          <w:szCs w:val="20"/>
-        </w:rPr>
-        <w:br/>
-        <w:t>Table 'Phones'. Scan count 70713, logical reads 215349...</w:t>
-      </w:r>
-      <w:r>
-        <w:rPr>
-          <w:rFonts w:ascii="Consolas" w:eastAsia="Times New Roman" w:hAnsi="Consolas" w:cs="Courier New"/>
-          <w:color w:val="333333"/>
-          <w:sz w:val="20"/>
-          <w:szCs w:val="20"/>
-        </w:rPr>
-        <w:br/>
-        <w:t>Table 'Clients'. Scan count 5, logical reads 833...</w:t>
-      </w:r>
-      <w:r>
-        <w:rPr>
-          <w:rFonts w:ascii="Consolas" w:eastAsia="Times New Roman" w:hAnsi="Consolas" w:cs="Courier New"/>
-          <w:color w:val="333333"/>
-          <w:sz w:val="20"/>
-          <w:szCs w:val="20"/>
-        </w:rPr>
-        <w:br/>
-        <w:t>Table 'Worktable'. Scan count 0, logical reads 0...</w:t>
-      </w:r>
-      <w:r>
-        <w:rPr>
-          <w:rFonts w:ascii="Consolas" w:eastAsia="Times New Roman" w:hAnsi="Consolas" w:cs="Courier New"/>
-          <w:color w:val="333333"/>
-          <w:sz w:val="20"/>
-          <w:szCs w:val="20"/>
-        </w:rPr>
-        <w:br/>
-        <w:t>Table 'Worktable'. Scan count 0, logical reads 0...</w:t>
-      </w:r>
-    </w:p>
-    <w:p>
-      <w:pPr>
-        <w:spacing w:after="360" w:line="240" w:lineRule="auto"/>
-        <w:rPr>
-          <w:rFonts w:ascii="Consolas" w:eastAsia="Times New Roman" w:hAnsi="Consolas" w:cs="Courier New"/>
-          <w:color w:val="333333"/>
-          <w:sz w:val="20"/>
-          <w:szCs w:val="20"/>
-          <w:shd w:val="clear" w:color="auto" w:fill="FFFFFF"/>
-        </w:rPr>
-      </w:pPr>
-      <w:r>
-        <w:rPr>
-          <w:rFonts w:ascii="Consolas" w:eastAsia="Times New Roman" w:hAnsi="Consolas" w:cs="Courier New"/>
-          <w:color w:val="333333"/>
-          <w:sz w:val="20"/>
-          <w:szCs w:val="20"/>
-          <w:shd w:val="clear" w:color="auto" w:fill="FFFFFF"/>
-        </w:rPr>
-        <w:t>(70347 row(s) affected)</w:t>
-      </w:r>
-      <w:r>
-        <w:rPr>
-          <w:rFonts w:ascii="Consolas" w:eastAsia="Times New Roman" w:hAnsi="Consolas" w:cs="Courier New"/>
-          <w:color w:val="333333"/>
-          <w:sz w:val="20"/>
-          <w:szCs w:val="20"/>
-          <w:shd w:val="clear" w:color="auto" w:fill="FFFFFF"/>
-        </w:rPr>
-        <w:br/>
-        <w:t>Table 'Phones'. Scan count 70708, logical reads 213139...</w:t>
-      </w:r>
-      <w:r>
-        <w:rPr>
-          <w:rFonts w:ascii="Consolas" w:eastAsia="Times New Roman" w:hAnsi="Consolas" w:cs="Courier New"/>
-          <w:color w:val="333333"/>
-          <w:sz w:val="20"/>
-          <w:szCs w:val="20"/>
-          <w:shd w:val="clear" w:color="auto" w:fill="FFFFFF"/>
-        </w:rPr>
-        <w:br/>
-        <w:t>Table 'Clients'. Scan count 1, logical reads 761...</w:t>
-      </w:r>
-    </w:p>
-    <w:p>
-      <w:pPr>
-        <w:shd w:val="clear" w:color="auto" w:fill="FFFFFF"/>
-        <w:spacing w:after="360" w:line="240" w:lineRule="auto"/>
+        <w:t xml:space="preserve"> the most effective is the last query that uses a join with a ranking subquery (SQL Server creates a temporary table here). This query also operates with a minimum number of pages to retrieve the result. You can switch on the I/O statistics (run SET STATISTICS IO ON command) and look at Messages tab in SSMS. In my case I have the following output:</w:t>
+      </w:r>
+      <w:r>
         <w:rPr>
           <w:rFonts w:ascii="Helvetica" w:eastAsia="Times New Roman" w:hAnsi="Helvetica" w:cs="Helvetica"/>
           <w:color w:val="333333"/>
           <w:sz w:val="24"/>
           <w:szCs w:val="24"/>
         </w:rPr>
-      </w:pPr>
+        <w:br/>
+      </w:r>
       <w:r>
         <w:rPr>
           <w:rFonts w:ascii="Consolas" w:eastAsia="Times New Roman" w:hAnsi="Consolas" w:cs="Courier New"/>
@@ -16027,7 +16616,7 @@
           <w:szCs w:val="20"/>
         </w:rPr>
         <w:br/>
-        <w:t>Table 'Phones'. Scan count 5, logical reads 2210...</w:t>
+        <w:t>Table 'Phones'. Scan count 70713, logical reads 215349...</w:t>
       </w:r>
       <w:r>
         <w:rPr>
@@ -16048,6 +16637,60 @@
         </w:rPr>
         <w:br/>
         <w:t>Table 'Worktable'. Scan count 0, logical reads 0...</w:t>
+      </w:r>
+      <w:r>
+        <w:rPr>
+          <w:rFonts w:ascii="Consolas" w:eastAsia="Times New Roman" w:hAnsi="Consolas" w:cs="Courier New"/>
+          <w:color w:val="333333"/>
+          <w:sz w:val="20"/>
+          <w:szCs w:val="20"/>
+        </w:rPr>
+        <w:br/>
+        <w:t>Table 'Worktable'. Scan count 0, logical reads 0...</w:t>
+      </w:r>
+    </w:p>
+    <w:p>
+      <w:pPr>
+        <w:spacing w:after="360" w:line="240" w:lineRule="auto"/>
+        <w:rPr>
+          <w:rFonts w:ascii="Consolas" w:eastAsia="Times New Roman" w:hAnsi="Consolas" w:cs="Courier New"/>
+          <w:color w:val="333333"/>
+          <w:sz w:val="20"/>
+          <w:szCs w:val="20"/>
+          <w:shd w:val="clear" w:color="auto" w:fill="FFFFFF"/>
+        </w:rPr>
+      </w:pPr>
+      <w:r>
+        <w:rPr>
+          <w:rFonts w:ascii="Consolas" w:eastAsia="Times New Roman" w:hAnsi="Consolas" w:cs="Courier New"/>
+          <w:color w:val="333333"/>
+          <w:sz w:val="20"/>
+          <w:szCs w:val="20"/>
+          <w:shd w:val="clear" w:color="auto" w:fill="FFFFFF"/>
+        </w:rPr>
+        <w:t>(70347 row(s) affected)</w:t>
+      </w:r>
+      <w:r>
+        <w:rPr>
+          <w:rFonts w:ascii="Consolas" w:eastAsia="Times New Roman" w:hAnsi="Consolas" w:cs="Courier New"/>
+          <w:color w:val="333333"/>
+          <w:sz w:val="20"/>
+          <w:szCs w:val="20"/>
+          <w:shd w:val="clear" w:color="auto" w:fill="FFFFFF"/>
+        </w:rPr>
+        <w:br/>
+        <w:t>Table 'Phones'. Scan count 70708, logical reads 213139...</w:t>
+      </w:r>
+      <w:r>
+        <w:rPr>
+          <w:rFonts w:ascii="Consolas" w:eastAsia="Times New Roman" w:hAnsi="Consolas" w:cs="Courier New"/>
+          <w:color w:val="333333"/>
+          <w:sz w:val="20"/>
+          <w:szCs w:val="20"/>
+          <w:shd w:val="clear" w:color="auto" w:fill="FFFFFF"/>
+        </w:rPr>
+        <w:br/>
+        <w:t>Table 'Clients'. Scan count 1, logical reads 761...</w:t>
       </w:r>
     </w:p>
     <w:p>
@@ -16063,23 +16706,94 @@
       </w:pPr>
       <w:r>
         <w:rPr>
-          <w:rFonts w:ascii="Helvetica" w:eastAsia="Times New Roman" w:hAnsi="Helvetica" w:cs="Helvetica"/>
-          <w:b/>
-          <w:bCs/>
+          <w:rFonts w:ascii="Consolas" w:eastAsia="Times New Roman" w:hAnsi="Consolas" w:cs="Courier New"/>
           <w:color w:val="333333"/>
-          <w:sz w:val="24"/>
-          <w:szCs w:val="24"/>
-        </w:rPr>
-        <w:t>Tip:</w:t>
-      </w:r>
-      <w:r>
+          <w:sz w:val="20"/>
+          <w:szCs w:val="20"/>
+        </w:rPr>
+        <w:t>(70347 row(s) affected)</w:t>
+      </w:r>
+      <w:r>
+        <w:rPr>
+          <w:rFonts w:ascii="Consolas" w:eastAsia="Times New Roman" w:hAnsi="Consolas" w:cs="Courier New"/>
+          <w:color w:val="333333"/>
+          <w:sz w:val="20"/>
+          <w:szCs w:val="20"/>
+        </w:rPr>
+        <w:br/>
+        <w:t>Table 'Phones'. Scan count 5, logical reads 2210...</w:t>
+      </w:r>
+      <w:r>
+        <w:rPr>
+          <w:rFonts w:ascii="Consolas" w:eastAsia="Times New Roman" w:hAnsi="Consolas" w:cs="Courier New"/>
+          <w:color w:val="333333"/>
+          <w:sz w:val="20"/>
+          <w:szCs w:val="20"/>
+        </w:rPr>
+        <w:br/>
+        <w:t>Table 'Clients'. Scan count 5, logical reads 833...</w:t>
+      </w:r>
+      <w:r>
+        <w:rPr>
+          <w:rFonts w:ascii="Consolas" w:eastAsia="Times New Roman" w:hAnsi="Consolas" w:cs="Courier New"/>
+          <w:color w:val="333333"/>
+          <w:sz w:val="20"/>
+          <w:szCs w:val="20"/>
+        </w:rPr>
+        <w:br/>
+        <w:t>Table 'Worktable'. Scan count 0, logical reads 0...</w:t>
+      </w:r>
+    </w:p>
+    <w:p>
+      <w:pPr>
+        <w:shd w:val="clear" w:color="auto" w:fill="FFFFFF"/>
+        <w:spacing w:after="360" w:line="240" w:lineRule="auto"/>
         <w:rPr>
           <w:rFonts w:ascii="Helvetica" w:eastAsia="Times New Roman" w:hAnsi="Helvetica" w:cs="Helvetica"/>
           <w:color w:val="333333"/>
           <w:sz w:val="24"/>
           <w:szCs w:val="24"/>
         </w:rPr>
-        <w:t> If you would use a LEFT JOIN in the last query, don’t place a “</w:t>
+      </w:pPr>
+      <w:r>
+        <w:rPr>
+          <w:rFonts w:ascii="Helvetica" w:eastAsia="Times New Roman" w:hAnsi="Helvetica" w:cs="Helvetica"/>
+          <w:b/>
+          <w:bCs/>
+          <w:color w:val="333333"/>
+          <w:sz w:val="24"/>
+          <w:szCs w:val="24"/>
+        </w:rPr>
+        <w:t>Tip:</w:t>
+      </w:r>
+      <w:r>
+        <w:rPr>
+          <w:rFonts w:ascii="Helvetica" w:eastAsia="Times New Roman" w:hAnsi="Helvetica" w:cs="Helvetica"/>
+          <w:color w:val="333333"/>
+          <w:sz w:val="24"/>
+          <w:szCs w:val="24"/>
+        </w:rPr>
+        <w:t xml:space="preserve"> If you would use a LEFT JOIN in the last query, </w:t>
+      </w:r>
+      <w:proofErr w:type="gramStart"/>
+      <w:r>
+        <w:rPr>
+          <w:rFonts w:ascii="Helvetica" w:eastAsia="Times New Roman" w:hAnsi="Helvetica" w:cs="Helvetica"/>
+          <w:color w:val="333333"/>
+          <w:sz w:val="24"/>
+          <w:szCs w:val="24"/>
+        </w:rPr>
+        <w:t>don’t</w:t>
+      </w:r>
+      <w:proofErr w:type="gramEnd"/>
+      <w:r>
+        <w:rPr>
+          <w:rFonts w:ascii="Helvetica" w:eastAsia="Times New Roman" w:hAnsi="Helvetica" w:cs="Helvetica"/>
+          <w:color w:val="333333"/>
+          <w:sz w:val="24"/>
+          <w:szCs w:val="24"/>
+        </w:rPr>
+        <w:t xml:space="preserve"> place a “</w:t>
       </w:r>
       <w:proofErr w:type="spellStart"/>
       <w:r>
@@ -16112,7 +16826,47 @@
           <w:sz w:val="24"/>
           <w:szCs w:val="24"/>
         </w:rPr>
-        <w:t>” condition in the WHERE clause, only after JOIN … ON. If you place it in WHERE clause, SQL Server will make an left outer join, and then filter rows (all NULL values will be rejected here). So you will get an equivalent of inner join.</w:t>
+        <w:t xml:space="preserve">” condition in the WHERE clause, only after JOIN … ON. If you place it in WHERE clause, SQL Server will make </w:t>
+      </w:r>
+      <w:proofErr w:type="gramStart"/>
+      <w:r>
+        <w:rPr>
+          <w:rFonts w:ascii="Helvetica" w:eastAsia="Times New Roman" w:hAnsi="Helvetica" w:cs="Helvetica"/>
+          <w:color w:val="333333"/>
+          <w:sz w:val="24"/>
+          <w:szCs w:val="24"/>
+        </w:rPr>
+        <w:t>an</w:t>
+      </w:r>
+      <w:proofErr w:type="gramEnd"/>
+      <w:r>
+        <w:rPr>
+          <w:rFonts w:ascii="Helvetica" w:eastAsia="Times New Roman" w:hAnsi="Helvetica" w:cs="Helvetica"/>
+          <w:color w:val="333333"/>
+          <w:sz w:val="24"/>
+          <w:szCs w:val="24"/>
+        </w:rPr>
+        <w:t xml:space="preserve"> left outer join, and then filter rows (all NULL values will be rejected here). </w:t>
+      </w:r>
+      <w:proofErr w:type="gramStart"/>
+      <w:r>
+        <w:rPr>
+          <w:rFonts w:ascii="Helvetica" w:eastAsia="Times New Roman" w:hAnsi="Helvetica" w:cs="Helvetica"/>
+          <w:color w:val="333333"/>
+          <w:sz w:val="24"/>
+          <w:szCs w:val="24"/>
+        </w:rPr>
+        <w:t>So</w:t>
+      </w:r>
+      <w:proofErr w:type="gramEnd"/>
+      <w:r>
+        <w:rPr>
+          <w:rFonts w:ascii="Helvetica" w:eastAsia="Times New Roman" w:hAnsi="Helvetica" w:cs="Helvetica"/>
+          <w:color w:val="333333"/>
+          <w:sz w:val="24"/>
+          <w:szCs w:val="24"/>
+        </w:rPr>
+        <w:t xml:space="preserve"> you will get an equivalent of inner join.</w:t>
       </w:r>
     </w:p>
     <w:p>
@@ -16123,7 +16877,15 @@
         <w:t xml:space="preserve">JOIN, be it left join, outer join, inner join can </w:t>
       </w:r>
       <w:r>
-        <w:t xml:space="preserve">multiply the number of records </w:t>
+        <w:t xml:space="preserve">multiply the number of </w:t>
+      </w:r>
+      <w:proofErr w:type="gramStart"/>
+      <w:r>
+        <w:t>records</w:t>
+      </w:r>
+      <w:proofErr w:type="gramEnd"/>
+      <w:r>
+        <w:t xml:space="preserve"> </w:t>
       </w:r>
     </w:p>
     <w:p>
@@ -16211,6 +16973,7 @@
         <w:t xml:space="preserve"> (physical index)</w:t>
       </w:r>
     </w:p>
+    <w:p/>
     <w:p/>
     <w:p/>
     <w:p/>
@@ -17480,7 +18243,6 @@
   <w:style w:type="character" w:default="1" w:styleId="DefaultParagraphFont">
     <w:name w:val="Default Paragraph Font"/>
     <w:uiPriority w:val="1"/>
-    <w:semiHidden/>
     <w:unhideWhenUsed/>
   </w:style>
   <w:style w:type="table" w:default="1" w:styleId="TableNormal">

--- a/SQL notes.docx
+++ b/SQL notes.docx
@@ -1,6 +1,6 @@
 
 <file path=word/document.xml><?xml version="1.0" encoding="utf-8"?>
-<w:document xmlns:wpc="http://schemas.microsoft.com/office/word/2010/wordprocessingCanvas" xmlns:cx="http://schemas.microsoft.com/office/drawing/2014/chartex" xmlns:cx1="http://schemas.microsoft.com/office/drawing/2015/9/8/chartex" xmlns:cx2="http://schemas.microsoft.com/office/drawing/2015/10/21/chartex" xmlns:cx3="http://schemas.microsoft.com/office/drawing/2016/5/9/chartex" xmlns:cx4="http://schemas.microsoft.com/office/drawing/2016/5/10/chartex" xmlns:cx5="http://schemas.microsoft.com/office/drawing/2016/5/11/chartex" xmlns:cx6="http://schemas.microsoft.com/office/drawing/2016/5/12/chartex" xmlns:cx7="http://schemas.microsoft.com/office/drawing/2016/5/13/chartex" xmlns:cx8="http://schemas.microsoft.com/office/drawing/2016/5/14/chartex" xmlns:mc="http://schemas.openxmlformats.org/markup-compatibility/2006" xmlns:aink="http://schemas.microsoft.com/office/drawing/2016/ink" xmlns:am3d="http://schemas.microsoft.com/office/drawing/2017/model3d" xmlns:o="urn:schemas-microsoft-com:office:office" xmlns:r="http://schemas.openxmlformats.org/officeDocument/2006/relationships" xmlns:m="http://schemas.openxmlformats.org/officeDocument/2006/math" xmlns:v="urn:schemas-microsoft-com:vml" xmlns:wp14="http://schemas.microsoft.com/office/word/2010/wordprocessingDrawing" xmlns:wp="http://schemas.openxmlformats.org/drawingml/2006/wordprocessingDrawing" xmlns:w10="urn:schemas-microsoft-com:office:word" xmlns:w="http://schemas.openxmlformats.org/wordprocessingml/2006/main" xmlns:w14="http://schemas.microsoft.com/office/word/2010/wordml" xmlns:w15="http://schemas.microsoft.com/office/word/2012/wordml" xmlns:w16cex="http://schemas.microsoft.com/office/word/2018/wordml/cex" xmlns:w16cid="http://schemas.microsoft.com/office/word/2016/wordml/cid" xmlns:w16="http://schemas.microsoft.com/office/word/2018/wordml" xmlns:w16se="http://schemas.microsoft.com/office/word/2015/wordml/symex" xmlns:wpg="http://schemas.microsoft.com/office/word/2010/wordprocessingGroup" xmlns:wpi="http://schemas.microsoft.com/office/word/2010/wordprocessingInk" xmlns:wne="http://schemas.microsoft.com/office/word/2006/wordml" xmlns:wps="http://schemas.microsoft.com/office/word/2010/wordprocessingShape" mc:Ignorable="w14 w15 w16se w16cid w16 w16cex wp14">
+<w:document xmlns:wpc="http://schemas.microsoft.com/office/word/2010/wordprocessingCanvas" xmlns:cx="http://schemas.microsoft.com/office/drawing/2014/chartex" xmlns:cx1="http://schemas.microsoft.com/office/drawing/2015/9/8/chartex" xmlns:cx2="http://schemas.microsoft.com/office/drawing/2015/10/21/chartex" xmlns:cx3="http://schemas.microsoft.com/office/drawing/2016/5/9/chartex" xmlns:cx4="http://schemas.microsoft.com/office/drawing/2016/5/10/chartex" xmlns:cx5="http://schemas.microsoft.com/office/drawing/2016/5/11/chartex" xmlns:cx6="http://schemas.microsoft.com/office/drawing/2016/5/12/chartex" xmlns:cx7="http://schemas.microsoft.com/office/drawing/2016/5/13/chartex" xmlns:cx8="http://schemas.microsoft.com/office/drawing/2016/5/14/chartex" xmlns:mc="http://schemas.openxmlformats.org/markup-compatibility/2006" xmlns:aink="http://schemas.microsoft.com/office/drawing/2016/ink" xmlns:am3d="http://schemas.microsoft.com/office/drawing/2017/model3d" xmlns:o="urn:schemas-microsoft-com:office:office" xmlns:r="http://schemas.openxmlformats.org/officeDocument/2006/relationships" xmlns:m="http://schemas.openxmlformats.org/officeDocument/2006/math" xmlns:v="urn:schemas-microsoft-com:vml" xmlns:wp14="http://schemas.microsoft.com/office/word/2010/wordprocessingDrawing" xmlns:wp="http://schemas.openxmlformats.org/drawingml/2006/wordprocessingDrawing" xmlns:w10="urn:schemas-microsoft-com:office:word" xmlns:w="http://schemas.openxmlformats.org/wordprocessingml/2006/main" xmlns:w14="http://schemas.microsoft.com/office/word/2010/wordml" xmlns:w15="http://schemas.microsoft.com/office/word/2012/wordml" xmlns:w16cex="http://schemas.microsoft.com/office/word/2018/wordml/cex" xmlns:w16cid="http://schemas.microsoft.com/office/word/2016/wordml/cid" xmlns:w16="http://schemas.microsoft.com/office/word/2018/wordml" xmlns:w16sdtdh="http://schemas.microsoft.com/office/word/2020/wordml/sdtdatahash" xmlns:w16se="http://schemas.microsoft.com/office/word/2015/wordml/symex" xmlns:wpg="http://schemas.microsoft.com/office/word/2010/wordprocessingGroup" xmlns:wpi="http://schemas.microsoft.com/office/word/2010/wordprocessingInk" xmlns:wne="http://schemas.microsoft.com/office/word/2006/wordml" xmlns:wps="http://schemas.microsoft.com/office/word/2010/wordprocessingShape" mc:Ignorable="w14 w15 w16se w16cid w16 w16cex w16sdtdh wp14">
   <w:body>
     <w:p>
       <w:pPr>
@@ -530,17 +530,8 @@
           <w:b/>
           <w:bCs/>
         </w:rPr>
-        <w:t>5. </w:t>
-      </w:r>
-      <w:proofErr w:type="gramStart"/>
-      <w:r>
-        <w:rPr>
-          <w:b/>
-          <w:bCs/>
-        </w:rPr>
-        <w:t>SELECT</w:t>
-      </w:r>
-      <w:proofErr w:type="gramEnd"/>
+        <w:t>5. SELECT</w:t>
+      </w:r>
       <w:r>
         <w:rPr>
           <w:b/>
@@ -2463,13 +2454,8 @@
     </w:p>
     <w:p>
       <w:r>
-        <w:t xml:space="preserve">Exp2: Counting number of employees older than 25 for each </w:t>
-      </w:r>
-      <w:proofErr w:type="gramStart"/>
-      <w:r>
-        <w:t>department</w:t>
-      </w:r>
-      <w:proofErr w:type="gramEnd"/>
+        <w:t>Exp2: Counting number of employees older than 25 for each department</w:t>
+      </w:r>
     </w:p>
     <w:p>
       <w:pPr>
@@ -3396,13 +3382,8 @@
     </w:p>
     <w:p>
       <w:r>
-        <w:t xml:space="preserve">Exp2: Counting number of employees older than 25 for each </w:t>
-      </w:r>
-      <w:proofErr w:type="gramStart"/>
-      <w:r>
-        <w:t>department</w:t>
-      </w:r>
-      <w:proofErr w:type="gramEnd"/>
+        <w:t>Exp2: Counting number of employees older than 25 for each department</w:t>
+      </w:r>
     </w:p>
     <w:p>
       <w:r>
@@ -4360,7 +4341,9 @@
       <w:r>
         <w:rPr>
           <w:rFonts w:ascii="Consolas" w:hAnsi="Consolas" w:cs="Consolas"/>
-          <w:color w:val="000000"/>
+          <w:b/>
+          <w:bCs/>
+          <w:color w:val="00B050"/>
           <w:sz w:val="20"/>
           <w:szCs w:val="20"/>
         </w:rPr>
@@ -4543,7 +4526,7 @@
           <w:rFonts w:ascii="Consolas" w:hAnsi="Consolas" w:cs="Consolas"/>
           <w:b/>
           <w:bCs/>
-          <w:color w:val="000080"/>
+          <w:color w:val="00B050"/>
           <w:sz w:val="20"/>
           <w:szCs w:val="20"/>
         </w:rPr>
@@ -10976,11 +10959,22 @@
         </w:rPr>
         <w:t xml:space="preserve">, </w:t>
       </w:r>
+      <w:r>
+        <w:rPr>
+          <w:rFonts w:ascii="Consolas" w:hAnsi="Consolas" w:cs="Consolas"/>
+          <w:color w:val="000000"/>
+          <w:sz w:val="20"/>
+          <w:szCs w:val="20"/>
+        </w:rPr>
+        <w:br/>
+      </w:r>
       <w:proofErr w:type="spellStart"/>
       <w:r>
         <w:rPr>
           <w:rFonts w:ascii="Consolas" w:hAnsi="Consolas" w:cs="Consolas"/>
-          <w:color w:val="000000"/>
+          <w:b/>
+          <w:bCs/>
+          <w:color w:val="00B050"/>
           <w:sz w:val="20"/>
           <w:szCs w:val="20"/>
         </w:rPr>
@@ -11161,7 +11155,7 @@
           <w:rFonts w:ascii="Consolas" w:hAnsi="Consolas" w:cs="Consolas"/>
           <w:b/>
           <w:bCs/>
-          <w:color w:val="000080"/>
+          <w:color w:val="00B050"/>
           <w:sz w:val="20"/>
           <w:szCs w:val="20"/>
         </w:rPr>
@@ -11687,6 +11681,7 @@
         <w:spacing w:after="0" w:line="240" w:lineRule="auto"/>
         <w:rPr>
           <w:rFonts w:ascii="Consolas" w:hAnsi="Consolas" w:cs="Consolas"/>
+          <w:color w:val="000000"/>
           <w:sz w:val="20"/>
           <w:szCs w:val="20"/>
         </w:rPr>
@@ -11772,302 +11767,6 @@
           <w:szCs w:val="20"/>
         </w:rPr>
         <w:t xml:space="preserve">, </w:t>
-      </w:r>
-      <w:proofErr w:type="spellStart"/>
-      <w:r>
-        <w:rPr>
-          <w:rFonts w:ascii="Consolas" w:hAnsi="Consolas" w:cs="Consolas"/>
-          <w:color w:val="000000"/>
-          <w:sz w:val="20"/>
-          <w:szCs w:val="20"/>
-        </w:rPr>
-        <w:t>first_value</w:t>
-      </w:r>
-      <w:proofErr w:type="spellEnd"/>
-      <w:r>
-        <w:rPr>
-          <w:rFonts w:ascii="Consolas" w:hAnsi="Consolas" w:cs="Consolas"/>
-          <w:color w:val="000000"/>
-          <w:sz w:val="20"/>
-          <w:szCs w:val="20"/>
-        </w:rPr>
-        <w:t>(</w:t>
-      </w:r>
-      <w:proofErr w:type="spellStart"/>
-      <w:r>
-        <w:rPr>
-          <w:rFonts w:ascii="Consolas" w:hAnsi="Consolas" w:cs="Consolas"/>
-          <w:color w:val="000000"/>
-          <w:sz w:val="20"/>
-          <w:szCs w:val="20"/>
-        </w:rPr>
-        <w:t>e.employeeName</w:t>
-      </w:r>
-      <w:proofErr w:type="spellEnd"/>
-      <w:r>
-        <w:rPr>
-          <w:rFonts w:ascii="Consolas" w:hAnsi="Consolas" w:cs="Consolas"/>
-          <w:color w:val="000000"/>
-          <w:sz w:val="20"/>
-          <w:szCs w:val="20"/>
-        </w:rPr>
-        <w:t xml:space="preserve">) </w:t>
-      </w:r>
-      <w:r>
-        <w:rPr>
-          <w:rFonts w:ascii="Consolas" w:hAnsi="Consolas" w:cs="Consolas"/>
-          <w:b/>
-          <w:bCs/>
-          <w:color w:val="800000"/>
-          <w:sz w:val="20"/>
-          <w:szCs w:val="20"/>
-        </w:rPr>
-        <w:t>over</w:t>
-      </w:r>
-      <w:r>
-        <w:rPr>
-          <w:rFonts w:ascii="Consolas" w:hAnsi="Consolas" w:cs="Consolas"/>
-          <w:color w:val="000000"/>
-          <w:sz w:val="20"/>
-          <w:szCs w:val="20"/>
-        </w:rPr>
-        <w:t xml:space="preserve"> (</w:t>
-      </w:r>
-      <w:r>
-        <w:rPr>
-          <w:rFonts w:ascii="Consolas" w:hAnsi="Consolas" w:cs="Consolas"/>
-          <w:b/>
-          <w:bCs/>
-          <w:color w:val="800000"/>
-          <w:sz w:val="20"/>
-          <w:szCs w:val="20"/>
-        </w:rPr>
-        <w:t>partition</w:t>
-      </w:r>
-      <w:r>
-        <w:rPr>
-          <w:rFonts w:ascii="Consolas" w:hAnsi="Consolas" w:cs="Consolas"/>
-          <w:color w:val="000000"/>
-          <w:sz w:val="20"/>
-          <w:szCs w:val="20"/>
-        </w:rPr>
-        <w:t xml:space="preserve"> </w:t>
-      </w:r>
-      <w:r>
-        <w:rPr>
-          <w:rFonts w:ascii="Consolas" w:hAnsi="Consolas" w:cs="Consolas"/>
-          <w:b/>
-          <w:bCs/>
-          <w:color w:val="800000"/>
-          <w:sz w:val="20"/>
-          <w:szCs w:val="20"/>
-        </w:rPr>
-        <w:t>by</w:t>
-      </w:r>
-      <w:r>
-        <w:rPr>
-          <w:rFonts w:ascii="Consolas" w:hAnsi="Consolas" w:cs="Consolas"/>
-          <w:color w:val="000000"/>
-          <w:sz w:val="20"/>
-          <w:szCs w:val="20"/>
-        </w:rPr>
-        <w:t xml:space="preserve"> </w:t>
-      </w:r>
-      <w:proofErr w:type="spellStart"/>
-      <w:r>
-        <w:rPr>
-          <w:rFonts w:ascii="Consolas" w:hAnsi="Consolas" w:cs="Consolas"/>
-          <w:color w:val="000000"/>
-          <w:sz w:val="20"/>
-          <w:szCs w:val="20"/>
-        </w:rPr>
-        <w:t>d.departmentID</w:t>
-      </w:r>
-      <w:proofErr w:type="spellEnd"/>
-      <w:r>
-        <w:rPr>
-          <w:rFonts w:ascii="Consolas" w:hAnsi="Consolas" w:cs="Consolas"/>
-          <w:color w:val="000000"/>
-          <w:sz w:val="20"/>
-          <w:szCs w:val="20"/>
-        </w:rPr>
-        <w:t xml:space="preserve"> </w:t>
-      </w:r>
-      <w:r>
-        <w:rPr>
-          <w:rFonts w:ascii="Consolas" w:hAnsi="Consolas" w:cs="Consolas"/>
-          <w:b/>
-          <w:bCs/>
-          <w:color w:val="800000"/>
-          <w:sz w:val="20"/>
-          <w:szCs w:val="20"/>
-        </w:rPr>
-        <w:t>order</w:t>
-      </w:r>
-      <w:r>
-        <w:rPr>
-          <w:rFonts w:ascii="Consolas" w:hAnsi="Consolas" w:cs="Consolas"/>
-          <w:color w:val="000000"/>
-          <w:sz w:val="20"/>
-          <w:szCs w:val="20"/>
-        </w:rPr>
-        <w:t xml:space="preserve"> </w:t>
-      </w:r>
-      <w:r>
-        <w:rPr>
-          <w:rFonts w:ascii="Consolas" w:hAnsi="Consolas" w:cs="Consolas"/>
-          <w:b/>
-          <w:bCs/>
-          <w:color w:val="800000"/>
-          <w:sz w:val="20"/>
-          <w:szCs w:val="20"/>
-        </w:rPr>
-        <w:t>by</w:t>
-      </w:r>
-      <w:r>
-        <w:rPr>
-          <w:rFonts w:ascii="Consolas" w:hAnsi="Consolas" w:cs="Consolas"/>
-          <w:color w:val="000000"/>
-          <w:sz w:val="20"/>
-          <w:szCs w:val="20"/>
-        </w:rPr>
-        <w:t xml:space="preserve"> </w:t>
-      </w:r>
-      <w:proofErr w:type="spellStart"/>
-      <w:r>
-        <w:rPr>
-          <w:rFonts w:ascii="Consolas" w:hAnsi="Consolas" w:cs="Consolas"/>
-          <w:color w:val="000000"/>
-          <w:sz w:val="20"/>
-          <w:szCs w:val="20"/>
-        </w:rPr>
-        <w:t>e.employeeID</w:t>
-      </w:r>
-      <w:proofErr w:type="spellEnd"/>
-      <w:r>
-        <w:rPr>
-          <w:rFonts w:ascii="Consolas" w:hAnsi="Consolas" w:cs="Consolas"/>
-          <w:color w:val="000000"/>
-          <w:sz w:val="20"/>
-          <w:szCs w:val="20"/>
-        </w:rPr>
-        <w:t>)</w:t>
-      </w:r>
-    </w:p>
-    <w:p>
-      <w:r>
-        <w:rPr>
-          <w:rFonts w:ascii="Consolas" w:hAnsi="Consolas" w:cs="Consolas"/>
-          <w:b/>
-          <w:bCs/>
-          <w:color w:val="800000"/>
-          <w:sz w:val="20"/>
-          <w:szCs w:val="20"/>
-        </w:rPr>
-        <w:t>from</w:t>
-      </w:r>
-      <w:r>
-        <w:rPr>
-          <w:rFonts w:ascii="Consolas" w:hAnsi="Consolas" w:cs="Consolas"/>
-          <w:color w:val="000000"/>
-          <w:sz w:val="20"/>
-          <w:szCs w:val="20"/>
-        </w:rPr>
-        <w:t xml:space="preserve"> Department d </w:t>
-      </w:r>
-      <w:r>
-        <w:rPr>
-          <w:rFonts w:ascii="Consolas" w:hAnsi="Consolas" w:cs="Consolas"/>
-          <w:b/>
-          <w:bCs/>
-          <w:color w:val="800000"/>
-          <w:sz w:val="20"/>
-          <w:szCs w:val="20"/>
-        </w:rPr>
-        <w:t>join</w:t>
-      </w:r>
-      <w:r>
-        <w:rPr>
-          <w:rFonts w:ascii="Consolas" w:hAnsi="Consolas" w:cs="Consolas"/>
-          <w:color w:val="000000"/>
-          <w:sz w:val="20"/>
-          <w:szCs w:val="20"/>
-        </w:rPr>
-        <w:t xml:space="preserve"> Employee e </w:t>
-      </w:r>
-      <w:r>
-        <w:rPr>
-          <w:rFonts w:ascii="Consolas" w:hAnsi="Consolas" w:cs="Consolas"/>
-          <w:b/>
-          <w:bCs/>
-          <w:color w:val="800000"/>
-          <w:sz w:val="20"/>
-          <w:szCs w:val="20"/>
-        </w:rPr>
-        <w:t>on</w:t>
-      </w:r>
-      <w:r>
-        <w:rPr>
-          <w:rFonts w:ascii="Consolas" w:hAnsi="Consolas" w:cs="Consolas"/>
-          <w:color w:val="000000"/>
-          <w:sz w:val="20"/>
-          <w:szCs w:val="20"/>
-        </w:rPr>
-        <w:t xml:space="preserve"> </w:t>
-      </w:r>
-      <w:proofErr w:type="spellStart"/>
-      <w:proofErr w:type="gramStart"/>
-      <w:r>
-        <w:rPr>
-          <w:rFonts w:ascii="Consolas" w:hAnsi="Consolas" w:cs="Consolas"/>
-          <w:color w:val="000000"/>
-          <w:sz w:val="20"/>
-          <w:szCs w:val="20"/>
-        </w:rPr>
-        <w:t>d.departmentID</w:t>
-      </w:r>
-      <w:proofErr w:type="spellEnd"/>
-      <w:proofErr w:type="gramEnd"/>
-      <w:r>
-        <w:rPr>
-          <w:rFonts w:ascii="Consolas" w:hAnsi="Consolas" w:cs="Consolas"/>
-          <w:color w:val="000000"/>
-          <w:sz w:val="20"/>
-          <w:szCs w:val="20"/>
-        </w:rPr>
-        <w:t xml:space="preserve"> = </w:t>
-      </w:r>
-      <w:proofErr w:type="spellStart"/>
-      <w:r>
-        <w:rPr>
-          <w:rFonts w:ascii="Consolas" w:hAnsi="Consolas" w:cs="Consolas"/>
-          <w:color w:val="000000"/>
-          <w:sz w:val="20"/>
-          <w:szCs w:val="20"/>
-        </w:rPr>
-        <w:t>e.departmentID</w:t>
-      </w:r>
-      <w:proofErr w:type="spellEnd"/>
-    </w:p>
-    <w:p>
-      <w:r>
-        <w:t xml:space="preserve">Use </w:t>
-      </w:r>
-      <w:proofErr w:type="spellStart"/>
-      <w:r>
-        <w:t>row_</w:t>
-      </w:r>
-      <w:proofErr w:type="gramStart"/>
-      <w:r>
-        <w:t>number</w:t>
-      </w:r>
-      <w:proofErr w:type="spellEnd"/>
-      <w:r>
-        <w:t>(</w:t>
-      </w:r>
-      <w:proofErr w:type="gramEnd"/>
-      <w:r>
-        <w:t>):</w:t>
       </w:r>
     </w:p>
     <w:p>
@@ -12085,22 +11784,73 @@
       <w:r>
         <w:rPr>
           <w:rFonts w:ascii="Consolas" w:hAnsi="Consolas" w:cs="Consolas"/>
+          <w:color w:val="000000"/>
+          <w:sz w:val="20"/>
+          <w:szCs w:val="20"/>
+        </w:rPr>
+        <w:t xml:space="preserve">       </w:t>
+      </w:r>
+      <w:proofErr w:type="spellStart"/>
+      <w:r>
+        <w:rPr>
+          <w:rFonts w:ascii="Consolas" w:hAnsi="Consolas" w:cs="Consolas"/>
+          <w:color w:val="000000"/>
+          <w:sz w:val="20"/>
+          <w:szCs w:val="20"/>
+        </w:rPr>
+        <w:t>first_value</w:t>
+      </w:r>
+      <w:proofErr w:type="spellEnd"/>
+      <w:r>
+        <w:rPr>
+          <w:rFonts w:ascii="Consolas" w:hAnsi="Consolas" w:cs="Consolas"/>
+          <w:color w:val="000000"/>
+          <w:sz w:val="20"/>
+          <w:szCs w:val="20"/>
+        </w:rPr>
+        <w:t>(</w:t>
+      </w:r>
+      <w:proofErr w:type="spellStart"/>
+      <w:proofErr w:type="gramStart"/>
+      <w:r>
+        <w:rPr>
+          <w:rFonts w:ascii="Consolas" w:hAnsi="Consolas" w:cs="Consolas"/>
+          <w:color w:val="000000"/>
+          <w:sz w:val="20"/>
+          <w:szCs w:val="20"/>
+        </w:rPr>
+        <w:t>e.employeeName</w:t>
+      </w:r>
+      <w:proofErr w:type="spellEnd"/>
+      <w:proofErr w:type="gramEnd"/>
+      <w:r>
+        <w:rPr>
+          <w:rFonts w:ascii="Consolas" w:hAnsi="Consolas" w:cs="Consolas"/>
+          <w:color w:val="000000"/>
+          <w:sz w:val="20"/>
+          <w:szCs w:val="20"/>
+        </w:rPr>
+        <w:t xml:space="preserve">) </w:t>
+      </w:r>
+      <w:r>
+        <w:rPr>
+          <w:rFonts w:ascii="Consolas" w:hAnsi="Consolas" w:cs="Consolas"/>
           <w:b/>
           <w:bCs/>
           <w:color w:val="800000"/>
           <w:sz w:val="20"/>
           <w:szCs w:val="20"/>
         </w:rPr>
-        <w:t>select</w:t>
-      </w:r>
-      <w:r>
-        <w:rPr>
-          <w:rFonts w:ascii="Consolas" w:hAnsi="Consolas" w:cs="Consolas"/>
-          <w:color w:val="000000"/>
-          <w:sz w:val="20"/>
-          <w:szCs w:val="20"/>
-        </w:rPr>
-        <w:t xml:space="preserve"> * </w:t>
+        <w:t>over</w:t>
+      </w:r>
+      <w:r>
+        <w:rPr>
+          <w:rFonts w:ascii="Consolas" w:hAnsi="Consolas" w:cs="Consolas"/>
+          <w:color w:val="000000"/>
+          <w:sz w:val="20"/>
+          <w:szCs w:val="20"/>
+        </w:rPr>
+        <w:t xml:space="preserve"> (</w:t>
       </w:r>
       <w:r>
         <w:rPr>
@@ -12111,6 +11861,136 @@
           <w:sz w:val="20"/>
           <w:szCs w:val="20"/>
         </w:rPr>
+        <w:t>partition</w:t>
+      </w:r>
+      <w:r>
+        <w:rPr>
+          <w:rFonts w:ascii="Consolas" w:hAnsi="Consolas" w:cs="Consolas"/>
+          <w:color w:val="000000"/>
+          <w:sz w:val="20"/>
+          <w:szCs w:val="20"/>
+        </w:rPr>
+        <w:t xml:space="preserve"> </w:t>
+      </w:r>
+      <w:r>
+        <w:rPr>
+          <w:rFonts w:ascii="Consolas" w:hAnsi="Consolas" w:cs="Consolas"/>
+          <w:b/>
+          <w:bCs/>
+          <w:color w:val="800000"/>
+          <w:sz w:val="20"/>
+          <w:szCs w:val="20"/>
+        </w:rPr>
+        <w:t>by</w:t>
+      </w:r>
+      <w:r>
+        <w:rPr>
+          <w:rFonts w:ascii="Consolas" w:hAnsi="Consolas" w:cs="Consolas"/>
+          <w:color w:val="000000"/>
+          <w:sz w:val="20"/>
+          <w:szCs w:val="20"/>
+        </w:rPr>
+        <w:t xml:space="preserve"> </w:t>
+      </w:r>
+      <w:proofErr w:type="spellStart"/>
+      <w:r>
+        <w:rPr>
+          <w:rFonts w:ascii="Consolas" w:hAnsi="Consolas" w:cs="Consolas"/>
+          <w:color w:val="000000"/>
+          <w:sz w:val="20"/>
+          <w:szCs w:val="20"/>
+        </w:rPr>
+        <w:t>d.departmentID</w:t>
+      </w:r>
+      <w:proofErr w:type="spellEnd"/>
+      <w:r>
+        <w:rPr>
+          <w:rFonts w:ascii="Consolas" w:hAnsi="Consolas" w:cs="Consolas"/>
+          <w:color w:val="000000"/>
+          <w:sz w:val="20"/>
+          <w:szCs w:val="20"/>
+        </w:rPr>
+        <w:t xml:space="preserve"> </w:t>
+      </w:r>
+      <w:r>
+        <w:rPr>
+          <w:rFonts w:ascii="Consolas" w:hAnsi="Consolas" w:cs="Consolas"/>
+          <w:b/>
+          <w:bCs/>
+          <w:color w:val="800000"/>
+          <w:sz w:val="20"/>
+          <w:szCs w:val="20"/>
+        </w:rPr>
+        <w:t>order</w:t>
+      </w:r>
+      <w:r>
+        <w:rPr>
+          <w:rFonts w:ascii="Consolas" w:hAnsi="Consolas" w:cs="Consolas"/>
+          <w:color w:val="000000"/>
+          <w:sz w:val="20"/>
+          <w:szCs w:val="20"/>
+        </w:rPr>
+        <w:t xml:space="preserve"> </w:t>
+      </w:r>
+      <w:r>
+        <w:rPr>
+          <w:rFonts w:ascii="Consolas" w:hAnsi="Consolas" w:cs="Consolas"/>
+          <w:b/>
+          <w:bCs/>
+          <w:color w:val="800000"/>
+          <w:sz w:val="20"/>
+          <w:szCs w:val="20"/>
+        </w:rPr>
+        <w:t>by</w:t>
+      </w:r>
+      <w:r>
+        <w:rPr>
+          <w:rFonts w:ascii="Consolas" w:hAnsi="Consolas" w:cs="Consolas"/>
+          <w:color w:val="000000"/>
+          <w:sz w:val="20"/>
+          <w:szCs w:val="20"/>
+        </w:rPr>
+        <w:t xml:space="preserve"> </w:t>
+      </w:r>
+      <w:proofErr w:type="spellStart"/>
+      <w:r>
+        <w:rPr>
+          <w:rFonts w:ascii="Consolas" w:hAnsi="Consolas" w:cs="Consolas"/>
+          <w:color w:val="000000"/>
+          <w:sz w:val="20"/>
+          <w:szCs w:val="20"/>
+        </w:rPr>
+        <w:t>e.employeeID</w:t>
+      </w:r>
+      <w:proofErr w:type="spellEnd"/>
+      <w:r>
+        <w:rPr>
+          <w:rFonts w:ascii="Consolas" w:hAnsi="Consolas" w:cs="Consolas"/>
+          <w:color w:val="000000"/>
+          <w:sz w:val="20"/>
+          <w:szCs w:val="20"/>
+        </w:rPr>
+        <w:t>)</w:t>
+      </w:r>
+    </w:p>
+    <w:p>
+      <w:pPr>
+        <w:rPr>
+          <w:rFonts w:ascii="Consolas" w:hAnsi="Consolas" w:cs="Consolas"/>
+          <w:color w:val="000000"/>
+          <w:sz w:val="20"/>
+          <w:szCs w:val="20"/>
+        </w:rPr>
+      </w:pPr>
+      <w:r>
+        <w:rPr>
+          <w:rFonts w:ascii="Consolas" w:hAnsi="Consolas" w:cs="Consolas"/>
+          <w:b/>
+          <w:bCs/>
+          <w:color w:val="800000"/>
+          <w:sz w:val="20"/>
+          <w:szCs w:val="20"/>
+        </w:rPr>
         <w:t>from</w:t>
       </w:r>
       <w:r>
@@ -12120,7 +12000,103 @@
           <w:sz w:val="20"/>
           <w:szCs w:val="20"/>
         </w:rPr>
-        <w:t xml:space="preserve"> </w:t>
+        <w:t xml:space="preserve"> Department d </w:t>
+      </w:r>
+    </w:p>
+    <w:p>
+      <w:r>
+        <w:rPr>
+          <w:rFonts w:ascii="Consolas" w:hAnsi="Consolas" w:cs="Consolas"/>
+          <w:b/>
+          <w:bCs/>
+          <w:color w:val="800000"/>
+          <w:sz w:val="20"/>
+          <w:szCs w:val="20"/>
+        </w:rPr>
+        <w:t>join</w:t>
+      </w:r>
+      <w:r>
+        <w:rPr>
+          <w:rFonts w:ascii="Consolas" w:hAnsi="Consolas" w:cs="Consolas"/>
+          <w:color w:val="000000"/>
+          <w:sz w:val="20"/>
+          <w:szCs w:val="20"/>
+        </w:rPr>
+        <w:t xml:space="preserve"> Employee e </w:t>
+      </w:r>
+      <w:r>
+        <w:rPr>
+          <w:rFonts w:ascii="Consolas" w:hAnsi="Consolas" w:cs="Consolas"/>
+          <w:b/>
+          <w:bCs/>
+          <w:color w:val="800000"/>
+          <w:sz w:val="20"/>
+          <w:szCs w:val="20"/>
+        </w:rPr>
+        <w:t>on</w:t>
+      </w:r>
+      <w:r>
+        <w:rPr>
+          <w:rFonts w:ascii="Consolas" w:hAnsi="Consolas" w:cs="Consolas"/>
+          <w:color w:val="000000"/>
+          <w:sz w:val="20"/>
+          <w:szCs w:val="20"/>
+        </w:rPr>
+        <w:t xml:space="preserve"> </w:t>
+      </w:r>
+      <w:proofErr w:type="spellStart"/>
+      <w:proofErr w:type="gramStart"/>
+      <w:r>
+        <w:rPr>
+          <w:rFonts w:ascii="Consolas" w:hAnsi="Consolas" w:cs="Consolas"/>
+          <w:color w:val="000000"/>
+          <w:sz w:val="20"/>
+          <w:szCs w:val="20"/>
+        </w:rPr>
+        <w:t>d.departmentID</w:t>
+      </w:r>
+      <w:proofErr w:type="spellEnd"/>
+      <w:proofErr w:type="gramEnd"/>
+      <w:r>
+        <w:rPr>
+          <w:rFonts w:ascii="Consolas" w:hAnsi="Consolas" w:cs="Consolas"/>
+          <w:color w:val="000000"/>
+          <w:sz w:val="20"/>
+          <w:szCs w:val="20"/>
+        </w:rPr>
+        <w:t xml:space="preserve"> = </w:t>
+      </w:r>
+      <w:proofErr w:type="spellStart"/>
+      <w:r>
+        <w:rPr>
+          <w:rFonts w:ascii="Consolas" w:hAnsi="Consolas" w:cs="Consolas"/>
+          <w:color w:val="000000"/>
+          <w:sz w:val="20"/>
+          <w:szCs w:val="20"/>
+        </w:rPr>
+        <w:t>e.departmentID</w:t>
+      </w:r>
+      <w:proofErr w:type="spellEnd"/>
+    </w:p>
+    <w:p>
+      <w:r>
+        <w:t xml:space="preserve">Use </w:t>
+      </w:r>
+      <w:proofErr w:type="spellStart"/>
+      <w:r>
+        <w:t>row_</w:t>
+      </w:r>
+      <w:proofErr w:type="gramStart"/>
+      <w:r>
+        <w:t>number</w:t>
+      </w:r>
+      <w:proofErr w:type="spellEnd"/>
+      <w:r>
+        <w:t>(</w:t>
+      </w:r>
+      <w:proofErr w:type="gramEnd"/>
+      <w:r>
+        <w:t>):</w:t>
       </w:r>
     </w:p>
     <w:p>
@@ -12131,19 +12107,11 @@
         <w:spacing w:after="0" w:line="240" w:lineRule="auto"/>
         <w:rPr>
           <w:rFonts w:ascii="Consolas" w:hAnsi="Consolas" w:cs="Consolas"/>
-          <w:sz w:val="20"/>
-          <w:szCs w:val="20"/>
-        </w:rPr>
-      </w:pPr>
-      <w:r>
-        <w:rPr>
-          <w:rFonts w:ascii="Consolas" w:hAnsi="Consolas" w:cs="Consolas"/>
-          <w:color w:val="000000"/>
-          <w:sz w:val="20"/>
-          <w:szCs w:val="20"/>
-        </w:rPr>
-        <w:t>(</w:t>
-      </w:r>
+          <w:color w:val="000000"/>
+          <w:sz w:val="20"/>
+          <w:szCs w:val="20"/>
+        </w:rPr>
+      </w:pPr>
       <w:r>
         <w:rPr>
           <w:rFonts w:ascii="Consolas" w:hAnsi="Consolas" w:cs="Consolas"/>
@@ -12162,263 +12130,8 @@
           <w:sz w:val="20"/>
           <w:szCs w:val="20"/>
         </w:rPr>
-        <w:t xml:space="preserve"> </w:t>
-      </w:r>
-      <w:proofErr w:type="spellStart"/>
-      <w:proofErr w:type="gramStart"/>
-      <w:r>
-        <w:rPr>
-          <w:rFonts w:ascii="Consolas" w:hAnsi="Consolas" w:cs="Consolas"/>
-          <w:color w:val="000000"/>
-          <w:sz w:val="20"/>
-          <w:szCs w:val="20"/>
-        </w:rPr>
-        <w:t>d.departmentID</w:t>
-      </w:r>
-      <w:proofErr w:type="spellEnd"/>
-      <w:proofErr w:type="gramEnd"/>
-      <w:r>
-        <w:rPr>
-          <w:rFonts w:ascii="Consolas" w:hAnsi="Consolas" w:cs="Consolas"/>
-          <w:color w:val="000000"/>
-          <w:sz w:val="20"/>
-          <w:szCs w:val="20"/>
-        </w:rPr>
-        <w:t xml:space="preserve">, </w:t>
-      </w:r>
-      <w:proofErr w:type="spellStart"/>
-      <w:r>
-        <w:rPr>
-          <w:rFonts w:ascii="Consolas" w:hAnsi="Consolas" w:cs="Consolas"/>
-          <w:color w:val="000000"/>
-          <w:sz w:val="20"/>
-          <w:szCs w:val="20"/>
-        </w:rPr>
-        <w:t>d.departmentName</w:t>
-      </w:r>
-      <w:proofErr w:type="spellEnd"/>
-      <w:r>
-        <w:rPr>
-          <w:rFonts w:ascii="Consolas" w:hAnsi="Consolas" w:cs="Consolas"/>
-          <w:color w:val="000000"/>
-          <w:sz w:val="20"/>
-          <w:szCs w:val="20"/>
-        </w:rPr>
-        <w:t xml:space="preserve">, </w:t>
-      </w:r>
-      <w:proofErr w:type="spellStart"/>
-      <w:r>
-        <w:rPr>
-          <w:rFonts w:ascii="Consolas" w:hAnsi="Consolas" w:cs="Consolas"/>
-          <w:color w:val="000000"/>
-          <w:sz w:val="20"/>
-          <w:szCs w:val="20"/>
-        </w:rPr>
-        <w:t>e.employeeName</w:t>
-      </w:r>
-      <w:proofErr w:type="spellEnd"/>
-      <w:r>
-        <w:rPr>
-          <w:rFonts w:ascii="Consolas" w:hAnsi="Consolas" w:cs="Consolas"/>
-          <w:color w:val="000000"/>
-          <w:sz w:val="20"/>
-          <w:szCs w:val="20"/>
-        </w:rPr>
-        <w:t xml:space="preserve">, </w:t>
-      </w:r>
-      <w:proofErr w:type="spellStart"/>
-      <w:r>
-        <w:rPr>
-          <w:rFonts w:ascii="Consolas" w:hAnsi="Consolas" w:cs="Consolas"/>
-          <w:b/>
-          <w:bCs/>
-          <w:color w:val="800000"/>
-          <w:sz w:val="20"/>
-          <w:szCs w:val="20"/>
-        </w:rPr>
-        <w:t>row_number</w:t>
-      </w:r>
-      <w:proofErr w:type="spellEnd"/>
-      <w:r>
-        <w:rPr>
-          <w:rFonts w:ascii="Consolas" w:hAnsi="Consolas" w:cs="Consolas"/>
-          <w:color w:val="000000"/>
-          <w:sz w:val="20"/>
-          <w:szCs w:val="20"/>
-        </w:rPr>
-        <w:t xml:space="preserve">() </w:t>
-      </w:r>
-      <w:r>
-        <w:rPr>
-          <w:rFonts w:ascii="Consolas" w:hAnsi="Consolas" w:cs="Consolas"/>
-          <w:b/>
-          <w:bCs/>
-          <w:color w:val="800000"/>
-          <w:sz w:val="20"/>
-          <w:szCs w:val="20"/>
-        </w:rPr>
-        <w:t>over</w:t>
-      </w:r>
-      <w:r>
-        <w:rPr>
-          <w:rFonts w:ascii="Consolas" w:hAnsi="Consolas" w:cs="Consolas"/>
-          <w:color w:val="000000"/>
-          <w:sz w:val="20"/>
-          <w:szCs w:val="20"/>
-        </w:rPr>
-        <w:t xml:space="preserve"> (</w:t>
-      </w:r>
-      <w:r>
-        <w:rPr>
-          <w:rFonts w:ascii="Consolas" w:hAnsi="Consolas" w:cs="Consolas"/>
-          <w:b/>
-          <w:bCs/>
-          <w:color w:val="800000"/>
-          <w:sz w:val="20"/>
-          <w:szCs w:val="20"/>
-        </w:rPr>
-        <w:t>partition</w:t>
-      </w:r>
-      <w:r>
-        <w:rPr>
-          <w:rFonts w:ascii="Consolas" w:hAnsi="Consolas" w:cs="Consolas"/>
-          <w:color w:val="000000"/>
-          <w:sz w:val="20"/>
-          <w:szCs w:val="20"/>
-        </w:rPr>
-        <w:t xml:space="preserve"> </w:t>
-      </w:r>
-      <w:r>
-        <w:rPr>
-          <w:rFonts w:ascii="Consolas" w:hAnsi="Consolas" w:cs="Consolas"/>
-          <w:b/>
-          <w:bCs/>
-          <w:color w:val="800000"/>
-          <w:sz w:val="20"/>
-          <w:szCs w:val="20"/>
-        </w:rPr>
-        <w:t>by</w:t>
-      </w:r>
-      <w:r>
-        <w:rPr>
-          <w:rFonts w:ascii="Consolas" w:hAnsi="Consolas" w:cs="Consolas"/>
-          <w:color w:val="000000"/>
-          <w:sz w:val="20"/>
-          <w:szCs w:val="20"/>
-        </w:rPr>
-        <w:t xml:space="preserve"> </w:t>
-      </w:r>
-      <w:proofErr w:type="spellStart"/>
-      <w:r>
-        <w:rPr>
-          <w:rFonts w:ascii="Consolas" w:hAnsi="Consolas" w:cs="Consolas"/>
-          <w:color w:val="000000"/>
-          <w:sz w:val="20"/>
-          <w:szCs w:val="20"/>
-        </w:rPr>
-        <w:t>d.departmentID</w:t>
-      </w:r>
-      <w:proofErr w:type="spellEnd"/>
-      <w:r>
-        <w:rPr>
-          <w:rFonts w:ascii="Consolas" w:hAnsi="Consolas" w:cs="Consolas"/>
-          <w:color w:val="000000"/>
-          <w:sz w:val="20"/>
-          <w:szCs w:val="20"/>
-        </w:rPr>
-        <w:t xml:space="preserve"> </w:t>
-      </w:r>
-      <w:r>
-        <w:rPr>
-          <w:rFonts w:ascii="Consolas" w:hAnsi="Consolas" w:cs="Consolas"/>
-          <w:b/>
-          <w:bCs/>
-          <w:color w:val="800000"/>
-          <w:sz w:val="20"/>
-          <w:szCs w:val="20"/>
-        </w:rPr>
-        <w:t>order</w:t>
-      </w:r>
-      <w:r>
-        <w:rPr>
-          <w:rFonts w:ascii="Consolas" w:hAnsi="Consolas" w:cs="Consolas"/>
-          <w:color w:val="000000"/>
-          <w:sz w:val="20"/>
-          <w:szCs w:val="20"/>
-        </w:rPr>
-        <w:t xml:space="preserve"> </w:t>
-      </w:r>
-      <w:r>
-        <w:rPr>
-          <w:rFonts w:ascii="Consolas" w:hAnsi="Consolas" w:cs="Consolas"/>
-          <w:b/>
-          <w:bCs/>
-          <w:color w:val="800000"/>
-          <w:sz w:val="20"/>
-          <w:szCs w:val="20"/>
-        </w:rPr>
-        <w:t>by</w:t>
-      </w:r>
-      <w:r>
-        <w:rPr>
-          <w:rFonts w:ascii="Consolas" w:hAnsi="Consolas" w:cs="Consolas"/>
-          <w:color w:val="000000"/>
-          <w:sz w:val="20"/>
-          <w:szCs w:val="20"/>
-        </w:rPr>
-        <w:t xml:space="preserve"> </w:t>
-      </w:r>
-      <w:proofErr w:type="spellStart"/>
-      <w:r>
-        <w:rPr>
-          <w:rFonts w:ascii="Consolas" w:hAnsi="Consolas" w:cs="Consolas"/>
-          <w:color w:val="000000"/>
-          <w:sz w:val="20"/>
-          <w:szCs w:val="20"/>
-        </w:rPr>
-        <w:t>e.employeeID</w:t>
-      </w:r>
-      <w:proofErr w:type="spellEnd"/>
-      <w:r>
-        <w:rPr>
-          <w:rFonts w:ascii="Consolas" w:hAnsi="Consolas" w:cs="Consolas"/>
-          <w:color w:val="000000"/>
-          <w:sz w:val="20"/>
-          <w:szCs w:val="20"/>
-        </w:rPr>
-        <w:t xml:space="preserve">) </w:t>
-      </w:r>
-      <w:r>
-        <w:rPr>
-          <w:rFonts w:ascii="Consolas" w:hAnsi="Consolas" w:cs="Consolas"/>
-          <w:b/>
-          <w:bCs/>
-          <w:color w:val="800000"/>
-          <w:sz w:val="20"/>
-          <w:szCs w:val="20"/>
-        </w:rPr>
-        <w:t>as</w:t>
-      </w:r>
-      <w:r>
-        <w:rPr>
-          <w:rFonts w:ascii="Consolas" w:hAnsi="Consolas" w:cs="Consolas"/>
-          <w:color w:val="000000"/>
-          <w:sz w:val="20"/>
-          <w:szCs w:val="20"/>
-        </w:rPr>
-        <w:t xml:space="preserve"> </w:t>
-      </w:r>
-      <w:proofErr w:type="spellStart"/>
-      <w:r>
-        <w:rPr>
-          <w:rFonts w:ascii="Consolas" w:hAnsi="Consolas" w:cs="Consolas"/>
-          <w:color w:val="000000"/>
-          <w:sz w:val="20"/>
-          <w:szCs w:val="20"/>
-        </w:rPr>
-        <w:t>indexcol</w:t>
-      </w:r>
-      <w:proofErr w:type="spellEnd"/>
+        <w:t xml:space="preserve"> * </w:t>
+      </w:r>
     </w:p>
     <w:p>
       <w:pPr>
@@ -12450,7 +12163,7 @@
           <w:sz w:val="20"/>
           <w:szCs w:val="20"/>
         </w:rPr>
-        <w:t xml:space="preserve"> Department d </w:t>
+        <w:t xml:space="preserve"> </w:t>
       </w:r>
     </w:p>
     <w:p>
@@ -12461,10 +12174,29 @@
         <w:spacing w:after="0" w:line="240" w:lineRule="auto"/>
         <w:rPr>
           <w:rFonts w:ascii="Consolas" w:hAnsi="Consolas" w:cs="Consolas"/>
-          <w:sz w:val="20"/>
-          <w:szCs w:val="20"/>
-        </w:rPr>
-      </w:pPr>
+          <w:color w:val="000000"/>
+          <w:sz w:val="20"/>
+          <w:szCs w:val="20"/>
+        </w:rPr>
+      </w:pPr>
+      <w:r>
+        <w:rPr>
+          <w:rFonts w:ascii="Consolas" w:hAnsi="Consolas" w:cs="Consolas"/>
+          <w:color w:val="000000"/>
+          <w:sz w:val="20"/>
+          <w:szCs w:val="20"/>
+        </w:rPr>
+        <w:t xml:space="preserve">    </w:t>
+      </w:r>
+      <w:r>
+        <w:rPr>
+          <w:rFonts w:ascii="Consolas" w:hAnsi="Consolas" w:cs="Consolas"/>
+          <w:color w:val="000000"/>
+          <w:sz w:val="20"/>
+          <w:szCs w:val="20"/>
+        </w:rPr>
+        <w:t>(</w:t>
+      </w:r>
       <w:r>
         <w:rPr>
           <w:rFonts w:ascii="Consolas" w:hAnsi="Consolas" w:cs="Consolas"/>
@@ -12474,27 +12206,7 @@
           <w:sz w:val="20"/>
           <w:szCs w:val="20"/>
         </w:rPr>
-        <w:t>join</w:t>
-      </w:r>
-      <w:r>
-        <w:rPr>
-          <w:rFonts w:ascii="Consolas" w:hAnsi="Consolas" w:cs="Consolas"/>
-          <w:color w:val="000000"/>
-          <w:sz w:val="20"/>
-          <w:szCs w:val="20"/>
-        </w:rPr>
-        <w:t xml:space="preserve"> Employee e </w:t>
-      </w:r>
-      <w:r>
-        <w:rPr>
-          <w:rFonts w:ascii="Consolas" w:hAnsi="Consolas" w:cs="Consolas"/>
-          <w:b/>
-          <w:bCs/>
-          <w:color w:val="800000"/>
-          <w:sz w:val="20"/>
-          <w:szCs w:val="20"/>
-        </w:rPr>
-        <w:t>on</w:t>
+        <w:t>select</w:t>
       </w:r>
       <w:r>
         <w:rPr>
@@ -12525,7 +12237,7 @@
           <w:sz w:val="20"/>
           <w:szCs w:val="20"/>
         </w:rPr>
-        <w:t xml:space="preserve"> = </w:t>
+        <w:t xml:space="preserve">, </w:t>
       </w:r>
       <w:proofErr w:type="spellStart"/>
       <w:r>
@@ -12535,7 +12247,7 @@
           <w:sz w:val="20"/>
           <w:szCs w:val="20"/>
         </w:rPr>
-        <w:t>e.departmentID</w:t>
+        <w:t>d.departmentName</w:t>
       </w:r>
       <w:proofErr w:type="spellEnd"/>
       <w:r>
@@ -12545,7 +12257,7 @@
           <w:sz w:val="20"/>
           <w:szCs w:val="20"/>
         </w:rPr>
-        <w:t xml:space="preserve">) </w:t>
+        <w:t xml:space="preserve">, </w:t>
       </w:r>
       <w:proofErr w:type="spellStart"/>
       <w:r>
@@ -12555,7 +12267,7 @@
           <w:sz w:val="20"/>
           <w:szCs w:val="20"/>
         </w:rPr>
-        <w:t>temptable</w:t>
+        <w:t>e.employeeName</w:t>
       </w:r>
       <w:proofErr w:type="spellEnd"/>
       <w:r>
@@ -12565,165 +12277,7 @@
           <w:sz w:val="20"/>
           <w:szCs w:val="20"/>
         </w:rPr>
-        <w:t xml:space="preserve"> </w:t>
-      </w:r>
-    </w:p>
-    <w:p>
-      <w:pPr>
-        <w:rPr>
-          <w:rFonts w:ascii="Consolas" w:hAnsi="Consolas" w:cs="Consolas"/>
-          <w:color w:val="0000FF"/>
-          <w:sz w:val="20"/>
-          <w:szCs w:val="20"/>
-        </w:rPr>
-      </w:pPr>
-      <w:r>
-        <w:rPr>
-          <w:rFonts w:ascii="Consolas" w:hAnsi="Consolas" w:cs="Consolas"/>
-          <w:b/>
-          <w:bCs/>
-          <w:color w:val="800000"/>
-          <w:sz w:val="20"/>
-          <w:szCs w:val="20"/>
-        </w:rPr>
-        <w:t>where</w:t>
-      </w:r>
-      <w:r>
-        <w:rPr>
-          <w:rFonts w:ascii="Consolas" w:hAnsi="Consolas" w:cs="Consolas"/>
-          <w:color w:val="000000"/>
-          <w:sz w:val="20"/>
-          <w:szCs w:val="20"/>
-        </w:rPr>
-        <w:t xml:space="preserve"> </w:t>
-      </w:r>
-      <w:proofErr w:type="spellStart"/>
-      <w:r>
-        <w:rPr>
-          <w:rFonts w:ascii="Consolas" w:hAnsi="Consolas" w:cs="Consolas"/>
-          <w:color w:val="000000"/>
-          <w:sz w:val="20"/>
-          <w:szCs w:val="20"/>
-        </w:rPr>
-        <w:t>indexcol</w:t>
-      </w:r>
-      <w:proofErr w:type="spellEnd"/>
-      <w:r>
-        <w:rPr>
-          <w:rFonts w:ascii="Consolas" w:hAnsi="Consolas" w:cs="Consolas"/>
-          <w:color w:val="000000"/>
-          <w:sz w:val="20"/>
-          <w:szCs w:val="20"/>
-        </w:rPr>
-        <w:t xml:space="preserve"> = </w:t>
-      </w:r>
-      <w:r>
-        <w:rPr>
-          <w:rFonts w:ascii="Consolas" w:hAnsi="Consolas" w:cs="Consolas"/>
-          <w:color w:val="0000FF"/>
-          <w:sz w:val="20"/>
-          <w:szCs w:val="20"/>
-        </w:rPr>
-        <w:t>1</w:t>
-      </w:r>
-    </w:p>
-    <w:p>
-      <w:r>
-        <w:t xml:space="preserve">For each department, view </w:t>
-      </w:r>
-      <w:r>
-        <w:t>all the information</w:t>
-      </w:r>
-      <w:r>
-        <w:t xml:space="preserve"> of the first </w:t>
-      </w:r>
-      <w:proofErr w:type="gramStart"/>
-      <w:r>
-        <w:t>employee</w:t>
-      </w:r>
-      <w:proofErr w:type="gramEnd"/>
-    </w:p>
-    <w:p>
-      <w:r>
-        <w:t xml:space="preserve">If not using </w:t>
-      </w:r>
-      <w:proofErr w:type="spellStart"/>
-      <w:r>
-        <w:t>row_</w:t>
-      </w:r>
-      <w:proofErr w:type="gramStart"/>
-      <w:r>
-        <w:t>number</w:t>
-      </w:r>
-      <w:proofErr w:type="spellEnd"/>
-      <w:r>
-        <w:t>(</w:t>
-      </w:r>
-      <w:proofErr w:type="gramEnd"/>
-      <w:r>
-        <w:t>), one has to do over partition by for each column.</w:t>
-      </w:r>
-    </w:p>
-    <w:p>
-      <w:r>
-        <w:t xml:space="preserve">Using </w:t>
-      </w:r>
-      <w:proofErr w:type="spellStart"/>
-      <w:r>
-        <w:t>row_</w:t>
-      </w:r>
-      <w:proofErr w:type="gramStart"/>
-      <w:r>
-        <w:t>number</w:t>
-      </w:r>
-      <w:proofErr w:type="spellEnd"/>
-      <w:r>
-        <w:t>(</w:t>
-      </w:r>
-      <w:proofErr w:type="gramEnd"/>
-      <w:r>
-        <w:t>) then one need to use it once to have all the columns.</w:t>
-      </w:r>
-    </w:p>
-    <w:p>
-      <w:pPr>
-        <w:pStyle w:val="Heading3"/>
-      </w:pPr>
-      <w:r>
-        <w:t xml:space="preserve">For every group, list only some </w:t>
-      </w:r>
-      <w:r>
-        <w:t>members</w:t>
-      </w:r>
-    </w:p>
-    <w:p>
-      <w:r>
-        <w:t xml:space="preserve">Exp: </w:t>
-      </w:r>
-      <w:r>
-        <w:t xml:space="preserve">still with Employee table above, </w:t>
-      </w:r>
-      <w:r>
-        <w:t xml:space="preserve">for each </w:t>
-      </w:r>
-      <w:r>
-        <w:t>department</w:t>
-      </w:r>
-      <w:r>
-        <w:t xml:space="preserve">, listing </w:t>
-      </w:r>
-      <w:r>
-        <w:t xml:space="preserve">the oldest </w:t>
-      </w:r>
-      <w:proofErr w:type="gramStart"/>
-      <w:r>
-        <w:t>employee</w:t>
-      </w:r>
-      <w:proofErr w:type="gramEnd"/>
-    </w:p>
-    <w:p>
-      <w:r>
-        <w:t>Subquery:</w:t>
+        <w:t xml:space="preserve">, </w:t>
       </w:r>
     </w:p>
     <w:p>
@@ -12734,55 +12288,120 @@
         <w:spacing w:after="0" w:line="240" w:lineRule="auto"/>
         <w:rPr>
           <w:rFonts w:ascii="Consolas" w:hAnsi="Consolas" w:cs="Consolas"/>
-          <w:color w:val="000000"/>
-          <w:sz w:val="19"/>
-          <w:szCs w:val="19"/>
-        </w:rPr>
-      </w:pPr>
-      <w:r>
-        <w:rPr>
-          <w:rFonts w:ascii="Consolas" w:hAnsi="Consolas" w:cs="Consolas"/>
-          <w:color w:val="0000FF"/>
-          <w:sz w:val="19"/>
-          <w:szCs w:val="19"/>
-        </w:rPr>
-        <w:t>Select</w:t>
-      </w:r>
-      <w:r>
-        <w:rPr>
-          <w:rFonts w:ascii="Consolas" w:hAnsi="Consolas" w:cs="Consolas"/>
-          <w:color w:val="000000"/>
-          <w:sz w:val="19"/>
-          <w:szCs w:val="19"/>
-        </w:rPr>
-        <w:t xml:space="preserve"> </w:t>
+          <w:sz w:val="20"/>
+          <w:szCs w:val="20"/>
+        </w:rPr>
+      </w:pPr>
+      <w:r>
+        <w:rPr>
+          <w:rFonts w:ascii="Consolas" w:hAnsi="Consolas" w:cs="Consolas"/>
+          <w:color w:val="000000"/>
+          <w:sz w:val="20"/>
+          <w:szCs w:val="20"/>
+        </w:rPr>
+        <w:t xml:space="preserve">            </w:t>
       </w:r>
       <w:proofErr w:type="spellStart"/>
       <w:r>
         <w:rPr>
           <w:rFonts w:ascii="Consolas" w:hAnsi="Consolas" w:cs="Consolas"/>
-          <w:color w:val="000000"/>
-          <w:sz w:val="19"/>
-          <w:szCs w:val="19"/>
-        </w:rPr>
-        <w:t>DepartmentName</w:t>
+          <w:b/>
+          <w:bCs/>
+          <w:color w:val="800000"/>
+          <w:sz w:val="20"/>
+          <w:szCs w:val="20"/>
+        </w:rPr>
+        <w:t>row_</w:t>
+      </w:r>
+      <w:proofErr w:type="gramStart"/>
+      <w:r>
+        <w:rPr>
+          <w:rFonts w:ascii="Consolas" w:hAnsi="Consolas" w:cs="Consolas"/>
+          <w:b/>
+          <w:bCs/>
+          <w:color w:val="800000"/>
+          <w:sz w:val="20"/>
+          <w:szCs w:val="20"/>
+        </w:rPr>
+        <w:t>number</w:t>
       </w:r>
       <w:proofErr w:type="spellEnd"/>
       <w:r>
         <w:rPr>
           <w:rFonts w:ascii="Consolas" w:hAnsi="Consolas" w:cs="Consolas"/>
-          <w:color w:val="808080"/>
-          <w:sz w:val="19"/>
-          <w:szCs w:val="19"/>
-        </w:rPr>
-        <w:t>,</w:t>
-      </w:r>
-      <w:r>
-        <w:rPr>
-          <w:rFonts w:ascii="Consolas" w:hAnsi="Consolas" w:cs="Consolas"/>
-          <w:color w:val="000000"/>
-          <w:sz w:val="19"/>
-          <w:szCs w:val="19"/>
+          <w:color w:val="000000"/>
+          <w:sz w:val="20"/>
+          <w:szCs w:val="20"/>
+        </w:rPr>
+        <w:t>(</w:t>
+      </w:r>
+      <w:proofErr w:type="gramEnd"/>
+      <w:r>
+        <w:rPr>
+          <w:rFonts w:ascii="Consolas" w:hAnsi="Consolas" w:cs="Consolas"/>
+          <w:color w:val="000000"/>
+          <w:sz w:val="20"/>
+          <w:szCs w:val="20"/>
+        </w:rPr>
+        <w:t xml:space="preserve">) </w:t>
+      </w:r>
+      <w:r>
+        <w:rPr>
+          <w:rFonts w:ascii="Consolas" w:hAnsi="Consolas" w:cs="Consolas"/>
+          <w:b/>
+          <w:bCs/>
+          <w:color w:val="800000"/>
+          <w:sz w:val="20"/>
+          <w:szCs w:val="20"/>
+        </w:rPr>
+        <w:t>over</w:t>
+      </w:r>
+      <w:r>
+        <w:rPr>
+          <w:rFonts w:ascii="Consolas" w:hAnsi="Consolas" w:cs="Consolas"/>
+          <w:color w:val="000000"/>
+          <w:sz w:val="20"/>
+          <w:szCs w:val="20"/>
+        </w:rPr>
+        <w:t xml:space="preserve"> (</w:t>
+      </w:r>
+      <w:r>
+        <w:rPr>
+          <w:rFonts w:ascii="Consolas" w:hAnsi="Consolas" w:cs="Consolas"/>
+          <w:b/>
+          <w:bCs/>
+          <w:color w:val="800000"/>
+          <w:sz w:val="20"/>
+          <w:szCs w:val="20"/>
+        </w:rPr>
+        <w:t>partition</w:t>
+      </w:r>
+      <w:r>
+        <w:rPr>
+          <w:rFonts w:ascii="Consolas" w:hAnsi="Consolas" w:cs="Consolas"/>
+          <w:color w:val="000000"/>
+          <w:sz w:val="20"/>
+          <w:szCs w:val="20"/>
+        </w:rPr>
+        <w:t xml:space="preserve"> </w:t>
+      </w:r>
+      <w:r>
+        <w:rPr>
+          <w:rFonts w:ascii="Consolas" w:hAnsi="Consolas" w:cs="Consolas"/>
+          <w:b/>
+          <w:bCs/>
+          <w:color w:val="800000"/>
+          <w:sz w:val="20"/>
+          <w:szCs w:val="20"/>
+        </w:rPr>
+        <w:t>by</w:t>
+      </w:r>
+      <w:r>
+        <w:rPr>
+          <w:rFonts w:ascii="Consolas" w:hAnsi="Consolas" w:cs="Consolas"/>
+          <w:color w:val="000000"/>
+          <w:sz w:val="20"/>
+          <w:szCs w:val="20"/>
         </w:rPr>
         <w:t xml:space="preserve"> </w:t>
       </w:r>
@@ -12791,10 +12410,119 @@
         <w:rPr>
           <w:rFonts w:ascii="Consolas" w:hAnsi="Consolas" w:cs="Consolas"/>
           <w:color w:val="000000"/>
-          <w:sz w:val="19"/>
-          <w:szCs w:val="19"/>
-        </w:rPr>
-        <w:t>EmployeeName</w:t>
+          <w:sz w:val="20"/>
+          <w:szCs w:val="20"/>
+        </w:rPr>
+        <w:t>d.departmentID</w:t>
+      </w:r>
+      <w:proofErr w:type="spellEnd"/>
+      <w:r>
+        <w:rPr>
+          <w:rFonts w:ascii="Consolas" w:hAnsi="Consolas" w:cs="Consolas"/>
+          <w:color w:val="000000"/>
+          <w:sz w:val="20"/>
+          <w:szCs w:val="20"/>
+        </w:rPr>
+        <w:t xml:space="preserve"> </w:t>
+      </w:r>
+      <w:r>
+        <w:rPr>
+          <w:rFonts w:ascii="Consolas" w:hAnsi="Consolas" w:cs="Consolas"/>
+          <w:b/>
+          <w:bCs/>
+          <w:color w:val="800000"/>
+          <w:sz w:val="20"/>
+          <w:szCs w:val="20"/>
+        </w:rPr>
+        <w:t>order</w:t>
+      </w:r>
+      <w:r>
+        <w:rPr>
+          <w:rFonts w:ascii="Consolas" w:hAnsi="Consolas" w:cs="Consolas"/>
+          <w:color w:val="000000"/>
+          <w:sz w:val="20"/>
+          <w:szCs w:val="20"/>
+        </w:rPr>
+        <w:t xml:space="preserve"> </w:t>
+      </w:r>
+      <w:r>
+        <w:rPr>
+          <w:rFonts w:ascii="Consolas" w:hAnsi="Consolas" w:cs="Consolas"/>
+          <w:b/>
+          <w:bCs/>
+          <w:color w:val="800000"/>
+          <w:sz w:val="20"/>
+          <w:szCs w:val="20"/>
+        </w:rPr>
+        <w:t>by</w:t>
+      </w:r>
+      <w:r>
+        <w:rPr>
+          <w:rFonts w:ascii="Consolas" w:hAnsi="Consolas" w:cs="Consolas"/>
+          <w:color w:val="000000"/>
+          <w:sz w:val="20"/>
+          <w:szCs w:val="20"/>
+        </w:rPr>
+        <w:t xml:space="preserve"> </w:t>
+      </w:r>
+      <w:proofErr w:type="spellStart"/>
+      <w:r>
+        <w:rPr>
+          <w:rFonts w:ascii="Consolas" w:hAnsi="Consolas" w:cs="Consolas"/>
+          <w:color w:val="000000"/>
+          <w:sz w:val="20"/>
+          <w:szCs w:val="20"/>
+        </w:rPr>
+        <w:t>e.employeeID</w:t>
+      </w:r>
+      <w:proofErr w:type="spellEnd"/>
+      <w:r>
+        <w:rPr>
+          <w:rFonts w:ascii="Consolas" w:hAnsi="Consolas" w:cs="Consolas"/>
+          <w:color w:val="000000"/>
+          <w:sz w:val="20"/>
+          <w:szCs w:val="20"/>
+        </w:rPr>
+        <w:t>)</w:t>
+      </w:r>
+      <w:r>
+        <w:rPr>
+          <w:rFonts w:ascii="Consolas" w:hAnsi="Consolas" w:cs="Consolas"/>
+          <w:color w:val="000000"/>
+          <w:sz w:val="20"/>
+          <w:szCs w:val="20"/>
+        </w:rPr>
+        <w:t xml:space="preserve"> </w:t>
+      </w:r>
+      <w:r>
+        <w:rPr>
+          <w:rFonts w:ascii="Consolas" w:hAnsi="Consolas" w:cs="Consolas"/>
+          <w:b/>
+          <w:bCs/>
+          <w:color w:val="800000"/>
+          <w:sz w:val="20"/>
+          <w:szCs w:val="20"/>
+        </w:rPr>
+        <w:t>as</w:t>
+      </w:r>
+      <w:r>
+        <w:rPr>
+          <w:rFonts w:ascii="Consolas" w:hAnsi="Consolas" w:cs="Consolas"/>
+          <w:color w:val="000000"/>
+          <w:sz w:val="20"/>
+          <w:szCs w:val="20"/>
+        </w:rPr>
+        <w:t xml:space="preserve"> </w:t>
+      </w:r>
+      <w:proofErr w:type="spellStart"/>
+      <w:r>
+        <w:rPr>
+          <w:rFonts w:ascii="Consolas" w:hAnsi="Consolas" w:cs="Consolas"/>
+          <w:color w:val="000000"/>
+          <w:sz w:val="20"/>
+          <w:szCs w:val="20"/>
+        </w:rPr>
+        <w:t>indexcol</w:t>
       </w:r>
       <w:proofErr w:type="spellEnd"/>
     </w:p>
@@ -12806,28 +12534,40 @@
         <w:spacing w:after="0" w:line="240" w:lineRule="auto"/>
         <w:rPr>
           <w:rFonts w:ascii="Consolas" w:hAnsi="Consolas" w:cs="Consolas"/>
-          <w:color w:val="000000"/>
-          <w:sz w:val="19"/>
-          <w:szCs w:val="19"/>
-        </w:rPr>
-      </w:pPr>
-      <w:r>
-        <w:rPr>
-          <w:rFonts w:ascii="Consolas" w:hAnsi="Consolas" w:cs="Consolas"/>
-          <w:color w:val="0000FF"/>
-          <w:sz w:val="19"/>
-          <w:szCs w:val="19"/>
-        </w:rPr>
-        <w:t>From</w:t>
-      </w:r>
-      <w:r>
-        <w:rPr>
-          <w:rFonts w:ascii="Consolas" w:hAnsi="Consolas" w:cs="Consolas"/>
-          <w:color w:val="000000"/>
-          <w:sz w:val="19"/>
-          <w:szCs w:val="19"/>
-        </w:rPr>
-        <w:t xml:space="preserve"> Employee</w:t>
+          <w:sz w:val="20"/>
+          <w:szCs w:val="20"/>
+        </w:rPr>
+      </w:pPr>
+      <w:r>
+        <w:rPr>
+          <w:rFonts w:ascii="Consolas" w:hAnsi="Consolas" w:cs="Consolas"/>
+          <w:b/>
+          <w:bCs/>
+          <w:color w:val="800000"/>
+          <w:sz w:val="20"/>
+          <w:szCs w:val="20"/>
+        </w:rPr>
+        <w:t xml:space="preserve">     </w:t>
+      </w:r>
+      <w:r>
+        <w:rPr>
+          <w:rFonts w:ascii="Consolas" w:hAnsi="Consolas" w:cs="Consolas"/>
+          <w:b/>
+          <w:bCs/>
+          <w:color w:val="800000"/>
+          <w:sz w:val="20"/>
+          <w:szCs w:val="20"/>
+        </w:rPr>
+        <w:t>from</w:t>
+      </w:r>
+      <w:r>
+        <w:rPr>
+          <w:rFonts w:ascii="Consolas" w:hAnsi="Consolas" w:cs="Consolas"/>
+          <w:color w:val="000000"/>
+          <w:sz w:val="20"/>
+          <w:szCs w:val="20"/>
+        </w:rPr>
+        <w:t xml:space="preserve"> Department d </w:t>
       </w:r>
     </w:p>
     <w:p>
@@ -12838,26 +12578,150 @@
         <w:spacing w:after="0" w:line="240" w:lineRule="auto"/>
         <w:rPr>
           <w:rFonts w:ascii="Consolas" w:hAnsi="Consolas" w:cs="Consolas"/>
-          <w:color w:val="000000"/>
-          <w:sz w:val="19"/>
-          <w:szCs w:val="19"/>
-        </w:rPr>
-      </w:pPr>
-      <w:r>
+          <w:sz w:val="20"/>
+          <w:szCs w:val="20"/>
+        </w:rPr>
+      </w:pPr>
+      <w:r>
+        <w:rPr>
+          <w:rFonts w:ascii="Consolas" w:hAnsi="Consolas" w:cs="Consolas"/>
+          <w:b/>
+          <w:bCs/>
+          <w:color w:val="800000"/>
+          <w:sz w:val="20"/>
+          <w:szCs w:val="20"/>
+        </w:rPr>
+        <w:t xml:space="preserve">     </w:t>
+      </w:r>
+      <w:r>
+        <w:rPr>
+          <w:rFonts w:ascii="Consolas" w:hAnsi="Consolas" w:cs="Consolas"/>
+          <w:b/>
+          <w:bCs/>
+          <w:color w:val="800000"/>
+          <w:sz w:val="20"/>
+          <w:szCs w:val="20"/>
+        </w:rPr>
+        <w:t>join</w:t>
+      </w:r>
+      <w:r>
+        <w:rPr>
+          <w:rFonts w:ascii="Consolas" w:hAnsi="Consolas" w:cs="Consolas"/>
+          <w:color w:val="000000"/>
+          <w:sz w:val="20"/>
+          <w:szCs w:val="20"/>
+        </w:rPr>
+        <w:t xml:space="preserve"> Employee e </w:t>
+      </w:r>
+      <w:r>
+        <w:rPr>
+          <w:rFonts w:ascii="Consolas" w:hAnsi="Consolas" w:cs="Consolas"/>
+          <w:b/>
+          <w:bCs/>
+          <w:color w:val="800000"/>
+          <w:sz w:val="20"/>
+          <w:szCs w:val="20"/>
+        </w:rPr>
+        <w:t>on</w:t>
+      </w:r>
+      <w:r>
+        <w:rPr>
+          <w:rFonts w:ascii="Consolas" w:hAnsi="Consolas" w:cs="Consolas"/>
+          <w:color w:val="000000"/>
+          <w:sz w:val="20"/>
+          <w:szCs w:val="20"/>
+        </w:rPr>
+        <w:t xml:space="preserve"> </w:t>
+      </w:r>
+      <w:proofErr w:type="spellStart"/>
+      <w:proofErr w:type="gramStart"/>
+      <w:r>
+        <w:rPr>
+          <w:rFonts w:ascii="Consolas" w:hAnsi="Consolas" w:cs="Consolas"/>
+          <w:color w:val="000000"/>
+          <w:sz w:val="20"/>
+          <w:szCs w:val="20"/>
+        </w:rPr>
+        <w:t>d.departmentID</w:t>
+      </w:r>
+      <w:proofErr w:type="spellEnd"/>
+      <w:proofErr w:type="gramEnd"/>
+      <w:r>
+        <w:rPr>
+          <w:rFonts w:ascii="Consolas" w:hAnsi="Consolas" w:cs="Consolas"/>
+          <w:color w:val="000000"/>
+          <w:sz w:val="20"/>
+          <w:szCs w:val="20"/>
+        </w:rPr>
+        <w:t xml:space="preserve"> = </w:t>
+      </w:r>
+      <w:proofErr w:type="spellStart"/>
+      <w:r>
+        <w:rPr>
+          <w:rFonts w:ascii="Consolas" w:hAnsi="Consolas" w:cs="Consolas"/>
+          <w:color w:val="000000"/>
+          <w:sz w:val="20"/>
+          <w:szCs w:val="20"/>
+        </w:rPr>
+        <w:t>e.departmentID</w:t>
+      </w:r>
+      <w:proofErr w:type="spellEnd"/>
+      <w:r>
+        <w:rPr>
+          <w:rFonts w:ascii="Consolas" w:hAnsi="Consolas" w:cs="Consolas"/>
+          <w:color w:val="000000"/>
+          <w:sz w:val="20"/>
+          <w:szCs w:val="20"/>
+        </w:rPr>
+        <w:t xml:space="preserve">) </w:t>
+      </w:r>
+      <w:proofErr w:type="spellStart"/>
+      <w:r>
+        <w:rPr>
+          <w:rFonts w:ascii="Consolas" w:hAnsi="Consolas" w:cs="Consolas"/>
+          <w:color w:val="000000"/>
+          <w:sz w:val="20"/>
+          <w:szCs w:val="20"/>
+        </w:rPr>
+        <w:t>temptable</w:t>
+      </w:r>
+      <w:proofErr w:type="spellEnd"/>
+      <w:r>
+        <w:rPr>
+          <w:rFonts w:ascii="Consolas" w:hAnsi="Consolas" w:cs="Consolas"/>
+          <w:color w:val="000000"/>
+          <w:sz w:val="20"/>
+          <w:szCs w:val="20"/>
+        </w:rPr>
+        <w:t xml:space="preserve"> </w:t>
+      </w:r>
+    </w:p>
+    <w:p>
+      <w:pPr>
         <w:rPr>
           <w:rFonts w:ascii="Consolas" w:hAnsi="Consolas" w:cs="Consolas"/>
           <w:color w:val="0000FF"/>
-          <w:sz w:val="19"/>
-          <w:szCs w:val="19"/>
-        </w:rPr>
-        <w:t>Where</w:t>
-      </w:r>
-      <w:r>
-        <w:rPr>
-          <w:rFonts w:ascii="Consolas" w:hAnsi="Consolas" w:cs="Consolas"/>
-          <w:color w:val="000000"/>
-          <w:sz w:val="19"/>
-          <w:szCs w:val="19"/>
+          <w:sz w:val="20"/>
+          <w:szCs w:val="20"/>
+        </w:rPr>
+      </w:pPr>
+      <w:r>
+        <w:rPr>
+          <w:rFonts w:ascii="Consolas" w:hAnsi="Consolas" w:cs="Consolas"/>
+          <w:b/>
+          <w:bCs/>
+          <w:color w:val="800000"/>
+          <w:sz w:val="20"/>
+          <w:szCs w:val="20"/>
+        </w:rPr>
+        <w:t>where</w:t>
+      </w:r>
+      <w:r>
+        <w:rPr>
+          <w:rFonts w:ascii="Consolas" w:hAnsi="Consolas" w:cs="Consolas"/>
+          <w:color w:val="000000"/>
+          <w:sz w:val="20"/>
+          <w:szCs w:val="20"/>
         </w:rPr>
         <w:t xml:space="preserve"> </w:t>
       </w:r>
@@ -12866,102 +12730,340 @@
         <w:rPr>
           <w:rFonts w:ascii="Consolas" w:hAnsi="Consolas" w:cs="Consolas"/>
           <w:color w:val="000000"/>
-          <w:sz w:val="19"/>
-          <w:szCs w:val="19"/>
-        </w:rPr>
-        <w:t>EmployeeAge</w:t>
+          <w:sz w:val="20"/>
+          <w:szCs w:val="20"/>
+        </w:rPr>
+        <w:t>indexcol</w:t>
       </w:r>
       <w:proofErr w:type="spellEnd"/>
       <w:r>
         <w:rPr>
           <w:rFonts w:ascii="Consolas" w:hAnsi="Consolas" w:cs="Consolas"/>
           <w:color w:val="000000"/>
-          <w:sz w:val="19"/>
-          <w:szCs w:val="19"/>
-        </w:rPr>
-        <w:t xml:space="preserve"> </w:t>
-      </w:r>
-      <w:r>
-        <w:rPr>
-          <w:rFonts w:ascii="Consolas" w:hAnsi="Consolas" w:cs="Consolas"/>
-          <w:color w:val="808080"/>
-          <w:sz w:val="19"/>
-          <w:szCs w:val="19"/>
-        </w:rPr>
-        <w:t>=</w:t>
+          <w:sz w:val="20"/>
+          <w:szCs w:val="20"/>
+        </w:rPr>
+        <w:t xml:space="preserve"> = </w:t>
       </w:r>
       <w:r>
         <w:rPr>
           <w:rFonts w:ascii="Consolas" w:hAnsi="Consolas" w:cs="Consolas"/>
           <w:color w:val="0000FF"/>
-          <w:sz w:val="19"/>
-          <w:szCs w:val="19"/>
-        </w:rPr>
-        <w:t xml:space="preserve"> </w:t>
-      </w:r>
-      <w:r>
-        <w:rPr>
-          <w:rFonts w:ascii="Consolas" w:hAnsi="Consolas" w:cs="Consolas"/>
-          <w:color w:val="808080"/>
-          <w:sz w:val="19"/>
-          <w:szCs w:val="19"/>
-        </w:rPr>
+          <w:sz w:val="20"/>
+          <w:szCs w:val="20"/>
+        </w:rPr>
+        <w:t>1</w:t>
+      </w:r>
+    </w:p>
+    <w:p>
+      <w:pPr>
+        <w:rPr>
+          <w:b/>
+          <w:bCs/>
+          <w:color w:val="FF0000"/>
+        </w:rPr>
+      </w:pPr>
+      <w:r>
+        <w:rPr>
+          <w:b/>
+          <w:bCs/>
+          <w:color w:val="FF0000"/>
+        </w:rPr>
+        <w:t xml:space="preserve">For each department, view </w:t>
+      </w:r>
+      <w:r>
+        <w:rPr>
+          <w:b/>
+          <w:bCs/>
+          <w:color w:val="FF0000"/>
+        </w:rPr>
+        <w:t>ALL</w:t>
+      </w:r>
+      <w:r>
+        <w:rPr>
+          <w:b/>
+          <w:bCs/>
+          <w:color w:val="FF0000"/>
+        </w:rPr>
+        <w:t xml:space="preserve"> the information</w:t>
+      </w:r>
+      <w:r>
+        <w:rPr>
+          <w:b/>
+          <w:bCs/>
+          <w:color w:val="FF0000"/>
+        </w:rPr>
+        <w:t xml:space="preserve"> of the first </w:t>
+      </w:r>
+      <w:proofErr w:type="gramStart"/>
+      <w:r>
+        <w:rPr>
+          <w:b/>
+          <w:bCs/>
+          <w:color w:val="FF0000"/>
+        </w:rPr>
+        <w:t>employee</w:t>
+      </w:r>
+      <w:proofErr w:type="gramEnd"/>
+    </w:p>
+    <w:p>
+      <w:r>
+        <w:t xml:space="preserve">If not using </w:t>
+      </w:r>
+      <w:proofErr w:type="spellStart"/>
+      <w:r>
+        <w:t>row_</w:t>
+      </w:r>
+      <w:proofErr w:type="gramStart"/>
+      <w:r>
+        <w:t>number</w:t>
+      </w:r>
+      <w:proofErr w:type="spellEnd"/>
+      <w:r>
         <w:t>(</w:t>
       </w:r>
-      <w:r>
-        <w:rPr>
-          <w:rFonts w:ascii="Consolas" w:hAnsi="Consolas" w:cs="Consolas"/>
-          <w:color w:val="0000FF"/>
-          <w:sz w:val="19"/>
-          <w:szCs w:val="19"/>
-        </w:rPr>
-        <w:t>Select</w:t>
-      </w:r>
-      <w:r>
-        <w:rPr>
-          <w:rFonts w:ascii="Consolas" w:hAnsi="Consolas" w:cs="Consolas"/>
-          <w:color w:val="000000"/>
-          <w:sz w:val="19"/>
-          <w:szCs w:val="19"/>
-        </w:rPr>
-        <w:t xml:space="preserve"> </w:t>
-      </w:r>
-      <w:r>
-        <w:rPr>
-          <w:rFonts w:ascii="Consolas" w:hAnsi="Consolas" w:cs="Consolas"/>
-          <w:color w:val="FF00FF"/>
-          <w:sz w:val="19"/>
-          <w:szCs w:val="19"/>
-        </w:rPr>
-        <w:t>MAX</w:t>
-      </w:r>
-      <w:r>
-        <w:rPr>
-          <w:rFonts w:ascii="Consolas" w:hAnsi="Consolas" w:cs="Consolas"/>
-          <w:color w:val="808080"/>
-          <w:sz w:val="19"/>
-          <w:szCs w:val="19"/>
-        </w:rPr>
+      <w:proofErr w:type="gramEnd"/>
+      <w:r>
+        <w:t>), one has to do over partition by for each column.</w:t>
+      </w:r>
+    </w:p>
+    <w:p>
+      <w:r>
+        <w:t xml:space="preserve">Using </w:t>
+      </w:r>
+      <w:proofErr w:type="spellStart"/>
+      <w:r>
+        <w:t>row_</w:t>
+      </w:r>
+      <w:proofErr w:type="gramStart"/>
+      <w:r>
+        <w:t>number</w:t>
+      </w:r>
+      <w:proofErr w:type="spellEnd"/>
+      <w:r>
         <w:t>(</w:t>
       </w:r>
+      <w:proofErr w:type="gramEnd"/>
+      <w:r>
+        <w:t>) then one need to use it once to have all the columns.</w:t>
+      </w:r>
+    </w:p>
+    <w:p>
+      <w:pPr>
+        <w:rPr>
+          <w:b/>
+          <w:bCs/>
+          <w:color w:val="FF0000"/>
+        </w:rPr>
+      </w:pPr>
+      <w:r>
+        <w:rPr>
+          <w:b/>
+          <w:bCs/>
+          <w:color w:val="FF0000"/>
+        </w:rPr>
+        <w:t xml:space="preserve">For each department, view </w:t>
+      </w:r>
+      <w:r>
+        <w:rPr>
+          <w:b/>
+          <w:bCs/>
+          <w:color w:val="FF0000"/>
+        </w:rPr>
+        <w:t>ALL</w:t>
+      </w:r>
+      <w:r>
+        <w:rPr>
+          <w:b/>
+          <w:bCs/>
+          <w:color w:val="FF0000"/>
+        </w:rPr>
+        <w:t xml:space="preserve"> the information of the first employee</w:t>
+      </w:r>
+      <w:r>
+        <w:rPr>
+          <w:b/>
+          <w:bCs/>
+          <w:color w:val="FF0000"/>
+        </w:rPr>
+        <w:t>,</w:t>
+      </w:r>
+      <w:r>
+        <w:rPr>
+          <w:b/>
+          <w:bCs/>
+          <w:color w:val="FF0000"/>
+        </w:rPr>
+        <w:t xml:space="preserve"> and the fir</w:t>
+      </w:r>
+      <w:r>
+        <w:rPr>
+          <w:b/>
+          <w:bCs/>
+          <w:color w:val="FF0000"/>
+        </w:rPr>
+        <w:t xml:space="preserve">st </w:t>
+      </w:r>
+      <w:proofErr w:type="gramStart"/>
+      <w:r>
+        <w:rPr>
+          <w:b/>
+          <w:bCs/>
+          <w:color w:val="FF0000"/>
+        </w:rPr>
+        <w:t>equipment</w:t>
+      </w:r>
+      <w:proofErr w:type="gramEnd"/>
+    </w:p>
+    <w:p>
+      <w:r>
+        <w:t>Consider still the example abov</w:t>
+      </w:r>
+      <w:r>
+        <w:t xml:space="preserve">e with additional Equipment </w:t>
+      </w:r>
+      <w:proofErr w:type="gramStart"/>
+      <w:r>
+        <w:t>table</w:t>
+      </w:r>
+      <w:proofErr w:type="gramEnd"/>
+    </w:p>
+    <w:p>
+      <w:proofErr w:type="gramStart"/>
+      <w:r>
+        <w:t>Department(</w:t>
+      </w:r>
       <w:proofErr w:type="spellStart"/>
-      <w:r>
-        <w:rPr>
-          <w:rFonts w:ascii="Consolas" w:hAnsi="Consolas" w:cs="Consolas"/>
-          <w:color w:val="000000"/>
-          <w:sz w:val="19"/>
-          <w:szCs w:val="19"/>
-        </w:rPr>
-        <w:t>EmployeeAge</w:t>
+      <w:proofErr w:type="gramEnd"/>
+      <w:r>
+        <w:rPr>
+          <w:u w:val="single"/>
+        </w:rPr>
+        <w:t>dep</w:t>
+      </w:r>
+      <w:r>
+        <w:rPr>
+          <w:u w:val="single"/>
+        </w:rPr>
+        <w:t>artment</w:t>
+      </w:r>
+      <w:r>
+        <w:rPr>
+          <w:u w:val="single"/>
+        </w:rPr>
+        <w:t>ID</w:t>
       </w:r>
       <w:proofErr w:type="spellEnd"/>
       <w:r>
-        <w:rPr>
-          <w:rFonts w:ascii="Consolas" w:hAnsi="Consolas" w:cs="Consolas"/>
-          <w:color w:val="808080"/>
-          <w:sz w:val="19"/>
-          <w:szCs w:val="19"/>
-        </w:rPr>
+        <w:t xml:space="preserve">, </w:t>
+      </w:r>
+      <w:proofErr w:type="spellStart"/>
+      <w:r>
+        <w:t>departmentName</w:t>
+      </w:r>
+      <w:proofErr w:type="spellEnd"/>
+      <w:r>
+        <w:t xml:space="preserve">, </w:t>
+      </w:r>
+      <w:proofErr w:type="spellStart"/>
+      <w:r>
+        <w:t>departmentAddress</w:t>
+      </w:r>
+      <w:proofErr w:type="spellEnd"/>
+      <w:r>
+        <w:t>)</w:t>
+      </w:r>
+    </w:p>
+    <w:p>
+      <w:proofErr w:type="gramStart"/>
+      <w:r>
+        <w:t>Employee(</w:t>
+      </w:r>
+      <w:proofErr w:type="spellStart"/>
+      <w:proofErr w:type="gramEnd"/>
+      <w:r>
+        <w:t>employeeID</w:t>
+      </w:r>
+      <w:proofErr w:type="spellEnd"/>
+      <w:r>
+        <w:t xml:space="preserve">, </w:t>
+      </w:r>
+      <w:proofErr w:type="spellStart"/>
+      <w:r>
+        <w:t>employeeName</w:t>
+      </w:r>
+      <w:proofErr w:type="spellEnd"/>
+      <w:r>
+        <w:t xml:space="preserve">, </w:t>
+      </w:r>
+      <w:proofErr w:type="spellStart"/>
+      <w:r>
+        <w:t>employeeGender</w:t>
+      </w:r>
+      <w:proofErr w:type="spellEnd"/>
+      <w:r>
+        <w:t xml:space="preserve">, </w:t>
+      </w:r>
+      <w:proofErr w:type="spellStart"/>
+      <w:r>
+        <w:t>departmentID</w:t>
+      </w:r>
+      <w:proofErr w:type="spellEnd"/>
+      <w:r>
+        <w:t>)</w:t>
+      </w:r>
+    </w:p>
+    <w:p>
+      <w:proofErr w:type="gramStart"/>
+      <w:r>
+        <w:t>Equipment(</w:t>
+      </w:r>
+      <w:proofErr w:type="spellStart"/>
+      <w:proofErr w:type="gramEnd"/>
+      <w:r>
+        <w:t>equipmentID</w:t>
+      </w:r>
+      <w:proofErr w:type="spellEnd"/>
+      <w:r>
+        <w:t xml:space="preserve">, </w:t>
+      </w:r>
+      <w:proofErr w:type="spellStart"/>
+      <w:r>
+        <w:t>equipmentName</w:t>
+      </w:r>
+      <w:proofErr w:type="spellEnd"/>
+      <w:r>
+        <w:t xml:space="preserve">, </w:t>
+      </w:r>
+      <w:proofErr w:type="spellStart"/>
+      <w:r>
+        <w:t>equipmentPrice</w:t>
+      </w:r>
+      <w:proofErr w:type="spellEnd"/>
+      <w:r>
+        <w:t xml:space="preserve">, </w:t>
+      </w:r>
+      <w:proofErr w:type="spellStart"/>
+      <w:r>
+        <w:rPr>
+          <w:u w:val="single"/>
+        </w:rPr>
+        <w:t>dep</w:t>
+      </w:r>
+      <w:r>
+        <w:rPr>
+          <w:u w:val="single"/>
+        </w:rPr>
+        <w:t>artment</w:t>
+      </w:r>
+      <w:r>
+        <w:rPr>
+          <w:u w:val="single"/>
+        </w:rPr>
+        <w:t>ID</w:t>
+      </w:r>
+      <w:proofErr w:type="spellEnd"/>
+      <w:r>
         <w:t>)</w:t>
       </w:r>
     </w:p>
@@ -12974,66 +13076,30 @@
         <w:rPr>
           <w:rFonts w:ascii="Consolas" w:hAnsi="Consolas" w:cs="Consolas"/>
           <w:color w:val="000000"/>
-          <w:sz w:val="19"/>
-          <w:szCs w:val="19"/>
-        </w:rPr>
-      </w:pPr>
-      <w:r>
-        <w:rPr>
-          <w:rFonts w:ascii="Consolas" w:hAnsi="Consolas" w:cs="Consolas"/>
-          <w:color w:val="000000"/>
-          <w:sz w:val="19"/>
-          <w:szCs w:val="19"/>
-        </w:rPr>
-        <w:t xml:space="preserve">                     </w:t>
-      </w:r>
-      <w:r>
-        <w:rPr>
-          <w:rFonts w:ascii="Consolas" w:hAnsi="Consolas" w:cs="Consolas"/>
-          <w:color w:val="0000FF"/>
-          <w:sz w:val="19"/>
-          <w:szCs w:val="19"/>
-        </w:rPr>
-        <w:t>From</w:t>
-      </w:r>
-      <w:r>
-        <w:rPr>
-          <w:rFonts w:ascii="Consolas" w:hAnsi="Consolas" w:cs="Consolas"/>
-          <w:color w:val="000000"/>
-          <w:sz w:val="19"/>
-          <w:szCs w:val="19"/>
-        </w:rPr>
-        <w:t xml:space="preserve"> Employee </w:t>
-      </w:r>
-      <w:r>
-        <w:rPr>
-          <w:rFonts w:ascii="Consolas" w:hAnsi="Consolas" w:cs="Consolas"/>
-          <w:color w:val="0000FF"/>
-          <w:sz w:val="19"/>
-          <w:szCs w:val="19"/>
-        </w:rPr>
-        <w:t>as</w:t>
-      </w:r>
-      <w:r>
-        <w:rPr>
-          <w:rFonts w:ascii="Consolas" w:hAnsi="Consolas" w:cs="Consolas"/>
-          <w:color w:val="000000"/>
-          <w:sz w:val="19"/>
-          <w:szCs w:val="19"/>
-        </w:rPr>
-        <w:t xml:space="preserve"> </w:t>
-      </w:r>
-      <w:proofErr w:type="spellStart"/>
-      <w:r>
-        <w:rPr>
-          <w:rFonts w:ascii="Consolas" w:hAnsi="Consolas" w:cs="Consolas"/>
-          <w:color w:val="000000"/>
-          <w:sz w:val="19"/>
-          <w:szCs w:val="19"/>
-        </w:rPr>
-        <w:t>tempEmployee</w:t>
-      </w:r>
-      <w:proofErr w:type="spellEnd"/>
+          <w:sz w:val="20"/>
+          <w:szCs w:val="20"/>
+        </w:rPr>
+      </w:pPr>
+      <w:r>
+        <w:rPr>
+          <w:rFonts w:ascii="Consolas" w:hAnsi="Consolas" w:cs="Consolas"/>
+          <w:b/>
+          <w:bCs/>
+          <w:color w:val="800000"/>
+          <w:sz w:val="20"/>
+          <w:szCs w:val="20"/>
+        </w:rPr>
+        <w:t>select</w:t>
+      </w:r>
+      <w:r>
+        <w:rPr>
+          <w:rFonts w:ascii="Consolas" w:hAnsi="Consolas" w:cs="Consolas"/>
+          <w:color w:val="000000"/>
+          <w:sz w:val="20"/>
+          <w:szCs w:val="20"/>
+        </w:rPr>
+        <w:t xml:space="preserve"> * </w:t>
+      </w:r>
     </w:p>
     <w:p>
       <w:pPr>
@@ -13044,135 +13110,38 @@
         <w:rPr>
           <w:rFonts w:ascii="Consolas" w:hAnsi="Consolas" w:cs="Consolas"/>
           <w:color w:val="000000"/>
-          <w:sz w:val="19"/>
-          <w:szCs w:val="19"/>
-        </w:rPr>
-      </w:pPr>
-      <w:r>
-        <w:rPr>
-          <w:rFonts w:ascii="Consolas" w:hAnsi="Consolas" w:cs="Consolas"/>
-          <w:color w:val="000000"/>
-          <w:sz w:val="19"/>
-          <w:szCs w:val="19"/>
-        </w:rPr>
-        <w:t xml:space="preserve">                     </w:t>
-      </w:r>
-      <w:r>
-        <w:rPr>
-          <w:rFonts w:ascii="Consolas" w:hAnsi="Consolas" w:cs="Consolas"/>
-          <w:color w:val="0000FF"/>
-          <w:sz w:val="19"/>
-          <w:szCs w:val="19"/>
-        </w:rPr>
-        <w:t>Where</w:t>
-      </w:r>
-      <w:r>
-        <w:rPr>
-          <w:rFonts w:ascii="Consolas" w:hAnsi="Consolas" w:cs="Consolas"/>
-          <w:color w:val="000000"/>
-          <w:sz w:val="19"/>
-          <w:szCs w:val="19"/>
-        </w:rPr>
-        <w:t xml:space="preserve"> </w:t>
-      </w:r>
-      <w:proofErr w:type="spellStart"/>
-      <w:r>
-        <w:rPr>
-          <w:rFonts w:ascii="Consolas" w:hAnsi="Consolas" w:cs="Consolas"/>
-          <w:color w:val="000000"/>
-          <w:sz w:val="19"/>
-          <w:szCs w:val="19"/>
-        </w:rPr>
-        <w:t>tempEmployee</w:t>
-      </w:r>
-      <w:r>
-        <w:rPr>
-          <w:rFonts w:ascii="Consolas" w:hAnsi="Consolas" w:cs="Consolas"/>
-          <w:color w:val="808080"/>
-          <w:sz w:val="19"/>
-          <w:szCs w:val="19"/>
-        </w:rPr>
-        <w:t>.</w:t>
-      </w:r>
-      <w:r>
-        <w:rPr>
-          <w:rFonts w:ascii="Consolas" w:hAnsi="Consolas" w:cs="Consolas"/>
-          <w:color w:val="000000"/>
-          <w:sz w:val="19"/>
-          <w:szCs w:val="19"/>
-        </w:rPr>
-        <w:t>DepartmentName</w:t>
-      </w:r>
-      <w:proofErr w:type="spellEnd"/>
-      <w:r>
-        <w:rPr>
-          <w:rFonts w:ascii="Consolas" w:hAnsi="Consolas" w:cs="Consolas"/>
-          <w:color w:val="000000"/>
-          <w:sz w:val="19"/>
-          <w:szCs w:val="19"/>
-        </w:rPr>
-        <w:t xml:space="preserve"> </w:t>
-      </w:r>
-      <w:r>
-        <w:rPr>
-          <w:rFonts w:ascii="Consolas" w:hAnsi="Consolas" w:cs="Consolas"/>
-          <w:color w:val="808080"/>
-          <w:sz w:val="19"/>
-          <w:szCs w:val="19"/>
-        </w:rPr>
-        <w:t>=</w:t>
-      </w:r>
-      <w:r>
-        <w:rPr>
-          <w:rFonts w:ascii="Consolas" w:hAnsi="Consolas" w:cs="Consolas"/>
-          <w:color w:val="000000"/>
-          <w:sz w:val="19"/>
-          <w:szCs w:val="19"/>
-        </w:rPr>
-        <w:t xml:space="preserve"> </w:t>
-      </w:r>
-      <w:proofErr w:type="spellStart"/>
-      <w:r>
-        <w:rPr>
-          <w:rFonts w:ascii="Consolas" w:hAnsi="Consolas" w:cs="Consolas"/>
-          <w:color w:val="000000"/>
-          <w:sz w:val="19"/>
-          <w:szCs w:val="19"/>
-        </w:rPr>
-        <w:t>Employee</w:t>
-      </w:r>
-      <w:r>
-        <w:rPr>
-          <w:rFonts w:ascii="Consolas" w:hAnsi="Consolas" w:cs="Consolas"/>
-          <w:color w:val="808080"/>
-          <w:sz w:val="19"/>
-          <w:szCs w:val="19"/>
-        </w:rPr>
-        <w:t>.</w:t>
-      </w:r>
-      <w:r>
-        <w:rPr>
-          <w:rFonts w:ascii="Consolas" w:hAnsi="Consolas" w:cs="Consolas"/>
-          <w:color w:val="000000"/>
-          <w:sz w:val="19"/>
-          <w:szCs w:val="19"/>
-        </w:rPr>
-        <w:t>DepartmentName</w:t>
-      </w:r>
-      <w:proofErr w:type="spellEnd"/>
-      <w:r>
-        <w:rPr>
-          <w:rFonts w:ascii="Consolas" w:hAnsi="Consolas" w:cs="Consolas"/>
-          <w:color w:val="000000"/>
-          <w:sz w:val="19"/>
-          <w:szCs w:val="19"/>
-        </w:rPr>
-        <w:t>)</w:t>
-      </w:r>
-    </w:p>
-    <w:p>
-      <w:r>
-        <w:t>Over partition by</w:t>
+          <w:sz w:val="20"/>
+          <w:szCs w:val="20"/>
+        </w:rPr>
+      </w:pPr>
+      <w:r>
+        <w:rPr>
+          <w:rFonts w:ascii="Consolas" w:hAnsi="Consolas" w:cs="Consolas"/>
+          <w:b/>
+          <w:bCs/>
+          <w:color w:val="800000"/>
+          <w:sz w:val="20"/>
+          <w:szCs w:val="20"/>
+        </w:rPr>
+        <w:t>from</w:t>
+      </w:r>
+      <w:r>
+        <w:rPr>
+          <w:rFonts w:ascii="Consolas" w:hAnsi="Consolas" w:cs="Consolas"/>
+          <w:color w:val="000000"/>
+          <w:sz w:val="20"/>
+          <w:szCs w:val="20"/>
+        </w:rPr>
+        <w:t xml:space="preserve"> </w:t>
+      </w:r>
+      <w:r>
+        <w:rPr>
+          <w:rFonts w:ascii="Consolas" w:hAnsi="Consolas" w:cs="Consolas"/>
+          <w:color w:val="000000"/>
+          <w:sz w:val="20"/>
+          <w:szCs w:val="20"/>
+        </w:rPr>
+        <w:t>Department</w:t>
       </w:r>
     </w:p>
     <w:p>
@@ -13184,16 +13153,36 @@
         <w:rPr>
           <w:rFonts w:ascii="Consolas" w:hAnsi="Consolas" w:cs="Consolas"/>
           <w:color w:val="000000"/>
-          <w:sz w:val="19"/>
-          <w:szCs w:val="19"/>
-        </w:rPr>
-      </w:pPr>
-      <w:r>
-        <w:rPr>
-          <w:rFonts w:ascii="Consolas" w:hAnsi="Consolas" w:cs="Consolas"/>
-          <w:color w:val="0000FF"/>
-          <w:sz w:val="19"/>
-          <w:szCs w:val="19"/>
+          <w:sz w:val="20"/>
+          <w:szCs w:val="20"/>
+        </w:rPr>
+      </w:pPr>
+      <w:r>
+        <w:rPr>
+          <w:rFonts w:ascii="Consolas" w:hAnsi="Consolas" w:cs="Consolas"/>
+          <w:color w:val="000000"/>
+          <w:sz w:val="20"/>
+          <w:szCs w:val="20"/>
+        </w:rPr>
+        <w:t xml:space="preserve">join </w:t>
+      </w:r>
+      <w:r>
+        <w:rPr>
+          <w:rFonts w:ascii="Consolas" w:hAnsi="Consolas" w:cs="Consolas"/>
+          <w:color w:val="000000"/>
+          <w:sz w:val="20"/>
+          <w:szCs w:val="20"/>
+        </w:rPr>
+        <w:t>(</w:t>
+      </w:r>
+      <w:r>
+        <w:rPr>
+          <w:rFonts w:ascii="Consolas" w:hAnsi="Consolas" w:cs="Consolas"/>
+          <w:b/>
+          <w:bCs/>
+          <w:color w:val="800000"/>
+          <w:sz w:val="20"/>
+          <w:szCs w:val="20"/>
         </w:rPr>
         <w:t>select</w:t>
       </w:r>
@@ -13201,20 +13190,253 @@
         <w:rPr>
           <w:rFonts w:ascii="Consolas" w:hAnsi="Consolas" w:cs="Consolas"/>
           <w:color w:val="000000"/>
-          <w:sz w:val="19"/>
-          <w:szCs w:val="19"/>
-        </w:rPr>
-        <w:t xml:space="preserve"> </w:t>
-      </w:r>
-      <w:r>
-        <w:rPr>
-          <w:rFonts w:ascii="Consolas" w:hAnsi="Consolas" w:cs="Consolas"/>
-          <w:color w:val="808080"/>
-          <w:sz w:val="19"/>
-          <w:szCs w:val="19"/>
-        </w:rPr>
-        <w:t>*</w:t>
-      </w:r>
+          <w:sz w:val="20"/>
+          <w:szCs w:val="20"/>
+        </w:rPr>
+        <w:t xml:space="preserve"> </w:t>
+      </w:r>
+      <w:r>
+        <w:rPr>
+          <w:rFonts w:ascii="Consolas" w:hAnsi="Consolas" w:cs="Consolas"/>
+          <w:color w:val="000000"/>
+          <w:sz w:val="20"/>
+          <w:szCs w:val="20"/>
+        </w:rPr>
+        <w:t xml:space="preserve">*, </w:t>
+      </w:r>
+      <w:proofErr w:type="spellStart"/>
+      <w:r>
+        <w:rPr>
+          <w:rFonts w:ascii="Consolas" w:hAnsi="Consolas" w:cs="Consolas"/>
+          <w:b/>
+          <w:bCs/>
+          <w:color w:val="800000"/>
+          <w:sz w:val="20"/>
+          <w:szCs w:val="20"/>
+        </w:rPr>
+        <w:t>row_</w:t>
+      </w:r>
+      <w:proofErr w:type="gramStart"/>
+      <w:r>
+        <w:rPr>
+          <w:rFonts w:ascii="Consolas" w:hAnsi="Consolas" w:cs="Consolas"/>
+          <w:b/>
+          <w:bCs/>
+          <w:color w:val="800000"/>
+          <w:sz w:val="20"/>
+          <w:szCs w:val="20"/>
+        </w:rPr>
+        <w:t>number</w:t>
+      </w:r>
+      <w:proofErr w:type="spellEnd"/>
+      <w:r>
+        <w:rPr>
+          <w:rFonts w:ascii="Consolas" w:hAnsi="Consolas" w:cs="Consolas"/>
+          <w:color w:val="000000"/>
+          <w:sz w:val="20"/>
+          <w:szCs w:val="20"/>
+        </w:rPr>
+        <w:t>(</w:t>
+      </w:r>
+      <w:proofErr w:type="gramEnd"/>
+      <w:r>
+        <w:rPr>
+          <w:rFonts w:ascii="Consolas" w:hAnsi="Consolas" w:cs="Consolas"/>
+          <w:color w:val="000000"/>
+          <w:sz w:val="20"/>
+          <w:szCs w:val="20"/>
+        </w:rPr>
+        <w:t xml:space="preserve">) </w:t>
+      </w:r>
+      <w:r>
+        <w:rPr>
+          <w:rFonts w:ascii="Consolas" w:hAnsi="Consolas" w:cs="Consolas"/>
+          <w:b/>
+          <w:bCs/>
+          <w:color w:val="800000"/>
+          <w:sz w:val="20"/>
+          <w:szCs w:val="20"/>
+        </w:rPr>
+        <w:t>over</w:t>
+      </w:r>
+      <w:r>
+        <w:rPr>
+          <w:rFonts w:ascii="Consolas" w:hAnsi="Consolas" w:cs="Consolas"/>
+          <w:color w:val="000000"/>
+          <w:sz w:val="20"/>
+          <w:szCs w:val="20"/>
+        </w:rPr>
+        <w:t xml:space="preserve"> (</w:t>
+      </w:r>
+      <w:r>
+        <w:rPr>
+          <w:rFonts w:ascii="Consolas" w:hAnsi="Consolas" w:cs="Consolas"/>
+          <w:b/>
+          <w:bCs/>
+          <w:color w:val="800000"/>
+          <w:sz w:val="20"/>
+          <w:szCs w:val="20"/>
+        </w:rPr>
+        <w:t>partition</w:t>
+      </w:r>
+      <w:r>
+        <w:rPr>
+          <w:rFonts w:ascii="Consolas" w:hAnsi="Consolas" w:cs="Consolas"/>
+          <w:color w:val="000000"/>
+          <w:sz w:val="20"/>
+          <w:szCs w:val="20"/>
+        </w:rPr>
+        <w:t xml:space="preserve"> </w:t>
+      </w:r>
+      <w:r>
+        <w:rPr>
+          <w:rFonts w:ascii="Consolas" w:hAnsi="Consolas" w:cs="Consolas"/>
+          <w:b/>
+          <w:bCs/>
+          <w:color w:val="800000"/>
+          <w:sz w:val="20"/>
+          <w:szCs w:val="20"/>
+        </w:rPr>
+        <w:t>by</w:t>
+      </w:r>
+      <w:r>
+        <w:rPr>
+          <w:rFonts w:ascii="Consolas" w:hAnsi="Consolas" w:cs="Consolas"/>
+          <w:color w:val="000000"/>
+          <w:sz w:val="20"/>
+          <w:szCs w:val="20"/>
+        </w:rPr>
+        <w:t xml:space="preserve"> </w:t>
+      </w:r>
+      <w:proofErr w:type="spellStart"/>
+      <w:r>
+        <w:rPr>
+          <w:rFonts w:ascii="Consolas" w:hAnsi="Consolas" w:cs="Consolas"/>
+          <w:color w:val="000000"/>
+          <w:sz w:val="20"/>
+          <w:szCs w:val="20"/>
+        </w:rPr>
+        <w:t>departmentID</w:t>
+      </w:r>
+      <w:proofErr w:type="spellEnd"/>
+      <w:r>
+        <w:rPr>
+          <w:rFonts w:ascii="Consolas" w:hAnsi="Consolas" w:cs="Consolas"/>
+          <w:color w:val="000000"/>
+          <w:sz w:val="20"/>
+          <w:szCs w:val="20"/>
+        </w:rPr>
+        <w:t xml:space="preserve"> </w:t>
+      </w:r>
+      <w:r>
+        <w:rPr>
+          <w:rFonts w:ascii="Consolas" w:hAnsi="Consolas" w:cs="Consolas"/>
+          <w:b/>
+          <w:bCs/>
+          <w:color w:val="800000"/>
+          <w:sz w:val="20"/>
+          <w:szCs w:val="20"/>
+        </w:rPr>
+        <w:t>order</w:t>
+      </w:r>
+      <w:r>
+        <w:rPr>
+          <w:rFonts w:ascii="Consolas" w:hAnsi="Consolas" w:cs="Consolas"/>
+          <w:color w:val="000000"/>
+          <w:sz w:val="20"/>
+          <w:szCs w:val="20"/>
+        </w:rPr>
+        <w:t xml:space="preserve"> </w:t>
+      </w:r>
+      <w:r>
+        <w:rPr>
+          <w:rFonts w:ascii="Consolas" w:hAnsi="Consolas" w:cs="Consolas"/>
+          <w:b/>
+          <w:bCs/>
+          <w:color w:val="800000"/>
+          <w:sz w:val="20"/>
+          <w:szCs w:val="20"/>
+        </w:rPr>
+        <w:t>by</w:t>
+      </w:r>
+      <w:r>
+        <w:rPr>
+          <w:rFonts w:ascii="Consolas" w:hAnsi="Consolas" w:cs="Consolas"/>
+          <w:color w:val="000000"/>
+          <w:sz w:val="20"/>
+          <w:szCs w:val="20"/>
+        </w:rPr>
+        <w:t xml:space="preserve"> </w:t>
+      </w:r>
+      <w:proofErr w:type="spellStart"/>
+      <w:r>
+        <w:rPr>
+          <w:rFonts w:ascii="Consolas" w:hAnsi="Consolas" w:cs="Consolas"/>
+          <w:color w:val="000000"/>
+          <w:sz w:val="20"/>
+          <w:szCs w:val="20"/>
+        </w:rPr>
+        <w:t>employeeID</w:t>
+      </w:r>
+      <w:proofErr w:type="spellEnd"/>
+      <w:r>
+        <w:rPr>
+          <w:rFonts w:ascii="Consolas" w:hAnsi="Consolas" w:cs="Consolas"/>
+          <w:color w:val="000000"/>
+          <w:sz w:val="20"/>
+          <w:szCs w:val="20"/>
+        </w:rPr>
+        <w:t>)</w:t>
+      </w:r>
+      <w:r>
+        <w:rPr>
+          <w:rFonts w:ascii="Consolas" w:hAnsi="Consolas" w:cs="Consolas"/>
+          <w:color w:val="000000"/>
+          <w:sz w:val="20"/>
+          <w:szCs w:val="20"/>
+        </w:rPr>
+        <w:t xml:space="preserve"> </w:t>
+      </w:r>
+      <w:r>
+        <w:rPr>
+          <w:rFonts w:ascii="Consolas" w:hAnsi="Consolas" w:cs="Consolas"/>
+          <w:b/>
+          <w:bCs/>
+          <w:color w:val="800000"/>
+          <w:sz w:val="20"/>
+          <w:szCs w:val="20"/>
+        </w:rPr>
+        <w:t>as</w:t>
+      </w:r>
+      <w:r>
+        <w:rPr>
+          <w:rFonts w:ascii="Consolas" w:hAnsi="Consolas" w:cs="Consolas"/>
+          <w:color w:val="000000"/>
+          <w:sz w:val="20"/>
+          <w:szCs w:val="20"/>
+        </w:rPr>
+        <w:t xml:space="preserve"> </w:t>
+      </w:r>
+      <w:proofErr w:type="spellStart"/>
+      <w:r>
+        <w:rPr>
+          <w:rFonts w:ascii="Consolas" w:hAnsi="Consolas" w:cs="Consolas"/>
+          <w:color w:val="000000"/>
+          <w:sz w:val="20"/>
+          <w:szCs w:val="20"/>
+        </w:rPr>
+        <w:t>Em</w:t>
+      </w:r>
+      <w:r>
+        <w:rPr>
+          <w:rFonts w:ascii="Consolas" w:hAnsi="Consolas" w:cs="Consolas"/>
+          <w:color w:val="000000"/>
+          <w:sz w:val="20"/>
+          <w:szCs w:val="20"/>
+        </w:rPr>
+        <w:t>Rank</w:t>
+      </w:r>
+      <w:proofErr w:type="spellEnd"/>
     </w:p>
     <w:p>
       <w:pPr>
@@ -13225,101 +13447,67 @@
         <w:rPr>
           <w:rFonts w:ascii="Consolas" w:hAnsi="Consolas" w:cs="Consolas"/>
           <w:color w:val="000000"/>
-          <w:sz w:val="19"/>
-          <w:szCs w:val="19"/>
-        </w:rPr>
-      </w:pPr>
-      <w:r>
-        <w:rPr>
-          <w:rFonts w:ascii="Consolas" w:hAnsi="Consolas" w:cs="Consolas"/>
-          <w:color w:val="0000FF"/>
-          <w:sz w:val="19"/>
-          <w:szCs w:val="19"/>
-        </w:rPr>
-        <w:t xml:space="preserve">from </w:t>
-      </w:r>
-      <w:r>
-        <w:rPr>
-          <w:rFonts w:ascii="Consolas" w:hAnsi="Consolas" w:cs="Consolas"/>
-          <w:color w:val="808080"/>
-          <w:sz w:val="19"/>
-          <w:szCs w:val="19"/>
-        </w:rPr>
-        <w:t>(</w:t>
-      </w:r>
-      <w:r>
-        <w:rPr>
-          <w:rFonts w:ascii="Consolas" w:hAnsi="Consolas" w:cs="Consolas"/>
-          <w:color w:val="0000FF"/>
-          <w:sz w:val="19"/>
-          <w:szCs w:val="19"/>
-        </w:rPr>
-        <w:t>select</w:t>
-      </w:r>
-      <w:r>
-        <w:rPr>
-          <w:rFonts w:ascii="Consolas" w:hAnsi="Consolas" w:cs="Consolas"/>
-          <w:color w:val="000000"/>
-          <w:sz w:val="19"/>
-          <w:szCs w:val="19"/>
-        </w:rPr>
-        <w:t xml:space="preserve"> </w:t>
+          <w:sz w:val="20"/>
+          <w:szCs w:val="20"/>
+        </w:rPr>
+      </w:pPr>
+      <w:r>
+        <w:rPr>
+          <w:rFonts w:ascii="Consolas" w:hAnsi="Consolas" w:cs="Consolas"/>
+          <w:color w:val="000000"/>
+          <w:sz w:val="20"/>
+          <w:szCs w:val="20"/>
+        </w:rPr>
+        <w:t xml:space="preserve">      from Employee) </w:t>
       </w:r>
       <w:proofErr w:type="spellStart"/>
       <w:r>
         <w:rPr>
           <w:rFonts w:ascii="Consolas" w:hAnsi="Consolas" w:cs="Consolas"/>
           <w:color w:val="000000"/>
-          <w:sz w:val="19"/>
-          <w:szCs w:val="19"/>
-        </w:rPr>
-        <w:t>DepartmentName</w:t>
+          <w:sz w:val="20"/>
+          <w:szCs w:val="20"/>
+        </w:rPr>
+        <w:t>Em</w:t>
       </w:r>
       <w:proofErr w:type="spellEnd"/>
       <w:r>
         <w:rPr>
           <w:rFonts w:ascii="Consolas" w:hAnsi="Consolas" w:cs="Consolas"/>
-          <w:color w:val="808080"/>
-          <w:sz w:val="19"/>
-          <w:szCs w:val="19"/>
-        </w:rPr>
-        <w:t>,</w:t>
-      </w:r>
-      <w:r>
-        <w:rPr>
-          <w:rFonts w:ascii="Consolas" w:hAnsi="Consolas" w:cs="Consolas"/>
-          <w:color w:val="000000"/>
-          <w:sz w:val="19"/>
-          <w:szCs w:val="19"/>
-        </w:rPr>
-        <w:t xml:space="preserve"> </w:t>
+          <w:color w:val="000000"/>
+          <w:sz w:val="20"/>
+          <w:szCs w:val="20"/>
+        </w:rPr>
+        <w:t xml:space="preserve"> on </w:t>
       </w:r>
       <w:proofErr w:type="spellStart"/>
-      <w:r>
-        <w:rPr>
-          <w:rFonts w:ascii="Consolas" w:hAnsi="Consolas" w:cs="Consolas"/>
-          <w:color w:val="000000"/>
-          <w:sz w:val="19"/>
-          <w:szCs w:val="19"/>
-        </w:rPr>
-        <w:t>EmployeeName</w:t>
+      <w:proofErr w:type="gramStart"/>
+      <w:r>
+        <w:rPr>
+          <w:rFonts w:ascii="Consolas" w:hAnsi="Consolas" w:cs="Consolas"/>
+          <w:color w:val="000000"/>
+          <w:sz w:val="20"/>
+          <w:szCs w:val="20"/>
+        </w:rPr>
+        <w:t>Em.departmentID</w:t>
       </w:r>
       <w:proofErr w:type="spellEnd"/>
-      <w:r>
-        <w:rPr>
-          <w:rFonts w:ascii="Consolas" w:hAnsi="Consolas" w:cs="Consolas"/>
-          <w:color w:val="808080"/>
-          <w:sz w:val="19"/>
-          <w:szCs w:val="19"/>
-        </w:rPr>
-        <w:t>,</w:t>
-      </w:r>
-      <w:r>
-        <w:rPr>
-          <w:rFonts w:ascii="Consolas" w:hAnsi="Consolas" w:cs="Consolas"/>
-          <w:color w:val="000000"/>
-          <w:sz w:val="19"/>
-          <w:szCs w:val="19"/>
+      <w:proofErr w:type="gramEnd"/>
+      <w:r>
+        <w:rPr>
+          <w:rFonts w:ascii="Consolas" w:hAnsi="Consolas" w:cs="Consolas"/>
+          <w:color w:val="000000"/>
+          <w:sz w:val="20"/>
+          <w:szCs w:val="20"/>
+        </w:rPr>
+        <w:t xml:space="preserve"> =</w:t>
+      </w:r>
+      <w:r>
+        <w:rPr>
+          <w:rFonts w:ascii="Consolas" w:hAnsi="Consolas" w:cs="Consolas"/>
+          <w:color w:val="000000"/>
+          <w:sz w:val="20"/>
+          <w:szCs w:val="20"/>
         </w:rPr>
         <w:t xml:space="preserve"> </w:t>
       </w:r>
@@ -13328,30 +13516,21 @@
         <w:rPr>
           <w:rFonts w:ascii="Consolas" w:hAnsi="Consolas" w:cs="Consolas"/>
           <w:color w:val="000000"/>
-          <w:sz w:val="19"/>
-          <w:szCs w:val="19"/>
-        </w:rPr>
-        <w:t>EmployeeAge</w:t>
+          <w:sz w:val="20"/>
+          <w:szCs w:val="20"/>
+        </w:rPr>
+        <w:t>Department</w:t>
+      </w:r>
+      <w:r>
+        <w:rPr>
+          <w:rFonts w:ascii="Consolas" w:hAnsi="Consolas" w:cs="Consolas"/>
+          <w:color w:val="000000"/>
+          <w:sz w:val="20"/>
+          <w:szCs w:val="20"/>
+        </w:rPr>
+        <w:t>.departmentID</w:t>
       </w:r>
       <w:proofErr w:type="spellEnd"/>
-      <w:r>
-        <w:rPr>
-          <w:rFonts w:ascii="Consolas" w:hAnsi="Consolas" w:cs="Consolas"/>
-          <w:color w:val="808080"/>
-          <w:sz w:val="19"/>
-          <w:szCs w:val="19"/>
-        </w:rPr>
-        <w:t>,</w:t>
-      </w:r>
-      <w:r>
-        <w:rPr>
-          <w:rFonts w:ascii="Consolas" w:hAnsi="Consolas" w:cs="Consolas"/>
-          <w:color w:val="000000"/>
-          <w:sz w:val="19"/>
-          <w:szCs w:val="19"/>
-        </w:rPr>
-        <w:t xml:space="preserve"> </w:t>
-      </w:r>
     </w:p>
     <w:p>
       <w:pPr>
@@ -13362,26 +13541,57 @@
         <w:rPr>
           <w:rFonts w:ascii="Consolas" w:hAnsi="Consolas" w:cs="Consolas"/>
           <w:color w:val="000000"/>
-          <w:sz w:val="19"/>
-          <w:szCs w:val="19"/>
-        </w:rPr>
-      </w:pPr>
-      <w:r>
-        <w:rPr>
-          <w:rFonts w:ascii="Consolas" w:hAnsi="Consolas" w:cs="Consolas"/>
-          <w:color w:val="000000"/>
-          <w:sz w:val="19"/>
-          <w:szCs w:val="19"/>
-        </w:rPr>
-        <w:t xml:space="preserve">             </w:t>
+          <w:sz w:val="20"/>
+          <w:szCs w:val="20"/>
+        </w:rPr>
+      </w:pPr>
+      <w:r>
+        <w:rPr>
+          <w:rFonts w:ascii="Consolas" w:hAnsi="Consolas" w:cs="Consolas"/>
+          <w:color w:val="000000"/>
+          <w:sz w:val="20"/>
+          <w:szCs w:val="20"/>
+        </w:rPr>
+        <w:t xml:space="preserve">join </w:t>
+      </w:r>
+      <w:r>
+        <w:rPr>
+          <w:rFonts w:ascii="Consolas" w:hAnsi="Consolas" w:cs="Consolas"/>
+          <w:color w:val="000000"/>
+          <w:sz w:val="20"/>
+          <w:szCs w:val="20"/>
+        </w:rPr>
+        <w:t>(</w:t>
+      </w:r>
+      <w:r>
+        <w:rPr>
+          <w:rFonts w:ascii="Consolas" w:hAnsi="Consolas" w:cs="Consolas"/>
+          <w:b/>
+          <w:bCs/>
+          <w:color w:val="800000"/>
+          <w:sz w:val="20"/>
+          <w:szCs w:val="20"/>
+        </w:rPr>
+        <w:t>select</w:t>
+      </w:r>
+      <w:r>
+        <w:rPr>
+          <w:rFonts w:ascii="Consolas" w:hAnsi="Consolas" w:cs="Consolas"/>
+          <w:color w:val="000000"/>
+          <w:sz w:val="20"/>
+          <w:szCs w:val="20"/>
+        </w:rPr>
+        <w:t xml:space="preserve"> *, </w:t>
       </w:r>
       <w:proofErr w:type="spellStart"/>
       <w:r>
         <w:rPr>
           <w:rFonts w:ascii="Consolas" w:hAnsi="Consolas" w:cs="Consolas"/>
-          <w:color w:val="FF00FF"/>
-          <w:sz w:val="19"/>
-          <w:szCs w:val="19"/>
+          <w:b/>
+          <w:bCs/>
+          <w:color w:val="800000"/>
+          <w:sz w:val="20"/>
+          <w:szCs w:val="20"/>
         </w:rPr>
         <w:t>row_</w:t>
       </w:r>
@@ -13389,9 +13599,11 @@
       <w:r>
         <w:rPr>
           <w:rFonts w:ascii="Consolas" w:hAnsi="Consolas" w:cs="Consolas"/>
-          <w:color w:val="FF00FF"/>
-          <w:sz w:val="19"/>
-          <w:szCs w:val="19"/>
+          <w:b/>
+          <w:bCs/>
+          <w:color w:val="800000"/>
+          <w:sz w:val="20"/>
+          <w:szCs w:val="20"/>
         </w:rPr>
         <w:t>number</w:t>
       </w:r>
@@ -13399,9 +13611,9 @@
       <w:r>
         <w:rPr>
           <w:rFonts w:ascii="Consolas" w:hAnsi="Consolas" w:cs="Consolas"/>
-          <w:color w:val="808080"/>
-          <w:sz w:val="19"/>
-          <w:szCs w:val="19"/>
+          <w:color w:val="000000"/>
+          <w:sz w:val="20"/>
+          <w:szCs w:val="20"/>
         </w:rPr>
         <w:t>(</w:t>
       </w:r>
@@ -13409,45 +13621,40 @@
       <w:r>
         <w:rPr>
           <w:rFonts w:ascii="Consolas" w:hAnsi="Consolas" w:cs="Consolas"/>
-          <w:color w:val="808080"/>
-          <w:sz w:val="19"/>
-          <w:szCs w:val="19"/>
-        </w:rPr>
-        <w:t>)</w:t>
-      </w:r>
-      <w:r>
-        <w:rPr>
-          <w:rFonts w:ascii="Consolas" w:hAnsi="Consolas" w:cs="Consolas"/>
-          <w:color w:val="000000"/>
-          <w:sz w:val="19"/>
-          <w:szCs w:val="19"/>
-        </w:rPr>
-        <w:t xml:space="preserve"> </w:t>
-      </w:r>
-      <w:r>
-        <w:rPr>
-          <w:rFonts w:ascii="Consolas" w:hAnsi="Consolas" w:cs="Consolas"/>
-          <w:color w:val="0000FF"/>
-          <w:sz w:val="19"/>
-          <w:szCs w:val="19"/>
-        </w:rPr>
-        <w:t xml:space="preserve">over </w:t>
-      </w:r>
-      <w:r>
-        <w:rPr>
-          <w:rFonts w:ascii="Consolas" w:hAnsi="Consolas" w:cs="Consolas"/>
-          <w:color w:val="808080"/>
-          <w:sz w:val="19"/>
-          <w:szCs w:val="19"/>
-        </w:rPr>
-        <w:t>(</w:t>
-      </w:r>
-      <w:r>
-        <w:rPr>
-          <w:rFonts w:ascii="Consolas" w:hAnsi="Consolas" w:cs="Consolas"/>
-          <w:color w:val="0000FF"/>
-          <w:sz w:val="19"/>
-          <w:szCs w:val="19"/>
+          <w:color w:val="000000"/>
+          <w:sz w:val="20"/>
+          <w:szCs w:val="20"/>
+        </w:rPr>
+        <w:t xml:space="preserve">) </w:t>
+      </w:r>
+      <w:r>
+        <w:rPr>
+          <w:rFonts w:ascii="Consolas" w:hAnsi="Consolas" w:cs="Consolas"/>
+          <w:b/>
+          <w:bCs/>
+          <w:color w:val="800000"/>
+          <w:sz w:val="20"/>
+          <w:szCs w:val="20"/>
+        </w:rPr>
+        <w:t>over</w:t>
+      </w:r>
+      <w:r>
+        <w:rPr>
+          <w:rFonts w:ascii="Consolas" w:hAnsi="Consolas" w:cs="Consolas"/>
+          <w:color w:val="000000"/>
+          <w:sz w:val="20"/>
+          <w:szCs w:val="20"/>
+        </w:rPr>
+        <w:t xml:space="preserve"> (</w:t>
+      </w:r>
+      <w:r>
+        <w:rPr>
+          <w:rFonts w:ascii="Consolas" w:hAnsi="Consolas" w:cs="Consolas"/>
+          <w:b/>
+          <w:bCs/>
+          <w:color w:val="800000"/>
+          <w:sz w:val="20"/>
+          <w:szCs w:val="20"/>
         </w:rPr>
         <w:t>partition</w:t>
       </w:r>
@@ -13455,17 +13662,19 @@
         <w:rPr>
           <w:rFonts w:ascii="Consolas" w:hAnsi="Consolas" w:cs="Consolas"/>
           <w:color w:val="000000"/>
-          <w:sz w:val="19"/>
-          <w:szCs w:val="19"/>
-        </w:rPr>
-        <w:t xml:space="preserve"> </w:t>
-      </w:r>
-      <w:r>
-        <w:rPr>
-          <w:rFonts w:ascii="Consolas" w:hAnsi="Consolas" w:cs="Consolas"/>
-          <w:color w:val="0000FF"/>
-          <w:sz w:val="19"/>
-          <w:szCs w:val="19"/>
+          <w:sz w:val="20"/>
+          <w:szCs w:val="20"/>
+        </w:rPr>
+        <w:t xml:space="preserve"> </w:t>
+      </w:r>
+      <w:r>
+        <w:rPr>
+          <w:rFonts w:ascii="Consolas" w:hAnsi="Consolas" w:cs="Consolas"/>
+          <w:b/>
+          <w:bCs/>
+          <w:color w:val="800000"/>
+          <w:sz w:val="20"/>
+          <w:szCs w:val="20"/>
         </w:rPr>
         <w:t>by</w:t>
       </w:r>
@@ -13473,8 +13682,8 @@
         <w:rPr>
           <w:rFonts w:ascii="Consolas" w:hAnsi="Consolas" w:cs="Consolas"/>
           <w:color w:val="000000"/>
-          <w:sz w:val="19"/>
-          <w:szCs w:val="19"/>
+          <w:sz w:val="20"/>
+          <w:szCs w:val="20"/>
         </w:rPr>
         <w:t xml:space="preserve"> </w:t>
       </w:r>
@@ -13483,27 +13692,29 @@
         <w:rPr>
           <w:rFonts w:ascii="Consolas" w:hAnsi="Consolas" w:cs="Consolas"/>
           <w:color w:val="000000"/>
-          <w:sz w:val="19"/>
-          <w:szCs w:val="19"/>
-        </w:rPr>
-        <w:t>DepartmentName</w:t>
+          <w:sz w:val="20"/>
+          <w:szCs w:val="20"/>
+        </w:rPr>
+        <w:t>departmentID</w:t>
       </w:r>
       <w:proofErr w:type="spellEnd"/>
       <w:r>
         <w:rPr>
           <w:rFonts w:ascii="Consolas" w:hAnsi="Consolas" w:cs="Consolas"/>
           <w:color w:val="000000"/>
-          <w:sz w:val="19"/>
-          <w:szCs w:val="19"/>
-        </w:rPr>
-        <w:t xml:space="preserve"> </w:t>
-      </w:r>
-      <w:r>
-        <w:rPr>
-          <w:rFonts w:ascii="Consolas" w:hAnsi="Consolas" w:cs="Consolas"/>
-          <w:color w:val="0000FF"/>
-          <w:sz w:val="19"/>
-          <w:szCs w:val="19"/>
+          <w:sz w:val="20"/>
+          <w:szCs w:val="20"/>
+        </w:rPr>
+        <w:t xml:space="preserve"> </w:t>
+      </w:r>
+      <w:r>
+        <w:rPr>
+          <w:rFonts w:ascii="Consolas" w:hAnsi="Consolas" w:cs="Consolas"/>
+          <w:b/>
+          <w:bCs/>
+          <w:color w:val="800000"/>
+          <w:sz w:val="20"/>
+          <w:szCs w:val="20"/>
         </w:rPr>
         <w:t>order</w:t>
       </w:r>
@@ -13511,17 +13722,19 @@
         <w:rPr>
           <w:rFonts w:ascii="Consolas" w:hAnsi="Consolas" w:cs="Consolas"/>
           <w:color w:val="000000"/>
-          <w:sz w:val="19"/>
-          <w:szCs w:val="19"/>
-        </w:rPr>
-        <w:t xml:space="preserve"> </w:t>
-      </w:r>
-      <w:r>
-        <w:rPr>
-          <w:rFonts w:ascii="Consolas" w:hAnsi="Consolas" w:cs="Consolas"/>
-          <w:color w:val="0000FF"/>
-          <w:sz w:val="19"/>
-          <w:szCs w:val="19"/>
+          <w:sz w:val="20"/>
+          <w:szCs w:val="20"/>
+        </w:rPr>
+        <w:t xml:space="preserve"> </w:t>
+      </w:r>
+      <w:r>
+        <w:rPr>
+          <w:rFonts w:ascii="Consolas" w:hAnsi="Consolas" w:cs="Consolas"/>
+          <w:b/>
+          <w:bCs/>
+          <w:color w:val="800000"/>
+          <w:sz w:val="20"/>
+          <w:szCs w:val="20"/>
         </w:rPr>
         <w:t>by</w:t>
       </w:r>
@@ -13529,8 +13742,8 @@
         <w:rPr>
           <w:rFonts w:ascii="Consolas" w:hAnsi="Consolas" w:cs="Consolas"/>
           <w:color w:val="000000"/>
-          <w:sz w:val="19"/>
-          <w:szCs w:val="19"/>
+          <w:sz w:val="20"/>
+          <w:szCs w:val="20"/>
         </w:rPr>
         <w:t xml:space="preserve"> </w:t>
       </w:r>
@@ -13539,54 +13752,47 @@
         <w:rPr>
           <w:rFonts w:ascii="Consolas" w:hAnsi="Consolas" w:cs="Consolas"/>
           <w:color w:val="000000"/>
-          <w:sz w:val="19"/>
-          <w:szCs w:val="19"/>
-        </w:rPr>
-        <w:t>EmployeeAge</w:t>
+          <w:sz w:val="20"/>
+          <w:szCs w:val="20"/>
+        </w:rPr>
+        <w:t>e</w:t>
+      </w:r>
+      <w:r>
+        <w:rPr>
+          <w:rFonts w:ascii="Consolas" w:hAnsi="Consolas" w:cs="Consolas"/>
+          <w:color w:val="000000"/>
+          <w:sz w:val="20"/>
+          <w:szCs w:val="20"/>
+        </w:rPr>
+        <w:t>quipment</w:t>
+      </w:r>
+      <w:r>
+        <w:rPr>
+          <w:rFonts w:ascii="Consolas" w:hAnsi="Consolas" w:cs="Consolas"/>
+          <w:color w:val="000000"/>
+          <w:sz w:val="20"/>
+          <w:szCs w:val="20"/>
+        </w:rPr>
+        <w:t>ID</w:t>
       </w:r>
       <w:proofErr w:type="spellEnd"/>
       <w:r>
         <w:rPr>
           <w:rFonts w:ascii="Consolas" w:hAnsi="Consolas" w:cs="Consolas"/>
           <w:color w:val="000000"/>
-          <w:sz w:val="19"/>
-          <w:szCs w:val="19"/>
-        </w:rPr>
-        <w:t xml:space="preserve"> </w:t>
-      </w:r>
-      <w:r>
-        <w:rPr>
-          <w:rFonts w:ascii="Consolas" w:hAnsi="Consolas" w:cs="Consolas"/>
-          <w:color w:val="0000FF"/>
-          <w:sz w:val="19"/>
-          <w:szCs w:val="19"/>
-        </w:rPr>
-        <w:t>DESC</w:t>
-      </w:r>
-      <w:r>
-        <w:rPr>
-          <w:rFonts w:ascii="Consolas" w:hAnsi="Consolas" w:cs="Consolas"/>
-          <w:color w:val="808080"/>
-          <w:sz w:val="19"/>
-          <w:szCs w:val="19"/>
-        </w:rPr>
-        <w:t>)</w:t>
-      </w:r>
-      <w:r>
-        <w:rPr>
-          <w:rFonts w:ascii="Consolas" w:hAnsi="Consolas" w:cs="Consolas"/>
-          <w:color w:val="000000"/>
-          <w:sz w:val="19"/>
-          <w:szCs w:val="19"/>
-        </w:rPr>
-        <w:t xml:space="preserve"> </w:t>
-      </w:r>
-      <w:r>
-        <w:rPr>
-          <w:rFonts w:ascii="Consolas" w:hAnsi="Consolas" w:cs="Consolas"/>
-          <w:color w:val="0000FF"/>
-          <w:sz w:val="19"/>
-          <w:szCs w:val="19"/>
+          <w:sz w:val="20"/>
+          <w:szCs w:val="20"/>
+        </w:rPr>
+        <w:t xml:space="preserve">) </w:t>
+      </w:r>
+      <w:r>
+        <w:rPr>
+          <w:rFonts w:ascii="Consolas" w:hAnsi="Consolas" w:cs="Consolas"/>
+          <w:b/>
+          <w:bCs/>
+          <w:color w:val="800000"/>
+          <w:sz w:val="20"/>
+          <w:szCs w:val="20"/>
         </w:rPr>
         <w:t>as</w:t>
       </w:r>
@@ -13594,20 +13800,40 @@
         <w:rPr>
           <w:rFonts w:ascii="Consolas" w:hAnsi="Consolas" w:cs="Consolas"/>
           <w:color w:val="000000"/>
-          <w:sz w:val="19"/>
-          <w:szCs w:val="19"/>
-        </w:rPr>
-        <w:t xml:space="preserve"> </w:t>
-      </w:r>
-      <w:r>
-        <w:rPr>
-          <w:rFonts w:ascii="Consolas" w:hAnsi="Consolas" w:cs="Consolas"/>
-          <w:color w:val="FF00FF"/>
-          <w:sz w:val="19"/>
-          <w:szCs w:val="19"/>
-        </w:rPr>
-        <w:t>rank</w:t>
-      </w:r>
+          <w:sz w:val="20"/>
+          <w:szCs w:val="20"/>
+        </w:rPr>
+        <w:t xml:space="preserve"> </w:t>
+      </w:r>
+      <w:proofErr w:type="spellStart"/>
+      <w:r>
+        <w:rPr>
+          <w:rFonts w:ascii="Consolas" w:hAnsi="Consolas" w:cs="Consolas"/>
+          <w:color w:val="000000"/>
+          <w:sz w:val="20"/>
+          <w:szCs w:val="20"/>
+        </w:rPr>
+        <w:t>E</w:t>
+      </w:r>
+      <w:r>
+        <w:rPr>
+          <w:rFonts w:ascii="Consolas" w:hAnsi="Consolas" w:cs="Consolas"/>
+          <w:color w:val="000000"/>
+          <w:sz w:val="20"/>
+          <w:szCs w:val="20"/>
+        </w:rPr>
+        <w:t>q</w:t>
+      </w:r>
+      <w:r>
+        <w:rPr>
+          <w:rFonts w:ascii="Consolas" w:hAnsi="Consolas" w:cs="Consolas"/>
+          <w:color w:val="000000"/>
+          <w:sz w:val="20"/>
+          <w:szCs w:val="20"/>
+        </w:rPr>
+        <w:t>Rank</w:t>
+      </w:r>
+      <w:proofErr w:type="spellEnd"/>
     </w:p>
     <w:p>
       <w:pPr>
@@ -13618,19 +13844,294 @@
         <w:rPr>
           <w:rFonts w:ascii="Consolas" w:hAnsi="Consolas" w:cs="Consolas"/>
           <w:color w:val="000000"/>
+          <w:sz w:val="20"/>
+          <w:szCs w:val="20"/>
+        </w:rPr>
+      </w:pPr>
+      <w:r>
+        <w:rPr>
+          <w:rFonts w:ascii="Consolas" w:hAnsi="Consolas" w:cs="Consolas"/>
+          <w:color w:val="000000"/>
+          <w:sz w:val="20"/>
+          <w:szCs w:val="20"/>
+        </w:rPr>
+        <w:t xml:space="preserve">      from </w:t>
+      </w:r>
+      <w:r>
+        <w:rPr>
+          <w:rFonts w:ascii="Consolas" w:hAnsi="Consolas" w:cs="Consolas"/>
+          <w:color w:val="000000"/>
+          <w:sz w:val="20"/>
+          <w:szCs w:val="20"/>
+        </w:rPr>
+        <w:t>Equipment</w:t>
+      </w:r>
+      <w:r>
+        <w:rPr>
+          <w:rFonts w:ascii="Consolas" w:hAnsi="Consolas" w:cs="Consolas"/>
+          <w:color w:val="000000"/>
+          <w:sz w:val="20"/>
+          <w:szCs w:val="20"/>
+        </w:rPr>
+        <w:t>) E</w:t>
+      </w:r>
+      <w:r>
+        <w:rPr>
+          <w:rFonts w:ascii="Consolas" w:hAnsi="Consolas" w:cs="Consolas"/>
+          <w:color w:val="000000"/>
+          <w:sz w:val="20"/>
+          <w:szCs w:val="20"/>
+        </w:rPr>
+        <w:t>q</w:t>
+      </w:r>
+      <w:r>
+        <w:rPr>
+          <w:rFonts w:ascii="Consolas" w:hAnsi="Consolas" w:cs="Consolas"/>
+          <w:color w:val="000000"/>
+          <w:sz w:val="20"/>
+          <w:szCs w:val="20"/>
+        </w:rPr>
+        <w:t xml:space="preserve"> on </w:t>
+      </w:r>
+      <w:proofErr w:type="spellStart"/>
+      <w:proofErr w:type="gramStart"/>
+      <w:r>
+        <w:rPr>
+          <w:rFonts w:ascii="Consolas" w:hAnsi="Consolas" w:cs="Consolas"/>
+          <w:color w:val="000000"/>
+          <w:sz w:val="20"/>
+          <w:szCs w:val="20"/>
+        </w:rPr>
+        <w:t>E</w:t>
+      </w:r>
+      <w:r>
+        <w:rPr>
+          <w:rFonts w:ascii="Consolas" w:hAnsi="Consolas" w:cs="Consolas"/>
+          <w:color w:val="000000"/>
+          <w:sz w:val="20"/>
+          <w:szCs w:val="20"/>
+        </w:rPr>
+        <w:t>q</w:t>
+      </w:r>
+      <w:r>
+        <w:rPr>
+          <w:rFonts w:ascii="Consolas" w:hAnsi="Consolas" w:cs="Consolas"/>
+          <w:color w:val="000000"/>
+          <w:sz w:val="20"/>
+          <w:szCs w:val="20"/>
+        </w:rPr>
+        <w:t>.departmentID</w:t>
+      </w:r>
+      <w:proofErr w:type="spellEnd"/>
+      <w:proofErr w:type="gramEnd"/>
+      <w:r>
+        <w:rPr>
+          <w:rFonts w:ascii="Consolas" w:hAnsi="Consolas" w:cs="Consolas"/>
+          <w:color w:val="000000"/>
+          <w:sz w:val="20"/>
+          <w:szCs w:val="20"/>
+        </w:rPr>
+        <w:t xml:space="preserve"> = </w:t>
+      </w:r>
+      <w:proofErr w:type="spellStart"/>
+      <w:r>
+        <w:rPr>
+          <w:rFonts w:ascii="Consolas" w:hAnsi="Consolas" w:cs="Consolas"/>
+          <w:color w:val="000000"/>
+          <w:sz w:val="20"/>
+          <w:szCs w:val="20"/>
+        </w:rPr>
+        <w:t>Department.departmentID</w:t>
+      </w:r>
+      <w:proofErr w:type="spellEnd"/>
+    </w:p>
+    <w:p>
+      <w:pPr>
+        <w:rPr>
+          <w:rFonts w:ascii="Consolas" w:hAnsi="Consolas" w:cs="Consolas"/>
+          <w:color w:val="0000FF"/>
+          <w:sz w:val="20"/>
+          <w:szCs w:val="20"/>
+        </w:rPr>
+      </w:pPr>
+      <w:r>
+        <w:rPr>
+          <w:rFonts w:ascii="Consolas" w:hAnsi="Consolas" w:cs="Consolas"/>
+          <w:b/>
+          <w:bCs/>
+          <w:color w:val="800000"/>
+          <w:sz w:val="20"/>
+          <w:szCs w:val="20"/>
+        </w:rPr>
+        <w:t>where</w:t>
+      </w:r>
+      <w:r>
+        <w:rPr>
+          <w:rFonts w:ascii="Consolas" w:hAnsi="Consolas" w:cs="Consolas"/>
+          <w:color w:val="000000"/>
+          <w:sz w:val="20"/>
+          <w:szCs w:val="20"/>
+        </w:rPr>
+        <w:t xml:space="preserve"> </w:t>
+      </w:r>
+      <w:proofErr w:type="spellStart"/>
+      <w:r>
+        <w:rPr>
+          <w:rFonts w:ascii="Consolas" w:hAnsi="Consolas" w:cs="Consolas"/>
+          <w:color w:val="000000"/>
+          <w:sz w:val="20"/>
+          <w:szCs w:val="20"/>
+        </w:rPr>
+        <w:t>EmRank</w:t>
+      </w:r>
+      <w:proofErr w:type="spellEnd"/>
+      <w:r>
+        <w:rPr>
+          <w:rFonts w:ascii="Consolas" w:hAnsi="Consolas" w:cs="Consolas"/>
+          <w:color w:val="000000"/>
+          <w:sz w:val="20"/>
+          <w:szCs w:val="20"/>
+        </w:rPr>
+        <w:t xml:space="preserve"> = </w:t>
+      </w:r>
+      <w:r>
+        <w:rPr>
+          <w:rFonts w:ascii="Consolas" w:hAnsi="Consolas" w:cs="Consolas"/>
+          <w:color w:val="0000FF"/>
+          <w:sz w:val="20"/>
+          <w:szCs w:val="20"/>
+        </w:rPr>
+        <w:t>1</w:t>
+      </w:r>
+      <w:r>
+        <w:rPr>
+          <w:rFonts w:ascii="Consolas" w:hAnsi="Consolas" w:cs="Consolas"/>
+          <w:color w:val="0000FF"/>
+          <w:sz w:val="20"/>
+          <w:szCs w:val="20"/>
+        </w:rPr>
+        <w:t xml:space="preserve"> </w:t>
+      </w:r>
+      <w:r>
+        <w:rPr>
+          <w:rFonts w:ascii="Consolas" w:hAnsi="Consolas" w:cs="Consolas"/>
+          <w:color w:val="C00000"/>
+          <w:sz w:val="20"/>
+          <w:szCs w:val="20"/>
+        </w:rPr>
+        <w:t>&amp;</w:t>
+      </w:r>
+      <w:r>
+        <w:rPr>
+          <w:rFonts w:ascii="Consolas" w:hAnsi="Consolas" w:cs="Consolas"/>
+          <w:color w:val="0000FF"/>
+          <w:sz w:val="20"/>
+          <w:szCs w:val="20"/>
+        </w:rPr>
+        <w:t xml:space="preserve"> </w:t>
+      </w:r>
+      <w:proofErr w:type="spellStart"/>
+      <w:r>
+        <w:rPr>
+          <w:rFonts w:ascii="Consolas" w:hAnsi="Consolas" w:cs="Consolas"/>
+          <w:color w:val="000000"/>
+          <w:sz w:val="20"/>
+          <w:szCs w:val="20"/>
+        </w:rPr>
+        <w:t>E</w:t>
+      </w:r>
+      <w:r>
+        <w:rPr>
+          <w:rFonts w:ascii="Consolas" w:hAnsi="Consolas" w:cs="Consolas"/>
+          <w:color w:val="000000"/>
+          <w:sz w:val="20"/>
+          <w:szCs w:val="20"/>
+        </w:rPr>
+        <w:t>q</w:t>
+      </w:r>
+      <w:r>
+        <w:rPr>
+          <w:rFonts w:ascii="Consolas" w:hAnsi="Consolas" w:cs="Consolas"/>
+          <w:color w:val="000000"/>
+          <w:sz w:val="20"/>
+          <w:szCs w:val="20"/>
+        </w:rPr>
+        <w:t>Rank</w:t>
+      </w:r>
+      <w:proofErr w:type="spellEnd"/>
+      <w:r>
+        <w:rPr>
+          <w:rFonts w:ascii="Consolas" w:hAnsi="Consolas" w:cs="Consolas"/>
+          <w:color w:val="000000"/>
+          <w:sz w:val="20"/>
+          <w:szCs w:val="20"/>
+        </w:rPr>
+        <w:t xml:space="preserve"> = </w:t>
+      </w:r>
+      <w:r>
+        <w:rPr>
+          <w:rFonts w:ascii="Consolas" w:hAnsi="Consolas" w:cs="Consolas"/>
+          <w:color w:val="0000FF"/>
+          <w:sz w:val="20"/>
+          <w:szCs w:val="20"/>
+        </w:rPr>
+        <w:t>1</w:t>
+      </w:r>
+    </w:p>
+    <w:p>
+      <w:pPr>
+        <w:pStyle w:val="Heading3"/>
+      </w:pPr>
+      <w:r>
+        <w:t xml:space="preserve">For every group, list only some </w:t>
+      </w:r>
+      <w:r>
+        <w:t>members</w:t>
+      </w:r>
+    </w:p>
+    <w:p>
+      <w:r>
+        <w:t xml:space="preserve">Exp: </w:t>
+      </w:r>
+      <w:r>
+        <w:t xml:space="preserve">still with Employee table above, </w:t>
+      </w:r>
+      <w:r>
+        <w:t xml:space="preserve">for each </w:t>
+      </w:r>
+      <w:r>
+        <w:t>department</w:t>
+      </w:r>
+      <w:r>
+        <w:t xml:space="preserve">, listing </w:t>
+      </w:r>
+      <w:r>
+        <w:t xml:space="preserve">the oldest </w:t>
+      </w:r>
+      <w:proofErr w:type="gramStart"/>
+      <w:r>
+        <w:t>employee</w:t>
+      </w:r>
+      <w:proofErr w:type="gramEnd"/>
+    </w:p>
+    <w:p>
+      <w:r>
+        <w:t>Subquery:</w:t>
+      </w:r>
+    </w:p>
+    <w:p>
+      <w:pPr>
+        <w:autoSpaceDE w:val="0"/>
+        <w:autoSpaceDN w:val="0"/>
+        <w:adjustRightInd w:val="0"/>
+        <w:spacing w:after="0" w:line="240" w:lineRule="auto"/>
+        <w:rPr>
+          <w:rFonts w:ascii="Consolas" w:hAnsi="Consolas" w:cs="Consolas"/>
+          <w:color w:val="000000"/>
           <w:sz w:val="19"/>
           <w:szCs w:val="19"/>
         </w:rPr>
       </w:pPr>
-      <w:r>
-        <w:rPr>
-          <w:rFonts w:ascii="Consolas" w:hAnsi="Consolas" w:cs="Consolas"/>
-          <w:color w:val="000000"/>
-          <w:sz w:val="19"/>
-          <w:szCs w:val="19"/>
-        </w:rPr>
-        <w:t xml:space="preserve">      </w:t>
-      </w:r>
       <w:r>
         <w:rPr>
           <w:rFonts w:ascii="Consolas" w:hAnsi="Consolas" w:cs="Consolas"/>
@@ -13638,7 +14139,7 @@
           <w:sz w:val="19"/>
           <w:szCs w:val="19"/>
         </w:rPr>
-        <w:t>from</w:t>
+        <w:t>Select</w:t>
       </w:r>
       <w:r>
         <w:rPr>
@@ -13647,8 +14148,19 @@
           <w:sz w:val="19"/>
           <w:szCs w:val="19"/>
         </w:rPr>
-        <w:t xml:space="preserve"> Employee</w:t>
-      </w:r>
+        <w:t xml:space="preserve"> </w:t>
+      </w:r>
+      <w:proofErr w:type="spellStart"/>
+      <w:r>
+        <w:rPr>
+          <w:rFonts w:ascii="Consolas" w:hAnsi="Consolas" w:cs="Consolas"/>
+          <w:color w:val="000000"/>
+          <w:sz w:val="19"/>
+          <w:szCs w:val="19"/>
+        </w:rPr>
+        <w:t>DepartmentName</w:t>
+      </w:r>
+      <w:proofErr w:type="spellEnd"/>
       <w:r>
         <w:rPr>
           <w:rFonts w:ascii="Consolas" w:hAnsi="Consolas" w:cs="Consolas"/>
@@ -13656,7 +14168,7 @@
           <w:sz w:val="19"/>
           <w:szCs w:val="19"/>
         </w:rPr>
-        <w:t>)</w:t>
+        <w:t>,</w:t>
       </w:r>
       <w:r>
         <w:rPr>
@@ -13667,6 +14179,31 @@
         </w:rPr>
         <w:t xml:space="preserve"> </w:t>
       </w:r>
+      <w:proofErr w:type="spellStart"/>
+      <w:r>
+        <w:rPr>
+          <w:rFonts w:ascii="Consolas" w:hAnsi="Consolas" w:cs="Consolas"/>
+          <w:color w:val="000000"/>
+          <w:sz w:val="19"/>
+          <w:szCs w:val="19"/>
+        </w:rPr>
+        <w:t>EmployeeName</w:t>
+      </w:r>
+      <w:proofErr w:type="spellEnd"/>
+    </w:p>
+    <w:p>
+      <w:pPr>
+        <w:autoSpaceDE w:val="0"/>
+        <w:autoSpaceDN w:val="0"/>
+        <w:adjustRightInd w:val="0"/>
+        <w:spacing w:after="0" w:line="240" w:lineRule="auto"/>
+        <w:rPr>
+          <w:rFonts w:ascii="Consolas" w:hAnsi="Consolas" w:cs="Consolas"/>
+          <w:color w:val="000000"/>
+          <w:sz w:val="19"/>
+          <w:szCs w:val="19"/>
+        </w:rPr>
+      </w:pPr>
       <w:r>
         <w:rPr>
           <w:rFonts w:ascii="Consolas" w:hAnsi="Consolas" w:cs="Consolas"/>
@@ -13674,7 +14211,7 @@
           <w:sz w:val="19"/>
           <w:szCs w:val="19"/>
         </w:rPr>
-        <w:t>as</w:t>
+        <w:t>From</w:t>
       </w:r>
       <w:r>
         <w:rPr>
@@ -13683,21 +14220,22 @@
           <w:sz w:val="19"/>
           <w:szCs w:val="19"/>
         </w:rPr>
-        <w:t xml:space="preserve"> </w:t>
-      </w:r>
-      <w:proofErr w:type="spellStart"/>
-      <w:r>
+        <w:t xml:space="preserve"> Employee</w:t>
+      </w:r>
+    </w:p>
+    <w:p>
+      <w:pPr>
+        <w:autoSpaceDE w:val="0"/>
+        <w:autoSpaceDN w:val="0"/>
+        <w:adjustRightInd w:val="0"/>
+        <w:spacing w:after="0" w:line="240" w:lineRule="auto"/>
         <w:rPr>
           <w:rFonts w:ascii="Consolas" w:hAnsi="Consolas" w:cs="Consolas"/>
           <w:color w:val="000000"/>
           <w:sz w:val="19"/>
           <w:szCs w:val="19"/>
         </w:rPr>
-        <w:t>extendedEmployee</w:t>
-      </w:r>
-      <w:proofErr w:type="spellEnd"/>
-    </w:p>
-    <w:p>
+      </w:pPr>
       <w:r>
         <w:rPr>
           <w:rFonts w:ascii="Consolas" w:hAnsi="Consolas" w:cs="Consolas"/>
@@ -13705,7 +14243,7 @@
           <w:sz w:val="19"/>
           <w:szCs w:val="19"/>
         </w:rPr>
-        <w:t>where</w:t>
+        <w:t>Where</w:t>
       </w:r>
       <w:r>
         <w:rPr>
@@ -13724,7 +14262,17 @@
           <w:sz w:val="19"/>
           <w:szCs w:val="19"/>
         </w:rPr>
-        <w:t>extendedEmployee</w:t>
+        <w:t>EmployeeAge</w:t>
+      </w:r>
+      <w:proofErr w:type="spellEnd"/>
+      <w:r>
+        <w:rPr>
+          <w:rFonts w:ascii="Consolas" w:hAnsi="Consolas" w:cs="Consolas"/>
+          <w:color w:val="000000"/>
+          <w:sz w:val="19"/>
+          <w:szCs w:val="19"/>
+        </w:rPr>
+        <w:t xml:space="preserve"> </w:t>
       </w:r>
       <w:r>
         <w:rPr>
@@ -13733,7 +14281,43 @@
           <w:sz w:val="19"/>
           <w:szCs w:val="19"/>
         </w:rPr>
-        <w:t>.</w:t>
+        <w:t>=</w:t>
+      </w:r>
+      <w:r>
+        <w:rPr>
+          <w:rFonts w:ascii="Consolas" w:hAnsi="Consolas" w:cs="Consolas"/>
+          <w:color w:val="0000FF"/>
+          <w:sz w:val="19"/>
+          <w:szCs w:val="19"/>
+        </w:rPr>
+        <w:t xml:space="preserve"> </w:t>
+      </w:r>
+      <w:r>
+        <w:rPr>
+          <w:rFonts w:ascii="Consolas" w:hAnsi="Consolas" w:cs="Consolas"/>
+          <w:color w:val="808080"/>
+          <w:sz w:val="19"/>
+          <w:szCs w:val="19"/>
+        </w:rPr>
+        <w:t>(</w:t>
+      </w:r>
+      <w:r>
+        <w:rPr>
+          <w:rFonts w:ascii="Consolas" w:hAnsi="Consolas" w:cs="Consolas"/>
+          <w:color w:val="0000FF"/>
+          <w:sz w:val="19"/>
+          <w:szCs w:val="19"/>
+        </w:rPr>
+        <w:t>Select</w:t>
+      </w:r>
+      <w:r>
+        <w:rPr>
+          <w:rFonts w:ascii="Consolas" w:hAnsi="Consolas" w:cs="Consolas"/>
+          <w:color w:val="000000"/>
+          <w:sz w:val="19"/>
+          <w:szCs w:val="19"/>
+        </w:rPr>
+        <w:t xml:space="preserve"> </w:t>
       </w:r>
       <w:r>
         <w:rPr>
@@ -13742,17 +14326,7 @@
           <w:sz w:val="19"/>
           <w:szCs w:val="19"/>
         </w:rPr>
-        <w:t>rank</w:t>
-      </w:r>
-      <w:proofErr w:type="spellEnd"/>
-      <w:r>
-        <w:rPr>
-          <w:rFonts w:ascii="Consolas" w:hAnsi="Consolas" w:cs="Consolas"/>
-          <w:color w:val="000000"/>
-          <w:sz w:val="19"/>
-          <w:szCs w:val="19"/>
-        </w:rPr>
-        <w:t xml:space="preserve"> </w:t>
+        <w:t>MAX</w:t>
       </w:r>
       <w:r>
         <w:rPr>
@@ -13761,8 +14335,9 @@
           <w:sz w:val="19"/>
           <w:szCs w:val="19"/>
         </w:rPr>
-        <w:t>=</w:t>
-      </w:r>
+        <w:t>(</w:t>
+      </w:r>
+      <w:proofErr w:type="spellStart"/>
       <w:r>
         <w:rPr>
           <w:rFonts w:ascii="Consolas" w:hAnsi="Consolas" w:cs="Consolas"/>
@@ -13770,6 +14345,824 @@
           <w:sz w:val="19"/>
           <w:szCs w:val="19"/>
         </w:rPr>
+        <w:t>EmployeeAge</w:t>
+      </w:r>
+      <w:proofErr w:type="spellEnd"/>
+      <w:r>
+        <w:rPr>
+          <w:rFonts w:ascii="Consolas" w:hAnsi="Consolas" w:cs="Consolas"/>
+          <w:color w:val="808080"/>
+          <w:sz w:val="19"/>
+          <w:szCs w:val="19"/>
+        </w:rPr>
+        <w:t>)</w:t>
+      </w:r>
+    </w:p>
+    <w:p>
+      <w:pPr>
+        <w:autoSpaceDE w:val="0"/>
+        <w:autoSpaceDN w:val="0"/>
+        <w:adjustRightInd w:val="0"/>
+        <w:spacing w:after="0" w:line="240" w:lineRule="auto"/>
+        <w:rPr>
+          <w:rFonts w:ascii="Consolas" w:hAnsi="Consolas" w:cs="Consolas"/>
+          <w:color w:val="000000"/>
+          <w:sz w:val="19"/>
+          <w:szCs w:val="19"/>
+        </w:rPr>
+      </w:pPr>
+      <w:r>
+        <w:rPr>
+          <w:rFonts w:ascii="Consolas" w:hAnsi="Consolas" w:cs="Consolas"/>
+          <w:color w:val="000000"/>
+          <w:sz w:val="19"/>
+          <w:szCs w:val="19"/>
+        </w:rPr>
+        <w:t xml:space="preserve">                     </w:t>
+      </w:r>
+      <w:r>
+        <w:rPr>
+          <w:rFonts w:ascii="Consolas" w:hAnsi="Consolas" w:cs="Consolas"/>
+          <w:color w:val="0000FF"/>
+          <w:sz w:val="19"/>
+          <w:szCs w:val="19"/>
+        </w:rPr>
+        <w:t>From</w:t>
+      </w:r>
+      <w:r>
+        <w:rPr>
+          <w:rFonts w:ascii="Consolas" w:hAnsi="Consolas" w:cs="Consolas"/>
+          <w:color w:val="000000"/>
+          <w:sz w:val="19"/>
+          <w:szCs w:val="19"/>
+        </w:rPr>
+        <w:t xml:space="preserve"> Employee </w:t>
+      </w:r>
+      <w:r>
+        <w:rPr>
+          <w:rFonts w:ascii="Consolas" w:hAnsi="Consolas" w:cs="Consolas"/>
+          <w:color w:val="0000FF"/>
+          <w:sz w:val="19"/>
+          <w:szCs w:val="19"/>
+        </w:rPr>
+        <w:t>as</w:t>
+      </w:r>
+      <w:r>
+        <w:rPr>
+          <w:rFonts w:ascii="Consolas" w:hAnsi="Consolas" w:cs="Consolas"/>
+          <w:color w:val="000000"/>
+          <w:sz w:val="19"/>
+          <w:szCs w:val="19"/>
+        </w:rPr>
+        <w:t xml:space="preserve"> </w:t>
+      </w:r>
+      <w:proofErr w:type="spellStart"/>
+      <w:r>
+        <w:rPr>
+          <w:rFonts w:ascii="Consolas" w:hAnsi="Consolas" w:cs="Consolas"/>
+          <w:color w:val="000000"/>
+          <w:sz w:val="19"/>
+          <w:szCs w:val="19"/>
+        </w:rPr>
+        <w:t>tempEmployee</w:t>
+      </w:r>
+      <w:proofErr w:type="spellEnd"/>
+    </w:p>
+    <w:p>
+      <w:pPr>
+        <w:autoSpaceDE w:val="0"/>
+        <w:autoSpaceDN w:val="0"/>
+        <w:adjustRightInd w:val="0"/>
+        <w:spacing w:after="0" w:line="240" w:lineRule="auto"/>
+        <w:rPr>
+          <w:rFonts w:ascii="Consolas" w:hAnsi="Consolas" w:cs="Consolas"/>
+          <w:color w:val="000000"/>
+          <w:sz w:val="19"/>
+          <w:szCs w:val="19"/>
+        </w:rPr>
+      </w:pPr>
+      <w:r>
+        <w:rPr>
+          <w:rFonts w:ascii="Consolas" w:hAnsi="Consolas" w:cs="Consolas"/>
+          <w:color w:val="000000"/>
+          <w:sz w:val="19"/>
+          <w:szCs w:val="19"/>
+        </w:rPr>
+        <w:t xml:space="preserve">                     </w:t>
+      </w:r>
+      <w:r>
+        <w:rPr>
+          <w:rFonts w:ascii="Consolas" w:hAnsi="Consolas" w:cs="Consolas"/>
+          <w:color w:val="0000FF"/>
+          <w:sz w:val="19"/>
+          <w:szCs w:val="19"/>
+        </w:rPr>
+        <w:t>Where</w:t>
+      </w:r>
+      <w:r>
+        <w:rPr>
+          <w:rFonts w:ascii="Consolas" w:hAnsi="Consolas" w:cs="Consolas"/>
+          <w:color w:val="000000"/>
+          <w:sz w:val="19"/>
+          <w:szCs w:val="19"/>
+        </w:rPr>
+        <w:t xml:space="preserve"> </w:t>
+      </w:r>
+      <w:proofErr w:type="spellStart"/>
+      <w:r>
+        <w:rPr>
+          <w:rFonts w:ascii="Consolas" w:hAnsi="Consolas" w:cs="Consolas"/>
+          <w:color w:val="000000"/>
+          <w:sz w:val="19"/>
+          <w:szCs w:val="19"/>
+        </w:rPr>
+        <w:t>tempEmployee</w:t>
+      </w:r>
+      <w:r>
+        <w:rPr>
+          <w:rFonts w:ascii="Consolas" w:hAnsi="Consolas" w:cs="Consolas"/>
+          <w:color w:val="808080"/>
+          <w:sz w:val="19"/>
+          <w:szCs w:val="19"/>
+        </w:rPr>
+        <w:t>.</w:t>
+      </w:r>
+      <w:r>
+        <w:rPr>
+          <w:rFonts w:ascii="Consolas" w:hAnsi="Consolas" w:cs="Consolas"/>
+          <w:color w:val="000000"/>
+          <w:sz w:val="19"/>
+          <w:szCs w:val="19"/>
+        </w:rPr>
+        <w:t>DepartmentName</w:t>
+      </w:r>
+      <w:proofErr w:type="spellEnd"/>
+      <w:r>
+        <w:rPr>
+          <w:rFonts w:ascii="Consolas" w:hAnsi="Consolas" w:cs="Consolas"/>
+          <w:color w:val="000000"/>
+          <w:sz w:val="19"/>
+          <w:szCs w:val="19"/>
+        </w:rPr>
+        <w:t xml:space="preserve"> </w:t>
+      </w:r>
+      <w:r>
+        <w:rPr>
+          <w:rFonts w:ascii="Consolas" w:hAnsi="Consolas" w:cs="Consolas"/>
+          <w:color w:val="808080"/>
+          <w:sz w:val="19"/>
+          <w:szCs w:val="19"/>
+        </w:rPr>
+        <w:t>=</w:t>
+      </w:r>
+      <w:r>
+        <w:rPr>
+          <w:rFonts w:ascii="Consolas" w:hAnsi="Consolas" w:cs="Consolas"/>
+          <w:color w:val="000000"/>
+          <w:sz w:val="19"/>
+          <w:szCs w:val="19"/>
+        </w:rPr>
+        <w:t xml:space="preserve"> </w:t>
+      </w:r>
+      <w:proofErr w:type="spellStart"/>
+      <w:r>
+        <w:rPr>
+          <w:rFonts w:ascii="Consolas" w:hAnsi="Consolas" w:cs="Consolas"/>
+          <w:color w:val="000000"/>
+          <w:sz w:val="19"/>
+          <w:szCs w:val="19"/>
+        </w:rPr>
+        <w:t>Employee</w:t>
+      </w:r>
+      <w:r>
+        <w:rPr>
+          <w:rFonts w:ascii="Consolas" w:hAnsi="Consolas" w:cs="Consolas"/>
+          <w:color w:val="808080"/>
+          <w:sz w:val="19"/>
+          <w:szCs w:val="19"/>
+        </w:rPr>
+        <w:t>.</w:t>
+      </w:r>
+      <w:r>
+        <w:rPr>
+          <w:rFonts w:ascii="Consolas" w:hAnsi="Consolas" w:cs="Consolas"/>
+          <w:color w:val="000000"/>
+          <w:sz w:val="19"/>
+          <w:szCs w:val="19"/>
+        </w:rPr>
+        <w:t>DepartmentName</w:t>
+      </w:r>
+      <w:proofErr w:type="spellEnd"/>
+      <w:r>
+        <w:rPr>
+          <w:rFonts w:ascii="Consolas" w:hAnsi="Consolas" w:cs="Consolas"/>
+          <w:color w:val="000000"/>
+          <w:sz w:val="19"/>
+          <w:szCs w:val="19"/>
+        </w:rPr>
+        <w:t>)</w:t>
+      </w:r>
+    </w:p>
+    <w:p>
+      <w:r>
+        <w:t>Over partition by</w:t>
+      </w:r>
+    </w:p>
+    <w:p>
+      <w:pPr>
+        <w:autoSpaceDE w:val="0"/>
+        <w:autoSpaceDN w:val="0"/>
+        <w:adjustRightInd w:val="0"/>
+        <w:spacing w:after="0" w:line="240" w:lineRule="auto"/>
+        <w:rPr>
+          <w:rFonts w:ascii="Consolas" w:hAnsi="Consolas" w:cs="Consolas"/>
+          <w:color w:val="000000"/>
+          <w:sz w:val="19"/>
+          <w:szCs w:val="19"/>
+        </w:rPr>
+      </w:pPr>
+      <w:r>
+        <w:rPr>
+          <w:rFonts w:ascii="Consolas" w:hAnsi="Consolas" w:cs="Consolas"/>
+          <w:color w:val="0000FF"/>
+          <w:sz w:val="19"/>
+          <w:szCs w:val="19"/>
+        </w:rPr>
+        <w:t>select</w:t>
+      </w:r>
+      <w:r>
+        <w:rPr>
+          <w:rFonts w:ascii="Consolas" w:hAnsi="Consolas" w:cs="Consolas"/>
+          <w:color w:val="000000"/>
+          <w:sz w:val="19"/>
+          <w:szCs w:val="19"/>
+        </w:rPr>
+        <w:t xml:space="preserve"> </w:t>
+      </w:r>
+      <w:r>
+        <w:rPr>
+          <w:rFonts w:ascii="Consolas" w:hAnsi="Consolas" w:cs="Consolas"/>
+          <w:color w:val="808080"/>
+          <w:sz w:val="19"/>
+          <w:szCs w:val="19"/>
+        </w:rPr>
+        <w:t>*</w:t>
+      </w:r>
+    </w:p>
+    <w:p>
+      <w:pPr>
+        <w:autoSpaceDE w:val="0"/>
+        <w:autoSpaceDN w:val="0"/>
+        <w:adjustRightInd w:val="0"/>
+        <w:spacing w:after="0" w:line="240" w:lineRule="auto"/>
+        <w:rPr>
+          <w:rFonts w:ascii="Consolas" w:hAnsi="Consolas" w:cs="Consolas"/>
+          <w:color w:val="000000"/>
+          <w:sz w:val="19"/>
+          <w:szCs w:val="19"/>
+        </w:rPr>
+      </w:pPr>
+      <w:r>
+        <w:rPr>
+          <w:rFonts w:ascii="Consolas" w:hAnsi="Consolas" w:cs="Consolas"/>
+          <w:color w:val="0000FF"/>
+          <w:sz w:val="19"/>
+          <w:szCs w:val="19"/>
+        </w:rPr>
+        <w:t xml:space="preserve">from </w:t>
+      </w:r>
+      <w:r>
+        <w:rPr>
+          <w:rFonts w:ascii="Consolas" w:hAnsi="Consolas" w:cs="Consolas"/>
+          <w:color w:val="808080"/>
+          <w:sz w:val="19"/>
+          <w:szCs w:val="19"/>
+        </w:rPr>
+        <w:t>(</w:t>
+      </w:r>
+      <w:r>
+        <w:rPr>
+          <w:rFonts w:ascii="Consolas" w:hAnsi="Consolas" w:cs="Consolas"/>
+          <w:color w:val="0000FF"/>
+          <w:sz w:val="19"/>
+          <w:szCs w:val="19"/>
+        </w:rPr>
+        <w:t>select</w:t>
+      </w:r>
+      <w:r>
+        <w:rPr>
+          <w:rFonts w:ascii="Consolas" w:hAnsi="Consolas" w:cs="Consolas"/>
+          <w:color w:val="000000"/>
+          <w:sz w:val="19"/>
+          <w:szCs w:val="19"/>
+        </w:rPr>
+        <w:t xml:space="preserve"> </w:t>
+      </w:r>
+      <w:proofErr w:type="spellStart"/>
+      <w:r>
+        <w:rPr>
+          <w:rFonts w:ascii="Consolas" w:hAnsi="Consolas" w:cs="Consolas"/>
+          <w:color w:val="000000"/>
+          <w:sz w:val="19"/>
+          <w:szCs w:val="19"/>
+        </w:rPr>
+        <w:t>DepartmentName</w:t>
+      </w:r>
+      <w:proofErr w:type="spellEnd"/>
+      <w:r>
+        <w:rPr>
+          <w:rFonts w:ascii="Consolas" w:hAnsi="Consolas" w:cs="Consolas"/>
+          <w:color w:val="808080"/>
+          <w:sz w:val="19"/>
+          <w:szCs w:val="19"/>
+        </w:rPr>
+        <w:t>,</w:t>
+      </w:r>
+      <w:r>
+        <w:rPr>
+          <w:rFonts w:ascii="Consolas" w:hAnsi="Consolas" w:cs="Consolas"/>
+          <w:color w:val="000000"/>
+          <w:sz w:val="19"/>
+          <w:szCs w:val="19"/>
+        </w:rPr>
+        <w:t xml:space="preserve"> </w:t>
+      </w:r>
+      <w:proofErr w:type="spellStart"/>
+      <w:r>
+        <w:rPr>
+          <w:rFonts w:ascii="Consolas" w:hAnsi="Consolas" w:cs="Consolas"/>
+          <w:color w:val="000000"/>
+          <w:sz w:val="19"/>
+          <w:szCs w:val="19"/>
+        </w:rPr>
+        <w:t>EmployeeName</w:t>
+      </w:r>
+      <w:proofErr w:type="spellEnd"/>
+      <w:r>
+        <w:rPr>
+          <w:rFonts w:ascii="Consolas" w:hAnsi="Consolas" w:cs="Consolas"/>
+          <w:color w:val="808080"/>
+          <w:sz w:val="19"/>
+          <w:szCs w:val="19"/>
+        </w:rPr>
+        <w:t>,</w:t>
+      </w:r>
+      <w:r>
+        <w:rPr>
+          <w:rFonts w:ascii="Consolas" w:hAnsi="Consolas" w:cs="Consolas"/>
+          <w:color w:val="000000"/>
+          <w:sz w:val="19"/>
+          <w:szCs w:val="19"/>
+        </w:rPr>
+        <w:t xml:space="preserve"> </w:t>
+      </w:r>
+      <w:proofErr w:type="spellStart"/>
+      <w:r>
+        <w:rPr>
+          <w:rFonts w:ascii="Consolas" w:hAnsi="Consolas" w:cs="Consolas"/>
+          <w:color w:val="000000"/>
+          <w:sz w:val="19"/>
+          <w:szCs w:val="19"/>
+        </w:rPr>
+        <w:t>EmployeeAge</w:t>
+      </w:r>
+      <w:proofErr w:type="spellEnd"/>
+      <w:r>
+        <w:rPr>
+          <w:rFonts w:ascii="Consolas" w:hAnsi="Consolas" w:cs="Consolas"/>
+          <w:color w:val="808080"/>
+          <w:sz w:val="19"/>
+          <w:szCs w:val="19"/>
+        </w:rPr>
+        <w:t>,</w:t>
+      </w:r>
+      <w:r>
+        <w:rPr>
+          <w:rFonts w:ascii="Consolas" w:hAnsi="Consolas" w:cs="Consolas"/>
+          <w:color w:val="000000"/>
+          <w:sz w:val="19"/>
+          <w:szCs w:val="19"/>
+        </w:rPr>
+        <w:t xml:space="preserve"> </w:t>
+      </w:r>
+    </w:p>
+    <w:p>
+      <w:pPr>
+        <w:autoSpaceDE w:val="0"/>
+        <w:autoSpaceDN w:val="0"/>
+        <w:adjustRightInd w:val="0"/>
+        <w:spacing w:after="0" w:line="240" w:lineRule="auto"/>
+        <w:rPr>
+          <w:rFonts w:ascii="Consolas" w:hAnsi="Consolas" w:cs="Consolas"/>
+          <w:color w:val="000000"/>
+          <w:sz w:val="19"/>
+          <w:szCs w:val="19"/>
+        </w:rPr>
+      </w:pPr>
+      <w:r>
+        <w:rPr>
+          <w:rFonts w:ascii="Consolas" w:hAnsi="Consolas" w:cs="Consolas"/>
+          <w:color w:val="000000"/>
+          <w:sz w:val="19"/>
+          <w:szCs w:val="19"/>
+        </w:rPr>
+        <w:t xml:space="preserve">             </w:t>
+      </w:r>
+      <w:proofErr w:type="spellStart"/>
+      <w:r>
+        <w:rPr>
+          <w:rFonts w:ascii="Consolas" w:hAnsi="Consolas" w:cs="Consolas"/>
+          <w:color w:val="FF00FF"/>
+          <w:sz w:val="19"/>
+          <w:szCs w:val="19"/>
+        </w:rPr>
+        <w:t>row_</w:t>
+      </w:r>
+      <w:proofErr w:type="gramStart"/>
+      <w:r>
+        <w:rPr>
+          <w:rFonts w:ascii="Consolas" w:hAnsi="Consolas" w:cs="Consolas"/>
+          <w:color w:val="FF00FF"/>
+          <w:sz w:val="19"/>
+          <w:szCs w:val="19"/>
+        </w:rPr>
+        <w:t>number</w:t>
+      </w:r>
+      <w:proofErr w:type="spellEnd"/>
+      <w:r>
+        <w:rPr>
+          <w:rFonts w:ascii="Consolas" w:hAnsi="Consolas" w:cs="Consolas"/>
+          <w:color w:val="808080"/>
+          <w:sz w:val="19"/>
+          <w:szCs w:val="19"/>
+        </w:rPr>
+        <w:t>(</w:t>
+      </w:r>
+      <w:proofErr w:type="gramEnd"/>
+      <w:r>
+        <w:rPr>
+          <w:rFonts w:ascii="Consolas" w:hAnsi="Consolas" w:cs="Consolas"/>
+          <w:color w:val="808080"/>
+          <w:sz w:val="19"/>
+          <w:szCs w:val="19"/>
+        </w:rPr>
+        <w:t>)</w:t>
+      </w:r>
+      <w:r>
+        <w:rPr>
+          <w:rFonts w:ascii="Consolas" w:hAnsi="Consolas" w:cs="Consolas"/>
+          <w:color w:val="000000"/>
+          <w:sz w:val="19"/>
+          <w:szCs w:val="19"/>
+        </w:rPr>
+        <w:t xml:space="preserve"> </w:t>
+      </w:r>
+      <w:r>
+        <w:rPr>
+          <w:rFonts w:ascii="Consolas" w:hAnsi="Consolas" w:cs="Consolas"/>
+          <w:color w:val="0000FF"/>
+          <w:sz w:val="19"/>
+          <w:szCs w:val="19"/>
+        </w:rPr>
+        <w:t xml:space="preserve">over </w:t>
+      </w:r>
+      <w:r>
+        <w:rPr>
+          <w:rFonts w:ascii="Consolas" w:hAnsi="Consolas" w:cs="Consolas"/>
+          <w:color w:val="808080"/>
+          <w:sz w:val="19"/>
+          <w:szCs w:val="19"/>
+        </w:rPr>
+        <w:t>(</w:t>
+      </w:r>
+      <w:r>
+        <w:rPr>
+          <w:rFonts w:ascii="Consolas" w:hAnsi="Consolas" w:cs="Consolas"/>
+          <w:color w:val="0000FF"/>
+          <w:sz w:val="19"/>
+          <w:szCs w:val="19"/>
+        </w:rPr>
+        <w:t>partition</w:t>
+      </w:r>
+      <w:r>
+        <w:rPr>
+          <w:rFonts w:ascii="Consolas" w:hAnsi="Consolas" w:cs="Consolas"/>
+          <w:color w:val="000000"/>
+          <w:sz w:val="19"/>
+          <w:szCs w:val="19"/>
+        </w:rPr>
+        <w:t xml:space="preserve"> </w:t>
+      </w:r>
+      <w:r>
+        <w:rPr>
+          <w:rFonts w:ascii="Consolas" w:hAnsi="Consolas" w:cs="Consolas"/>
+          <w:color w:val="0000FF"/>
+          <w:sz w:val="19"/>
+          <w:szCs w:val="19"/>
+        </w:rPr>
+        <w:t>by</w:t>
+      </w:r>
+      <w:r>
+        <w:rPr>
+          <w:rFonts w:ascii="Consolas" w:hAnsi="Consolas" w:cs="Consolas"/>
+          <w:color w:val="000000"/>
+          <w:sz w:val="19"/>
+          <w:szCs w:val="19"/>
+        </w:rPr>
+        <w:t xml:space="preserve"> </w:t>
+      </w:r>
+      <w:proofErr w:type="spellStart"/>
+      <w:r>
+        <w:rPr>
+          <w:rFonts w:ascii="Consolas" w:hAnsi="Consolas" w:cs="Consolas"/>
+          <w:color w:val="000000"/>
+          <w:sz w:val="19"/>
+          <w:szCs w:val="19"/>
+        </w:rPr>
+        <w:t>DepartmentName</w:t>
+      </w:r>
+      <w:proofErr w:type="spellEnd"/>
+      <w:r>
+        <w:rPr>
+          <w:rFonts w:ascii="Consolas" w:hAnsi="Consolas" w:cs="Consolas"/>
+          <w:color w:val="000000"/>
+          <w:sz w:val="19"/>
+          <w:szCs w:val="19"/>
+        </w:rPr>
+        <w:t xml:space="preserve"> </w:t>
+      </w:r>
+      <w:r>
+        <w:rPr>
+          <w:rFonts w:ascii="Consolas" w:hAnsi="Consolas" w:cs="Consolas"/>
+          <w:color w:val="0000FF"/>
+          <w:sz w:val="19"/>
+          <w:szCs w:val="19"/>
+        </w:rPr>
+        <w:t>order</w:t>
+      </w:r>
+      <w:r>
+        <w:rPr>
+          <w:rFonts w:ascii="Consolas" w:hAnsi="Consolas" w:cs="Consolas"/>
+          <w:color w:val="000000"/>
+          <w:sz w:val="19"/>
+          <w:szCs w:val="19"/>
+        </w:rPr>
+        <w:t xml:space="preserve"> </w:t>
+      </w:r>
+      <w:r>
+        <w:rPr>
+          <w:rFonts w:ascii="Consolas" w:hAnsi="Consolas" w:cs="Consolas"/>
+          <w:color w:val="0000FF"/>
+          <w:sz w:val="19"/>
+          <w:szCs w:val="19"/>
+        </w:rPr>
+        <w:t>by</w:t>
+      </w:r>
+      <w:r>
+        <w:rPr>
+          <w:rFonts w:ascii="Consolas" w:hAnsi="Consolas" w:cs="Consolas"/>
+          <w:color w:val="000000"/>
+          <w:sz w:val="19"/>
+          <w:szCs w:val="19"/>
+        </w:rPr>
+        <w:t xml:space="preserve"> </w:t>
+      </w:r>
+      <w:proofErr w:type="spellStart"/>
+      <w:r>
+        <w:rPr>
+          <w:rFonts w:ascii="Consolas" w:hAnsi="Consolas" w:cs="Consolas"/>
+          <w:color w:val="000000"/>
+          <w:sz w:val="19"/>
+          <w:szCs w:val="19"/>
+        </w:rPr>
+        <w:t>EmployeeAge</w:t>
+      </w:r>
+      <w:proofErr w:type="spellEnd"/>
+      <w:r>
+        <w:rPr>
+          <w:rFonts w:ascii="Consolas" w:hAnsi="Consolas" w:cs="Consolas"/>
+          <w:color w:val="000000"/>
+          <w:sz w:val="19"/>
+          <w:szCs w:val="19"/>
+        </w:rPr>
+        <w:t xml:space="preserve"> </w:t>
+      </w:r>
+      <w:r>
+        <w:rPr>
+          <w:rFonts w:ascii="Consolas" w:hAnsi="Consolas" w:cs="Consolas"/>
+          <w:color w:val="0000FF"/>
+          <w:sz w:val="19"/>
+          <w:szCs w:val="19"/>
+        </w:rPr>
+        <w:t>DESC</w:t>
+      </w:r>
+      <w:r>
+        <w:rPr>
+          <w:rFonts w:ascii="Consolas" w:hAnsi="Consolas" w:cs="Consolas"/>
+          <w:color w:val="808080"/>
+          <w:sz w:val="19"/>
+          <w:szCs w:val="19"/>
+        </w:rPr>
+        <w:t>)</w:t>
+      </w:r>
+      <w:r>
+        <w:rPr>
+          <w:rFonts w:ascii="Consolas" w:hAnsi="Consolas" w:cs="Consolas"/>
+          <w:color w:val="000000"/>
+          <w:sz w:val="19"/>
+          <w:szCs w:val="19"/>
+        </w:rPr>
+        <w:t xml:space="preserve"> </w:t>
+      </w:r>
+      <w:r>
+        <w:rPr>
+          <w:rFonts w:ascii="Consolas" w:hAnsi="Consolas" w:cs="Consolas"/>
+          <w:color w:val="0000FF"/>
+          <w:sz w:val="19"/>
+          <w:szCs w:val="19"/>
+        </w:rPr>
+        <w:t>as</w:t>
+      </w:r>
+      <w:r>
+        <w:rPr>
+          <w:rFonts w:ascii="Consolas" w:hAnsi="Consolas" w:cs="Consolas"/>
+          <w:color w:val="000000"/>
+          <w:sz w:val="19"/>
+          <w:szCs w:val="19"/>
+        </w:rPr>
+        <w:t xml:space="preserve"> </w:t>
+      </w:r>
+      <w:r>
+        <w:rPr>
+          <w:rFonts w:ascii="Consolas" w:hAnsi="Consolas" w:cs="Consolas"/>
+          <w:color w:val="FF00FF"/>
+          <w:sz w:val="19"/>
+          <w:szCs w:val="19"/>
+        </w:rPr>
+        <w:t>rank</w:t>
+      </w:r>
+    </w:p>
+    <w:p>
+      <w:pPr>
+        <w:autoSpaceDE w:val="0"/>
+        <w:autoSpaceDN w:val="0"/>
+        <w:adjustRightInd w:val="0"/>
+        <w:spacing w:after="0" w:line="240" w:lineRule="auto"/>
+        <w:rPr>
+          <w:rFonts w:ascii="Consolas" w:hAnsi="Consolas" w:cs="Consolas"/>
+          <w:color w:val="000000"/>
+          <w:sz w:val="19"/>
+          <w:szCs w:val="19"/>
+        </w:rPr>
+      </w:pPr>
+      <w:r>
+        <w:rPr>
+          <w:rFonts w:ascii="Consolas" w:hAnsi="Consolas" w:cs="Consolas"/>
+          <w:color w:val="000000"/>
+          <w:sz w:val="19"/>
+          <w:szCs w:val="19"/>
+        </w:rPr>
+        <w:t xml:space="preserve">      </w:t>
+      </w:r>
+      <w:r>
+        <w:rPr>
+          <w:rFonts w:ascii="Consolas" w:hAnsi="Consolas" w:cs="Consolas"/>
+          <w:color w:val="0000FF"/>
+          <w:sz w:val="19"/>
+          <w:szCs w:val="19"/>
+        </w:rPr>
+        <w:t>from</w:t>
+      </w:r>
+      <w:r>
+        <w:rPr>
+          <w:rFonts w:ascii="Consolas" w:hAnsi="Consolas" w:cs="Consolas"/>
+          <w:color w:val="000000"/>
+          <w:sz w:val="19"/>
+          <w:szCs w:val="19"/>
+        </w:rPr>
+        <w:t xml:space="preserve"> Employee</w:t>
+      </w:r>
+      <w:r>
+        <w:rPr>
+          <w:rFonts w:ascii="Consolas" w:hAnsi="Consolas" w:cs="Consolas"/>
+          <w:color w:val="808080"/>
+          <w:sz w:val="19"/>
+          <w:szCs w:val="19"/>
+        </w:rPr>
+        <w:t>)</w:t>
+      </w:r>
+      <w:r>
+        <w:rPr>
+          <w:rFonts w:ascii="Consolas" w:hAnsi="Consolas" w:cs="Consolas"/>
+          <w:color w:val="000000"/>
+          <w:sz w:val="19"/>
+          <w:szCs w:val="19"/>
+        </w:rPr>
+        <w:t xml:space="preserve"> </w:t>
+      </w:r>
+      <w:r>
+        <w:rPr>
+          <w:rFonts w:ascii="Consolas" w:hAnsi="Consolas" w:cs="Consolas"/>
+          <w:color w:val="0000FF"/>
+          <w:sz w:val="19"/>
+          <w:szCs w:val="19"/>
+        </w:rPr>
+        <w:t>as</w:t>
+      </w:r>
+      <w:r>
+        <w:rPr>
+          <w:rFonts w:ascii="Consolas" w:hAnsi="Consolas" w:cs="Consolas"/>
+          <w:color w:val="000000"/>
+          <w:sz w:val="19"/>
+          <w:szCs w:val="19"/>
+        </w:rPr>
+        <w:t xml:space="preserve"> </w:t>
+      </w:r>
+      <w:proofErr w:type="spellStart"/>
+      <w:r>
+        <w:rPr>
+          <w:rFonts w:ascii="Consolas" w:hAnsi="Consolas" w:cs="Consolas"/>
+          <w:color w:val="000000"/>
+          <w:sz w:val="19"/>
+          <w:szCs w:val="19"/>
+        </w:rPr>
+        <w:t>extendedEmployee</w:t>
+      </w:r>
+      <w:proofErr w:type="spellEnd"/>
+    </w:p>
+    <w:p>
+      <w:r>
+        <w:rPr>
+          <w:rFonts w:ascii="Consolas" w:hAnsi="Consolas" w:cs="Consolas"/>
+          <w:color w:val="0000FF"/>
+          <w:sz w:val="19"/>
+          <w:szCs w:val="19"/>
+        </w:rPr>
+        <w:t>where</w:t>
+      </w:r>
+      <w:r>
+        <w:rPr>
+          <w:rFonts w:ascii="Consolas" w:hAnsi="Consolas" w:cs="Consolas"/>
+          <w:color w:val="000000"/>
+          <w:sz w:val="19"/>
+          <w:szCs w:val="19"/>
+        </w:rPr>
+        <w:t xml:space="preserve"> </w:t>
+      </w:r>
+      <w:proofErr w:type="spellStart"/>
+      <w:r>
+        <w:rPr>
+          <w:rFonts w:ascii="Consolas" w:hAnsi="Consolas" w:cs="Consolas"/>
+          <w:color w:val="000000"/>
+          <w:sz w:val="19"/>
+          <w:szCs w:val="19"/>
+        </w:rPr>
+        <w:t>extendedEmployee</w:t>
+      </w:r>
+      <w:r>
+        <w:rPr>
+          <w:rFonts w:ascii="Consolas" w:hAnsi="Consolas" w:cs="Consolas"/>
+          <w:color w:val="808080"/>
+          <w:sz w:val="19"/>
+          <w:szCs w:val="19"/>
+        </w:rPr>
+        <w:t>.</w:t>
+      </w:r>
+      <w:r>
+        <w:rPr>
+          <w:rFonts w:ascii="Consolas" w:hAnsi="Consolas" w:cs="Consolas"/>
+          <w:color w:val="FF00FF"/>
+          <w:sz w:val="19"/>
+          <w:szCs w:val="19"/>
+        </w:rPr>
+        <w:t>rank</w:t>
+      </w:r>
+      <w:proofErr w:type="spellEnd"/>
+      <w:r>
+        <w:rPr>
+          <w:rFonts w:ascii="Consolas" w:hAnsi="Consolas" w:cs="Consolas"/>
+          <w:color w:val="000000"/>
+          <w:sz w:val="19"/>
+          <w:szCs w:val="19"/>
+        </w:rPr>
+        <w:t xml:space="preserve"> </w:t>
+      </w:r>
+      <w:r>
+        <w:rPr>
+          <w:rFonts w:ascii="Consolas" w:hAnsi="Consolas" w:cs="Consolas"/>
+          <w:color w:val="808080"/>
+          <w:sz w:val="19"/>
+          <w:szCs w:val="19"/>
+        </w:rPr>
+        <w:t>=</w:t>
+      </w:r>
+      <w:r>
+        <w:rPr>
+          <w:rFonts w:ascii="Consolas" w:hAnsi="Consolas" w:cs="Consolas"/>
+          <w:color w:val="000000"/>
+          <w:sz w:val="19"/>
+          <w:szCs w:val="19"/>
+        </w:rPr>
         <w:t xml:space="preserve"> 1</w:t>
       </w:r>
       <w:r>
@@ -13781,6 +15174,7 @@
         <w:pStyle w:val="Heading1"/>
       </w:pPr>
       <w:r>
+        <w:lastRenderedPageBreak/>
         <w:t>wit</w:t>
       </w:r>
       <w:r>
@@ -14045,7 +15439,6 @@
           <w:sz w:val="20"/>
           <w:szCs w:val="20"/>
         </w:rPr>
-        <w:lastRenderedPageBreak/>
         <w:t>left</w:t>
       </w:r>
       <w:r>
@@ -15648,6 +17041,7 @@
           <w:sz w:val="24"/>
           <w:szCs w:val="24"/>
         </w:rPr>
+        <w:lastRenderedPageBreak/>
         <w:t>3. Subquery with SQL Server Window function (ROW_NUMBER)</w:t>
       </w:r>
     </w:p>
@@ -16421,7 +17815,6 @@
           <w:sz w:val="24"/>
           <w:szCs w:val="24"/>
         </w:rPr>
-        <w:lastRenderedPageBreak/>
         <w:t xml:space="preserve">I </w:t>
       </w:r>
       <w:proofErr w:type="gramStart"/>
@@ -16874,6 +18267,7 @@
         <w:pStyle w:val="Heading1"/>
       </w:pPr>
       <w:r>
+        <w:lastRenderedPageBreak/>
         <w:t xml:space="preserve">JOIN, be it left join, outer join, inner join can </w:t>
       </w:r>
       <w:r>
@@ -16989,7 +18383,7 @@
 </file>
 
 <file path=word/numbering.xml><?xml version="1.0" encoding="utf-8"?>
-<w:numbering xmlns:wpc="http://schemas.microsoft.com/office/word/2010/wordprocessingCanvas" xmlns:cx="http://schemas.microsoft.com/office/drawing/2014/chartex" xmlns:cx1="http://schemas.microsoft.com/office/drawing/2015/9/8/chartex" xmlns:cx2="http://schemas.microsoft.com/office/drawing/2015/10/21/chartex" xmlns:cx3="http://schemas.microsoft.com/office/drawing/2016/5/9/chartex" xmlns:cx4="http://schemas.microsoft.com/office/drawing/2016/5/10/chartex" xmlns:cx5="http://schemas.microsoft.com/office/drawing/2016/5/11/chartex" xmlns:cx6="http://schemas.microsoft.com/office/drawing/2016/5/12/chartex" xmlns:cx7="http://schemas.microsoft.com/office/drawing/2016/5/13/chartex" xmlns:cx8="http://schemas.microsoft.com/office/drawing/2016/5/14/chartex" xmlns:mc="http://schemas.openxmlformats.org/markup-compatibility/2006" xmlns:aink="http://schemas.microsoft.com/office/drawing/2016/ink" xmlns:am3d="http://schemas.microsoft.com/office/drawing/2017/model3d" xmlns:o="urn:schemas-microsoft-com:office:office" xmlns:r="http://schemas.openxmlformats.org/officeDocument/2006/relationships" xmlns:m="http://schemas.openxmlformats.org/officeDocument/2006/math" xmlns:v="urn:schemas-microsoft-com:vml" xmlns:wp14="http://schemas.microsoft.com/office/word/2010/wordprocessingDrawing" xmlns:wp="http://schemas.openxmlformats.org/drawingml/2006/wordprocessingDrawing" xmlns:w10="urn:schemas-microsoft-com:office:word" xmlns:w="http://schemas.openxmlformats.org/wordprocessingml/2006/main" xmlns:w14="http://schemas.microsoft.com/office/word/2010/wordml" xmlns:w15="http://schemas.microsoft.com/office/word/2012/wordml" xmlns:w16cex="http://schemas.microsoft.com/office/word/2018/wordml/cex" xmlns:w16cid="http://schemas.microsoft.com/office/word/2016/wordml/cid" xmlns:w16="http://schemas.microsoft.com/office/word/2018/wordml" xmlns:w16se="http://schemas.microsoft.com/office/word/2015/wordml/symex" xmlns:wpg="http://schemas.microsoft.com/office/word/2010/wordprocessingGroup" xmlns:wpi="http://schemas.microsoft.com/office/word/2010/wordprocessingInk" xmlns:wne="http://schemas.microsoft.com/office/word/2006/wordml" xmlns:wps="http://schemas.microsoft.com/office/word/2010/wordprocessingShape" mc:Ignorable="w14 w15 w16se w16cid w16 w16cex wp14">
+<w:numbering xmlns:wpc="http://schemas.microsoft.com/office/word/2010/wordprocessingCanvas" xmlns:cx="http://schemas.microsoft.com/office/drawing/2014/chartex" xmlns:cx1="http://schemas.microsoft.com/office/drawing/2015/9/8/chartex" xmlns:cx2="http://schemas.microsoft.com/office/drawing/2015/10/21/chartex" xmlns:cx3="http://schemas.microsoft.com/office/drawing/2016/5/9/chartex" xmlns:cx4="http://schemas.microsoft.com/office/drawing/2016/5/10/chartex" xmlns:cx5="http://schemas.microsoft.com/office/drawing/2016/5/11/chartex" xmlns:cx6="http://schemas.microsoft.com/office/drawing/2016/5/12/chartex" xmlns:cx7="http://schemas.microsoft.com/office/drawing/2016/5/13/chartex" xmlns:cx8="http://schemas.microsoft.com/office/drawing/2016/5/14/chartex" xmlns:mc="http://schemas.openxmlformats.org/markup-compatibility/2006" xmlns:aink="http://schemas.microsoft.com/office/drawing/2016/ink" xmlns:am3d="http://schemas.microsoft.com/office/drawing/2017/model3d" xmlns:o="urn:schemas-microsoft-com:office:office" xmlns:r="http://schemas.openxmlformats.org/officeDocument/2006/relationships" xmlns:m="http://schemas.openxmlformats.org/officeDocument/2006/math" xmlns:v="urn:schemas-microsoft-com:vml" xmlns:wp14="http://schemas.microsoft.com/office/word/2010/wordprocessingDrawing" xmlns:wp="http://schemas.openxmlformats.org/drawingml/2006/wordprocessingDrawing" xmlns:w10="urn:schemas-microsoft-com:office:word" xmlns:w="http://schemas.openxmlformats.org/wordprocessingml/2006/main" xmlns:w14="http://schemas.microsoft.com/office/word/2010/wordml" xmlns:w15="http://schemas.microsoft.com/office/word/2012/wordml" xmlns:w16cex="http://schemas.microsoft.com/office/word/2018/wordml/cex" xmlns:w16cid="http://schemas.microsoft.com/office/word/2016/wordml/cid" xmlns:w16="http://schemas.microsoft.com/office/word/2018/wordml" xmlns:w16sdtdh="http://schemas.microsoft.com/office/word/2020/wordml/sdtdatahash" xmlns:w16se="http://schemas.microsoft.com/office/word/2015/wordml/symex" xmlns:wpg="http://schemas.microsoft.com/office/word/2010/wordprocessingGroup" xmlns:wpi="http://schemas.microsoft.com/office/word/2010/wordprocessingInk" xmlns:wne="http://schemas.microsoft.com/office/word/2006/wordml" xmlns:wps="http://schemas.microsoft.com/office/word/2010/wordprocessingShape" mc:Ignorable="w14 w15 w16se w16cid w16 w16cex w16sdtdh wp14">
   <w:abstractNum w:abstractNumId="0" w15:restartNumberingAfterBreak="0">
     <w:nsid w:val="05F53BD1"/>
     <w:multiLevelType w:val="hybridMultilevel"/>
@@ -17776,7 +19170,7 @@
 </file>
 
 <file path=word/styles.xml><?xml version="1.0" encoding="utf-8"?>
-<w:styles xmlns:mc="http://schemas.openxmlformats.org/markup-compatibility/2006" xmlns:r="http://schemas.openxmlformats.org/officeDocument/2006/relationships" xmlns:w="http://schemas.openxmlformats.org/wordprocessingml/2006/main" xmlns:w14="http://schemas.microsoft.com/office/word/2010/wordml" xmlns:w15="http://schemas.microsoft.com/office/word/2012/wordml" xmlns:w16cex="http://schemas.microsoft.com/office/word/2018/wordml/cex" xmlns:w16cid="http://schemas.microsoft.com/office/word/2016/wordml/cid" xmlns:w16="http://schemas.microsoft.com/office/word/2018/wordml" xmlns:w16se="http://schemas.microsoft.com/office/word/2015/wordml/symex" mc:Ignorable="w14 w15 w16se w16cid w16 w16cex">
+<w:styles xmlns:mc="http://schemas.openxmlformats.org/markup-compatibility/2006" xmlns:r="http://schemas.openxmlformats.org/officeDocument/2006/relationships" xmlns:w="http://schemas.openxmlformats.org/wordprocessingml/2006/main" xmlns:w14="http://schemas.microsoft.com/office/word/2010/wordml" xmlns:w15="http://schemas.microsoft.com/office/word/2012/wordml" xmlns:w16cex="http://schemas.microsoft.com/office/word/2018/wordml/cex" xmlns:w16cid="http://schemas.microsoft.com/office/word/2016/wordml/cid" xmlns:w16="http://schemas.microsoft.com/office/word/2018/wordml" xmlns:w16sdtdh="http://schemas.microsoft.com/office/word/2020/wordml/sdtdatahash" xmlns:w16se="http://schemas.microsoft.com/office/word/2015/wordml/symex" mc:Ignorable="w14 w15 w16se w16cid w16 w16cex w16sdtdh">
   <w:docDefaults>
     <w:rPrDefault>
       <w:rPr>
@@ -18243,6 +19637,7 @@
   <w:style w:type="character" w:default="1" w:styleId="DefaultParagraphFont">
     <w:name w:val="Default Paragraph Font"/>
     <w:uiPriority w:val="1"/>
+    <w:semiHidden/>
     <w:unhideWhenUsed/>
   </w:style>
   <w:style w:type="table" w:default="1" w:styleId="TableNormal">
